--- a/Документация.docx
+++ b/Документация.docx
@@ -3,6 +3,13 @@
 <w:document xmlns:wpc="http://schemas.microsoft.com/office/word/2010/wordprocessingCanvas" xmlns:cx="http://schemas.microsoft.com/office/drawing/2014/chartex" xmlns:mc="http://schemas.openxmlformats.org/markup-compatibility/2006" xmlns:o="urn:schemas-microsoft-com:office:office" xmlns:r="http://schemas.openxmlformats.org/officeDocument/2006/relationships" xmlns:m="http://schemas.openxmlformats.org/officeDocument/2006/math" xmlns:v="urn:schemas-microsoft-com:vml" xmlns:wp14="http://schemas.microsoft.com/office/word/2010/wordprocessingDrawing" xmlns:wp="http://schemas.openxmlformats.org/drawingml/2006/wordprocessingDrawing" xmlns:w10="urn:schemas-microsoft-com:office:word" xmlns:w="http://schemas.openxmlformats.org/wordprocessingml/2006/main" xmlns:w14="http://schemas.microsoft.com/office/word/2010/wordml" xmlns:w15="http://schemas.microsoft.com/office/word/2012/wordml" xmlns:w16se="http://schemas.microsoft.com/office/word/2015/wordml/symex" xmlns:wpg="http://schemas.microsoft.com/office/word/2010/wordprocessingGroup" xmlns:wpi="http://schemas.microsoft.com/office/word/2010/wordprocessingInk" xmlns:wne="http://schemas.microsoft.com/office/word/2006/wordml" xmlns:wps="http://schemas.microsoft.com/office/word/2010/wordprocessingShape" mc:Ignorable="w14 w15 w16se wp14">
   <w:body>
     <w:p>
+      <w:pPr>
+        <w:rPr>
+          <w:rFonts w:ascii="Times New Roman" w:hAnsi="Times New Roman" w:cs="Times New Roman"/>
+          <w:sz w:val="28"/>
+          <w:szCs w:val="28"/>
+        </w:rPr>
+      </w:pPr>
       <w:r>
         <w:rPr>
           <w:rFonts w:ascii="Times New Roman" w:hAnsi="Times New Roman"/>
@@ -73,6 +80,7 @@
                               </w:pBdr>
                               <w:jc w:val="center"/>
                               <w:rPr>
+                                <w:rFonts w:ascii="Times New Roman" w:hAnsi="Times New Roman" w:cs="Times New Roman"/>
                                 <w:b/>
                                 <w:sz w:val="28"/>
                                 <w:szCs w:val="28"/>
@@ -80,6 +88,7 @@
                             </w:pPr>
                             <w:r>
                               <w:rPr>
+                                <w:rFonts w:ascii="Times New Roman" w:hAnsi="Times New Roman" w:cs="Times New Roman"/>
                                 <w:b/>
                                 <w:sz w:val="28"/>
                                 <w:szCs w:val="28"/>
@@ -94,6 +103,7 @@
                               </w:pBdr>
                               <w:jc w:val="center"/>
                               <w:rPr>
+                                <w:rFonts w:ascii="Times New Roman" w:hAnsi="Times New Roman" w:cs="Times New Roman"/>
                                 <w:b/>
                                 <w:sz w:val="28"/>
                                 <w:szCs w:val="28"/>
@@ -101,47 +111,145 @@
                             </w:pPr>
                             <w:r>
                               <w:rPr>
-                                <w:b/>
-                                <w:sz w:val="28"/>
-                                <w:szCs w:val="28"/>
-                              </w:rPr>
-                              <w:t>„ХРИСТО БОТЕВ“, ГР. ШУМЕН</w:t>
+                                <w:rFonts w:ascii="Times New Roman" w:hAnsi="Times New Roman" w:cs="Times New Roman"/>
+                                <w:b/>
+                                <w:sz w:val="28"/>
+                                <w:szCs w:val="28"/>
+                              </w:rPr>
+                              <w:t xml:space="preserve">„ХРИСТО </w:t>
+                            </w:r>
+                            <w:proofErr w:type="gramStart"/>
+                            <w:r>
+                              <w:rPr>
+                                <w:rFonts w:ascii="Times New Roman" w:hAnsi="Times New Roman" w:cs="Times New Roman"/>
+                                <w:b/>
+                                <w:sz w:val="28"/>
+                                <w:szCs w:val="28"/>
+                              </w:rPr>
+                              <w:t>БОТЕВ“</w:t>
+                            </w:r>
+                            <w:proofErr w:type="gramEnd"/>
+                            <w:r>
+                              <w:rPr>
+                                <w:rFonts w:ascii="Times New Roman" w:hAnsi="Times New Roman" w:cs="Times New Roman"/>
+                                <w:b/>
+                                <w:sz w:val="28"/>
+                                <w:szCs w:val="28"/>
+                              </w:rPr>
+                              <w:t>, ГР. ШУМЕН</w:t>
                             </w:r>
                           </w:p>
-                          <w:p/>
-                          <w:p/>
-                          <w:p/>
-                          <w:p/>
-                          <w:p/>
-                          <w:p/>
-                          <w:p/>
-                          <w:p/>
-                          <w:p/>
                           <w:p>
                             <w:pPr>
-                              <w:jc w:val="center"/>
-                              <w:rPr>
-                                <w:b/>
-                                <w:sz w:val="44"/>
-                                <w:szCs w:val="44"/>
+                              <w:rPr>
+                                <w:rFonts w:ascii="Times New Roman" w:hAnsi="Times New Roman" w:cs="Times New Roman"/>
+                                <w:sz w:val="28"/>
+                                <w:szCs w:val="28"/>
                               </w:rPr>
                             </w:pPr>
-                            <w:r>
-                              <w:rPr>
-                                <w:b/>
-                                <w:sz w:val="44"/>
-                                <w:szCs w:val="44"/>
-                              </w:rPr>
-                              <w:t>ДИПЛОМЕН ПРОЕКТ</w:t>
-                            </w:r>
+                          </w:p>
+                          <w:p>
+                            <w:pPr>
+                              <w:rPr>
+                                <w:rFonts w:ascii="Times New Roman" w:hAnsi="Times New Roman" w:cs="Times New Roman"/>
+                                <w:sz w:val="28"/>
+                                <w:szCs w:val="28"/>
+                              </w:rPr>
+                            </w:pPr>
+                          </w:p>
+                          <w:p>
+                            <w:pPr>
+                              <w:rPr>
+                                <w:rFonts w:ascii="Times New Roman" w:hAnsi="Times New Roman" w:cs="Times New Roman"/>
+                                <w:sz w:val="28"/>
+                                <w:szCs w:val="28"/>
+                              </w:rPr>
+                            </w:pPr>
+                          </w:p>
+                          <w:p>
+                            <w:pPr>
+                              <w:rPr>
+                                <w:rFonts w:ascii="Times New Roman" w:hAnsi="Times New Roman" w:cs="Times New Roman"/>
+                                <w:sz w:val="28"/>
+                                <w:szCs w:val="28"/>
+                              </w:rPr>
+                            </w:pPr>
+                          </w:p>
+                          <w:p>
+                            <w:pPr>
+                              <w:rPr>
+                                <w:rFonts w:ascii="Times New Roman" w:hAnsi="Times New Roman" w:cs="Times New Roman"/>
+                                <w:sz w:val="28"/>
+                                <w:szCs w:val="28"/>
+                              </w:rPr>
+                            </w:pPr>
+                          </w:p>
+                          <w:p>
+                            <w:pPr>
+                              <w:rPr>
+                                <w:rFonts w:ascii="Times New Roman" w:hAnsi="Times New Roman" w:cs="Times New Roman"/>
+                                <w:sz w:val="28"/>
+                                <w:szCs w:val="28"/>
+                              </w:rPr>
+                            </w:pPr>
+                          </w:p>
+                          <w:p>
+                            <w:pPr>
+                              <w:rPr>
+                                <w:rFonts w:ascii="Times New Roman" w:hAnsi="Times New Roman" w:cs="Times New Roman"/>
+                                <w:sz w:val="28"/>
+                                <w:szCs w:val="28"/>
+                              </w:rPr>
+                            </w:pPr>
+                          </w:p>
+                          <w:p>
+                            <w:pPr>
+                              <w:rPr>
+                                <w:rFonts w:ascii="Times New Roman" w:hAnsi="Times New Roman" w:cs="Times New Roman"/>
+                                <w:sz w:val="28"/>
+                                <w:szCs w:val="28"/>
+                              </w:rPr>
+                            </w:pPr>
+                          </w:p>
+                          <w:p>
+                            <w:pPr>
+                              <w:rPr>
+                                <w:rFonts w:ascii="Times New Roman" w:hAnsi="Times New Roman" w:cs="Times New Roman"/>
+                                <w:sz w:val="28"/>
+                                <w:szCs w:val="28"/>
+                              </w:rPr>
+                            </w:pPr>
+                            <w:bookmarkStart w:id="0" w:name="_GoBack"/>
+                            <w:bookmarkEnd w:id="0"/>
                           </w:p>
                           <w:p>
                             <w:pPr>
                               <w:jc w:val="center"/>
                               <w:rPr>
-                                <w:b/>
-                                <w:sz w:val="44"/>
-                                <w:szCs w:val="44"/>
+                                <w:rFonts w:ascii="Times New Roman" w:hAnsi="Times New Roman" w:cs="Times New Roman"/>
+                                <w:b/>
+                                <w:sz w:val="28"/>
+                                <w:szCs w:val="28"/>
+                              </w:rPr>
+                            </w:pPr>
+                            <w:r>
+                              <w:rPr>
+                                <w:rFonts w:ascii="Times New Roman" w:hAnsi="Times New Roman" w:cs="Times New Roman"/>
+                                <w:b/>
+                                <w:sz w:val="28"/>
+                                <w:szCs w:val="28"/>
+                              </w:rPr>
+                              <w:t>ДИПЛОМЕН ПРОЕКТ</w:t>
+                            </w:r>
+                          </w:p>
+                          <w:p>
+                            <w:pPr>
+                              <w:jc w:val="center"/>
+                              <w:rPr>
+                                <w:rFonts w:ascii="Times New Roman" w:hAnsi="Times New Roman" w:cs="Times New Roman"/>
+                                <w:b/>
+                                <w:sz w:val="28"/>
+                                <w:szCs w:val="28"/>
                               </w:rPr>
                             </w:pPr>
                           </w:p>
@@ -149,8 +257,9 @@
                             <w:pPr>
                               <w:jc w:val="center"/>
                               <w:rPr>
-                                <w:sz w:val="44"/>
-                                <w:szCs w:val="44"/>
+                                <w:rFonts w:ascii="Times New Roman" w:hAnsi="Times New Roman" w:cs="Times New Roman"/>
+                                <w:sz w:val="28"/>
+                                <w:szCs w:val="28"/>
                               </w:rPr>
                             </w:pPr>
                           </w:p>
@@ -158,28 +267,35 @@
                             <w:pPr>
                               <w:jc w:val="center"/>
                               <w:rPr>
+                                <w:rFonts w:ascii="Times New Roman" w:hAnsi="Times New Roman" w:cs="Times New Roman"/>
                                 <w:b/>
                                 <w:sz w:val="28"/>
                                 <w:szCs w:val="28"/>
                               </w:rPr>
                             </w:pPr>
-                            <w:r>
-                              <w:rPr>
-                                <w:b/>
-                                <w:sz w:val="28"/>
-                                <w:szCs w:val="28"/>
-                              </w:rPr>
-                              <w:t xml:space="preserve">Тема: </w:t>
-                            </w:r>
-                            <w:r>
-                              <w:rPr>
-                                <w:rFonts w:cs="Times New Roman"/>
-                                <w:b/>
-                              </w:rPr>
-                              <w:t>„</w:t>
-                            </w:r>
-                            <w:r>
-                              <w:rPr>
+                            <w:proofErr w:type="spellStart"/>
+                            <w:r>
+                              <w:rPr>
+                                <w:rFonts w:ascii="Times New Roman" w:hAnsi="Times New Roman" w:cs="Times New Roman"/>
+                                <w:b/>
+                                <w:sz w:val="28"/>
+                                <w:szCs w:val="28"/>
+                              </w:rPr>
+                              <w:t>Тема</w:t>
+                            </w:r>
+                            <w:proofErr w:type="spellEnd"/>
+                            <w:r>
+                              <w:rPr>
+                                <w:rFonts w:ascii="Times New Roman" w:hAnsi="Times New Roman" w:cs="Times New Roman"/>
+                                <w:b/>
+                                <w:sz w:val="28"/>
+                                <w:szCs w:val="28"/>
+                              </w:rPr>
+                              <w:t>: „</w:t>
+                            </w:r>
+                            <w:r>
+                              <w:rPr>
+                                <w:rFonts w:ascii="Times New Roman" w:hAnsi="Times New Roman" w:cs="Times New Roman"/>
                                 <w:b/>
                                 <w:sz w:val="28"/>
                                 <w:szCs w:val="28"/>
@@ -189,6 +305,7 @@
                             </w:r>
                             <w:r>
                               <w:rPr>
+                                <w:rFonts w:ascii="Times New Roman" w:hAnsi="Times New Roman" w:cs="Times New Roman"/>
                                 <w:b/>
                                 <w:sz w:val="28"/>
                                 <w:szCs w:val="28"/>
@@ -197,6 +314,7 @@
                             </w:r>
                             <w:r>
                               <w:rPr>
+                                <w:rFonts w:ascii="Times New Roman" w:hAnsi="Times New Roman" w:cs="Times New Roman"/>
                                 <w:b/>
                                 <w:sz w:val="28"/>
                                 <w:szCs w:val="28"/>
@@ -204,28 +322,35 @@
                               </w:rPr>
                               <w:t xml:space="preserve">сайт на фирмата </w:t>
                             </w:r>
-                            <w:r>
-                              <w:rPr>
+                            <w:proofErr w:type="spellStart"/>
+                            <w:proofErr w:type="gramStart"/>
+                            <w:r>
+                              <w:rPr>
+                                <w:rFonts w:ascii="Times New Roman" w:hAnsi="Times New Roman" w:cs="Times New Roman"/>
                                 <w:b/>
                                 <w:sz w:val="28"/>
                                 <w:szCs w:val="28"/>
                               </w:rPr>
                               <w:t>BulBroker</w:t>
                             </w:r>
-                            <w:bookmarkStart w:id="0" w:name="_GoBack"/>
-                            <w:bookmarkEnd w:id="0"/>
-                            <w:r>
-                              <w:rPr>
-                                <w:rFonts w:cs="Times New Roman"/>
-                                <w:b/>
+                            <w:proofErr w:type="spellEnd"/>
+                            <w:r>
+                              <w:rPr>
+                                <w:rFonts w:ascii="Times New Roman" w:hAnsi="Times New Roman" w:cs="Times New Roman"/>
+                                <w:b/>
+                                <w:sz w:val="28"/>
+                                <w:szCs w:val="28"/>
                               </w:rPr>
                               <w:t>“</w:t>
                             </w:r>
+                            <w:proofErr w:type="gramEnd"/>
                           </w:p>
                           <w:p>
                             <w:pPr>
                               <w:rPr>
-                                <w:szCs w:val="24"/>
+                                <w:rFonts w:ascii="Times New Roman" w:hAnsi="Times New Roman" w:cs="Times New Roman"/>
+                                <w:sz w:val="28"/>
+                                <w:szCs w:val="28"/>
                               </w:rPr>
                             </w:pPr>
                           </w:p>
@@ -233,38 +358,96 @@
                             <w:pPr>
                               <w:ind w:firstLine="708"/>
                               <w:rPr>
+                                <w:rFonts w:ascii="Times New Roman" w:hAnsi="Times New Roman" w:cs="Times New Roman"/>
                                 <w:b/>
                                 <w:sz w:val="28"/>
                                 <w:szCs w:val="28"/>
                               </w:rPr>
                             </w:pPr>
-                            <w:r>
-                              <w:rPr>
-                                <w:b/>
-                                <w:sz w:val="28"/>
-                                <w:szCs w:val="28"/>
-                              </w:rPr>
-                              <w:t xml:space="preserve">Разработил: </w:t>
-                            </w:r>
-                            <w:r>
-                              <w:rPr>
-                                <w:b/>
-                                <w:sz w:val="28"/>
-                                <w:szCs w:val="28"/>
-                              </w:rPr>
-                              <w:t>Ивайло Ивайлов Тончев</w:t>
-                            </w:r>
+                            <w:proofErr w:type="spellStart"/>
+                            <w:r>
+                              <w:rPr>
+                                <w:rFonts w:ascii="Times New Roman" w:hAnsi="Times New Roman" w:cs="Times New Roman"/>
+                                <w:b/>
+                                <w:sz w:val="28"/>
+                                <w:szCs w:val="28"/>
+                              </w:rPr>
+                              <w:t>Разработил</w:t>
+                            </w:r>
+                            <w:proofErr w:type="spellEnd"/>
+                            <w:r>
+                              <w:rPr>
+                                <w:rFonts w:ascii="Times New Roman" w:hAnsi="Times New Roman" w:cs="Times New Roman"/>
+                                <w:b/>
+                                <w:sz w:val="28"/>
+                                <w:szCs w:val="28"/>
+                              </w:rPr>
+                              <w:t xml:space="preserve">: </w:t>
+                            </w:r>
+                            <w:proofErr w:type="spellStart"/>
+                            <w:r>
+                              <w:rPr>
+                                <w:rFonts w:ascii="Times New Roman" w:hAnsi="Times New Roman" w:cs="Times New Roman"/>
+                                <w:b/>
+                                <w:sz w:val="28"/>
+                                <w:szCs w:val="28"/>
+                              </w:rPr>
+                              <w:t>Ивайло</w:t>
+                            </w:r>
+                            <w:proofErr w:type="spellEnd"/>
+                            <w:r>
+                              <w:rPr>
+                                <w:rFonts w:ascii="Times New Roman" w:hAnsi="Times New Roman" w:cs="Times New Roman"/>
+                                <w:b/>
+                                <w:sz w:val="28"/>
+                                <w:szCs w:val="28"/>
+                              </w:rPr>
+                              <w:t xml:space="preserve"> </w:t>
+                            </w:r>
+                            <w:proofErr w:type="spellStart"/>
+                            <w:r>
+                              <w:rPr>
+                                <w:rFonts w:ascii="Times New Roman" w:hAnsi="Times New Roman" w:cs="Times New Roman"/>
+                                <w:b/>
+                                <w:sz w:val="28"/>
+                                <w:szCs w:val="28"/>
+                              </w:rPr>
+                              <w:t>Ивайлов</w:t>
+                            </w:r>
+                            <w:proofErr w:type="spellEnd"/>
+                            <w:r>
+                              <w:rPr>
+                                <w:rFonts w:ascii="Times New Roman" w:hAnsi="Times New Roman" w:cs="Times New Roman"/>
+                                <w:b/>
+                                <w:sz w:val="28"/>
+                                <w:szCs w:val="28"/>
+                              </w:rPr>
+                              <w:t xml:space="preserve"> </w:t>
+                            </w:r>
+                            <w:proofErr w:type="spellStart"/>
+                            <w:r>
+                              <w:rPr>
+                                <w:rFonts w:ascii="Times New Roman" w:hAnsi="Times New Roman" w:cs="Times New Roman"/>
+                                <w:b/>
+                                <w:sz w:val="28"/>
+                                <w:szCs w:val="28"/>
+                              </w:rPr>
+                              <w:t>Тончев</w:t>
+                            </w:r>
+                            <w:proofErr w:type="spellEnd"/>
                           </w:p>
                           <w:p>
                             <w:pPr>
                               <w:rPr>
+                                <w:rFonts w:ascii="Times New Roman" w:hAnsi="Times New Roman" w:cs="Times New Roman"/>
                                 <w:i/>
-                                <w:sz w:val="16"/>
-                                <w:szCs w:val="16"/>
+                                <w:sz w:val="28"/>
+                                <w:szCs w:val="28"/>
                               </w:rPr>
                             </w:pPr>
                             <w:r>
                               <w:rPr>
+                                <w:rFonts w:ascii="Times New Roman" w:hAnsi="Times New Roman" w:cs="Times New Roman"/>
                                 <w:sz w:val="28"/>
                                 <w:szCs w:val="28"/>
                               </w:rPr>
@@ -272,6 +455,7 @@
                             </w:r>
                             <w:r>
                               <w:rPr>
+                                <w:rFonts w:ascii="Times New Roman" w:hAnsi="Times New Roman" w:cs="Times New Roman"/>
                                 <w:i/>
                                 <w:sz w:val="28"/>
                                 <w:szCs w:val="28"/>
@@ -280,6 +464,7 @@
                             </w:r>
                             <w:r>
                               <w:rPr>
+                                <w:rFonts w:ascii="Times New Roman" w:hAnsi="Times New Roman" w:cs="Times New Roman"/>
                                 <w:i/>
                                 <w:sz w:val="28"/>
                                 <w:szCs w:val="28"/>
@@ -289,27 +474,82 @@
                             </w:r>
                             <w:r>
                               <w:rPr>
+                                <w:rFonts w:ascii="Times New Roman" w:hAnsi="Times New Roman" w:cs="Times New Roman"/>
                                 <w:i/>
                                 <w:sz w:val="28"/>
                                 <w:szCs w:val="28"/>
                               </w:rPr>
                               <w:tab/>
-                            </w:r>
-                            <w:r>
-                              <w:rPr>
+                              <w:t>(</w:t>
+                            </w:r>
+                            <w:proofErr w:type="spellStart"/>
+                            <w:r>
+                              <w:rPr>
+                                <w:rFonts w:ascii="Times New Roman" w:hAnsi="Times New Roman" w:cs="Times New Roman"/>
                                 <w:i/>
-                                <w:sz w:val="16"/>
-                                <w:szCs w:val="16"/>
-                              </w:rPr>
-                              <w:t>(име, презиме, фамилия)</w:t>
+                                <w:sz w:val="28"/>
+                                <w:szCs w:val="28"/>
+                              </w:rPr>
+                              <w:t>име</w:t>
+                            </w:r>
+                            <w:proofErr w:type="spellEnd"/>
+                            <w:r>
+                              <w:rPr>
+                                <w:rFonts w:ascii="Times New Roman" w:hAnsi="Times New Roman" w:cs="Times New Roman"/>
+                                <w:i/>
+                                <w:sz w:val="28"/>
+                                <w:szCs w:val="28"/>
+                              </w:rPr>
+                              <w:t xml:space="preserve">, </w:t>
+                            </w:r>
+                            <w:proofErr w:type="spellStart"/>
+                            <w:r>
+                              <w:rPr>
+                                <w:rFonts w:ascii="Times New Roman" w:hAnsi="Times New Roman" w:cs="Times New Roman"/>
+                                <w:i/>
+                                <w:sz w:val="28"/>
+                                <w:szCs w:val="28"/>
+                              </w:rPr>
+                              <w:t>презиме</w:t>
+                            </w:r>
+                            <w:proofErr w:type="spellEnd"/>
+                            <w:r>
+                              <w:rPr>
+                                <w:rFonts w:ascii="Times New Roman" w:hAnsi="Times New Roman" w:cs="Times New Roman"/>
+                                <w:i/>
+                                <w:sz w:val="28"/>
+                                <w:szCs w:val="28"/>
+                              </w:rPr>
+                              <w:t xml:space="preserve">, </w:t>
+                            </w:r>
+                            <w:proofErr w:type="spellStart"/>
+                            <w:r>
+                              <w:rPr>
+                                <w:rFonts w:ascii="Times New Roman" w:hAnsi="Times New Roman" w:cs="Times New Roman"/>
+                                <w:i/>
+                                <w:sz w:val="28"/>
+                                <w:szCs w:val="28"/>
+                              </w:rPr>
+                              <w:t>фамилия</w:t>
+                            </w:r>
+                            <w:proofErr w:type="spellEnd"/>
+                            <w:r>
+                              <w:rPr>
+                                <w:rFonts w:ascii="Times New Roman" w:hAnsi="Times New Roman" w:cs="Times New Roman"/>
+                                <w:i/>
+                                <w:sz w:val="28"/>
+                                <w:szCs w:val="28"/>
+                              </w:rPr>
+                              <w:t>)</w:t>
                             </w:r>
                           </w:p>
                           <w:p>
                             <w:pPr>
                               <w:rPr>
+                                <w:rFonts w:ascii="Times New Roman" w:hAnsi="Times New Roman" w:cs="Times New Roman"/>
                                 <w:i/>
-                                <w:sz w:val="16"/>
-                                <w:szCs w:val="16"/>
+                                <w:sz w:val="28"/>
+                                <w:szCs w:val="28"/>
                               </w:rPr>
                             </w:pPr>
                           </w:p>
@@ -317,101 +557,220 @@
                             <w:pPr>
                               <w:ind w:left="708"/>
                               <w:rPr>
-                                <w:rFonts w:eastAsia="Calibri" w:cs="Times New Roman"/>
+                                <w:rFonts w:ascii="Times New Roman" w:eastAsia="Calibri" w:hAnsi="Times New Roman" w:cs="Times New Roman"/>
                                 <w:b/>
                                 <w:sz w:val="28"/>
                                 <w:szCs w:val="28"/>
                               </w:rPr>
                             </w:pPr>
-                            <w:r>
-                              <w:rPr>
-                                <w:rFonts w:eastAsia="Calibri" w:cs="Times New Roman"/>
-                                <w:b/>
-                                <w:sz w:val="28"/>
-                                <w:szCs w:val="28"/>
-                              </w:rPr>
-                              <w:t xml:space="preserve">от професия код </w:t>
-                            </w:r>
-                            <w:r>
-                              <w:rPr>
-                                <w:rFonts w:eastAsia="Calibri" w:cs="Times New Roman"/>
-                                <w:b/>
-                                <w:sz w:val="28"/>
-                                <w:szCs w:val="28"/>
-                              </w:rPr>
-                              <w:t xml:space="preserve">481030  „Приложен </w:t>
-                            </w:r>
-                            <w:r>
-                              <w:rPr>
-                                <w:rFonts w:eastAsia="Calibri" w:cs="Times New Roman"/>
-                                <w:b/>
-                                <w:sz w:val="28"/>
-                                <w:szCs w:val="28"/>
-                              </w:rPr>
-                              <w:t>п</w:t>
-                            </w:r>
-                            <w:r>
-                              <w:rPr>
-                                <w:rFonts w:eastAsia="Calibri" w:cs="Times New Roman"/>
-                                <w:b/>
-                                <w:sz w:val="28"/>
-                                <w:szCs w:val="28"/>
-                              </w:rPr>
-                              <w:t>рограмист”</w:t>
+                            <w:proofErr w:type="spellStart"/>
+                            <w:r>
+                              <w:rPr>
+                                <w:rFonts w:ascii="Times New Roman" w:eastAsia="Calibri" w:hAnsi="Times New Roman" w:cs="Times New Roman"/>
+                                <w:b/>
+                                <w:sz w:val="28"/>
+                                <w:szCs w:val="28"/>
+                              </w:rPr>
+                              <w:t>от</w:t>
+                            </w:r>
+                            <w:proofErr w:type="spellEnd"/>
+                            <w:r>
+                              <w:rPr>
+                                <w:rFonts w:ascii="Times New Roman" w:eastAsia="Calibri" w:hAnsi="Times New Roman" w:cs="Times New Roman"/>
+                                <w:b/>
+                                <w:sz w:val="28"/>
+                                <w:szCs w:val="28"/>
+                              </w:rPr>
+                              <w:t xml:space="preserve"> </w:t>
+                            </w:r>
+                            <w:proofErr w:type="spellStart"/>
+                            <w:r>
+                              <w:rPr>
+                                <w:rFonts w:ascii="Times New Roman" w:eastAsia="Calibri" w:hAnsi="Times New Roman" w:cs="Times New Roman"/>
+                                <w:b/>
+                                <w:sz w:val="28"/>
+                                <w:szCs w:val="28"/>
+                              </w:rPr>
+                              <w:t>професия</w:t>
+                            </w:r>
+                            <w:proofErr w:type="spellEnd"/>
+                            <w:r>
+                              <w:rPr>
+                                <w:rFonts w:ascii="Times New Roman" w:eastAsia="Calibri" w:hAnsi="Times New Roman" w:cs="Times New Roman"/>
+                                <w:b/>
+                                <w:sz w:val="28"/>
+                                <w:szCs w:val="28"/>
+                              </w:rPr>
+                              <w:t xml:space="preserve"> </w:t>
+                            </w:r>
+                            <w:proofErr w:type="spellStart"/>
+                            <w:r>
+                              <w:rPr>
+                                <w:rFonts w:ascii="Times New Roman" w:eastAsia="Calibri" w:hAnsi="Times New Roman" w:cs="Times New Roman"/>
+                                <w:b/>
+                                <w:sz w:val="28"/>
+                                <w:szCs w:val="28"/>
+                              </w:rPr>
+                              <w:t>код</w:t>
+                            </w:r>
+                            <w:proofErr w:type="spellEnd"/>
+                            <w:r>
+                              <w:rPr>
+                                <w:rFonts w:ascii="Times New Roman" w:eastAsia="Calibri" w:hAnsi="Times New Roman" w:cs="Times New Roman"/>
+                                <w:b/>
+                                <w:sz w:val="28"/>
+                                <w:szCs w:val="28"/>
+                              </w:rPr>
+                              <w:t xml:space="preserve"> </w:t>
+                            </w:r>
+                            <w:proofErr w:type="gramStart"/>
+                            <w:r>
+                              <w:rPr>
+                                <w:rFonts w:ascii="Times New Roman" w:eastAsia="Calibri" w:hAnsi="Times New Roman" w:cs="Times New Roman"/>
+                                <w:b/>
+                                <w:sz w:val="28"/>
+                                <w:szCs w:val="28"/>
+                              </w:rPr>
+                              <w:t>481030  „</w:t>
+                            </w:r>
+                            <w:proofErr w:type="spellStart"/>
+                            <w:proofErr w:type="gramEnd"/>
+                            <w:r>
+                              <w:rPr>
+                                <w:rFonts w:ascii="Times New Roman" w:eastAsia="Calibri" w:hAnsi="Times New Roman" w:cs="Times New Roman"/>
+                                <w:b/>
+                                <w:sz w:val="28"/>
+                                <w:szCs w:val="28"/>
+                              </w:rPr>
+                              <w:t>Приложен</w:t>
+                            </w:r>
+                            <w:proofErr w:type="spellEnd"/>
+                            <w:r>
+                              <w:rPr>
+                                <w:rFonts w:ascii="Times New Roman" w:eastAsia="Calibri" w:hAnsi="Times New Roman" w:cs="Times New Roman"/>
+                                <w:b/>
+                                <w:sz w:val="28"/>
+                                <w:szCs w:val="28"/>
+                              </w:rPr>
+                              <w:t xml:space="preserve"> </w:t>
+                            </w:r>
+                            <w:proofErr w:type="spellStart"/>
+                            <w:r>
+                              <w:rPr>
+                                <w:rFonts w:ascii="Times New Roman" w:eastAsia="Calibri" w:hAnsi="Times New Roman" w:cs="Times New Roman"/>
+                                <w:b/>
+                                <w:sz w:val="28"/>
+                                <w:szCs w:val="28"/>
+                              </w:rPr>
+                              <w:t>програмист</w:t>
+                            </w:r>
+                            <w:proofErr w:type="spellEnd"/>
+                            <w:r>
+                              <w:rPr>
+                                <w:rFonts w:ascii="Times New Roman" w:eastAsia="Calibri" w:hAnsi="Times New Roman" w:cs="Times New Roman"/>
+                                <w:b/>
+                                <w:sz w:val="28"/>
+                                <w:szCs w:val="28"/>
+                              </w:rPr>
+                              <w:t>”</w:t>
                             </w:r>
                           </w:p>
                           <w:p>
                             <w:pPr>
                               <w:ind w:left="708"/>
                               <w:rPr>
-                                <w:rFonts w:eastAsia="Calibri" w:cs="Times New Roman"/>
+                                <w:rFonts w:ascii="Times New Roman" w:eastAsia="Calibri" w:hAnsi="Times New Roman" w:cs="Times New Roman"/>
                                 <w:b/>
                                 <w:sz w:val="28"/>
                                 <w:szCs w:val="28"/>
                               </w:rPr>
                             </w:pPr>
-                            <w:r>
-                              <w:rPr>
-                                <w:rFonts w:eastAsia="Calibri" w:cs="Times New Roman"/>
-                                <w:b/>
-                                <w:sz w:val="28"/>
-                                <w:szCs w:val="28"/>
-                              </w:rPr>
-                              <w:t xml:space="preserve">специалност код </w:t>
-                            </w:r>
-                            <w:r>
-                              <w:rPr>
-                                <w:rFonts w:eastAsia="Calibri" w:cs="Times New Roman"/>
-                                <w:b/>
-                                <w:sz w:val="28"/>
-                                <w:szCs w:val="28"/>
-                              </w:rPr>
-                              <w:t xml:space="preserve">4810301 „Приложно </w:t>
-                            </w:r>
-                            <w:r>
-                              <w:rPr>
-                                <w:rFonts w:eastAsia="Calibri" w:cs="Times New Roman"/>
-                                <w:b/>
-                                <w:sz w:val="28"/>
-                                <w:szCs w:val="28"/>
-                              </w:rPr>
-                              <w:t>п</w:t>
-                            </w:r>
-                            <w:r>
-                              <w:rPr>
-                                <w:rFonts w:eastAsia="Calibri" w:cs="Times New Roman"/>
-                                <w:b/>
-                                <w:sz w:val="28"/>
-                                <w:szCs w:val="28"/>
-                              </w:rPr>
-                              <w:t>рограмиране”</w:t>
+                            <w:proofErr w:type="spellStart"/>
+                            <w:r>
+                              <w:rPr>
+                                <w:rFonts w:ascii="Times New Roman" w:eastAsia="Calibri" w:hAnsi="Times New Roman" w:cs="Times New Roman"/>
+                                <w:b/>
+                                <w:sz w:val="28"/>
+                                <w:szCs w:val="28"/>
+                              </w:rPr>
+                              <w:t>специалност</w:t>
+                            </w:r>
+                            <w:proofErr w:type="spellEnd"/>
+                            <w:r>
+                              <w:rPr>
+                                <w:rFonts w:ascii="Times New Roman" w:eastAsia="Calibri" w:hAnsi="Times New Roman" w:cs="Times New Roman"/>
+                                <w:b/>
+                                <w:sz w:val="28"/>
+                                <w:szCs w:val="28"/>
+                              </w:rPr>
+                              <w:t xml:space="preserve"> </w:t>
+                            </w:r>
+                            <w:proofErr w:type="spellStart"/>
+                            <w:r>
+                              <w:rPr>
+                                <w:rFonts w:ascii="Times New Roman" w:eastAsia="Calibri" w:hAnsi="Times New Roman" w:cs="Times New Roman"/>
+                                <w:b/>
+                                <w:sz w:val="28"/>
+                                <w:szCs w:val="28"/>
+                              </w:rPr>
+                              <w:t>код</w:t>
+                            </w:r>
+                            <w:proofErr w:type="spellEnd"/>
+                            <w:r>
+                              <w:rPr>
+                                <w:rFonts w:ascii="Times New Roman" w:eastAsia="Calibri" w:hAnsi="Times New Roman" w:cs="Times New Roman"/>
+                                <w:b/>
+                                <w:sz w:val="28"/>
+                                <w:szCs w:val="28"/>
+                              </w:rPr>
+                              <w:t xml:space="preserve"> 4810301 „</w:t>
+                            </w:r>
+                            <w:proofErr w:type="spellStart"/>
+                            <w:r>
+                              <w:rPr>
+                                <w:rFonts w:ascii="Times New Roman" w:eastAsia="Calibri" w:hAnsi="Times New Roman" w:cs="Times New Roman"/>
+                                <w:b/>
+                                <w:sz w:val="28"/>
+                                <w:szCs w:val="28"/>
+                              </w:rPr>
+                              <w:t>Приложно</w:t>
+                            </w:r>
+                            <w:proofErr w:type="spellEnd"/>
+                            <w:r>
+                              <w:rPr>
+                                <w:rFonts w:ascii="Times New Roman" w:eastAsia="Calibri" w:hAnsi="Times New Roman" w:cs="Times New Roman"/>
+                                <w:b/>
+                                <w:sz w:val="28"/>
+                                <w:szCs w:val="28"/>
+                              </w:rPr>
+                              <w:t xml:space="preserve"> </w:t>
+                            </w:r>
+                            <w:proofErr w:type="spellStart"/>
+                            <w:r>
+                              <w:rPr>
+                                <w:rFonts w:ascii="Times New Roman" w:eastAsia="Calibri" w:hAnsi="Times New Roman" w:cs="Times New Roman"/>
+                                <w:b/>
+                                <w:sz w:val="28"/>
+                                <w:szCs w:val="28"/>
+                              </w:rPr>
+                              <w:t>програмиране</w:t>
+                            </w:r>
+                            <w:proofErr w:type="spellEnd"/>
+                            <w:r>
+                              <w:rPr>
+                                <w:rFonts w:ascii="Times New Roman" w:eastAsia="Calibri" w:hAnsi="Times New Roman" w:cs="Times New Roman"/>
+                                <w:b/>
+                                <w:sz w:val="28"/>
+                                <w:szCs w:val="28"/>
+                              </w:rPr>
+                              <w:t>”</w:t>
                             </w:r>
                           </w:p>
                           <w:p>
                             <w:pPr>
                               <w:ind w:left="708"/>
                               <w:rPr>
-                                <w:rFonts w:eastAsia="Calibri" w:cs="Times New Roman"/>
+                                <w:rFonts w:ascii="Times New Roman" w:eastAsia="Calibri" w:hAnsi="Times New Roman" w:cs="Times New Roman"/>
                                 <w:b/>
                                 <w:sz w:val="28"/>
                                 <w:szCs w:val="28"/>
@@ -422,111 +781,184 @@
                             <w:pPr>
                               <w:ind w:left="708"/>
                               <w:rPr>
-                                <w:rFonts w:eastAsia="Calibri" w:cs="Times New Roman"/>
+                                <w:rFonts w:ascii="Times New Roman" w:eastAsia="Calibri" w:hAnsi="Times New Roman" w:cs="Times New Roman"/>
                                 <w:b/>
                                 <w:sz w:val="28"/>
                                 <w:szCs w:val="28"/>
                               </w:rPr>
                             </w:pPr>
-                            <w:r>
-                              <w:rPr>
-                                <w:rFonts w:eastAsia="Calibri" w:cs="Times New Roman"/>
+                            <w:proofErr w:type="spellStart"/>
+                            <w:r>
+                              <w:rPr>
+                                <w:rFonts w:ascii="Times New Roman" w:eastAsia="Calibri" w:hAnsi="Times New Roman" w:cs="Times New Roman"/>
                                 <w:b/>
                                 <w:sz w:val="28"/>
                                 <w:szCs w:val="28"/>
                               </w:rPr>
                               <w:t>Ръководител-консултант</w:t>
                             </w:r>
-                            <w:r>
-                              <w:rPr>
-                                <w:rFonts w:eastAsia="Calibri" w:cs="Times New Roman"/>
-                                <w:b/>
-                                <w:sz w:val="28"/>
-                                <w:szCs w:val="28"/>
-                              </w:rPr>
-                              <w:t>:</w:t>
-                            </w:r>
-                            <w:r>
-                              <w:rPr>
-                                <w:rFonts w:eastAsia="Calibri" w:cs="Times New Roman"/>
-                                <w:b/>
-                                <w:sz w:val="28"/>
-                                <w:szCs w:val="28"/>
-                              </w:rPr>
-                              <w:t xml:space="preserve"> Николай Христов</w:t>
-                            </w:r>
+                            <w:proofErr w:type="spellEnd"/>
+                            <w:r>
+                              <w:rPr>
+                                <w:rFonts w:ascii="Times New Roman" w:eastAsia="Calibri" w:hAnsi="Times New Roman" w:cs="Times New Roman"/>
+                                <w:b/>
+                                <w:sz w:val="28"/>
+                                <w:szCs w:val="28"/>
+                              </w:rPr>
+                              <w:t xml:space="preserve">: </w:t>
+                            </w:r>
+                            <w:proofErr w:type="spellStart"/>
+                            <w:r>
+                              <w:rPr>
+                                <w:rFonts w:ascii="Times New Roman" w:eastAsia="Calibri" w:hAnsi="Times New Roman" w:cs="Times New Roman"/>
+                                <w:b/>
+                                <w:sz w:val="28"/>
+                                <w:szCs w:val="28"/>
+                              </w:rPr>
+                              <w:t>Николай</w:t>
+                            </w:r>
+                            <w:proofErr w:type="spellEnd"/>
+                            <w:r>
+                              <w:rPr>
+                                <w:rFonts w:ascii="Times New Roman" w:eastAsia="Calibri" w:hAnsi="Times New Roman" w:cs="Times New Roman"/>
+                                <w:b/>
+                                <w:sz w:val="28"/>
+                                <w:szCs w:val="28"/>
+                              </w:rPr>
+                              <w:t xml:space="preserve"> </w:t>
+                            </w:r>
+                            <w:proofErr w:type="spellStart"/>
+                            <w:r>
+                              <w:rPr>
+                                <w:rFonts w:ascii="Times New Roman" w:eastAsia="Calibri" w:hAnsi="Times New Roman" w:cs="Times New Roman"/>
+                                <w:b/>
+                                <w:sz w:val="28"/>
+                                <w:szCs w:val="28"/>
+                              </w:rPr>
+                              <w:t>Христов</w:t>
+                            </w:r>
+                            <w:proofErr w:type="spellEnd"/>
                           </w:p>
                           <w:p>
                             <w:pPr>
                               <w:rPr>
+                                <w:rFonts w:ascii="Times New Roman" w:hAnsi="Times New Roman" w:cs="Times New Roman"/>
                                 <w:i/>
-                                <w:sz w:val="16"/>
-                                <w:szCs w:val="16"/>
+                                <w:sz w:val="28"/>
+                                <w:szCs w:val="28"/>
                               </w:rPr>
                             </w:pPr>
                             <w:r>
                               <w:rPr>
-                                <w:rFonts w:eastAsia="Calibri" w:cs="Times New Roman"/>
-                                <w:b/>
-                                <w:szCs w:val="24"/>
+                                <w:rFonts w:ascii="Times New Roman" w:eastAsia="Calibri" w:hAnsi="Times New Roman" w:cs="Times New Roman"/>
+                                <w:b/>
+                                <w:sz w:val="28"/>
+                                <w:szCs w:val="28"/>
                               </w:rPr>
                               <w:tab/>
                             </w:r>
                             <w:r>
                               <w:rPr>
-                                <w:rFonts w:eastAsia="Calibri" w:cs="Times New Roman"/>
-                                <w:b/>
-                                <w:szCs w:val="24"/>
+                                <w:rFonts w:ascii="Times New Roman" w:eastAsia="Calibri" w:hAnsi="Times New Roman" w:cs="Times New Roman"/>
+                                <w:b/>
+                                <w:sz w:val="28"/>
+                                <w:szCs w:val="28"/>
                               </w:rPr>
                               <w:tab/>
                             </w:r>
                             <w:r>
                               <w:rPr>
-                                <w:rFonts w:eastAsia="Calibri" w:cs="Times New Roman"/>
-                                <w:b/>
-                                <w:szCs w:val="24"/>
+                                <w:rFonts w:ascii="Times New Roman" w:eastAsia="Calibri" w:hAnsi="Times New Roman" w:cs="Times New Roman"/>
+                                <w:b/>
+                                <w:sz w:val="28"/>
+                                <w:szCs w:val="28"/>
                               </w:rPr>
                               <w:tab/>
                             </w:r>
                             <w:r>
                               <w:rPr>
-                                <w:rFonts w:eastAsia="Calibri" w:cs="Times New Roman"/>
-                                <w:b/>
-                                <w:szCs w:val="24"/>
+                                <w:rFonts w:ascii="Times New Roman" w:eastAsia="Calibri" w:hAnsi="Times New Roman" w:cs="Times New Roman"/>
+                                <w:b/>
+                                <w:sz w:val="28"/>
+                                <w:szCs w:val="28"/>
                               </w:rPr>
                               <w:tab/>
                             </w:r>
                             <w:r>
                               <w:rPr>
-                                <w:rFonts w:eastAsia="Calibri" w:cs="Times New Roman"/>
-                                <w:b/>
-                                <w:szCs w:val="24"/>
+                                <w:rFonts w:ascii="Times New Roman" w:eastAsia="Calibri" w:hAnsi="Times New Roman" w:cs="Times New Roman"/>
+                                <w:b/>
+                                <w:sz w:val="28"/>
+                                <w:szCs w:val="28"/>
                               </w:rPr>
                               <w:tab/>
                             </w:r>
                             <w:r>
                               <w:rPr>
-                                <w:rFonts w:eastAsia="Calibri" w:cs="Times New Roman"/>
-                                <w:b/>
-                                <w:szCs w:val="24"/>
+                                <w:rFonts w:ascii="Times New Roman" w:eastAsia="Calibri" w:hAnsi="Times New Roman" w:cs="Times New Roman"/>
+                                <w:b/>
+                                <w:sz w:val="28"/>
+                                <w:szCs w:val="28"/>
                               </w:rPr>
                               <w:tab/>
                             </w:r>
                             <w:r>
                               <w:rPr>
+                                <w:rFonts w:ascii="Times New Roman" w:hAnsi="Times New Roman" w:cs="Times New Roman"/>
                                 <w:i/>
-                                <w:sz w:val="16"/>
-                                <w:szCs w:val="16"/>
-                              </w:rPr>
-                              <w:t>(име, фамилия)</w:t>
+                                <w:sz w:val="28"/>
+                                <w:szCs w:val="28"/>
+                              </w:rPr>
+                              <w:t>(</w:t>
+                            </w:r>
+                            <w:proofErr w:type="spellStart"/>
+                            <w:r>
+                              <w:rPr>
+                                <w:rFonts w:ascii="Times New Roman" w:hAnsi="Times New Roman" w:cs="Times New Roman"/>
+                                <w:i/>
+                                <w:sz w:val="28"/>
+                                <w:szCs w:val="28"/>
+                              </w:rPr>
+                              <w:t>име</w:t>
+                            </w:r>
+                            <w:proofErr w:type="spellEnd"/>
+                            <w:r>
+                              <w:rPr>
+                                <w:rFonts w:ascii="Times New Roman" w:hAnsi="Times New Roman" w:cs="Times New Roman"/>
+                                <w:i/>
+                                <w:sz w:val="28"/>
+                                <w:szCs w:val="28"/>
+                              </w:rPr>
+                              <w:t xml:space="preserve">, </w:t>
+                            </w:r>
+                            <w:proofErr w:type="spellStart"/>
+                            <w:r>
+                              <w:rPr>
+                                <w:rFonts w:ascii="Times New Roman" w:hAnsi="Times New Roman" w:cs="Times New Roman"/>
+                                <w:i/>
+                                <w:sz w:val="28"/>
+                                <w:szCs w:val="28"/>
+                              </w:rPr>
+                              <w:t>фамилия</w:t>
+                            </w:r>
+                            <w:proofErr w:type="spellEnd"/>
+                            <w:r>
+                              <w:rPr>
+                                <w:rFonts w:ascii="Times New Roman" w:hAnsi="Times New Roman" w:cs="Times New Roman"/>
+                                <w:i/>
+                                <w:sz w:val="28"/>
+                                <w:szCs w:val="28"/>
+                              </w:rPr>
+                              <w:t>)</w:t>
                             </w:r>
                           </w:p>
                           <w:p>
                             <w:pPr>
                               <w:rPr>
+                                <w:rFonts w:ascii="Times New Roman" w:hAnsi="Times New Roman" w:cs="Times New Roman"/>
                                 <w:i/>
-                                <w:sz w:val="16"/>
-                                <w:szCs w:val="16"/>
+                                <w:sz w:val="28"/>
+                                <w:szCs w:val="28"/>
                               </w:rPr>
                             </w:pPr>
                           </w:p>
@@ -535,15 +967,19 @@
                               <w:ind w:firstLine="708"/>
                               <w:jc w:val="center"/>
                               <w:rPr>
-                                <w:b/>
-                                <w:szCs w:val="24"/>
+                                <w:rFonts w:ascii="Times New Roman" w:hAnsi="Times New Roman" w:cs="Times New Roman"/>
+                                <w:b/>
+                                <w:sz w:val="28"/>
+                                <w:szCs w:val="28"/>
                                 <w:lang w:val="bg-BG"/>
                               </w:rPr>
                             </w:pPr>
                             <w:r>
                               <w:rPr>
-                                <w:b/>
-                                <w:szCs w:val="24"/>
+                                <w:rFonts w:ascii="Times New Roman" w:hAnsi="Times New Roman" w:cs="Times New Roman"/>
+                                <w:b/>
+                                <w:sz w:val="28"/>
+                                <w:szCs w:val="28"/>
                                 <w:lang w:val="bg-BG"/>
                               </w:rPr>
                               <w:t>2023</w:t>
@@ -615,22 +1051,70 @@
                                 <w:szCs w:val="28"/>
                               </w:rPr>
                             </w:pPr>
-                            <w:r>
-                              <w:rPr>
-                                <w:b/>
-                                <w:sz w:val="28"/>
-                                <w:szCs w:val="28"/>
-                              </w:rPr>
-                              <w:t xml:space="preserve">Разработил: </w:t>
-                            </w:r>
-                            <w:r>
-                              <w:rPr>
-                                <w:b/>
-                                <w:sz w:val="28"/>
-                                <w:szCs w:val="28"/>
-                              </w:rPr>
-                              <w:t>Ивайло Ивайлов Тончев</w:t>
-                            </w:r>
+                            <w:proofErr w:type="spellStart"/>
+                            <w:r>
+                              <w:rPr>
+                                <w:b/>
+                                <w:sz w:val="28"/>
+                                <w:szCs w:val="28"/>
+                              </w:rPr>
+                              <w:t>Разработил</w:t>
+                            </w:r>
+                            <w:proofErr w:type="spellEnd"/>
+                            <w:r>
+                              <w:rPr>
+                                <w:b/>
+                                <w:sz w:val="28"/>
+                                <w:szCs w:val="28"/>
+                              </w:rPr>
+                              <w:t xml:space="preserve">: </w:t>
+                            </w:r>
+                            <w:proofErr w:type="spellStart"/>
+                            <w:r>
+                              <w:rPr>
+                                <w:b/>
+                                <w:sz w:val="28"/>
+                                <w:szCs w:val="28"/>
+                              </w:rPr>
+                              <w:t>Ивайло</w:t>
+                            </w:r>
+                            <w:proofErr w:type="spellEnd"/>
+                            <w:r>
+                              <w:rPr>
+                                <w:b/>
+                                <w:sz w:val="28"/>
+                                <w:szCs w:val="28"/>
+                              </w:rPr>
+                              <w:t xml:space="preserve"> </w:t>
+                            </w:r>
+                            <w:proofErr w:type="spellStart"/>
+                            <w:r>
+                              <w:rPr>
+                                <w:b/>
+                                <w:sz w:val="28"/>
+                                <w:szCs w:val="28"/>
+                              </w:rPr>
+                              <w:t>Ивайлов</w:t>
+                            </w:r>
+                            <w:proofErr w:type="spellEnd"/>
+                            <w:r>
+                              <w:rPr>
+                                <w:b/>
+                                <w:sz w:val="28"/>
+                                <w:szCs w:val="28"/>
+                              </w:rPr>
+                              <w:t xml:space="preserve"> </w:t>
+                            </w:r>
+                            <w:proofErr w:type="spellStart"/>
+                            <w:r>
+                              <w:rPr>
+                                <w:b/>
+                                <w:sz w:val="28"/>
+                                <w:szCs w:val="28"/>
+                              </w:rPr>
+                              <w:t>Тончев</w:t>
+                            </w:r>
+                            <w:proofErr w:type="spellEnd"/>
                           </w:p>
                           <w:p>
                             <w:pPr>
@@ -678,7 +1162,61 @@
                                 <w:sz w:val="16"/>
                                 <w:szCs w:val="16"/>
                               </w:rPr>
-                              <w:t>(име, презиме, фамилия)</w:t>
+                              <w:t>(</w:t>
+                            </w:r>
+                            <w:proofErr w:type="spellStart"/>
+                            <w:r>
+                              <w:rPr>
+                                <w:i/>
+                                <w:sz w:val="16"/>
+                                <w:szCs w:val="16"/>
+                              </w:rPr>
+                              <w:t>име</w:t>
+                            </w:r>
+                            <w:proofErr w:type="spellEnd"/>
+                            <w:r>
+                              <w:rPr>
+                                <w:i/>
+                                <w:sz w:val="16"/>
+                                <w:szCs w:val="16"/>
+                              </w:rPr>
+                              <w:t xml:space="preserve">, </w:t>
+                            </w:r>
+                            <w:proofErr w:type="spellStart"/>
+                            <w:r>
+                              <w:rPr>
+                                <w:i/>
+                                <w:sz w:val="16"/>
+                                <w:szCs w:val="16"/>
+                              </w:rPr>
+                              <w:t>презиме</w:t>
+                            </w:r>
+                            <w:proofErr w:type="spellEnd"/>
+                            <w:r>
+                              <w:rPr>
+                                <w:i/>
+                                <w:sz w:val="16"/>
+                                <w:szCs w:val="16"/>
+                              </w:rPr>
+                              <w:t xml:space="preserve">, </w:t>
+                            </w:r>
+                            <w:proofErr w:type="spellStart"/>
+                            <w:r>
+                              <w:rPr>
+                                <w:i/>
+                                <w:sz w:val="16"/>
+                                <w:szCs w:val="16"/>
+                              </w:rPr>
+                              <w:t>фамилия</w:t>
+                            </w:r>
+                            <w:proofErr w:type="spellEnd"/>
+                            <w:r>
+                              <w:rPr>
+                                <w:i/>
+                                <w:sz w:val="16"/>
+                                <w:szCs w:val="16"/>
+                              </w:rPr>
+                              <w:t>)</w:t>
                             </w:r>
                           </w:p>
                           <w:p>
@@ -691,6 +1229,7 @@
                                 <w:szCs w:val="28"/>
                               </w:rPr>
                             </w:pPr>
+                            <w:proofErr w:type="spellStart"/>
                             <w:r>
                               <w:rPr>
                                 <w:rFonts w:eastAsia="Calibri" w:cs="Times New Roman"/>
@@ -698,8 +1237,9 @@
                                 <w:sz w:val="28"/>
                                 <w:szCs w:val="28"/>
                               </w:rPr>
-                              <w:t xml:space="preserve">от професия код </w:t>
-                            </w:r>
+                              <w:t>от</w:t>
+                            </w:r>
+                            <w:proofErr w:type="spellEnd"/>
                             <w:r>
                               <w:rPr>
                                 <w:rFonts w:eastAsia="Calibri" w:cs="Times New Roman"/>
@@ -707,8 +1247,9 @@
                                 <w:sz w:val="28"/>
                                 <w:szCs w:val="28"/>
                               </w:rPr>
-                              <w:t xml:space="preserve">481030  „Приложен </w:t>
-                            </w:r>
+                              <w:t xml:space="preserve"> </w:t>
+                            </w:r>
+                            <w:proofErr w:type="spellStart"/>
                             <w:r>
                               <w:rPr>
                                 <w:rFonts w:eastAsia="Calibri" w:cs="Times New Roman"/>
@@ -716,6 +1257,77 @@
                                 <w:sz w:val="28"/>
                                 <w:szCs w:val="28"/>
                               </w:rPr>
+                              <w:t>професия</w:t>
+                            </w:r>
+                            <w:proofErr w:type="spellEnd"/>
+                            <w:r>
+                              <w:rPr>
+                                <w:rFonts w:eastAsia="Calibri" w:cs="Times New Roman"/>
+                                <w:b/>
+                                <w:sz w:val="28"/>
+                                <w:szCs w:val="28"/>
+                              </w:rPr>
+                              <w:t xml:space="preserve"> </w:t>
+                            </w:r>
+                            <w:proofErr w:type="spellStart"/>
+                            <w:r>
+                              <w:rPr>
+                                <w:rFonts w:eastAsia="Calibri" w:cs="Times New Roman"/>
+                                <w:b/>
+                                <w:sz w:val="28"/>
+                                <w:szCs w:val="28"/>
+                              </w:rPr>
+                              <w:t>код</w:t>
+                            </w:r>
+                            <w:proofErr w:type="spellEnd"/>
+                            <w:r>
+                              <w:rPr>
+                                <w:rFonts w:eastAsia="Calibri" w:cs="Times New Roman"/>
+                                <w:b/>
+                                <w:sz w:val="28"/>
+                                <w:szCs w:val="28"/>
+                              </w:rPr>
+                              <w:t xml:space="preserve"> </w:t>
+                            </w:r>
+                            <w:proofErr w:type="gramStart"/>
+                            <w:r>
+                              <w:rPr>
+                                <w:rFonts w:eastAsia="Calibri" w:cs="Times New Roman"/>
+                                <w:b/>
+                                <w:sz w:val="28"/>
+                                <w:szCs w:val="28"/>
+                              </w:rPr>
+                              <w:t>481030  „</w:t>
+                            </w:r>
+                            <w:proofErr w:type="spellStart"/>
+                            <w:proofErr w:type="gramEnd"/>
+                            <w:r>
+                              <w:rPr>
+                                <w:rFonts w:eastAsia="Calibri" w:cs="Times New Roman"/>
+                                <w:b/>
+                                <w:sz w:val="28"/>
+                                <w:szCs w:val="28"/>
+                              </w:rPr>
+                              <w:t>Приложен</w:t>
+                            </w:r>
+                            <w:proofErr w:type="spellEnd"/>
+                            <w:r>
+                              <w:rPr>
+                                <w:rFonts w:eastAsia="Calibri" w:cs="Times New Roman"/>
+                                <w:b/>
+                                <w:sz w:val="28"/>
+                                <w:szCs w:val="28"/>
+                              </w:rPr>
+                              <w:t xml:space="preserve"> </w:t>
+                            </w:r>
+                            <w:proofErr w:type="spellStart"/>
+                            <w:r>
+                              <w:rPr>
+                                <w:rFonts w:eastAsia="Calibri" w:cs="Times New Roman"/>
+                                <w:b/>
+                                <w:sz w:val="28"/>
+                                <w:szCs w:val="28"/>
+                              </w:rPr>
                               <w:t>п</w:t>
                             </w:r>
                             <w:r>
@@ -725,7 +1337,17 @@
                                 <w:sz w:val="28"/>
                                 <w:szCs w:val="28"/>
                               </w:rPr>
-                              <w:t>рограмист”</w:t>
+                              <w:t>рограмист</w:t>
+                            </w:r>
+                            <w:proofErr w:type="spellEnd"/>
+                            <w:r>
+                              <w:rPr>
+                                <w:rFonts w:eastAsia="Calibri" w:cs="Times New Roman"/>
+                                <w:b/>
+                                <w:sz w:val="28"/>
+                                <w:szCs w:val="28"/>
+                              </w:rPr>
+                              <w:t>”</w:t>
                             </w:r>
                           </w:p>
                           <w:p>
@@ -738,6 +1360,7 @@
                                 <w:szCs w:val="28"/>
                               </w:rPr>
                             </w:pPr>
+                            <w:proofErr w:type="spellStart"/>
                             <w:r>
                               <w:rPr>
                                 <w:rFonts w:eastAsia="Calibri" w:cs="Times New Roman"/>
@@ -745,8 +1368,9 @@
                                 <w:sz w:val="28"/>
                                 <w:szCs w:val="28"/>
                               </w:rPr>
-                              <w:t xml:space="preserve">специалност код </w:t>
-                            </w:r>
+                              <w:t>специалност</w:t>
+                            </w:r>
+                            <w:proofErr w:type="spellEnd"/>
                             <w:r>
                               <w:rPr>
                                 <w:rFonts w:eastAsia="Calibri" w:cs="Times New Roman"/>
@@ -754,8 +1378,9 @@
                                 <w:sz w:val="28"/>
                                 <w:szCs w:val="28"/>
                               </w:rPr>
-                              <w:t xml:space="preserve">4810301 „Приложно </w:t>
-                            </w:r>
+                              <w:t xml:space="preserve"> </w:t>
+                            </w:r>
+                            <w:proofErr w:type="spellStart"/>
                             <w:r>
                               <w:rPr>
                                 <w:rFonts w:eastAsia="Calibri" w:cs="Times New Roman"/>
@@ -763,6 +1388,55 @@
                                 <w:sz w:val="28"/>
                                 <w:szCs w:val="28"/>
                               </w:rPr>
+                              <w:t>код</w:t>
+                            </w:r>
+                            <w:proofErr w:type="spellEnd"/>
+                            <w:r>
+                              <w:rPr>
+                                <w:rFonts w:eastAsia="Calibri" w:cs="Times New Roman"/>
+                                <w:b/>
+                                <w:sz w:val="28"/>
+                                <w:szCs w:val="28"/>
+                              </w:rPr>
+                              <w:t xml:space="preserve"> </w:t>
+                            </w:r>
+                            <w:r>
+                              <w:rPr>
+                                <w:rFonts w:eastAsia="Calibri" w:cs="Times New Roman"/>
+                                <w:b/>
+                                <w:sz w:val="28"/>
+                                <w:szCs w:val="28"/>
+                              </w:rPr>
+                              <w:t>4810301 „</w:t>
+                            </w:r>
+                            <w:proofErr w:type="spellStart"/>
+                            <w:r>
+                              <w:rPr>
+                                <w:rFonts w:eastAsia="Calibri" w:cs="Times New Roman"/>
+                                <w:b/>
+                                <w:sz w:val="28"/>
+                                <w:szCs w:val="28"/>
+                              </w:rPr>
+                              <w:t>Приложно</w:t>
+                            </w:r>
+                            <w:proofErr w:type="spellEnd"/>
+                            <w:r>
+                              <w:rPr>
+                                <w:rFonts w:eastAsia="Calibri" w:cs="Times New Roman"/>
+                                <w:b/>
+                                <w:sz w:val="28"/>
+                                <w:szCs w:val="28"/>
+                              </w:rPr>
+                              <w:t xml:space="preserve"> </w:t>
+                            </w:r>
+                            <w:proofErr w:type="spellStart"/>
+                            <w:r>
+                              <w:rPr>
+                                <w:rFonts w:eastAsia="Calibri" w:cs="Times New Roman"/>
+                                <w:b/>
+                                <w:sz w:val="28"/>
+                                <w:szCs w:val="28"/>
+                              </w:rPr>
                               <w:t>п</w:t>
                             </w:r>
                             <w:r>
@@ -772,7 +1446,17 @@
                                 <w:sz w:val="28"/>
                                 <w:szCs w:val="28"/>
                               </w:rPr>
-                              <w:t>рограмиране”</w:t>
+                              <w:t>рограмиране</w:t>
+                            </w:r>
+                            <w:proofErr w:type="spellEnd"/>
+                            <w:r>
+                              <w:rPr>
+                                <w:rFonts w:eastAsia="Calibri" w:cs="Times New Roman"/>
+                                <w:b/>
+                                <w:sz w:val="28"/>
+                                <w:szCs w:val="28"/>
+                              </w:rPr>
+                              <w:t>”</w:t>
                             </w:r>
                           </w:p>
                           <w:p>
@@ -818,6 +1502,7 @@
                                 <w:szCs w:val="28"/>
                               </w:rPr>
                             </w:pPr>
+                            <w:proofErr w:type="spellStart"/>
                             <w:r>
                               <w:rPr>
                                 <w:rFonts w:eastAsia="Calibri" w:cs="Times New Roman"/>
@@ -827,6 +1512,7 @@
                               </w:rPr>
                               <w:t>Ръководител-консултант</w:t>
                             </w:r>
+                            <w:proofErr w:type="spellEnd"/>
                             <w:r>
                               <w:rPr>
                                 <w:rFonts w:eastAsia="Calibri" w:cs="Times New Roman"/>
@@ -843,8 +1529,39 @@
                                 <w:sz w:val="28"/>
                                 <w:szCs w:val="28"/>
                               </w:rPr>
-                              <w:t xml:space="preserve"> Николай Христов</w:t>
-                            </w:r>
+                              <w:t xml:space="preserve"> </w:t>
+                            </w:r>
+                            <w:proofErr w:type="spellStart"/>
+                            <w:r>
+                              <w:rPr>
+                                <w:rFonts w:eastAsia="Calibri" w:cs="Times New Roman"/>
+                                <w:b/>
+                                <w:sz w:val="28"/>
+                                <w:szCs w:val="28"/>
+                              </w:rPr>
+                              <w:t>Николай</w:t>
+                            </w:r>
+                            <w:proofErr w:type="spellEnd"/>
+                            <w:r>
+                              <w:rPr>
+                                <w:rFonts w:eastAsia="Calibri" w:cs="Times New Roman"/>
+                                <w:b/>
+                                <w:sz w:val="28"/>
+                                <w:szCs w:val="28"/>
+                              </w:rPr>
+                              <w:t xml:space="preserve"> </w:t>
+                            </w:r>
+                            <w:proofErr w:type="spellStart"/>
+                            <w:r>
+                              <w:rPr>
+                                <w:rFonts w:eastAsia="Calibri" w:cs="Times New Roman"/>
+                                <w:b/>
+                                <w:sz w:val="28"/>
+                                <w:szCs w:val="28"/>
+                              </w:rPr>
+                              <w:t>Христов</w:t>
+                            </w:r>
+                            <w:proofErr w:type="spellEnd"/>
                           </w:p>
                           <w:p>
                             <w:pPr>
@@ -908,7 +1625,43 @@
                                 <w:sz w:val="16"/>
                                 <w:szCs w:val="16"/>
                               </w:rPr>
-                              <w:t>(име, фамилия)</w:t>
+                              <w:t>(</w:t>
+                            </w:r>
+                            <w:proofErr w:type="spellStart"/>
+                            <w:r>
+                              <w:rPr>
+                                <w:i/>
+                                <w:sz w:val="16"/>
+                                <w:szCs w:val="16"/>
+                              </w:rPr>
+                              <w:t>име</w:t>
+                            </w:r>
+                            <w:proofErr w:type="spellEnd"/>
+                            <w:r>
+                              <w:rPr>
+                                <w:i/>
+                                <w:sz w:val="16"/>
+                                <w:szCs w:val="16"/>
+                              </w:rPr>
+                              <w:t xml:space="preserve">, </w:t>
+                            </w:r>
+                            <w:proofErr w:type="spellStart"/>
+                            <w:r>
+                              <w:rPr>
+                                <w:i/>
+                                <w:sz w:val="16"/>
+                                <w:szCs w:val="16"/>
+                              </w:rPr>
+                              <w:t>фамилия</w:t>
+                            </w:r>
+                            <w:proofErr w:type="spellEnd"/>
+                            <w:r>
+                              <w:rPr>
+                                <w:i/>
+                                <w:sz w:val="16"/>
+                                <w:szCs w:val="16"/>
+                              </w:rPr>
+                              <w:t>)</w:t>
                             </w:r>
                           </w:p>
                           <w:p>
@@ -1063,6 +1816,7 @@
                         </w:pBdr>
                         <w:jc w:val="center"/>
                         <w:rPr>
+                          <w:rFonts w:ascii="Times New Roman" w:hAnsi="Times New Roman" w:cs="Times New Roman"/>
                           <w:b/>
                           <w:sz w:val="28"/>
                           <w:szCs w:val="28"/>
@@ -1070,6 +1824,7 @@
                       </w:pPr>
                       <w:r>
                         <w:rPr>
+                          <w:rFonts w:ascii="Times New Roman" w:hAnsi="Times New Roman" w:cs="Times New Roman"/>
                           <w:b/>
                           <w:sz w:val="28"/>
                           <w:szCs w:val="28"/>
@@ -1084,6 +1839,7 @@
                         </w:pBdr>
                         <w:jc w:val="center"/>
                         <w:rPr>
+                          <w:rFonts w:ascii="Times New Roman" w:hAnsi="Times New Roman" w:cs="Times New Roman"/>
                           <w:b/>
                           <w:sz w:val="28"/>
                           <w:szCs w:val="28"/>
@@ -1091,47 +1847,145 @@
                       </w:pPr>
                       <w:r>
                         <w:rPr>
-                          <w:b/>
-                          <w:sz w:val="28"/>
-                          <w:szCs w:val="28"/>
-                        </w:rPr>
-                        <w:t>„ХРИСТО БОТЕВ“, ГР. ШУМЕН</w:t>
+                          <w:rFonts w:ascii="Times New Roman" w:hAnsi="Times New Roman" w:cs="Times New Roman"/>
+                          <w:b/>
+                          <w:sz w:val="28"/>
+                          <w:szCs w:val="28"/>
+                        </w:rPr>
+                        <w:t xml:space="preserve">„ХРИСТО </w:t>
+                      </w:r>
+                      <w:proofErr w:type="gramStart"/>
+                      <w:r>
+                        <w:rPr>
+                          <w:rFonts w:ascii="Times New Roman" w:hAnsi="Times New Roman" w:cs="Times New Roman"/>
+                          <w:b/>
+                          <w:sz w:val="28"/>
+                          <w:szCs w:val="28"/>
+                        </w:rPr>
+                        <w:t>БОТЕВ“</w:t>
+                      </w:r>
+                      <w:proofErr w:type="gramEnd"/>
+                      <w:r>
+                        <w:rPr>
+                          <w:rFonts w:ascii="Times New Roman" w:hAnsi="Times New Roman" w:cs="Times New Roman"/>
+                          <w:b/>
+                          <w:sz w:val="28"/>
+                          <w:szCs w:val="28"/>
+                        </w:rPr>
+                        <w:t>, ГР. ШУМЕН</w:t>
                       </w:r>
                     </w:p>
-                    <w:p/>
-                    <w:p/>
-                    <w:p/>
-                    <w:p/>
-                    <w:p/>
-                    <w:p/>
-                    <w:p/>
-                    <w:p/>
-                    <w:p/>
                     <w:p>
                       <w:pPr>
-                        <w:jc w:val="center"/>
-                        <w:rPr>
-                          <w:b/>
-                          <w:sz w:val="44"/>
-                          <w:szCs w:val="44"/>
+                        <w:rPr>
+                          <w:rFonts w:ascii="Times New Roman" w:hAnsi="Times New Roman" w:cs="Times New Roman"/>
+                          <w:sz w:val="28"/>
+                          <w:szCs w:val="28"/>
                         </w:rPr>
                       </w:pPr>
-                      <w:r>
-                        <w:rPr>
-                          <w:b/>
-                          <w:sz w:val="44"/>
-                          <w:szCs w:val="44"/>
-                        </w:rPr>
-                        <w:t>ДИПЛОМЕН ПРОЕКТ</w:t>
-                      </w:r>
+                    </w:p>
+                    <w:p>
+                      <w:pPr>
+                        <w:rPr>
+                          <w:rFonts w:ascii="Times New Roman" w:hAnsi="Times New Roman" w:cs="Times New Roman"/>
+                          <w:sz w:val="28"/>
+                          <w:szCs w:val="28"/>
+                        </w:rPr>
+                      </w:pPr>
+                    </w:p>
+                    <w:p>
+                      <w:pPr>
+                        <w:rPr>
+                          <w:rFonts w:ascii="Times New Roman" w:hAnsi="Times New Roman" w:cs="Times New Roman"/>
+                          <w:sz w:val="28"/>
+                          <w:szCs w:val="28"/>
+                        </w:rPr>
+                      </w:pPr>
+                    </w:p>
+                    <w:p>
+                      <w:pPr>
+                        <w:rPr>
+                          <w:rFonts w:ascii="Times New Roman" w:hAnsi="Times New Roman" w:cs="Times New Roman"/>
+                          <w:sz w:val="28"/>
+                          <w:szCs w:val="28"/>
+                        </w:rPr>
+                      </w:pPr>
+                    </w:p>
+                    <w:p>
+                      <w:pPr>
+                        <w:rPr>
+                          <w:rFonts w:ascii="Times New Roman" w:hAnsi="Times New Roman" w:cs="Times New Roman"/>
+                          <w:sz w:val="28"/>
+                          <w:szCs w:val="28"/>
+                        </w:rPr>
+                      </w:pPr>
+                    </w:p>
+                    <w:p>
+                      <w:pPr>
+                        <w:rPr>
+                          <w:rFonts w:ascii="Times New Roman" w:hAnsi="Times New Roman" w:cs="Times New Roman"/>
+                          <w:sz w:val="28"/>
+                          <w:szCs w:val="28"/>
+                        </w:rPr>
+                      </w:pPr>
+                    </w:p>
+                    <w:p>
+                      <w:pPr>
+                        <w:rPr>
+                          <w:rFonts w:ascii="Times New Roman" w:hAnsi="Times New Roman" w:cs="Times New Roman"/>
+                          <w:sz w:val="28"/>
+                          <w:szCs w:val="28"/>
+                        </w:rPr>
+                      </w:pPr>
+                    </w:p>
+                    <w:p>
+                      <w:pPr>
+                        <w:rPr>
+                          <w:rFonts w:ascii="Times New Roman" w:hAnsi="Times New Roman" w:cs="Times New Roman"/>
+                          <w:sz w:val="28"/>
+                          <w:szCs w:val="28"/>
+                        </w:rPr>
+                      </w:pPr>
+                    </w:p>
+                    <w:p>
+                      <w:pPr>
+                        <w:rPr>
+                          <w:rFonts w:ascii="Times New Roman" w:hAnsi="Times New Roman" w:cs="Times New Roman"/>
+                          <w:sz w:val="28"/>
+                          <w:szCs w:val="28"/>
+                        </w:rPr>
+                      </w:pPr>
+                      <w:bookmarkStart w:id="1" w:name="_GoBack"/>
+                      <w:bookmarkEnd w:id="1"/>
                     </w:p>
                     <w:p>
                       <w:pPr>
                         <w:jc w:val="center"/>
                         <w:rPr>
-                          <w:b/>
-                          <w:sz w:val="44"/>
-                          <w:szCs w:val="44"/>
+                          <w:rFonts w:ascii="Times New Roman" w:hAnsi="Times New Roman" w:cs="Times New Roman"/>
+                          <w:b/>
+                          <w:sz w:val="28"/>
+                          <w:szCs w:val="28"/>
+                        </w:rPr>
+                      </w:pPr>
+                      <w:r>
+                        <w:rPr>
+                          <w:rFonts w:ascii="Times New Roman" w:hAnsi="Times New Roman" w:cs="Times New Roman"/>
+                          <w:b/>
+                          <w:sz w:val="28"/>
+                          <w:szCs w:val="28"/>
+                        </w:rPr>
+                        <w:t>ДИПЛОМЕН ПРОЕКТ</w:t>
+                      </w:r>
+                    </w:p>
+                    <w:p>
+                      <w:pPr>
+                        <w:jc w:val="center"/>
+                        <w:rPr>
+                          <w:rFonts w:ascii="Times New Roman" w:hAnsi="Times New Roman" w:cs="Times New Roman"/>
+                          <w:b/>
+                          <w:sz w:val="28"/>
+                          <w:szCs w:val="28"/>
                         </w:rPr>
                       </w:pPr>
                     </w:p>
@@ -1139,8 +1993,9 @@
                       <w:pPr>
                         <w:jc w:val="center"/>
                         <w:rPr>
-                          <w:sz w:val="44"/>
-                          <w:szCs w:val="44"/>
+                          <w:rFonts w:ascii="Times New Roman" w:hAnsi="Times New Roman" w:cs="Times New Roman"/>
+                          <w:sz w:val="28"/>
+                          <w:szCs w:val="28"/>
                         </w:rPr>
                       </w:pPr>
                     </w:p>
@@ -1148,28 +2003,35 @@
                       <w:pPr>
                         <w:jc w:val="center"/>
                         <w:rPr>
+                          <w:rFonts w:ascii="Times New Roman" w:hAnsi="Times New Roman" w:cs="Times New Roman"/>
                           <w:b/>
                           <w:sz w:val="28"/>
                           <w:szCs w:val="28"/>
                         </w:rPr>
                       </w:pPr>
-                      <w:r>
-                        <w:rPr>
-                          <w:b/>
-                          <w:sz w:val="28"/>
-                          <w:szCs w:val="28"/>
-                        </w:rPr>
-                        <w:t xml:space="preserve">Тема: </w:t>
-                      </w:r>
-                      <w:r>
-                        <w:rPr>
-                          <w:rFonts w:cs="Times New Roman"/>
-                          <w:b/>
-                        </w:rPr>
-                        <w:t>„</w:t>
-                      </w:r>
-                      <w:r>
-                        <w:rPr>
+                      <w:proofErr w:type="spellStart"/>
+                      <w:r>
+                        <w:rPr>
+                          <w:rFonts w:ascii="Times New Roman" w:hAnsi="Times New Roman" w:cs="Times New Roman"/>
+                          <w:b/>
+                          <w:sz w:val="28"/>
+                          <w:szCs w:val="28"/>
+                        </w:rPr>
+                        <w:t>Тема</w:t>
+                      </w:r>
+                      <w:proofErr w:type="spellEnd"/>
+                      <w:r>
+                        <w:rPr>
+                          <w:rFonts w:ascii="Times New Roman" w:hAnsi="Times New Roman" w:cs="Times New Roman"/>
+                          <w:b/>
+                          <w:sz w:val="28"/>
+                          <w:szCs w:val="28"/>
+                        </w:rPr>
+                        <w:t>: „</w:t>
+                      </w:r>
+                      <w:r>
+                        <w:rPr>
+                          <w:rFonts w:ascii="Times New Roman" w:hAnsi="Times New Roman" w:cs="Times New Roman"/>
                           <w:b/>
                           <w:sz w:val="28"/>
                           <w:szCs w:val="28"/>
@@ -1179,6 +2041,7 @@
                       </w:r>
                       <w:r>
                         <w:rPr>
+                          <w:rFonts w:ascii="Times New Roman" w:hAnsi="Times New Roman" w:cs="Times New Roman"/>
                           <w:b/>
                           <w:sz w:val="28"/>
                           <w:szCs w:val="28"/>
@@ -1187,6 +2050,7 @@
                       </w:r>
                       <w:r>
                         <w:rPr>
+                          <w:rFonts w:ascii="Times New Roman" w:hAnsi="Times New Roman" w:cs="Times New Roman"/>
                           <w:b/>
                           <w:sz w:val="28"/>
                           <w:szCs w:val="28"/>
@@ -1194,28 +2058,35 @@
                         </w:rPr>
                         <w:t xml:space="preserve">сайт на фирмата </w:t>
                       </w:r>
-                      <w:r>
-                        <w:rPr>
+                      <w:proofErr w:type="spellStart"/>
+                      <w:proofErr w:type="gramStart"/>
+                      <w:r>
+                        <w:rPr>
+                          <w:rFonts w:ascii="Times New Roman" w:hAnsi="Times New Roman" w:cs="Times New Roman"/>
                           <w:b/>
                           <w:sz w:val="28"/>
                           <w:szCs w:val="28"/>
                         </w:rPr>
                         <w:t>BulBroker</w:t>
                       </w:r>
-                      <w:bookmarkStart w:id="1" w:name="_GoBack"/>
-                      <w:bookmarkEnd w:id="1"/>
-                      <w:r>
-                        <w:rPr>
-                          <w:rFonts w:cs="Times New Roman"/>
-                          <w:b/>
+                      <w:proofErr w:type="spellEnd"/>
+                      <w:r>
+                        <w:rPr>
+                          <w:rFonts w:ascii="Times New Roman" w:hAnsi="Times New Roman" w:cs="Times New Roman"/>
+                          <w:b/>
+                          <w:sz w:val="28"/>
+                          <w:szCs w:val="28"/>
                         </w:rPr>
                         <w:t>“</w:t>
                       </w:r>
+                      <w:proofErr w:type="gramEnd"/>
                     </w:p>
                     <w:p>
                       <w:pPr>
                         <w:rPr>
-                          <w:szCs w:val="24"/>
+                          <w:rFonts w:ascii="Times New Roman" w:hAnsi="Times New Roman" w:cs="Times New Roman"/>
+                          <w:sz w:val="28"/>
+                          <w:szCs w:val="28"/>
                         </w:rPr>
                       </w:pPr>
                     </w:p>
@@ -1223,38 +2094,96 @@
                       <w:pPr>
                         <w:ind w:firstLine="708"/>
                         <w:rPr>
+                          <w:rFonts w:ascii="Times New Roman" w:hAnsi="Times New Roman" w:cs="Times New Roman"/>
                           <w:b/>
                           <w:sz w:val="28"/>
                           <w:szCs w:val="28"/>
                         </w:rPr>
                       </w:pPr>
-                      <w:r>
-                        <w:rPr>
-                          <w:b/>
-                          <w:sz w:val="28"/>
-                          <w:szCs w:val="28"/>
-                        </w:rPr>
-                        <w:t xml:space="preserve">Разработил: </w:t>
-                      </w:r>
-                      <w:r>
-                        <w:rPr>
-                          <w:b/>
-                          <w:sz w:val="28"/>
-                          <w:szCs w:val="28"/>
-                        </w:rPr>
-                        <w:t>Ивайло Ивайлов Тончев</w:t>
-                      </w:r>
+                      <w:proofErr w:type="spellStart"/>
+                      <w:r>
+                        <w:rPr>
+                          <w:rFonts w:ascii="Times New Roman" w:hAnsi="Times New Roman" w:cs="Times New Roman"/>
+                          <w:b/>
+                          <w:sz w:val="28"/>
+                          <w:szCs w:val="28"/>
+                        </w:rPr>
+                        <w:t>Разработил</w:t>
+                      </w:r>
+                      <w:proofErr w:type="spellEnd"/>
+                      <w:r>
+                        <w:rPr>
+                          <w:rFonts w:ascii="Times New Roman" w:hAnsi="Times New Roman" w:cs="Times New Roman"/>
+                          <w:b/>
+                          <w:sz w:val="28"/>
+                          <w:szCs w:val="28"/>
+                        </w:rPr>
+                        <w:t xml:space="preserve">: </w:t>
+                      </w:r>
+                      <w:proofErr w:type="spellStart"/>
+                      <w:r>
+                        <w:rPr>
+                          <w:rFonts w:ascii="Times New Roman" w:hAnsi="Times New Roman" w:cs="Times New Roman"/>
+                          <w:b/>
+                          <w:sz w:val="28"/>
+                          <w:szCs w:val="28"/>
+                        </w:rPr>
+                        <w:t>Ивайло</w:t>
+                      </w:r>
+                      <w:proofErr w:type="spellEnd"/>
+                      <w:r>
+                        <w:rPr>
+                          <w:rFonts w:ascii="Times New Roman" w:hAnsi="Times New Roman" w:cs="Times New Roman"/>
+                          <w:b/>
+                          <w:sz w:val="28"/>
+                          <w:szCs w:val="28"/>
+                        </w:rPr>
+                        <w:t xml:space="preserve"> </w:t>
+                      </w:r>
+                      <w:proofErr w:type="spellStart"/>
+                      <w:r>
+                        <w:rPr>
+                          <w:rFonts w:ascii="Times New Roman" w:hAnsi="Times New Roman" w:cs="Times New Roman"/>
+                          <w:b/>
+                          <w:sz w:val="28"/>
+                          <w:szCs w:val="28"/>
+                        </w:rPr>
+                        <w:t>Ивайлов</w:t>
+                      </w:r>
+                      <w:proofErr w:type="spellEnd"/>
+                      <w:r>
+                        <w:rPr>
+                          <w:rFonts w:ascii="Times New Roman" w:hAnsi="Times New Roman" w:cs="Times New Roman"/>
+                          <w:b/>
+                          <w:sz w:val="28"/>
+                          <w:szCs w:val="28"/>
+                        </w:rPr>
+                        <w:t xml:space="preserve"> </w:t>
+                      </w:r>
+                      <w:proofErr w:type="spellStart"/>
+                      <w:r>
+                        <w:rPr>
+                          <w:rFonts w:ascii="Times New Roman" w:hAnsi="Times New Roman" w:cs="Times New Roman"/>
+                          <w:b/>
+                          <w:sz w:val="28"/>
+                          <w:szCs w:val="28"/>
+                        </w:rPr>
+                        <w:t>Тончев</w:t>
+                      </w:r>
+                      <w:proofErr w:type="spellEnd"/>
                     </w:p>
                     <w:p>
                       <w:pPr>
                         <w:rPr>
+                          <w:rFonts w:ascii="Times New Roman" w:hAnsi="Times New Roman" w:cs="Times New Roman"/>
                           <w:i/>
-                          <w:sz w:val="16"/>
-                          <w:szCs w:val="16"/>
+                          <w:sz w:val="28"/>
+                          <w:szCs w:val="28"/>
                         </w:rPr>
                       </w:pPr>
                       <w:r>
                         <w:rPr>
+                          <w:rFonts w:ascii="Times New Roman" w:hAnsi="Times New Roman" w:cs="Times New Roman"/>
                           <w:sz w:val="28"/>
                           <w:szCs w:val="28"/>
                         </w:rPr>
@@ -1262,6 +2191,7 @@
                       </w:r>
                       <w:r>
                         <w:rPr>
+                          <w:rFonts w:ascii="Times New Roman" w:hAnsi="Times New Roman" w:cs="Times New Roman"/>
                           <w:i/>
                           <w:sz w:val="28"/>
                           <w:szCs w:val="28"/>
@@ -1270,6 +2200,7 @@
                       </w:r>
                       <w:r>
                         <w:rPr>
+                          <w:rFonts w:ascii="Times New Roman" w:hAnsi="Times New Roman" w:cs="Times New Roman"/>
                           <w:i/>
                           <w:sz w:val="28"/>
                           <w:szCs w:val="28"/>
@@ -1279,27 +2210,82 @@
                       </w:r>
                       <w:r>
                         <w:rPr>
+                          <w:rFonts w:ascii="Times New Roman" w:hAnsi="Times New Roman" w:cs="Times New Roman"/>
                           <w:i/>
                           <w:sz w:val="28"/>
                           <w:szCs w:val="28"/>
                         </w:rPr>
                         <w:tab/>
-                      </w:r>
-                      <w:r>
-                        <w:rPr>
+                        <w:t>(</w:t>
+                      </w:r>
+                      <w:proofErr w:type="spellStart"/>
+                      <w:r>
+                        <w:rPr>
+                          <w:rFonts w:ascii="Times New Roman" w:hAnsi="Times New Roman" w:cs="Times New Roman"/>
                           <w:i/>
-                          <w:sz w:val="16"/>
-                          <w:szCs w:val="16"/>
-                        </w:rPr>
-                        <w:t>(име, презиме, фамилия)</w:t>
+                          <w:sz w:val="28"/>
+                          <w:szCs w:val="28"/>
+                        </w:rPr>
+                        <w:t>име</w:t>
+                      </w:r>
+                      <w:proofErr w:type="spellEnd"/>
+                      <w:r>
+                        <w:rPr>
+                          <w:rFonts w:ascii="Times New Roman" w:hAnsi="Times New Roman" w:cs="Times New Roman"/>
+                          <w:i/>
+                          <w:sz w:val="28"/>
+                          <w:szCs w:val="28"/>
+                        </w:rPr>
+                        <w:t xml:space="preserve">, </w:t>
+                      </w:r>
+                      <w:proofErr w:type="spellStart"/>
+                      <w:r>
+                        <w:rPr>
+                          <w:rFonts w:ascii="Times New Roman" w:hAnsi="Times New Roman" w:cs="Times New Roman"/>
+                          <w:i/>
+                          <w:sz w:val="28"/>
+                          <w:szCs w:val="28"/>
+                        </w:rPr>
+                        <w:t>презиме</w:t>
+                      </w:r>
+                      <w:proofErr w:type="spellEnd"/>
+                      <w:r>
+                        <w:rPr>
+                          <w:rFonts w:ascii="Times New Roman" w:hAnsi="Times New Roman" w:cs="Times New Roman"/>
+                          <w:i/>
+                          <w:sz w:val="28"/>
+                          <w:szCs w:val="28"/>
+                        </w:rPr>
+                        <w:t xml:space="preserve">, </w:t>
+                      </w:r>
+                      <w:proofErr w:type="spellStart"/>
+                      <w:r>
+                        <w:rPr>
+                          <w:rFonts w:ascii="Times New Roman" w:hAnsi="Times New Roman" w:cs="Times New Roman"/>
+                          <w:i/>
+                          <w:sz w:val="28"/>
+                          <w:szCs w:val="28"/>
+                        </w:rPr>
+                        <w:t>фамилия</w:t>
+                      </w:r>
+                      <w:proofErr w:type="spellEnd"/>
+                      <w:r>
+                        <w:rPr>
+                          <w:rFonts w:ascii="Times New Roman" w:hAnsi="Times New Roman" w:cs="Times New Roman"/>
+                          <w:i/>
+                          <w:sz w:val="28"/>
+                          <w:szCs w:val="28"/>
+                        </w:rPr>
+                        <w:t>)</w:t>
                       </w:r>
                     </w:p>
                     <w:p>
                       <w:pPr>
                         <w:rPr>
+                          <w:rFonts w:ascii="Times New Roman" w:hAnsi="Times New Roman" w:cs="Times New Roman"/>
                           <w:i/>
-                          <w:sz w:val="16"/>
-                          <w:szCs w:val="16"/>
+                          <w:sz w:val="28"/>
+                          <w:szCs w:val="28"/>
                         </w:rPr>
                       </w:pPr>
                     </w:p>
@@ -1307,101 +2293,220 @@
                       <w:pPr>
                         <w:ind w:left="708"/>
                         <w:rPr>
-                          <w:rFonts w:eastAsia="Calibri" w:cs="Times New Roman"/>
+                          <w:rFonts w:ascii="Times New Roman" w:eastAsia="Calibri" w:hAnsi="Times New Roman" w:cs="Times New Roman"/>
                           <w:b/>
                           <w:sz w:val="28"/>
                           <w:szCs w:val="28"/>
                         </w:rPr>
                       </w:pPr>
-                      <w:r>
-                        <w:rPr>
-                          <w:rFonts w:eastAsia="Calibri" w:cs="Times New Roman"/>
-                          <w:b/>
-                          <w:sz w:val="28"/>
-                          <w:szCs w:val="28"/>
-                        </w:rPr>
-                        <w:t xml:space="preserve">от професия код </w:t>
-                      </w:r>
-                      <w:r>
-                        <w:rPr>
-                          <w:rFonts w:eastAsia="Calibri" w:cs="Times New Roman"/>
-                          <w:b/>
-                          <w:sz w:val="28"/>
-                          <w:szCs w:val="28"/>
-                        </w:rPr>
-                        <w:t xml:space="preserve">481030  „Приложен </w:t>
-                      </w:r>
-                      <w:r>
-                        <w:rPr>
-                          <w:rFonts w:eastAsia="Calibri" w:cs="Times New Roman"/>
-                          <w:b/>
-                          <w:sz w:val="28"/>
-                          <w:szCs w:val="28"/>
-                        </w:rPr>
-                        <w:t>п</w:t>
-                      </w:r>
-                      <w:r>
-                        <w:rPr>
-                          <w:rFonts w:eastAsia="Calibri" w:cs="Times New Roman"/>
-                          <w:b/>
-                          <w:sz w:val="28"/>
-                          <w:szCs w:val="28"/>
-                        </w:rPr>
-                        <w:t>рограмист”</w:t>
+                      <w:proofErr w:type="spellStart"/>
+                      <w:r>
+                        <w:rPr>
+                          <w:rFonts w:ascii="Times New Roman" w:eastAsia="Calibri" w:hAnsi="Times New Roman" w:cs="Times New Roman"/>
+                          <w:b/>
+                          <w:sz w:val="28"/>
+                          <w:szCs w:val="28"/>
+                        </w:rPr>
+                        <w:t>от</w:t>
+                      </w:r>
+                      <w:proofErr w:type="spellEnd"/>
+                      <w:r>
+                        <w:rPr>
+                          <w:rFonts w:ascii="Times New Roman" w:eastAsia="Calibri" w:hAnsi="Times New Roman" w:cs="Times New Roman"/>
+                          <w:b/>
+                          <w:sz w:val="28"/>
+                          <w:szCs w:val="28"/>
+                        </w:rPr>
+                        <w:t xml:space="preserve"> </w:t>
+                      </w:r>
+                      <w:proofErr w:type="spellStart"/>
+                      <w:r>
+                        <w:rPr>
+                          <w:rFonts w:ascii="Times New Roman" w:eastAsia="Calibri" w:hAnsi="Times New Roman" w:cs="Times New Roman"/>
+                          <w:b/>
+                          <w:sz w:val="28"/>
+                          <w:szCs w:val="28"/>
+                        </w:rPr>
+                        <w:t>професия</w:t>
+                      </w:r>
+                      <w:proofErr w:type="spellEnd"/>
+                      <w:r>
+                        <w:rPr>
+                          <w:rFonts w:ascii="Times New Roman" w:eastAsia="Calibri" w:hAnsi="Times New Roman" w:cs="Times New Roman"/>
+                          <w:b/>
+                          <w:sz w:val="28"/>
+                          <w:szCs w:val="28"/>
+                        </w:rPr>
+                        <w:t xml:space="preserve"> </w:t>
+                      </w:r>
+                      <w:proofErr w:type="spellStart"/>
+                      <w:r>
+                        <w:rPr>
+                          <w:rFonts w:ascii="Times New Roman" w:eastAsia="Calibri" w:hAnsi="Times New Roman" w:cs="Times New Roman"/>
+                          <w:b/>
+                          <w:sz w:val="28"/>
+                          <w:szCs w:val="28"/>
+                        </w:rPr>
+                        <w:t>код</w:t>
+                      </w:r>
+                      <w:proofErr w:type="spellEnd"/>
+                      <w:r>
+                        <w:rPr>
+                          <w:rFonts w:ascii="Times New Roman" w:eastAsia="Calibri" w:hAnsi="Times New Roman" w:cs="Times New Roman"/>
+                          <w:b/>
+                          <w:sz w:val="28"/>
+                          <w:szCs w:val="28"/>
+                        </w:rPr>
+                        <w:t xml:space="preserve"> </w:t>
+                      </w:r>
+                      <w:proofErr w:type="gramStart"/>
+                      <w:r>
+                        <w:rPr>
+                          <w:rFonts w:ascii="Times New Roman" w:eastAsia="Calibri" w:hAnsi="Times New Roman" w:cs="Times New Roman"/>
+                          <w:b/>
+                          <w:sz w:val="28"/>
+                          <w:szCs w:val="28"/>
+                        </w:rPr>
+                        <w:t>481030  „</w:t>
+                      </w:r>
+                      <w:proofErr w:type="spellStart"/>
+                      <w:proofErr w:type="gramEnd"/>
+                      <w:r>
+                        <w:rPr>
+                          <w:rFonts w:ascii="Times New Roman" w:eastAsia="Calibri" w:hAnsi="Times New Roman" w:cs="Times New Roman"/>
+                          <w:b/>
+                          <w:sz w:val="28"/>
+                          <w:szCs w:val="28"/>
+                        </w:rPr>
+                        <w:t>Приложен</w:t>
+                      </w:r>
+                      <w:proofErr w:type="spellEnd"/>
+                      <w:r>
+                        <w:rPr>
+                          <w:rFonts w:ascii="Times New Roman" w:eastAsia="Calibri" w:hAnsi="Times New Roman" w:cs="Times New Roman"/>
+                          <w:b/>
+                          <w:sz w:val="28"/>
+                          <w:szCs w:val="28"/>
+                        </w:rPr>
+                        <w:t xml:space="preserve"> </w:t>
+                      </w:r>
+                      <w:proofErr w:type="spellStart"/>
+                      <w:r>
+                        <w:rPr>
+                          <w:rFonts w:ascii="Times New Roman" w:eastAsia="Calibri" w:hAnsi="Times New Roman" w:cs="Times New Roman"/>
+                          <w:b/>
+                          <w:sz w:val="28"/>
+                          <w:szCs w:val="28"/>
+                        </w:rPr>
+                        <w:t>програмист</w:t>
+                      </w:r>
+                      <w:proofErr w:type="spellEnd"/>
+                      <w:r>
+                        <w:rPr>
+                          <w:rFonts w:ascii="Times New Roman" w:eastAsia="Calibri" w:hAnsi="Times New Roman" w:cs="Times New Roman"/>
+                          <w:b/>
+                          <w:sz w:val="28"/>
+                          <w:szCs w:val="28"/>
+                        </w:rPr>
+                        <w:t>”</w:t>
                       </w:r>
                     </w:p>
                     <w:p>
                       <w:pPr>
                         <w:ind w:left="708"/>
                         <w:rPr>
-                          <w:rFonts w:eastAsia="Calibri" w:cs="Times New Roman"/>
+                          <w:rFonts w:ascii="Times New Roman" w:eastAsia="Calibri" w:hAnsi="Times New Roman" w:cs="Times New Roman"/>
                           <w:b/>
                           <w:sz w:val="28"/>
                           <w:szCs w:val="28"/>
                         </w:rPr>
                       </w:pPr>
-                      <w:r>
-                        <w:rPr>
-                          <w:rFonts w:eastAsia="Calibri" w:cs="Times New Roman"/>
-                          <w:b/>
-                          <w:sz w:val="28"/>
-                          <w:szCs w:val="28"/>
-                        </w:rPr>
-                        <w:t xml:space="preserve">специалност код </w:t>
-                      </w:r>
-                      <w:r>
-                        <w:rPr>
-                          <w:rFonts w:eastAsia="Calibri" w:cs="Times New Roman"/>
-                          <w:b/>
-                          <w:sz w:val="28"/>
-                          <w:szCs w:val="28"/>
-                        </w:rPr>
-                        <w:t xml:space="preserve">4810301 „Приложно </w:t>
-                      </w:r>
-                      <w:r>
-                        <w:rPr>
-                          <w:rFonts w:eastAsia="Calibri" w:cs="Times New Roman"/>
-                          <w:b/>
-                          <w:sz w:val="28"/>
-                          <w:szCs w:val="28"/>
-                        </w:rPr>
-                        <w:t>п</w:t>
-                      </w:r>
-                      <w:r>
-                        <w:rPr>
-                          <w:rFonts w:eastAsia="Calibri" w:cs="Times New Roman"/>
-                          <w:b/>
-                          <w:sz w:val="28"/>
-                          <w:szCs w:val="28"/>
-                        </w:rPr>
-                        <w:t>рограмиране”</w:t>
+                      <w:proofErr w:type="spellStart"/>
+                      <w:r>
+                        <w:rPr>
+                          <w:rFonts w:ascii="Times New Roman" w:eastAsia="Calibri" w:hAnsi="Times New Roman" w:cs="Times New Roman"/>
+                          <w:b/>
+                          <w:sz w:val="28"/>
+                          <w:szCs w:val="28"/>
+                        </w:rPr>
+                        <w:t>специалност</w:t>
+                      </w:r>
+                      <w:proofErr w:type="spellEnd"/>
+                      <w:r>
+                        <w:rPr>
+                          <w:rFonts w:ascii="Times New Roman" w:eastAsia="Calibri" w:hAnsi="Times New Roman" w:cs="Times New Roman"/>
+                          <w:b/>
+                          <w:sz w:val="28"/>
+                          <w:szCs w:val="28"/>
+                        </w:rPr>
+                        <w:t xml:space="preserve"> </w:t>
+                      </w:r>
+                      <w:proofErr w:type="spellStart"/>
+                      <w:r>
+                        <w:rPr>
+                          <w:rFonts w:ascii="Times New Roman" w:eastAsia="Calibri" w:hAnsi="Times New Roman" w:cs="Times New Roman"/>
+                          <w:b/>
+                          <w:sz w:val="28"/>
+                          <w:szCs w:val="28"/>
+                        </w:rPr>
+                        <w:t>код</w:t>
+                      </w:r>
+                      <w:proofErr w:type="spellEnd"/>
+                      <w:r>
+                        <w:rPr>
+                          <w:rFonts w:ascii="Times New Roman" w:eastAsia="Calibri" w:hAnsi="Times New Roman" w:cs="Times New Roman"/>
+                          <w:b/>
+                          <w:sz w:val="28"/>
+                          <w:szCs w:val="28"/>
+                        </w:rPr>
+                        <w:t xml:space="preserve"> 4810301 „</w:t>
+                      </w:r>
+                      <w:proofErr w:type="spellStart"/>
+                      <w:r>
+                        <w:rPr>
+                          <w:rFonts w:ascii="Times New Roman" w:eastAsia="Calibri" w:hAnsi="Times New Roman" w:cs="Times New Roman"/>
+                          <w:b/>
+                          <w:sz w:val="28"/>
+                          <w:szCs w:val="28"/>
+                        </w:rPr>
+                        <w:t>Приложно</w:t>
+                      </w:r>
+                      <w:proofErr w:type="spellEnd"/>
+                      <w:r>
+                        <w:rPr>
+                          <w:rFonts w:ascii="Times New Roman" w:eastAsia="Calibri" w:hAnsi="Times New Roman" w:cs="Times New Roman"/>
+                          <w:b/>
+                          <w:sz w:val="28"/>
+                          <w:szCs w:val="28"/>
+                        </w:rPr>
+                        <w:t xml:space="preserve"> </w:t>
+                      </w:r>
+                      <w:proofErr w:type="spellStart"/>
+                      <w:r>
+                        <w:rPr>
+                          <w:rFonts w:ascii="Times New Roman" w:eastAsia="Calibri" w:hAnsi="Times New Roman" w:cs="Times New Roman"/>
+                          <w:b/>
+                          <w:sz w:val="28"/>
+                          <w:szCs w:val="28"/>
+                        </w:rPr>
+                        <w:t>програмиране</w:t>
+                      </w:r>
+                      <w:proofErr w:type="spellEnd"/>
+                      <w:r>
+                        <w:rPr>
+                          <w:rFonts w:ascii="Times New Roman" w:eastAsia="Calibri" w:hAnsi="Times New Roman" w:cs="Times New Roman"/>
+                          <w:b/>
+                          <w:sz w:val="28"/>
+                          <w:szCs w:val="28"/>
+                        </w:rPr>
+                        <w:t>”</w:t>
                       </w:r>
                     </w:p>
                     <w:p>
                       <w:pPr>
                         <w:ind w:left="708"/>
                         <w:rPr>
-                          <w:rFonts w:eastAsia="Calibri" w:cs="Times New Roman"/>
+                          <w:rFonts w:ascii="Times New Roman" w:eastAsia="Calibri" w:hAnsi="Times New Roman" w:cs="Times New Roman"/>
                           <w:b/>
                           <w:sz w:val="28"/>
                           <w:szCs w:val="28"/>
@@ -1412,111 +2517,184 @@
                       <w:pPr>
                         <w:ind w:left="708"/>
                         <w:rPr>
-                          <w:rFonts w:eastAsia="Calibri" w:cs="Times New Roman"/>
+                          <w:rFonts w:ascii="Times New Roman" w:eastAsia="Calibri" w:hAnsi="Times New Roman" w:cs="Times New Roman"/>
                           <w:b/>
                           <w:sz w:val="28"/>
                           <w:szCs w:val="28"/>
                         </w:rPr>
                       </w:pPr>
-                      <w:r>
-                        <w:rPr>
-                          <w:rFonts w:eastAsia="Calibri" w:cs="Times New Roman"/>
+                      <w:proofErr w:type="spellStart"/>
+                      <w:r>
+                        <w:rPr>
+                          <w:rFonts w:ascii="Times New Roman" w:eastAsia="Calibri" w:hAnsi="Times New Roman" w:cs="Times New Roman"/>
                           <w:b/>
                           <w:sz w:val="28"/>
                           <w:szCs w:val="28"/>
                         </w:rPr>
                         <w:t>Ръководител-консултант</w:t>
                       </w:r>
-                      <w:r>
-                        <w:rPr>
-                          <w:rFonts w:eastAsia="Calibri" w:cs="Times New Roman"/>
-                          <w:b/>
-                          <w:sz w:val="28"/>
-                          <w:szCs w:val="28"/>
-                        </w:rPr>
-                        <w:t>:</w:t>
-                      </w:r>
-                      <w:r>
-                        <w:rPr>
-                          <w:rFonts w:eastAsia="Calibri" w:cs="Times New Roman"/>
-                          <w:b/>
-                          <w:sz w:val="28"/>
-                          <w:szCs w:val="28"/>
-                        </w:rPr>
-                        <w:t xml:space="preserve"> Николай Христов</w:t>
-                      </w:r>
+                      <w:proofErr w:type="spellEnd"/>
+                      <w:r>
+                        <w:rPr>
+                          <w:rFonts w:ascii="Times New Roman" w:eastAsia="Calibri" w:hAnsi="Times New Roman" w:cs="Times New Roman"/>
+                          <w:b/>
+                          <w:sz w:val="28"/>
+                          <w:szCs w:val="28"/>
+                        </w:rPr>
+                        <w:t xml:space="preserve">: </w:t>
+                      </w:r>
+                      <w:proofErr w:type="spellStart"/>
+                      <w:r>
+                        <w:rPr>
+                          <w:rFonts w:ascii="Times New Roman" w:eastAsia="Calibri" w:hAnsi="Times New Roman" w:cs="Times New Roman"/>
+                          <w:b/>
+                          <w:sz w:val="28"/>
+                          <w:szCs w:val="28"/>
+                        </w:rPr>
+                        <w:t>Николай</w:t>
+                      </w:r>
+                      <w:proofErr w:type="spellEnd"/>
+                      <w:r>
+                        <w:rPr>
+                          <w:rFonts w:ascii="Times New Roman" w:eastAsia="Calibri" w:hAnsi="Times New Roman" w:cs="Times New Roman"/>
+                          <w:b/>
+                          <w:sz w:val="28"/>
+                          <w:szCs w:val="28"/>
+                        </w:rPr>
+                        <w:t xml:space="preserve"> </w:t>
+                      </w:r>
+                      <w:proofErr w:type="spellStart"/>
+                      <w:r>
+                        <w:rPr>
+                          <w:rFonts w:ascii="Times New Roman" w:eastAsia="Calibri" w:hAnsi="Times New Roman" w:cs="Times New Roman"/>
+                          <w:b/>
+                          <w:sz w:val="28"/>
+                          <w:szCs w:val="28"/>
+                        </w:rPr>
+                        <w:t>Христов</w:t>
+                      </w:r>
+                      <w:proofErr w:type="spellEnd"/>
                     </w:p>
                     <w:p>
                       <w:pPr>
                         <w:rPr>
+                          <w:rFonts w:ascii="Times New Roman" w:hAnsi="Times New Roman" w:cs="Times New Roman"/>
                           <w:i/>
-                          <w:sz w:val="16"/>
-                          <w:szCs w:val="16"/>
+                          <w:sz w:val="28"/>
+                          <w:szCs w:val="28"/>
                         </w:rPr>
                       </w:pPr>
                       <w:r>
                         <w:rPr>
-                          <w:rFonts w:eastAsia="Calibri" w:cs="Times New Roman"/>
-                          <w:b/>
-                          <w:szCs w:val="24"/>
+                          <w:rFonts w:ascii="Times New Roman" w:eastAsia="Calibri" w:hAnsi="Times New Roman" w:cs="Times New Roman"/>
+                          <w:b/>
+                          <w:sz w:val="28"/>
+                          <w:szCs w:val="28"/>
                         </w:rPr>
                         <w:tab/>
                       </w:r>
                       <w:r>
                         <w:rPr>
-                          <w:rFonts w:eastAsia="Calibri" w:cs="Times New Roman"/>
-                          <w:b/>
-                          <w:szCs w:val="24"/>
+                          <w:rFonts w:ascii="Times New Roman" w:eastAsia="Calibri" w:hAnsi="Times New Roman" w:cs="Times New Roman"/>
+                          <w:b/>
+                          <w:sz w:val="28"/>
+                          <w:szCs w:val="28"/>
                         </w:rPr>
                         <w:tab/>
                       </w:r>
                       <w:r>
                         <w:rPr>
-                          <w:rFonts w:eastAsia="Calibri" w:cs="Times New Roman"/>
-                          <w:b/>
-                          <w:szCs w:val="24"/>
+                          <w:rFonts w:ascii="Times New Roman" w:eastAsia="Calibri" w:hAnsi="Times New Roman" w:cs="Times New Roman"/>
+                          <w:b/>
+                          <w:sz w:val="28"/>
+                          <w:szCs w:val="28"/>
                         </w:rPr>
                         <w:tab/>
                       </w:r>
                       <w:r>
                         <w:rPr>
-                          <w:rFonts w:eastAsia="Calibri" w:cs="Times New Roman"/>
-                          <w:b/>
-                          <w:szCs w:val="24"/>
+                          <w:rFonts w:ascii="Times New Roman" w:eastAsia="Calibri" w:hAnsi="Times New Roman" w:cs="Times New Roman"/>
+                          <w:b/>
+                          <w:sz w:val="28"/>
+                          <w:szCs w:val="28"/>
                         </w:rPr>
                         <w:tab/>
                       </w:r>
                       <w:r>
                         <w:rPr>
-                          <w:rFonts w:eastAsia="Calibri" w:cs="Times New Roman"/>
-                          <w:b/>
-                          <w:szCs w:val="24"/>
+                          <w:rFonts w:ascii="Times New Roman" w:eastAsia="Calibri" w:hAnsi="Times New Roman" w:cs="Times New Roman"/>
+                          <w:b/>
+                          <w:sz w:val="28"/>
+                          <w:szCs w:val="28"/>
                         </w:rPr>
                         <w:tab/>
                       </w:r>
                       <w:r>
                         <w:rPr>
-                          <w:rFonts w:eastAsia="Calibri" w:cs="Times New Roman"/>
-                          <w:b/>
-                          <w:szCs w:val="24"/>
+                          <w:rFonts w:ascii="Times New Roman" w:eastAsia="Calibri" w:hAnsi="Times New Roman" w:cs="Times New Roman"/>
+                          <w:b/>
+                          <w:sz w:val="28"/>
+                          <w:szCs w:val="28"/>
                         </w:rPr>
                         <w:tab/>
                       </w:r>
                       <w:r>
                         <w:rPr>
+                          <w:rFonts w:ascii="Times New Roman" w:hAnsi="Times New Roman" w:cs="Times New Roman"/>
                           <w:i/>
-                          <w:sz w:val="16"/>
-                          <w:szCs w:val="16"/>
-                        </w:rPr>
-                        <w:t>(име, фамилия)</w:t>
+                          <w:sz w:val="28"/>
+                          <w:szCs w:val="28"/>
+                        </w:rPr>
+                        <w:t>(</w:t>
+                      </w:r>
+                      <w:proofErr w:type="spellStart"/>
+                      <w:r>
+                        <w:rPr>
+                          <w:rFonts w:ascii="Times New Roman" w:hAnsi="Times New Roman" w:cs="Times New Roman"/>
+                          <w:i/>
+                          <w:sz w:val="28"/>
+                          <w:szCs w:val="28"/>
+                        </w:rPr>
+                        <w:t>име</w:t>
+                      </w:r>
+                      <w:proofErr w:type="spellEnd"/>
+                      <w:r>
+                        <w:rPr>
+                          <w:rFonts w:ascii="Times New Roman" w:hAnsi="Times New Roman" w:cs="Times New Roman"/>
+                          <w:i/>
+                          <w:sz w:val="28"/>
+                          <w:szCs w:val="28"/>
+                        </w:rPr>
+                        <w:t xml:space="preserve">, </w:t>
+                      </w:r>
+                      <w:proofErr w:type="spellStart"/>
+                      <w:r>
+                        <w:rPr>
+                          <w:rFonts w:ascii="Times New Roman" w:hAnsi="Times New Roman" w:cs="Times New Roman"/>
+                          <w:i/>
+                          <w:sz w:val="28"/>
+                          <w:szCs w:val="28"/>
+                        </w:rPr>
+                        <w:t>фамилия</w:t>
+                      </w:r>
+                      <w:proofErr w:type="spellEnd"/>
+                      <w:r>
+                        <w:rPr>
+                          <w:rFonts w:ascii="Times New Roman" w:hAnsi="Times New Roman" w:cs="Times New Roman"/>
+                          <w:i/>
+                          <w:sz w:val="28"/>
+                          <w:szCs w:val="28"/>
+                        </w:rPr>
+                        <w:t>)</w:t>
                       </w:r>
                     </w:p>
                     <w:p>
                       <w:pPr>
                         <w:rPr>
+                          <w:rFonts w:ascii="Times New Roman" w:hAnsi="Times New Roman" w:cs="Times New Roman"/>
                           <w:i/>
-                          <w:sz w:val="16"/>
-                          <w:szCs w:val="16"/>
+                          <w:sz w:val="28"/>
+                          <w:szCs w:val="28"/>
                         </w:rPr>
                       </w:pPr>
                     </w:p>
@@ -1525,15 +2703,19 @@
                         <w:ind w:firstLine="708"/>
                         <w:jc w:val="center"/>
                         <w:rPr>
-                          <w:b/>
-                          <w:szCs w:val="24"/>
+                          <w:rFonts w:ascii="Times New Roman" w:hAnsi="Times New Roman" w:cs="Times New Roman"/>
+                          <w:b/>
+                          <w:sz w:val="28"/>
+                          <w:szCs w:val="28"/>
                           <w:lang w:val="bg-BG"/>
                         </w:rPr>
                       </w:pPr>
                       <w:r>
                         <w:rPr>
-                          <w:b/>
-                          <w:szCs w:val="24"/>
+                          <w:rFonts w:ascii="Times New Roman" w:hAnsi="Times New Roman" w:cs="Times New Roman"/>
+                          <w:b/>
+                          <w:sz w:val="28"/>
+                          <w:szCs w:val="28"/>
                           <w:lang w:val="bg-BG"/>
                         </w:rPr>
                         <w:t>2023</w:t>
@@ -1605,22 +2787,70 @@
                           <w:szCs w:val="28"/>
                         </w:rPr>
                       </w:pPr>
-                      <w:r>
-                        <w:rPr>
-                          <w:b/>
-                          <w:sz w:val="28"/>
-                          <w:szCs w:val="28"/>
-                        </w:rPr>
-                        <w:t xml:space="preserve">Разработил: </w:t>
-                      </w:r>
-                      <w:r>
-                        <w:rPr>
-                          <w:b/>
-                          <w:sz w:val="28"/>
-                          <w:szCs w:val="28"/>
-                        </w:rPr>
-                        <w:t>Ивайло Ивайлов Тончев</w:t>
-                      </w:r>
+                      <w:proofErr w:type="spellStart"/>
+                      <w:r>
+                        <w:rPr>
+                          <w:b/>
+                          <w:sz w:val="28"/>
+                          <w:szCs w:val="28"/>
+                        </w:rPr>
+                        <w:t>Разработил</w:t>
+                      </w:r>
+                      <w:proofErr w:type="spellEnd"/>
+                      <w:r>
+                        <w:rPr>
+                          <w:b/>
+                          <w:sz w:val="28"/>
+                          <w:szCs w:val="28"/>
+                        </w:rPr>
+                        <w:t xml:space="preserve">: </w:t>
+                      </w:r>
+                      <w:proofErr w:type="spellStart"/>
+                      <w:r>
+                        <w:rPr>
+                          <w:b/>
+                          <w:sz w:val="28"/>
+                          <w:szCs w:val="28"/>
+                        </w:rPr>
+                        <w:t>Ивайло</w:t>
+                      </w:r>
+                      <w:proofErr w:type="spellEnd"/>
+                      <w:r>
+                        <w:rPr>
+                          <w:b/>
+                          <w:sz w:val="28"/>
+                          <w:szCs w:val="28"/>
+                        </w:rPr>
+                        <w:t xml:space="preserve"> </w:t>
+                      </w:r>
+                      <w:proofErr w:type="spellStart"/>
+                      <w:r>
+                        <w:rPr>
+                          <w:b/>
+                          <w:sz w:val="28"/>
+                          <w:szCs w:val="28"/>
+                        </w:rPr>
+                        <w:t>Ивайлов</w:t>
+                      </w:r>
+                      <w:proofErr w:type="spellEnd"/>
+                      <w:r>
+                        <w:rPr>
+                          <w:b/>
+                          <w:sz w:val="28"/>
+                          <w:szCs w:val="28"/>
+                        </w:rPr>
+                        <w:t xml:space="preserve"> </w:t>
+                      </w:r>
+                      <w:proofErr w:type="spellStart"/>
+                      <w:r>
+                        <w:rPr>
+                          <w:b/>
+                          <w:sz w:val="28"/>
+                          <w:szCs w:val="28"/>
+                        </w:rPr>
+                        <w:t>Тончев</w:t>
+                      </w:r>
+                      <w:proofErr w:type="spellEnd"/>
                     </w:p>
                     <w:p>
                       <w:pPr>
@@ -1668,7 +2898,61 @@
                           <w:sz w:val="16"/>
                           <w:szCs w:val="16"/>
                         </w:rPr>
-                        <w:t>(име, презиме, фамилия)</w:t>
+                        <w:t>(</w:t>
+                      </w:r>
+                      <w:proofErr w:type="spellStart"/>
+                      <w:r>
+                        <w:rPr>
+                          <w:i/>
+                          <w:sz w:val="16"/>
+                          <w:szCs w:val="16"/>
+                        </w:rPr>
+                        <w:t>име</w:t>
+                      </w:r>
+                      <w:proofErr w:type="spellEnd"/>
+                      <w:r>
+                        <w:rPr>
+                          <w:i/>
+                          <w:sz w:val="16"/>
+                          <w:szCs w:val="16"/>
+                        </w:rPr>
+                        <w:t xml:space="preserve">, </w:t>
+                      </w:r>
+                      <w:proofErr w:type="spellStart"/>
+                      <w:r>
+                        <w:rPr>
+                          <w:i/>
+                          <w:sz w:val="16"/>
+                          <w:szCs w:val="16"/>
+                        </w:rPr>
+                        <w:t>презиме</w:t>
+                      </w:r>
+                      <w:proofErr w:type="spellEnd"/>
+                      <w:r>
+                        <w:rPr>
+                          <w:i/>
+                          <w:sz w:val="16"/>
+                          <w:szCs w:val="16"/>
+                        </w:rPr>
+                        <w:t xml:space="preserve">, </w:t>
+                      </w:r>
+                      <w:proofErr w:type="spellStart"/>
+                      <w:r>
+                        <w:rPr>
+                          <w:i/>
+                          <w:sz w:val="16"/>
+                          <w:szCs w:val="16"/>
+                        </w:rPr>
+                        <w:t>фамилия</w:t>
+                      </w:r>
+                      <w:proofErr w:type="spellEnd"/>
+                      <w:r>
+                        <w:rPr>
+                          <w:i/>
+                          <w:sz w:val="16"/>
+                          <w:szCs w:val="16"/>
+                        </w:rPr>
+                        <w:t>)</w:t>
                       </w:r>
                     </w:p>
                     <w:p>
@@ -1681,6 +2965,7 @@
                           <w:szCs w:val="28"/>
                         </w:rPr>
                       </w:pPr>
+                      <w:proofErr w:type="spellStart"/>
                       <w:r>
                         <w:rPr>
                           <w:rFonts w:eastAsia="Calibri" w:cs="Times New Roman"/>
@@ -1688,8 +2973,9 @@
                           <w:sz w:val="28"/>
                           <w:szCs w:val="28"/>
                         </w:rPr>
-                        <w:t xml:space="preserve">от професия код </w:t>
-                      </w:r>
+                        <w:t>от</w:t>
+                      </w:r>
+                      <w:proofErr w:type="spellEnd"/>
                       <w:r>
                         <w:rPr>
                           <w:rFonts w:eastAsia="Calibri" w:cs="Times New Roman"/>
@@ -1697,8 +2983,9 @@
                           <w:sz w:val="28"/>
                           <w:szCs w:val="28"/>
                         </w:rPr>
-                        <w:t xml:space="preserve">481030  „Приложен </w:t>
-                      </w:r>
+                        <w:t xml:space="preserve"> </w:t>
+                      </w:r>
+                      <w:proofErr w:type="spellStart"/>
                       <w:r>
                         <w:rPr>
                           <w:rFonts w:eastAsia="Calibri" w:cs="Times New Roman"/>
@@ -1706,6 +2993,77 @@
                           <w:sz w:val="28"/>
                           <w:szCs w:val="28"/>
                         </w:rPr>
+                        <w:t>професия</w:t>
+                      </w:r>
+                      <w:proofErr w:type="spellEnd"/>
+                      <w:r>
+                        <w:rPr>
+                          <w:rFonts w:eastAsia="Calibri" w:cs="Times New Roman"/>
+                          <w:b/>
+                          <w:sz w:val="28"/>
+                          <w:szCs w:val="28"/>
+                        </w:rPr>
+                        <w:t xml:space="preserve"> </w:t>
+                      </w:r>
+                      <w:proofErr w:type="spellStart"/>
+                      <w:r>
+                        <w:rPr>
+                          <w:rFonts w:eastAsia="Calibri" w:cs="Times New Roman"/>
+                          <w:b/>
+                          <w:sz w:val="28"/>
+                          <w:szCs w:val="28"/>
+                        </w:rPr>
+                        <w:t>код</w:t>
+                      </w:r>
+                      <w:proofErr w:type="spellEnd"/>
+                      <w:r>
+                        <w:rPr>
+                          <w:rFonts w:eastAsia="Calibri" w:cs="Times New Roman"/>
+                          <w:b/>
+                          <w:sz w:val="28"/>
+                          <w:szCs w:val="28"/>
+                        </w:rPr>
+                        <w:t xml:space="preserve"> </w:t>
+                      </w:r>
+                      <w:proofErr w:type="gramStart"/>
+                      <w:r>
+                        <w:rPr>
+                          <w:rFonts w:eastAsia="Calibri" w:cs="Times New Roman"/>
+                          <w:b/>
+                          <w:sz w:val="28"/>
+                          <w:szCs w:val="28"/>
+                        </w:rPr>
+                        <w:t>481030  „</w:t>
+                      </w:r>
+                      <w:proofErr w:type="spellStart"/>
+                      <w:proofErr w:type="gramEnd"/>
+                      <w:r>
+                        <w:rPr>
+                          <w:rFonts w:eastAsia="Calibri" w:cs="Times New Roman"/>
+                          <w:b/>
+                          <w:sz w:val="28"/>
+                          <w:szCs w:val="28"/>
+                        </w:rPr>
+                        <w:t>Приложен</w:t>
+                      </w:r>
+                      <w:proofErr w:type="spellEnd"/>
+                      <w:r>
+                        <w:rPr>
+                          <w:rFonts w:eastAsia="Calibri" w:cs="Times New Roman"/>
+                          <w:b/>
+                          <w:sz w:val="28"/>
+                          <w:szCs w:val="28"/>
+                        </w:rPr>
+                        <w:t xml:space="preserve"> </w:t>
+                      </w:r>
+                      <w:proofErr w:type="spellStart"/>
+                      <w:r>
+                        <w:rPr>
+                          <w:rFonts w:eastAsia="Calibri" w:cs="Times New Roman"/>
+                          <w:b/>
+                          <w:sz w:val="28"/>
+                          <w:szCs w:val="28"/>
+                        </w:rPr>
                         <w:t>п</w:t>
                       </w:r>
                       <w:r>
@@ -1715,7 +3073,17 @@
                           <w:sz w:val="28"/>
                           <w:szCs w:val="28"/>
                         </w:rPr>
-                        <w:t>рограмист”</w:t>
+                        <w:t>рограмист</w:t>
+                      </w:r>
+                      <w:proofErr w:type="spellEnd"/>
+                      <w:r>
+                        <w:rPr>
+                          <w:rFonts w:eastAsia="Calibri" w:cs="Times New Roman"/>
+                          <w:b/>
+                          <w:sz w:val="28"/>
+                          <w:szCs w:val="28"/>
+                        </w:rPr>
+                        <w:t>”</w:t>
                       </w:r>
                     </w:p>
                     <w:p>
@@ -1728,6 +3096,7 @@
                           <w:szCs w:val="28"/>
                         </w:rPr>
                       </w:pPr>
+                      <w:proofErr w:type="spellStart"/>
                       <w:r>
                         <w:rPr>
                           <w:rFonts w:eastAsia="Calibri" w:cs="Times New Roman"/>
@@ -1735,8 +3104,9 @@
                           <w:sz w:val="28"/>
                           <w:szCs w:val="28"/>
                         </w:rPr>
-                        <w:t xml:space="preserve">специалност код </w:t>
-                      </w:r>
+                        <w:t>специалност</w:t>
+                      </w:r>
+                      <w:proofErr w:type="spellEnd"/>
                       <w:r>
                         <w:rPr>
                           <w:rFonts w:eastAsia="Calibri" w:cs="Times New Roman"/>
@@ -1744,8 +3114,9 @@
                           <w:sz w:val="28"/>
                           <w:szCs w:val="28"/>
                         </w:rPr>
-                        <w:t xml:space="preserve">4810301 „Приложно </w:t>
-                      </w:r>
+                        <w:t xml:space="preserve"> </w:t>
+                      </w:r>
+                      <w:proofErr w:type="spellStart"/>
                       <w:r>
                         <w:rPr>
                           <w:rFonts w:eastAsia="Calibri" w:cs="Times New Roman"/>
@@ -1753,6 +3124,55 @@
                           <w:sz w:val="28"/>
                           <w:szCs w:val="28"/>
                         </w:rPr>
+                        <w:t>код</w:t>
+                      </w:r>
+                      <w:proofErr w:type="spellEnd"/>
+                      <w:r>
+                        <w:rPr>
+                          <w:rFonts w:eastAsia="Calibri" w:cs="Times New Roman"/>
+                          <w:b/>
+                          <w:sz w:val="28"/>
+                          <w:szCs w:val="28"/>
+                        </w:rPr>
+                        <w:t xml:space="preserve"> </w:t>
+                      </w:r>
+                      <w:r>
+                        <w:rPr>
+                          <w:rFonts w:eastAsia="Calibri" w:cs="Times New Roman"/>
+                          <w:b/>
+                          <w:sz w:val="28"/>
+                          <w:szCs w:val="28"/>
+                        </w:rPr>
+                        <w:t>4810301 „</w:t>
+                      </w:r>
+                      <w:proofErr w:type="spellStart"/>
+                      <w:r>
+                        <w:rPr>
+                          <w:rFonts w:eastAsia="Calibri" w:cs="Times New Roman"/>
+                          <w:b/>
+                          <w:sz w:val="28"/>
+                          <w:szCs w:val="28"/>
+                        </w:rPr>
+                        <w:t>Приложно</w:t>
+                      </w:r>
+                      <w:proofErr w:type="spellEnd"/>
+                      <w:r>
+                        <w:rPr>
+                          <w:rFonts w:eastAsia="Calibri" w:cs="Times New Roman"/>
+                          <w:b/>
+                          <w:sz w:val="28"/>
+                          <w:szCs w:val="28"/>
+                        </w:rPr>
+                        <w:t xml:space="preserve"> </w:t>
+                      </w:r>
+                      <w:proofErr w:type="spellStart"/>
+                      <w:r>
+                        <w:rPr>
+                          <w:rFonts w:eastAsia="Calibri" w:cs="Times New Roman"/>
+                          <w:b/>
+                          <w:sz w:val="28"/>
+                          <w:szCs w:val="28"/>
+                        </w:rPr>
                         <w:t>п</w:t>
                       </w:r>
                       <w:r>
@@ -1762,7 +3182,17 @@
                           <w:sz w:val="28"/>
                           <w:szCs w:val="28"/>
                         </w:rPr>
-                        <w:t>рограмиране”</w:t>
+                        <w:t>рограмиране</w:t>
+                      </w:r>
+                      <w:proofErr w:type="spellEnd"/>
+                      <w:r>
+                        <w:rPr>
+                          <w:rFonts w:eastAsia="Calibri" w:cs="Times New Roman"/>
+                          <w:b/>
+                          <w:sz w:val="28"/>
+                          <w:szCs w:val="28"/>
+                        </w:rPr>
+                        <w:t>”</w:t>
                       </w:r>
                     </w:p>
                     <w:p>
@@ -1808,6 +3238,7 @@
                           <w:szCs w:val="28"/>
                         </w:rPr>
                       </w:pPr>
+                      <w:proofErr w:type="spellStart"/>
                       <w:r>
                         <w:rPr>
                           <w:rFonts w:eastAsia="Calibri" w:cs="Times New Roman"/>
@@ -1817,6 +3248,7 @@
                         </w:rPr>
                         <w:t>Ръководител-консултант</w:t>
                       </w:r>
+                      <w:proofErr w:type="spellEnd"/>
                       <w:r>
                         <w:rPr>
                           <w:rFonts w:eastAsia="Calibri" w:cs="Times New Roman"/>
@@ -1833,8 +3265,39 @@
                           <w:sz w:val="28"/>
                           <w:szCs w:val="28"/>
                         </w:rPr>
-                        <w:t xml:space="preserve"> Николай Христов</w:t>
-                      </w:r>
+                        <w:t xml:space="preserve"> </w:t>
+                      </w:r>
+                      <w:proofErr w:type="spellStart"/>
+                      <w:r>
+                        <w:rPr>
+                          <w:rFonts w:eastAsia="Calibri" w:cs="Times New Roman"/>
+                          <w:b/>
+                          <w:sz w:val="28"/>
+                          <w:szCs w:val="28"/>
+                        </w:rPr>
+                        <w:t>Николай</w:t>
+                      </w:r>
+                      <w:proofErr w:type="spellEnd"/>
+                      <w:r>
+                        <w:rPr>
+                          <w:rFonts w:eastAsia="Calibri" w:cs="Times New Roman"/>
+                          <w:b/>
+                          <w:sz w:val="28"/>
+                          <w:szCs w:val="28"/>
+                        </w:rPr>
+                        <w:t xml:space="preserve"> </w:t>
+                      </w:r>
+                      <w:proofErr w:type="spellStart"/>
+                      <w:r>
+                        <w:rPr>
+                          <w:rFonts w:eastAsia="Calibri" w:cs="Times New Roman"/>
+                          <w:b/>
+                          <w:sz w:val="28"/>
+                          <w:szCs w:val="28"/>
+                        </w:rPr>
+                        <w:t>Христов</w:t>
+                      </w:r>
+                      <w:proofErr w:type="spellEnd"/>
                     </w:p>
                     <w:p>
                       <w:pPr>
@@ -1898,7 +3361,43 @@
                           <w:sz w:val="16"/>
                           <w:szCs w:val="16"/>
                         </w:rPr>
-                        <w:t>(име, фамилия)</w:t>
+                        <w:t>(</w:t>
+                      </w:r>
+                      <w:proofErr w:type="spellStart"/>
+                      <w:r>
+                        <w:rPr>
+                          <w:i/>
+                          <w:sz w:val="16"/>
+                          <w:szCs w:val="16"/>
+                        </w:rPr>
+                        <w:t>име</w:t>
+                      </w:r>
+                      <w:proofErr w:type="spellEnd"/>
+                      <w:r>
+                        <w:rPr>
+                          <w:i/>
+                          <w:sz w:val="16"/>
+                          <w:szCs w:val="16"/>
+                        </w:rPr>
+                        <w:t xml:space="preserve">, </w:t>
+                      </w:r>
+                      <w:proofErr w:type="spellStart"/>
+                      <w:r>
+                        <w:rPr>
+                          <w:i/>
+                          <w:sz w:val="16"/>
+                          <w:szCs w:val="16"/>
+                        </w:rPr>
+                        <w:t>фамилия</w:t>
+                      </w:r>
+                      <w:proofErr w:type="spellEnd"/>
+                      <w:r>
+                        <w:rPr>
+                          <w:i/>
+                          <w:sz w:val="16"/>
+                          <w:szCs w:val="16"/>
+                        </w:rPr>
+                        <w:t>)</w:t>
                       </w:r>
                     </w:p>
                     <w:p>
@@ -2021,8 +3520,1282 @@
         <w:br w:type="page"/>
       </w:r>
     </w:p>
-    <w:p/>
     <w:p>
+      <w:pPr>
+        <w:rPr>
+          <w:rFonts w:ascii="Times New Roman" w:hAnsi="Times New Roman" w:cs="Times New Roman"/>
+          <w:sz w:val="28"/>
+          <w:szCs w:val="28"/>
+        </w:rPr>
+      </w:pPr>
+      <w:proofErr w:type="spellStart"/>
+      <w:r>
+        <w:rPr>
+          <w:rFonts w:ascii="Times New Roman" w:hAnsi="Times New Roman" w:cs="Times New Roman"/>
+          <w:sz w:val="28"/>
+          <w:szCs w:val="28"/>
+        </w:rPr>
+        <w:lastRenderedPageBreak/>
+        <w:t>Съдържание</w:t>
+      </w:r>
+      <w:proofErr w:type="spellEnd"/>
+    </w:p>
+    <w:p>
+      <w:pPr>
+        <w:rPr>
+          <w:rFonts w:ascii="Times New Roman" w:hAnsi="Times New Roman" w:cs="Times New Roman"/>
+          <w:sz w:val="28"/>
+          <w:szCs w:val="28"/>
+        </w:rPr>
+      </w:pPr>
+      <w:r>
+        <w:rPr>
+          <w:rFonts w:ascii="Times New Roman" w:hAnsi="Times New Roman" w:cs="Times New Roman"/>
+          <w:sz w:val="28"/>
+          <w:szCs w:val="28"/>
+        </w:rPr>
+        <w:t>1.    </w:t>
+      </w:r>
+      <w:proofErr w:type="spellStart"/>
+      <w:r>
+        <w:rPr>
+          <w:rFonts w:ascii="Times New Roman" w:hAnsi="Times New Roman" w:cs="Times New Roman"/>
+          <w:sz w:val="28"/>
+          <w:szCs w:val="28"/>
+        </w:rPr>
+        <w:t>Въведение</w:t>
+      </w:r>
+      <w:proofErr w:type="spellEnd"/>
+    </w:p>
+    <w:p>
+      <w:pPr>
+        <w:rPr>
+          <w:rFonts w:ascii="Times New Roman" w:hAnsi="Times New Roman" w:cs="Times New Roman"/>
+          <w:sz w:val="28"/>
+          <w:szCs w:val="28"/>
+        </w:rPr>
+      </w:pPr>
+      <w:r>
+        <w:rPr>
+          <w:rFonts w:ascii="Times New Roman" w:hAnsi="Times New Roman" w:cs="Times New Roman"/>
+          <w:sz w:val="28"/>
+          <w:szCs w:val="28"/>
+        </w:rPr>
+        <w:t xml:space="preserve">2. </w:t>
+      </w:r>
+      <w:proofErr w:type="spellStart"/>
+      <w:r>
+        <w:rPr>
+          <w:rFonts w:ascii="Times New Roman" w:hAnsi="Times New Roman" w:cs="Times New Roman"/>
+          <w:sz w:val="28"/>
+          <w:szCs w:val="28"/>
+        </w:rPr>
+        <w:t>Използвани</w:t>
+      </w:r>
+      <w:proofErr w:type="spellEnd"/>
+      <w:r>
+        <w:rPr>
+          <w:rFonts w:ascii="Times New Roman" w:hAnsi="Times New Roman" w:cs="Times New Roman"/>
+          <w:sz w:val="28"/>
+          <w:szCs w:val="28"/>
+        </w:rPr>
+        <w:t xml:space="preserve"> </w:t>
+      </w:r>
+      <w:proofErr w:type="spellStart"/>
+      <w:r>
+        <w:rPr>
+          <w:rFonts w:ascii="Times New Roman" w:hAnsi="Times New Roman" w:cs="Times New Roman"/>
+          <w:sz w:val="28"/>
+          <w:szCs w:val="28"/>
+        </w:rPr>
+        <w:t>технологии</w:t>
+      </w:r>
+      <w:proofErr w:type="spellEnd"/>
+    </w:p>
+    <w:p>
+      <w:pPr>
+        <w:rPr>
+          <w:rFonts w:ascii="Times New Roman" w:hAnsi="Times New Roman" w:cs="Times New Roman"/>
+          <w:sz w:val="28"/>
+          <w:szCs w:val="28"/>
+        </w:rPr>
+      </w:pPr>
+      <w:r>
+        <w:rPr>
+          <w:rFonts w:ascii="Times New Roman" w:hAnsi="Times New Roman" w:cs="Times New Roman"/>
+          <w:sz w:val="28"/>
+          <w:szCs w:val="28"/>
+        </w:rPr>
+        <w:t>3.    </w:t>
+      </w:r>
+      <w:proofErr w:type="spellStart"/>
+      <w:r>
+        <w:rPr>
+          <w:rFonts w:ascii="Times New Roman" w:hAnsi="Times New Roman" w:cs="Times New Roman"/>
+          <w:sz w:val="28"/>
+          <w:szCs w:val="28"/>
+        </w:rPr>
+        <w:t>Описание</w:t>
+      </w:r>
+      <w:proofErr w:type="spellEnd"/>
+      <w:r>
+        <w:rPr>
+          <w:rFonts w:ascii="Times New Roman" w:hAnsi="Times New Roman" w:cs="Times New Roman"/>
+          <w:sz w:val="28"/>
+          <w:szCs w:val="28"/>
+        </w:rPr>
+        <w:t xml:space="preserve"> </w:t>
+      </w:r>
+      <w:proofErr w:type="spellStart"/>
+      <w:r>
+        <w:rPr>
+          <w:rFonts w:ascii="Times New Roman" w:hAnsi="Times New Roman" w:cs="Times New Roman"/>
+          <w:sz w:val="28"/>
+          <w:szCs w:val="28"/>
+        </w:rPr>
+        <w:t>на</w:t>
+      </w:r>
+      <w:proofErr w:type="spellEnd"/>
+      <w:r>
+        <w:rPr>
+          <w:rFonts w:ascii="Times New Roman" w:hAnsi="Times New Roman" w:cs="Times New Roman"/>
+          <w:sz w:val="28"/>
+          <w:szCs w:val="28"/>
+        </w:rPr>
+        <w:t xml:space="preserve"> </w:t>
+      </w:r>
+      <w:proofErr w:type="spellStart"/>
+      <w:r>
+        <w:rPr>
+          <w:rFonts w:ascii="Times New Roman" w:hAnsi="Times New Roman" w:cs="Times New Roman"/>
+          <w:sz w:val="28"/>
+          <w:szCs w:val="28"/>
+        </w:rPr>
+        <w:t>приложението</w:t>
+      </w:r>
+      <w:proofErr w:type="spellEnd"/>
+    </w:p>
+    <w:p>
+      <w:pPr>
+        <w:rPr>
+          <w:rFonts w:ascii="Times New Roman" w:hAnsi="Times New Roman" w:cs="Times New Roman"/>
+          <w:sz w:val="28"/>
+          <w:szCs w:val="28"/>
+        </w:rPr>
+      </w:pPr>
+      <w:r>
+        <w:rPr>
+          <w:rFonts w:ascii="Times New Roman" w:hAnsi="Times New Roman" w:cs="Times New Roman"/>
+          <w:sz w:val="28"/>
+          <w:szCs w:val="28"/>
+        </w:rPr>
+        <w:t xml:space="preserve">3.1. </w:t>
+      </w:r>
+      <w:proofErr w:type="spellStart"/>
+      <w:r>
+        <w:rPr>
+          <w:rFonts w:ascii="Times New Roman" w:hAnsi="Times New Roman" w:cs="Times New Roman"/>
+          <w:sz w:val="28"/>
+          <w:szCs w:val="28"/>
+        </w:rPr>
+        <w:t>Кратко</w:t>
+      </w:r>
+      <w:proofErr w:type="spellEnd"/>
+      <w:r>
+        <w:rPr>
+          <w:rFonts w:ascii="Times New Roman" w:hAnsi="Times New Roman" w:cs="Times New Roman"/>
+          <w:sz w:val="28"/>
+          <w:szCs w:val="28"/>
+        </w:rPr>
+        <w:t> </w:t>
+      </w:r>
+      <w:proofErr w:type="spellStart"/>
+      <w:r>
+        <w:rPr>
+          <w:rFonts w:ascii="Times New Roman" w:hAnsi="Times New Roman" w:cs="Times New Roman"/>
+          <w:sz w:val="28"/>
+          <w:szCs w:val="28"/>
+        </w:rPr>
+        <w:t>описание</w:t>
+      </w:r>
+      <w:proofErr w:type="spellEnd"/>
+    </w:p>
+    <w:p>
+      <w:pPr>
+        <w:rPr>
+          <w:rFonts w:ascii="Times New Roman" w:hAnsi="Times New Roman" w:cs="Times New Roman"/>
+          <w:sz w:val="28"/>
+          <w:szCs w:val="28"/>
+        </w:rPr>
+      </w:pPr>
+      <w:r>
+        <w:rPr>
+          <w:rFonts w:ascii="Times New Roman" w:hAnsi="Times New Roman" w:cs="Times New Roman"/>
+          <w:sz w:val="28"/>
+          <w:szCs w:val="28"/>
+        </w:rPr>
+        <w:t xml:space="preserve">3.2. </w:t>
+      </w:r>
+      <w:proofErr w:type="spellStart"/>
+      <w:r>
+        <w:rPr>
+          <w:rFonts w:ascii="Times New Roman" w:hAnsi="Times New Roman" w:cs="Times New Roman"/>
+          <w:sz w:val="28"/>
+          <w:szCs w:val="28"/>
+        </w:rPr>
+        <w:t>Описание</w:t>
+      </w:r>
+      <w:proofErr w:type="spellEnd"/>
+      <w:r>
+        <w:rPr>
+          <w:rFonts w:ascii="Times New Roman" w:hAnsi="Times New Roman" w:cs="Times New Roman"/>
+          <w:sz w:val="28"/>
+          <w:szCs w:val="28"/>
+        </w:rPr>
+        <w:t xml:space="preserve"> и </w:t>
+      </w:r>
+      <w:proofErr w:type="spellStart"/>
+      <w:r>
+        <w:rPr>
+          <w:rFonts w:ascii="Times New Roman" w:hAnsi="Times New Roman" w:cs="Times New Roman"/>
+          <w:sz w:val="28"/>
+          <w:szCs w:val="28"/>
+        </w:rPr>
+        <w:t>анализ</w:t>
+      </w:r>
+      <w:proofErr w:type="spellEnd"/>
+      <w:r>
+        <w:rPr>
+          <w:rFonts w:ascii="Times New Roman" w:hAnsi="Times New Roman" w:cs="Times New Roman"/>
+          <w:sz w:val="28"/>
+          <w:szCs w:val="28"/>
+        </w:rPr>
+        <w:t xml:space="preserve"> </w:t>
+      </w:r>
+      <w:proofErr w:type="spellStart"/>
+      <w:r>
+        <w:rPr>
+          <w:rFonts w:ascii="Times New Roman" w:hAnsi="Times New Roman" w:cs="Times New Roman"/>
+          <w:sz w:val="28"/>
+          <w:szCs w:val="28"/>
+        </w:rPr>
+        <w:t>на</w:t>
+      </w:r>
+      <w:proofErr w:type="spellEnd"/>
+      <w:r>
+        <w:rPr>
+          <w:rFonts w:ascii="Times New Roman" w:hAnsi="Times New Roman" w:cs="Times New Roman"/>
+          <w:sz w:val="28"/>
+          <w:szCs w:val="28"/>
+        </w:rPr>
+        <w:t xml:space="preserve"> </w:t>
+      </w:r>
+      <w:proofErr w:type="spellStart"/>
+      <w:r>
+        <w:rPr>
+          <w:rFonts w:ascii="Times New Roman" w:hAnsi="Times New Roman" w:cs="Times New Roman"/>
+          <w:sz w:val="28"/>
+          <w:szCs w:val="28"/>
+        </w:rPr>
+        <w:t>известни</w:t>
+      </w:r>
+      <w:proofErr w:type="spellEnd"/>
+      <w:r>
+        <w:rPr>
+          <w:rFonts w:ascii="Times New Roman" w:hAnsi="Times New Roman" w:cs="Times New Roman"/>
+          <w:sz w:val="28"/>
+          <w:szCs w:val="28"/>
+        </w:rPr>
+        <w:t xml:space="preserve"> </w:t>
+      </w:r>
+      <w:proofErr w:type="spellStart"/>
+      <w:r>
+        <w:rPr>
+          <w:rFonts w:ascii="Times New Roman" w:hAnsi="Times New Roman" w:cs="Times New Roman"/>
+          <w:sz w:val="28"/>
+          <w:szCs w:val="28"/>
+        </w:rPr>
+        <w:t>решения</w:t>
+      </w:r>
+      <w:proofErr w:type="spellEnd"/>
+    </w:p>
+    <w:p>
+      <w:pPr>
+        <w:rPr>
+          <w:rFonts w:ascii="Times New Roman" w:hAnsi="Times New Roman" w:cs="Times New Roman"/>
+          <w:sz w:val="28"/>
+          <w:szCs w:val="28"/>
+        </w:rPr>
+      </w:pPr>
+      <w:r>
+        <w:rPr>
+          <w:rFonts w:ascii="Times New Roman" w:hAnsi="Times New Roman" w:cs="Times New Roman"/>
+          <w:sz w:val="28"/>
+          <w:szCs w:val="28"/>
+        </w:rPr>
+        <w:t xml:space="preserve">3.3. </w:t>
+      </w:r>
+      <w:proofErr w:type="spellStart"/>
+      <w:r>
+        <w:rPr>
+          <w:rFonts w:ascii="Times New Roman" w:hAnsi="Times New Roman" w:cs="Times New Roman"/>
+          <w:sz w:val="28"/>
+          <w:szCs w:val="28"/>
+        </w:rPr>
+        <w:t>Основни</w:t>
+      </w:r>
+      <w:proofErr w:type="spellEnd"/>
+      <w:r>
+        <w:rPr>
+          <w:rFonts w:ascii="Times New Roman" w:hAnsi="Times New Roman" w:cs="Times New Roman"/>
+          <w:sz w:val="28"/>
+          <w:szCs w:val="28"/>
+        </w:rPr>
+        <w:t> </w:t>
+      </w:r>
+      <w:proofErr w:type="spellStart"/>
+      <w:r>
+        <w:rPr>
+          <w:rFonts w:ascii="Times New Roman" w:hAnsi="Times New Roman" w:cs="Times New Roman"/>
+          <w:sz w:val="28"/>
+          <w:szCs w:val="28"/>
+        </w:rPr>
+        <w:t>етапи</w:t>
+      </w:r>
+      <w:proofErr w:type="spellEnd"/>
+      <w:r>
+        <w:rPr>
+          <w:rFonts w:ascii="Times New Roman" w:hAnsi="Times New Roman" w:cs="Times New Roman"/>
+          <w:sz w:val="28"/>
+          <w:szCs w:val="28"/>
+        </w:rPr>
+        <w:t xml:space="preserve"> в </w:t>
+      </w:r>
+      <w:proofErr w:type="spellStart"/>
+      <w:r>
+        <w:rPr>
+          <w:rFonts w:ascii="Times New Roman" w:hAnsi="Times New Roman" w:cs="Times New Roman"/>
+          <w:sz w:val="28"/>
+          <w:szCs w:val="28"/>
+        </w:rPr>
+        <w:t>реализирането</w:t>
+      </w:r>
+      <w:proofErr w:type="spellEnd"/>
+      <w:r>
+        <w:rPr>
+          <w:rFonts w:ascii="Times New Roman" w:hAnsi="Times New Roman" w:cs="Times New Roman"/>
+          <w:sz w:val="28"/>
+          <w:szCs w:val="28"/>
+        </w:rPr>
+        <w:t xml:space="preserve"> </w:t>
+      </w:r>
+      <w:proofErr w:type="spellStart"/>
+      <w:r>
+        <w:rPr>
+          <w:rFonts w:ascii="Times New Roman" w:hAnsi="Times New Roman" w:cs="Times New Roman"/>
+          <w:sz w:val="28"/>
+          <w:szCs w:val="28"/>
+        </w:rPr>
+        <w:t>на</w:t>
+      </w:r>
+      <w:proofErr w:type="spellEnd"/>
+      <w:r>
+        <w:rPr>
+          <w:rFonts w:ascii="Times New Roman" w:hAnsi="Times New Roman" w:cs="Times New Roman"/>
+          <w:sz w:val="28"/>
+          <w:szCs w:val="28"/>
+        </w:rPr>
+        <w:t xml:space="preserve"> </w:t>
+      </w:r>
+      <w:proofErr w:type="spellStart"/>
+      <w:r>
+        <w:rPr>
+          <w:rFonts w:ascii="Times New Roman" w:hAnsi="Times New Roman" w:cs="Times New Roman"/>
+          <w:sz w:val="28"/>
+          <w:szCs w:val="28"/>
+        </w:rPr>
+        <w:t>проекта</w:t>
+      </w:r>
+      <w:proofErr w:type="spellEnd"/>
+    </w:p>
+    <w:p>
+      <w:pPr>
+        <w:rPr>
+          <w:rFonts w:ascii="Times New Roman" w:hAnsi="Times New Roman" w:cs="Times New Roman"/>
+          <w:sz w:val="28"/>
+          <w:szCs w:val="28"/>
+        </w:rPr>
+      </w:pPr>
+      <w:r>
+        <w:rPr>
+          <w:rFonts w:ascii="Times New Roman" w:hAnsi="Times New Roman" w:cs="Times New Roman"/>
+          <w:sz w:val="28"/>
+          <w:szCs w:val="28"/>
+        </w:rPr>
+        <w:t xml:space="preserve">3.4. </w:t>
+      </w:r>
+      <w:proofErr w:type="spellStart"/>
+      <w:r>
+        <w:rPr>
+          <w:rFonts w:ascii="Times New Roman" w:hAnsi="Times New Roman" w:cs="Times New Roman"/>
+          <w:sz w:val="28"/>
+          <w:szCs w:val="28"/>
+        </w:rPr>
+        <w:t>Основни</w:t>
+      </w:r>
+      <w:proofErr w:type="spellEnd"/>
+      <w:r>
+        <w:rPr>
+          <w:rFonts w:ascii="Times New Roman" w:hAnsi="Times New Roman" w:cs="Times New Roman"/>
+          <w:sz w:val="28"/>
+          <w:szCs w:val="28"/>
+        </w:rPr>
+        <w:t> </w:t>
+      </w:r>
+      <w:proofErr w:type="spellStart"/>
+      <w:r>
+        <w:rPr>
+          <w:rFonts w:ascii="Times New Roman" w:hAnsi="Times New Roman" w:cs="Times New Roman"/>
+          <w:sz w:val="28"/>
+          <w:szCs w:val="28"/>
+        </w:rPr>
+        <w:t>функции</w:t>
+      </w:r>
+      <w:proofErr w:type="spellEnd"/>
+    </w:p>
+    <w:p>
+      <w:pPr>
+        <w:rPr>
+          <w:rFonts w:ascii="Times New Roman" w:hAnsi="Times New Roman" w:cs="Times New Roman"/>
+          <w:sz w:val="28"/>
+          <w:szCs w:val="28"/>
+        </w:rPr>
+      </w:pPr>
+      <w:r>
+        <w:rPr>
+          <w:rFonts w:ascii="Times New Roman" w:hAnsi="Times New Roman" w:cs="Times New Roman"/>
+          <w:sz w:val="28"/>
+          <w:szCs w:val="28"/>
+        </w:rPr>
+        <w:t xml:space="preserve">3.5. </w:t>
+      </w:r>
+      <w:proofErr w:type="spellStart"/>
+      <w:r>
+        <w:rPr>
+          <w:rFonts w:ascii="Times New Roman" w:hAnsi="Times New Roman" w:cs="Times New Roman"/>
+          <w:sz w:val="28"/>
+          <w:szCs w:val="28"/>
+        </w:rPr>
+        <w:t>Основни</w:t>
+      </w:r>
+      <w:proofErr w:type="spellEnd"/>
+      <w:r>
+        <w:rPr>
+          <w:rFonts w:ascii="Times New Roman" w:hAnsi="Times New Roman" w:cs="Times New Roman"/>
+          <w:sz w:val="28"/>
+          <w:szCs w:val="28"/>
+        </w:rPr>
+        <w:t> </w:t>
+      </w:r>
+      <w:proofErr w:type="spellStart"/>
+      <w:r>
+        <w:rPr>
+          <w:rFonts w:ascii="Times New Roman" w:hAnsi="Times New Roman" w:cs="Times New Roman"/>
+          <w:sz w:val="28"/>
+          <w:szCs w:val="28"/>
+        </w:rPr>
+        <w:t>модули</w:t>
+      </w:r>
+      <w:proofErr w:type="spellEnd"/>
+      <w:r>
+        <w:rPr>
+          <w:rFonts w:ascii="Times New Roman" w:hAnsi="Times New Roman" w:cs="Times New Roman"/>
+          <w:sz w:val="28"/>
+          <w:szCs w:val="28"/>
+        </w:rPr>
+        <w:t xml:space="preserve"> и </w:t>
+      </w:r>
+      <w:proofErr w:type="spellStart"/>
+      <w:r>
+        <w:rPr>
+          <w:rFonts w:ascii="Times New Roman" w:hAnsi="Times New Roman" w:cs="Times New Roman"/>
+          <w:sz w:val="28"/>
+          <w:szCs w:val="28"/>
+        </w:rPr>
+        <w:t>връзки</w:t>
+      </w:r>
+      <w:proofErr w:type="spellEnd"/>
+      <w:r>
+        <w:rPr>
+          <w:rFonts w:ascii="Times New Roman" w:hAnsi="Times New Roman" w:cs="Times New Roman"/>
+          <w:sz w:val="28"/>
+          <w:szCs w:val="28"/>
+        </w:rPr>
+        <w:t xml:space="preserve"> </w:t>
+      </w:r>
+      <w:proofErr w:type="spellStart"/>
+      <w:r>
+        <w:rPr>
+          <w:rFonts w:ascii="Times New Roman" w:hAnsi="Times New Roman" w:cs="Times New Roman"/>
+          <w:sz w:val="28"/>
+          <w:szCs w:val="28"/>
+        </w:rPr>
+        <w:t>между</w:t>
+      </w:r>
+      <w:proofErr w:type="spellEnd"/>
+      <w:r>
+        <w:rPr>
+          <w:rFonts w:ascii="Times New Roman" w:hAnsi="Times New Roman" w:cs="Times New Roman"/>
+          <w:sz w:val="28"/>
+          <w:szCs w:val="28"/>
+        </w:rPr>
+        <w:t xml:space="preserve"> </w:t>
+      </w:r>
+      <w:proofErr w:type="spellStart"/>
+      <w:r>
+        <w:rPr>
+          <w:rFonts w:ascii="Times New Roman" w:hAnsi="Times New Roman" w:cs="Times New Roman"/>
+          <w:sz w:val="28"/>
+          <w:szCs w:val="28"/>
+        </w:rPr>
+        <w:t>тях</w:t>
+      </w:r>
+      <w:proofErr w:type="spellEnd"/>
+    </w:p>
+    <w:p>
+      <w:pPr>
+        <w:rPr>
+          <w:rFonts w:ascii="Times New Roman" w:hAnsi="Times New Roman" w:cs="Times New Roman"/>
+          <w:sz w:val="28"/>
+          <w:szCs w:val="28"/>
+        </w:rPr>
+      </w:pPr>
+      <w:r>
+        <w:rPr>
+          <w:rFonts w:ascii="Times New Roman" w:hAnsi="Times New Roman" w:cs="Times New Roman"/>
+          <w:sz w:val="28"/>
+          <w:szCs w:val="28"/>
+        </w:rPr>
+        <w:t xml:space="preserve">3.6. </w:t>
+      </w:r>
+      <w:proofErr w:type="spellStart"/>
+      <w:r>
+        <w:rPr>
+          <w:rFonts w:ascii="Times New Roman" w:hAnsi="Times New Roman" w:cs="Times New Roman"/>
+          <w:sz w:val="28"/>
+          <w:szCs w:val="28"/>
+        </w:rPr>
+        <w:t>Изисквания</w:t>
+      </w:r>
+      <w:proofErr w:type="spellEnd"/>
+      <w:r>
+        <w:rPr>
+          <w:rFonts w:ascii="Times New Roman" w:hAnsi="Times New Roman" w:cs="Times New Roman"/>
+          <w:sz w:val="28"/>
+          <w:szCs w:val="28"/>
+        </w:rPr>
+        <w:t> </w:t>
+      </w:r>
+      <w:proofErr w:type="spellStart"/>
+      <w:r>
+        <w:rPr>
+          <w:rFonts w:ascii="Times New Roman" w:hAnsi="Times New Roman" w:cs="Times New Roman"/>
+          <w:sz w:val="28"/>
+          <w:szCs w:val="28"/>
+        </w:rPr>
+        <w:t>за</w:t>
+      </w:r>
+      <w:proofErr w:type="spellEnd"/>
+      <w:r>
+        <w:rPr>
+          <w:rFonts w:ascii="Times New Roman" w:hAnsi="Times New Roman" w:cs="Times New Roman"/>
+          <w:sz w:val="28"/>
+          <w:szCs w:val="28"/>
+        </w:rPr>
+        <w:t xml:space="preserve"> </w:t>
+      </w:r>
+      <w:proofErr w:type="spellStart"/>
+      <w:r>
+        <w:rPr>
+          <w:rFonts w:ascii="Times New Roman" w:hAnsi="Times New Roman" w:cs="Times New Roman"/>
+          <w:sz w:val="28"/>
+          <w:szCs w:val="28"/>
+        </w:rPr>
+        <w:t>инсталация</w:t>
+      </w:r>
+      <w:proofErr w:type="spellEnd"/>
+    </w:p>
+    <w:p>
+      <w:pPr>
+        <w:rPr>
+          <w:rFonts w:ascii="Times New Roman" w:hAnsi="Times New Roman" w:cs="Times New Roman"/>
+          <w:sz w:val="28"/>
+          <w:szCs w:val="28"/>
+        </w:rPr>
+      </w:pPr>
+      <w:r>
+        <w:rPr>
+          <w:rFonts w:ascii="Times New Roman" w:hAnsi="Times New Roman" w:cs="Times New Roman"/>
+          <w:sz w:val="28"/>
+          <w:szCs w:val="28"/>
+        </w:rPr>
+        <w:t xml:space="preserve">4.    </w:t>
+      </w:r>
+      <w:proofErr w:type="spellStart"/>
+      <w:r>
+        <w:rPr>
+          <w:rFonts w:ascii="Times New Roman" w:hAnsi="Times New Roman" w:cs="Times New Roman"/>
+          <w:sz w:val="28"/>
+          <w:szCs w:val="28"/>
+        </w:rPr>
+        <w:t>Архитектура</w:t>
+      </w:r>
+      <w:proofErr w:type="spellEnd"/>
+      <w:r>
+        <w:rPr>
+          <w:rFonts w:ascii="Times New Roman" w:hAnsi="Times New Roman" w:cs="Times New Roman"/>
+          <w:sz w:val="28"/>
+          <w:szCs w:val="28"/>
+        </w:rPr>
+        <w:t xml:space="preserve"> </w:t>
+      </w:r>
+      <w:proofErr w:type="spellStart"/>
+      <w:r>
+        <w:rPr>
+          <w:rFonts w:ascii="Times New Roman" w:hAnsi="Times New Roman" w:cs="Times New Roman"/>
+          <w:sz w:val="28"/>
+          <w:szCs w:val="28"/>
+        </w:rPr>
+        <w:t>на</w:t>
+      </w:r>
+      <w:proofErr w:type="spellEnd"/>
+      <w:r>
+        <w:rPr>
+          <w:rFonts w:ascii="Times New Roman" w:hAnsi="Times New Roman" w:cs="Times New Roman"/>
+          <w:sz w:val="28"/>
+          <w:szCs w:val="28"/>
+        </w:rPr>
+        <w:t xml:space="preserve"> </w:t>
+      </w:r>
+      <w:proofErr w:type="spellStart"/>
+      <w:r>
+        <w:rPr>
+          <w:rFonts w:ascii="Times New Roman" w:hAnsi="Times New Roman" w:cs="Times New Roman"/>
+          <w:sz w:val="28"/>
+          <w:szCs w:val="28"/>
+        </w:rPr>
+        <w:t>проекта</w:t>
+      </w:r>
+      <w:proofErr w:type="spellEnd"/>
+      <w:r>
+        <w:rPr>
+          <w:rFonts w:ascii="Times New Roman" w:hAnsi="Times New Roman" w:cs="Times New Roman"/>
+          <w:sz w:val="28"/>
+          <w:szCs w:val="28"/>
+        </w:rPr>
+        <w:t xml:space="preserve">. </w:t>
+      </w:r>
+      <w:proofErr w:type="spellStart"/>
+      <w:r>
+        <w:rPr>
+          <w:rFonts w:ascii="Times New Roman" w:hAnsi="Times New Roman" w:cs="Times New Roman"/>
+          <w:sz w:val="28"/>
+          <w:szCs w:val="28"/>
+        </w:rPr>
+        <w:t>Реализация</w:t>
+      </w:r>
+      <w:proofErr w:type="spellEnd"/>
+      <w:r>
+        <w:rPr>
+          <w:rFonts w:ascii="Times New Roman" w:hAnsi="Times New Roman" w:cs="Times New Roman"/>
+          <w:sz w:val="28"/>
+          <w:szCs w:val="28"/>
+        </w:rPr>
+        <w:t>.</w:t>
+      </w:r>
+    </w:p>
+    <w:p>
+      <w:pPr>
+        <w:rPr>
+          <w:rFonts w:ascii="Times New Roman" w:hAnsi="Times New Roman" w:cs="Times New Roman"/>
+          <w:sz w:val="28"/>
+          <w:szCs w:val="28"/>
+        </w:rPr>
+      </w:pPr>
+      <w:r>
+        <w:rPr>
+          <w:rFonts w:ascii="Times New Roman" w:hAnsi="Times New Roman" w:cs="Times New Roman"/>
+          <w:sz w:val="28"/>
+          <w:szCs w:val="28"/>
+        </w:rPr>
+        <w:t xml:space="preserve">4.1. </w:t>
+      </w:r>
+      <w:proofErr w:type="spellStart"/>
+      <w:r>
+        <w:rPr>
+          <w:rFonts w:ascii="Times New Roman" w:hAnsi="Times New Roman" w:cs="Times New Roman"/>
+          <w:sz w:val="28"/>
+          <w:szCs w:val="28"/>
+        </w:rPr>
+        <w:t>Бази</w:t>
+      </w:r>
+      <w:proofErr w:type="spellEnd"/>
+      <w:r>
+        <w:rPr>
+          <w:rFonts w:ascii="Times New Roman" w:hAnsi="Times New Roman" w:cs="Times New Roman"/>
+          <w:sz w:val="28"/>
+          <w:szCs w:val="28"/>
+        </w:rPr>
+        <w:t> </w:t>
+      </w:r>
+      <w:proofErr w:type="spellStart"/>
+      <w:r>
+        <w:rPr>
+          <w:rFonts w:ascii="Times New Roman" w:hAnsi="Times New Roman" w:cs="Times New Roman"/>
+          <w:sz w:val="28"/>
+          <w:szCs w:val="28"/>
+        </w:rPr>
+        <w:t>данни</w:t>
+      </w:r>
+      <w:proofErr w:type="spellEnd"/>
+    </w:p>
+    <w:p>
+      <w:pPr>
+        <w:rPr>
+          <w:rFonts w:ascii="Times New Roman" w:hAnsi="Times New Roman" w:cs="Times New Roman"/>
+          <w:sz w:val="28"/>
+          <w:szCs w:val="28"/>
+        </w:rPr>
+      </w:pPr>
+      <w:r>
+        <w:rPr>
+          <w:rFonts w:ascii="Times New Roman" w:hAnsi="Times New Roman" w:cs="Times New Roman"/>
+          <w:sz w:val="28"/>
+          <w:szCs w:val="28"/>
+        </w:rPr>
+        <w:t xml:space="preserve">4.2. </w:t>
+      </w:r>
+      <w:proofErr w:type="spellStart"/>
+      <w:r>
+        <w:rPr>
+          <w:rFonts w:ascii="Times New Roman" w:hAnsi="Times New Roman" w:cs="Times New Roman"/>
+          <w:sz w:val="28"/>
+          <w:szCs w:val="28"/>
+        </w:rPr>
+        <w:t>Потребителски</w:t>
+      </w:r>
+      <w:proofErr w:type="spellEnd"/>
+      <w:r>
+        <w:rPr>
+          <w:rFonts w:ascii="Times New Roman" w:hAnsi="Times New Roman" w:cs="Times New Roman"/>
+          <w:sz w:val="28"/>
+          <w:szCs w:val="28"/>
+        </w:rPr>
+        <w:t> </w:t>
+      </w:r>
+      <w:proofErr w:type="spellStart"/>
+      <w:r>
+        <w:rPr>
+          <w:rFonts w:ascii="Times New Roman" w:hAnsi="Times New Roman" w:cs="Times New Roman"/>
+          <w:sz w:val="28"/>
+          <w:szCs w:val="28"/>
+        </w:rPr>
+        <w:t>интерфейс</w:t>
+      </w:r>
+      <w:proofErr w:type="spellEnd"/>
+    </w:p>
+    <w:p>
+      <w:pPr>
+        <w:rPr>
+          <w:rFonts w:ascii="Times New Roman" w:hAnsi="Times New Roman" w:cs="Times New Roman"/>
+          <w:sz w:val="28"/>
+          <w:szCs w:val="28"/>
+        </w:rPr>
+      </w:pPr>
+      <w:r>
+        <w:rPr>
+          <w:rFonts w:ascii="Times New Roman" w:hAnsi="Times New Roman" w:cs="Times New Roman"/>
+          <w:sz w:val="28"/>
+          <w:szCs w:val="28"/>
+        </w:rPr>
+        <w:t xml:space="preserve">4.3. </w:t>
+      </w:r>
+      <w:proofErr w:type="spellStart"/>
+      <w:r>
+        <w:rPr>
+          <w:rFonts w:ascii="Times New Roman" w:hAnsi="Times New Roman" w:cs="Times New Roman"/>
+          <w:sz w:val="28"/>
+          <w:szCs w:val="28"/>
+        </w:rPr>
+        <w:t>Слой</w:t>
+      </w:r>
+      <w:proofErr w:type="spellEnd"/>
+      <w:r>
+        <w:rPr>
+          <w:rFonts w:ascii="Times New Roman" w:hAnsi="Times New Roman" w:cs="Times New Roman"/>
+          <w:sz w:val="28"/>
+          <w:szCs w:val="28"/>
+        </w:rPr>
+        <w:t> </w:t>
+      </w:r>
+      <w:proofErr w:type="spellStart"/>
+      <w:r>
+        <w:rPr>
+          <w:rFonts w:ascii="Times New Roman" w:hAnsi="Times New Roman" w:cs="Times New Roman"/>
+          <w:sz w:val="28"/>
+          <w:szCs w:val="28"/>
+        </w:rPr>
+        <w:t>за</w:t>
+      </w:r>
+      <w:proofErr w:type="spellEnd"/>
+      <w:r>
+        <w:rPr>
+          <w:rFonts w:ascii="Times New Roman" w:hAnsi="Times New Roman" w:cs="Times New Roman"/>
+          <w:sz w:val="28"/>
+          <w:szCs w:val="28"/>
+        </w:rPr>
+        <w:t xml:space="preserve"> </w:t>
+      </w:r>
+      <w:proofErr w:type="spellStart"/>
+      <w:r>
+        <w:rPr>
+          <w:rFonts w:ascii="Times New Roman" w:hAnsi="Times New Roman" w:cs="Times New Roman"/>
+          <w:sz w:val="28"/>
+          <w:szCs w:val="28"/>
+        </w:rPr>
+        <w:t>услуги</w:t>
+      </w:r>
+      <w:proofErr w:type="spellEnd"/>
+      <w:r>
+        <w:rPr>
+          <w:rFonts w:ascii="Times New Roman" w:hAnsi="Times New Roman" w:cs="Times New Roman"/>
+          <w:sz w:val="28"/>
+          <w:szCs w:val="28"/>
+        </w:rPr>
+        <w:t xml:space="preserve"> /</w:t>
+      </w:r>
+      <w:proofErr w:type="spellStart"/>
+      <w:r>
+        <w:rPr>
+          <w:rFonts w:ascii="Times New Roman" w:hAnsi="Times New Roman" w:cs="Times New Roman"/>
+          <w:sz w:val="28"/>
+          <w:szCs w:val="28"/>
+        </w:rPr>
+        <w:t>контролери</w:t>
+      </w:r>
+      <w:proofErr w:type="spellEnd"/>
+      <w:r>
+        <w:rPr>
+          <w:rFonts w:ascii="Times New Roman" w:hAnsi="Times New Roman" w:cs="Times New Roman"/>
+          <w:sz w:val="28"/>
+          <w:szCs w:val="28"/>
+        </w:rPr>
+        <w:t xml:space="preserve">, </w:t>
+      </w:r>
+      <w:proofErr w:type="spellStart"/>
+      <w:r>
+        <w:rPr>
+          <w:rFonts w:ascii="Times New Roman" w:hAnsi="Times New Roman" w:cs="Times New Roman"/>
+          <w:sz w:val="28"/>
+          <w:szCs w:val="28"/>
+        </w:rPr>
+        <w:t>екшъни</w:t>
+      </w:r>
+      <w:proofErr w:type="spellEnd"/>
+      <w:r>
+        <w:rPr>
+          <w:rFonts w:ascii="Times New Roman" w:hAnsi="Times New Roman" w:cs="Times New Roman"/>
+          <w:sz w:val="28"/>
+          <w:szCs w:val="28"/>
+        </w:rPr>
+        <w:t xml:space="preserve">, </w:t>
+      </w:r>
+      <w:proofErr w:type="spellStart"/>
+      <w:r>
+        <w:rPr>
+          <w:rFonts w:ascii="Times New Roman" w:hAnsi="Times New Roman" w:cs="Times New Roman"/>
+          <w:sz w:val="28"/>
+          <w:szCs w:val="28"/>
+        </w:rPr>
+        <w:t>сървиси</w:t>
+      </w:r>
+      <w:proofErr w:type="spellEnd"/>
+      <w:r>
+        <w:rPr>
+          <w:rFonts w:ascii="Times New Roman" w:hAnsi="Times New Roman" w:cs="Times New Roman"/>
+          <w:sz w:val="28"/>
+          <w:szCs w:val="28"/>
+        </w:rPr>
+        <w:t>/</w:t>
+      </w:r>
+    </w:p>
+    <w:p>
+      <w:pPr>
+        <w:rPr>
+          <w:rFonts w:ascii="Times New Roman" w:hAnsi="Times New Roman" w:cs="Times New Roman"/>
+          <w:sz w:val="28"/>
+          <w:szCs w:val="28"/>
+        </w:rPr>
+      </w:pPr>
+      <w:r>
+        <w:rPr>
+          <w:rFonts w:ascii="Times New Roman" w:hAnsi="Times New Roman" w:cs="Times New Roman"/>
+          <w:sz w:val="28"/>
+          <w:szCs w:val="28"/>
+        </w:rPr>
+        <w:t>5.   </w:t>
+      </w:r>
+      <w:proofErr w:type="spellStart"/>
+      <w:r>
+        <w:rPr>
+          <w:rFonts w:ascii="Times New Roman" w:hAnsi="Times New Roman" w:cs="Times New Roman"/>
+          <w:sz w:val="28"/>
+          <w:szCs w:val="28"/>
+        </w:rPr>
+        <w:t>Заключение</w:t>
+      </w:r>
+      <w:proofErr w:type="spellEnd"/>
+      <w:r>
+        <w:rPr>
+          <w:rFonts w:ascii="Times New Roman" w:hAnsi="Times New Roman" w:cs="Times New Roman"/>
+          <w:sz w:val="28"/>
+          <w:szCs w:val="28"/>
+        </w:rPr>
+        <w:t xml:space="preserve"> /</w:t>
+      </w:r>
+      <w:proofErr w:type="spellStart"/>
+      <w:r>
+        <w:rPr>
+          <w:rFonts w:ascii="Times New Roman" w:hAnsi="Times New Roman" w:cs="Times New Roman"/>
+          <w:sz w:val="28"/>
+          <w:szCs w:val="28"/>
+        </w:rPr>
+        <w:t>бъдещо</w:t>
+      </w:r>
+      <w:proofErr w:type="spellEnd"/>
+      <w:r>
+        <w:rPr>
+          <w:rFonts w:ascii="Times New Roman" w:hAnsi="Times New Roman" w:cs="Times New Roman"/>
+          <w:sz w:val="28"/>
+          <w:szCs w:val="28"/>
+        </w:rPr>
+        <w:t xml:space="preserve"> </w:t>
+      </w:r>
+      <w:proofErr w:type="spellStart"/>
+      <w:r>
+        <w:rPr>
+          <w:rFonts w:ascii="Times New Roman" w:hAnsi="Times New Roman" w:cs="Times New Roman"/>
+          <w:sz w:val="28"/>
+          <w:szCs w:val="28"/>
+        </w:rPr>
+        <w:t>развитие</w:t>
+      </w:r>
+      <w:proofErr w:type="spellEnd"/>
+      <w:r>
+        <w:rPr>
+          <w:rFonts w:ascii="Times New Roman" w:hAnsi="Times New Roman" w:cs="Times New Roman"/>
+          <w:sz w:val="28"/>
+          <w:szCs w:val="28"/>
+        </w:rPr>
+        <w:t xml:space="preserve"> </w:t>
+      </w:r>
+      <w:proofErr w:type="spellStart"/>
+      <w:r>
+        <w:rPr>
+          <w:rFonts w:ascii="Times New Roman" w:hAnsi="Times New Roman" w:cs="Times New Roman"/>
+          <w:sz w:val="28"/>
+          <w:szCs w:val="28"/>
+        </w:rPr>
+        <w:t>на</w:t>
+      </w:r>
+      <w:proofErr w:type="spellEnd"/>
+      <w:r>
+        <w:rPr>
+          <w:rFonts w:ascii="Times New Roman" w:hAnsi="Times New Roman" w:cs="Times New Roman"/>
+          <w:sz w:val="28"/>
+          <w:szCs w:val="28"/>
+        </w:rPr>
+        <w:t xml:space="preserve"> </w:t>
+      </w:r>
+      <w:proofErr w:type="spellStart"/>
+      <w:r>
+        <w:rPr>
+          <w:rFonts w:ascii="Times New Roman" w:hAnsi="Times New Roman" w:cs="Times New Roman"/>
+          <w:sz w:val="28"/>
+          <w:szCs w:val="28"/>
+        </w:rPr>
+        <w:t>проекта</w:t>
+      </w:r>
+      <w:proofErr w:type="spellEnd"/>
+      <w:r>
+        <w:rPr>
+          <w:rFonts w:ascii="Times New Roman" w:hAnsi="Times New Roman" w:cs="Times New Roman"/>
+          <w:sz w:val="28"/>
+          <w:szCs w:val="28"/>
+        </w:rPr>
+        <w:t>/</w:t>
+      </w:r>
+    </w:p>
+    <w:p>
+      <w:pPr>
+        <w:rPr>
+          <w:rFonts w:ascii="Times New Roman" w:hAnsi="Times New Roman" w:cs="Times New Roman"/>
+          <w:sz w:val="28"/>
+          <w:szCs w:val="28"/>
+        </w:rPr>
+      </w:pPr>
+      <w:r>
+        <w:rPr>
+          <w:rFonts w:ascii="Times New Roman" w:hAnsi="Times New Roman" w:cs="Times New Roman"/>
+          <w:sz w:val="28"/>
+          <w:szCs w:val="28"/>
+        </w:rPr>
+        <w:t>6.   </w:t>
+      </w:r>
+      <w:proofErr w:type="spellStart"/>
+      <w:r>
+        <w:rPr>
+          <w:rFonts w:ascii="Times New Roman" w:hAnsi="Times New Roman" w:cs="Times New Roman"/>
+          <w:sz w:val="28"/>
+          <w:szCs w:val="28"/>
+        </w:rPr>
+        <w:t>Списък</w:t>
+      </w:r>
+      <w:proofErr w:type="spellEnd"/>
+      <w:r>
+        <w:rPr>
+          <w:rFonts w:ascii="Times New Roman" w:hAnsi="Times New Roman" w:cs="Times New Roman"/>
+          <w:sz w:val="28"/>
+          <w:szCs w:val="28"/>
+        </w:rPr>
+        <w:t xml:space="preserve"> </w:t>
+      </w:r>
+      <w:proofErr w:type="spellStart"/>
+      <w:r>
+        <w:rPr>
+          <w:rFonts w:ascii="Times New Roman" w:hAnsi="Times New Roman" w:cs="Times New Roman"/>
+          <w:sz w:val="28"/>
+          <w:szCs w:val="28"/>
+        </w:rPr>
+        <w:t>на</w:t>
+      </w:r>
+      <w:proofErr w:type="spellEnd"/>
+      <w:r>
+        <w:rPr>
+          <w:rFonts w:ascii="Times New Roman" w:hAnsi="Times New Roman" w:cs="Times New Roman"/>
+          <w:sz w:val="28"/>
+          <w:szCs w:val="28"/>
+        </w:rPr>
+        <w:t xml:space="preserve"> </w:t>
+      </w:r>
+      <w:proofErr w:type="spellStart"/>
+      <w:r>
+        <w:rPr>
+          <w:rFonts w:ascii="Times New Roman" w:hAnsi="Times New Roman" w:cs="Times New Roman"/>
+          <w:sz w:val="28"/>
+          <w:szCs w:val="28"/>
+        </w:rPr>
+        <w:t>използвана</w:t>
+      </w:r>
+      <w:proofErr w:type="spellEnd"/>
+      <w:r>
+        <w:rPr>
+          <w:rFonts w:ascii="Times New Roman" w:hAnsi="Times New Roman" w:cs="Times New Roman"/>
+          <w:sz w:val="28"/>
+          <w:szCs w:val="28"/>
+        </w:rPr>
+        <w:t xml:space="preserve"> </w:t>
+      </w:r>
+      <w:proofErr w:type="spellStart"/>
+      <w:r>
+        <w:rPr>
+          <w:rFonts w:ascii="Times New Roman" w:hAnsi="Times New Roman" w:cs="Times New Roman"/>
+          <w:sz w:val="28"/>
+          <w:szCs w:val="28"/>
+        </w:rPr>
+        <w:t>литература</w:t>
+      </w:r>
+      <w:proofErr w:type="spellEnd"/>
+    </w:p>
+    <w:p>
+      <w:pPr>
+        <w:rPr>
+          <w:rFonts w:ascii="Times New Roman" w:hAnsi="Times New Roman" w:cs="Times New Roman"/>
+          <w:sz w:val="28"/>
+          <w:szCs w:val="28"/>
+        </w:rPr>
+      </w:pPr>
+      <w:r>
+        <w:rPr>
+          <w:rFonts w:ascii="Times New Roman" w:hAnsi="Times New Roman" w:cs="Times New Roman"/>
+          <w:sz w:val="28"/>
+          <w:szCs w:val="28"/>
+        </w:rPr>
+        <w:t>7.    </w:t>
+      </w:r>
+      <w:proofErr w:type="spellStart"/>
+      <w:r>
+        <w:rPr>
+          <w:rFonts w:ascii="Times New Roman" w:hAnsi="Times New Roman" w:cs="Times New Roman"/>
+          <w:sz w:val="28"/>
+          <w:szCs w:val="28"/>
+        </w:rPr>
+        <w:t>Приложения</w:t>
+      </w:r>
+      <w:proofErr w:type="spellEnd"/>
+    </w:p>
+    <w:p>
+      <w:pPr>
+        <w:rPr>
+          <w:rFonts w:ascii="Times New Roman" w:hAnsi="Times New Roman" w:cs="Times New Roman"/>
+          <w:sz w:val="28"/>
+          <w:szCs w:val="28"/>
+        </w:rPr>
+      </w:pPr>
+      <w:r>
+        <w:rPr>
+          <w:rFonts w:ascii="Times New Roman" w:hAnsi="Times New Roman" w:cs="Times New Roman"/>
+          <w:sz w:val="28"/>
+          <w:szCs w:val="28"/>
+        </w:rPr>
+        <w:t xml:space="preserve">7.1. </w:t>
+      </w:r>
+      <w:proofErr w:type="spellStart"/>
+      <w:r>
+        <w:rPr>
+          <w:rFonts w:ascii="Times New Roman" w:hAnsi="Times New Roman" w:cs="Times New Roman"/>
+          <w:sz w:val="28"/>
+          <w:szCs w:val="28"/>
+        </w:rPr>
+        <w:t>Наръчник</w:t>
+      </w:r>
+      <w:proofErr w:type="spellEnd"/>
+      <w:r>
+        <w:rPr>
+          <w:rFonts w:ascii="Times New Roman" w:hAnsi="Times New Roman" w:cs="Times New Roman"/>
+          <w:sz w:val="28"/>
+          <w:szCs w:val="28"/>
+        </w:rPr>
+        <w:t xml:space="preserve"> </w:t>
+      </w:r>
+      <w:proofErr w:type="spellStart"/>
+      <w:r>
+        <w:rPr>
+          <w:rFonts w:ascii="Times New Roman" w:hAnsi="Times New Roman" w:cs="Times New Roman"/>
+          <w:sz w:val="28"/>
+          <w:szCs w:val="28"/>
+        </w:rPr>
+        <w:t>за</w:t>
+      </w:r>
+      <w:proofErr w:type="spellEnd"/>
+      <w:r>
+        <w:rPr>
+          <w:rFonts w:ascii="Times New Roman" w:hAnsi="Times New Roman" w:cs="Times New Roman"/>
+          <w:sz w:val="28"/>
+          <w:szCs w:val="28"/>
+        </w:rPr>
+        <w:t xml:space="preserve"> </w:t>
+      </w:r>
+      <w:proofErr w:type="spellStart"/>
+      <w:r>
+        <w:rPr>
+          <w:rFonts w:ascii="Times New Roman" w:hAnsi="Times New Roman" w:cs="Times New Roman"/>
+          <w:sz w:val="28"/>
+          <w:szCs w:val="28"/>
+        </w:rPr>
+        <w:t>работа</w:t>
+      </w:r>
+      <w:proofErr w:type="spellEnd"/>
+      <w:r>
+        <w:rPr>
+          <w:rFonts w:ascii="Times New Roman" w:hAnsi="Times New Roman" w:cs="Times New Roman"/>
+          <w:sz w:val="28"/>
+          <w:szCs w:val="28"/>
+        </w:rPr>
+        <w:t xml:space="preserve"> </w:t>
+      </w:r>
+      <w:proofErr w:type="spellStart"/>
+      <w:r>
+        <w:rPr>
+          <w:rFonts w:ascii="Times New Roman" w:hAnsi="Times New Roman" w:cs="Times New Roman"/>
+          <w:sz w:val="28"/>
+          <w:szCs w:val="28"/>
+        </w:rPr>
+        <w:t>на</w:t>
+      </w:r>
+      <w:proofErr w:type="spellEnd"/>
+      <w:r>
+        <w:rPr>
+          <w:rFonts w:ascii="Times New Roman" w:hAnsi="Times New Roman" w:cs="Times New Roman"/>
+          <w:sz w:val="28"/>
+          <w:szCs w:val="28"/>
+        </w:rPr>
+        <w:t xml:space="preserve"> </w:t>
+      </w:r>
+      <w:proofErr w:type="spellStart"/>
+      <w:r>
+        <w:rPr>
+          <w:rFonts w:ascii="Times New Roman" w:hAnsi="Times New Roman" w:cs="Times New Roman"/>
+          <w:sz w:val="28"/>
+          <w:szCs w:val="28"/>
+        </w:rPr>
+        <w:t>потребителя</w:t>
+      </w:r>
+      <w:proofErr w:type="spellEnd"/>
+    </w:p>
+    <w:p>
+      <w:pPr>
+        <w:rPr>
+          <w:rFonts w:ascii="Times New Roman" w:hAnsi="Times New Roman" w:cs="Times New Roman"/>
+          <w:sz w:val="28"/>
+          <w:szCs w:val="28"/>
+        </w:rPr>
+      </w:pPr>
+      <w:r>
+        <w:rPr>
+          <w:rFonts w:ascii="Times New Roman" w:hAnsi="Times New Roman" w:cs="Times New Roman"/>
+          <w:sz w:val="28"/>
+          <w:szCs w:val="28"/>
+        </w:rPr>
+        <w:t xml:space="preserve">7.2. </w:t>
+      </w:r>
+      <w:proofErr w:type="spellStart"/>
+      <w:r>
+        <w:rPr>
+          <w:rFonts w:ascii="Times New Roman" w:hAnsi="Times New Roman" w:cs="Times New Roman"/>
+          <w:sz w:val="28"/>
+          <w:szCs w:val="28"/>
+        </w:rPr>
+        <w:t>Програмен</w:t>
+      </w:r>
+      <w:proofErr w:type="spellEnd"/>
+      <w:r>
+        <w:rPr>
+          <w:rFonts w:ascii="Times New Roman" w:hAnsi="Times New Roman" w:cs="Times New Roman"/>
+          <w:sz w:val="28"/>
+          <w:szCs w:val="28"/>
+        </w:rPr>
+        <w:t> </w:t>
+      </w:r>
+      <w:proofErr w:type="spellStart"/>
+      <w:r>
+        <w:rPr>
+          <w:rFonts w:ascii="Times New Roman" w:hAnsi="Times New Roman" w:cs="Times New Roman"/>
+          <w:sz w:val="28"/>
+          <w:szCs w:val="28"/>
+        </w:rPr>
+        <w:t>код</w:t>
+      </w:r>
+      <w:proofErr w:type="spellEnd"/>
+    </w:p>
+    <w:p>
+      <w:pPr>
+        <w:rPr>
+          <w:rFonts w:ascii="Times New Roman" w:hAnsi="Times New Roman" w:cs="Times New Roman"/>
+          <w:sz w:val="28"/>
+          <w:szCs w:val="28"/>
+        </w:rPr>
+      </w:pPr>
       <w:r>
         <w:br w:type="page"/>
       </w:r>

--- a/Документация.docx
+++ b/Документация.docx
@@ -20,149 +20,16 @@
         <mc:AlternateContent>
           <mc:Choice Requires="wps">
             <w:drawing>
-              <wp:anchor distT="0" distB="0" distL="114300" distR="114300" simplePos="0" relativeHeight="251661312" behindDoc="0" locked="0" layoutInCell="0" allowOverlap="1" wp14:anchorId="4F1A78C4" wp14:editId="678058C1">
-                <wp:simplePos x="0" y="0"/>
-                <wp:positionH relativeFrom="column">
-                  <wp:posOffset>1200150</wp:posOffset>
-                </wp:positionH>
-                <wp:positionV relativeFrom="paragraph">
-                  <wp:posOffset>209550</wp:posOffset>
-                </wp:positionV>
-                <wp:extent cx="4383405" cy="495300"/>
-                <wp:effectExtent l="0" t="0" r="17145" b="19050"/>
-                <wp:wrapNone/>
-                <wp:docPr id="3" name="Текстово поле 3"/>
-                <wp:cNvGraphicFramePr/>
-                <a:graphic xmlns:a="http://schemas.openxmlformats.org/drawingml/2006/main">
-                  <a:graphicData uri="http://schemas.microsoft.com/office/word/2010/wordprocessingShape">
-                    <wps:wsp>
-                      <wps:cNvSpPr txBox="1"/>
-                      <wps:spPr>
-                        <a:xfrm>
-                          <a:off x="0" y="0"/>
-                          <a:ext cx="4383405" cy="495300"/>
-                        </a:xfrm>
-                        <a:prstGeom prst="rect">
-                          <a:avLst/>
-                        </a:prstGeom>
-                        <a:solidFill>
-                          <a:sysClr val="window" lastClr="FFFFFF"/>
-                        </a:solidFill>
-                        <a:ln w="6350">
-                          <a:solidFill>
-                            <a:prstClr val="black"/>
-                          </a:solidFill>
-                        </a:ln>
-                        <a:effectLst/>
-                      </wps:spPr>
-                      <wps:txbx>
-                        <w:txbxContent>
-                          <w:p>
-                            <w:pPr>
-                              <w:jc w:val="center"/>
-                            </w:pPr>
-                            <w:r>
-                              <w:rPr>
-                                <w:b/>
-                              </w:rPr>
-                              <w:t xml:space="preserve">ПРОФЕСИОНАЛНА ГИМНАЗИЯ ПО МЕХАНОТЕХНИКА, ЕЛЕКТРОНИКА, ТЕЛЕКОМУНИКАЦИИ И ТРАНСПОРТ „ХРИСТО </w:t>
-                            </w:r>
-                            <w:proofErr w:type="gramStart"/>
-                            <w:r>
-                              <w:rPr>
-                                <w:b/>
-                              </w:rPr>
-                              <w:t>БОТЕВ“ –</w:t>
-                            </w:r>
-                            <w:proofErr w:type="gramEnd"/>
-                            <w:r>
-                              <w:rPr>
-                                <w:b/>
-                              </w:rPr>
-                              <w:t xml:space="preserve"> ШУМЕН</w:t>
-                            </w:r>
-                          </w:p>
-                        </w:txbxContent>
-                      </wps:txbx>
-                      <wps:bodyPr rot="0" spcFirstLastPara="0" vertOverflow="overflow" horzOverflow="overflow" vert="horz" wrap="square" lIns="91440" tIns="45720" rIns="91440" bIns="45720" numCol="1" spcCol="0" rtlCol="0" fromWordArt="0" anchor="t" anchorCtr="0" forceAA="0" compatLnSpc="1">
-                        <a:prstTxWarp prst="textNoShape">
-                          <a:avLst/>
-                        </a:prstTxWarp>
-                        <a:noAutofit/>
-                      </wps:bodyPr>
-                    </wps:wsp>
-                  </a:graphicData>
-                </a:graphic>
-                <wp14:sizeRelH relativeFrom="margin">
-                  <wp14:pctWidth>0</wp14:pctWidth>
-                </wp14:sizeRelH>
-                <wp14:sizeRelV relativeFrom="margin">
-                  <wp14:pctHeight>0</wp14:pctHeight>
-                </wp14:sizeRelV>
-              </wp:anchor>
-            </w:drawing>
-          </mc:Choice>
-          <mc:Fallback>
-            <w:pict>
-              <v:shapetype w14:anchorId="4F1A78C4" id="_x0000_t202" coordsize="21600,21600" o:spt="202" path="m,l,21600r21600,l21600,xe">
-                <v:stroke joinstyle="miter"/>
-                <v:path gradientshapeok="t" o:connecttype="rect"/>
-              </v:shapetype>
-              <v:shape id="Текстово поле 3" o:spid="_x0000_s1026" type="#_x0000_t202" style="position:absolute;margin-left:94.5pt;margin-top:16.5pt;width:345.15pt;height:39pt;z-index:251661312;visibility:visible;mso-wrap-style:square;mso-width-percent:0;mso-height-percent:0;mso-wrap-distance-left:9pt;mso-wrap-distance-top:0;mso-wrap-distance-right:9pt;mso-wrap-distance-bottom:0;mso-position-horizontal:absolute;mso-position-horizontal-relative:text;mso-position-vertical:absolute;mso-position-vertical-relative:text;mso-width-percent:0;mso-height-percent:0;mso-width-relative:margin;mso-height-relative:margin;v-text-anchor:top" o:gfxdata="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" o:allowincell="f" fillcolor="window" strokeweight=".5pt">
-                <v:textbox>
-                  <w:txbxContent>
-                    <w:p>
-                      <w:pPr>
-                        <w:jc w:val="center"/>
-                      </w:pPr>
-                      <w:r>
-                        <w:rPr>
-                          <w:b/>
-                        </w:rPr>
-                        <w:t xml:space="preserve">ПРОФЕСИОНАЛНА ГИМНАЗИЯ ПО МЕХАНОТЕХНИКА, ЕЛЕКТРОНИКА, ТЕЛЕКОМУНИКАЦИИ И ТРАНСПОРТ „ХРИСТО </w:t>
-                      </w:r>
-                      <w:proofErr w:type="gramStart"/>
-                      <w:r>
-                        <w:rPr>
-                          <w:b/>
-                        </w:rPr>
-                        <w:t>БОТЕВ“ –</w:t>
-                      </w:r>
-                      <w:proofErr w:type="gramEnd"/>
-                      <w:r>
-                        <w:rPr>
-                          <w:b/>
-                        </w:rPr>
-                        <w:t xml:space="preserve"> ШУМЕН</w:t>
-                      </w:r>
-                    </w:p>
-                  </w:txbxContent>
-                </v:textbox>
-              </v:shape>
-            </w:pict>
-          </mc:Fallback>
-        </mc:AlternateContent>
-      </w:r>
-      <w:r>
-        <w:rPr>
-          <w:rFonts w:ascii="Times New Roman" w:eastAsia="Calibri" w:hAnsi="Times New Roman" w:cs="Times New Roman"/>
-          <w:noProof/>
-          <w:sz w:val="24"/>
-          <w:szCs w:val="24"/>
-        </w:rPr>
-        <mc:AlternateContent>
-          <mc:Choice Requires="wps">
-            <w:drawing>
-              <wp:anchor distT="45720" distB="45720" distL="114300" distR="114300" simplePos="0" relativeHeight="251659264" behindDoc="0" locked="0" layoutInCell="1" allowOverlap="1" wp14:anchorId="74701FF6" wp14:editId="36350B7B">
+              <wp:anchor distT="45720" distB="45720" distL="114300" distR="114300" simplePos="0" relativeHeight="251659264" behindDoc="0" locked="0" layoutInCell="1" allowOverlap="1" wp14:anchorId="2F72D0A3" wp14:editId="62BAC7EB">
                 <wp:simplePos x="0" y="0"/>
                 <wp:positionH relativeFrom="margin">
-                  <wp:align>left</wp:align>
+                  <wp:posOffset>-142875</wp:posOffset>
                 </wp:positionH>
                 <wp:positionV relativeFrom="paragraph">
                   <wp:posOffset>0</wp:posOffset>
                 </wp:positionV>
-                <wp:extent cx="6524625" cy="9563100"/>
-                <wp:effectExtent l="0" t="0" r="28575" b="19050"/>
+                <wp:extent cx="6286500" cy="9163050"/>
+                <wp:effectExtent l="0" t="0" r="19050" b="19050"/>
                 <wp:wrapSquare wrapText="bothSides"/>
                 <wp:docPr id="9" name="Text Box 2"/>
                 <wp:cNvGraphicFramePr>
@@ -177,7 +44,7 @@
                       <wps:spPr bwMode="auto">
                         <a:xfrm>
                           <a:off x="0" y="0"/>
-                          <a:ext cx="6524625" cy="9563100"/>
+                          <a:ext cx="6286500" cy="9163050"/>
                         </a:xfrm>
                         <a:prstGeom prst="rect">
                           <a:avLst/>
@@ -210,7 +77,7 @@
                                 <w:szCs w:val="20"/>
                               </w:rPr>
                               <w:drawing>
-                                <wp:inline distT="0" distB="0" distL="0" distR="0" wp14:anchorId="0C8707B2" wp14:editId="45A7172D">
+                                <wp:inline distT="0" distB="0" distL="0" distR="0" wp14:anchorId="73166FD2" wp14:editId="3ECCD276">
                                   <wp:extent cx="657225" cy="657225"/>
                                   <wp:effectExtent l="0" t="0" r="9525" b="9525"/>
                                   <wp:docPr id="1" name="Картина 2"/>
@@ -307,13 +174,23 @@
                                 <w:szCs w:val="32"/>
                               </w:rPr>
                             </w:pPr>
+                            <w:proofErr w:type="spellStart"/>
                             <w:r>
                               <w:rPr>
                                 <w:b/>
                                 <w:sz w:val="32"/>
                                 <w:szCs w:val="32"/>
                               </w:rPr>
-                              <w:t>Тема: „</w:t>
+                              <w:t>Тема</w:t>
+                            </w:r>
+                            <w:proofErr w:type="spellEnd"/>
+                            <w:r>
+                              <w:rPr>
+                                <w:b/>
+                                <w:sz w:val="32"/>
+                                <w:szCs w:val="32"/>
+                              </w:rPr>
+                              <w:t>: „</w:t>
                             </w:r>
                             <w:r>
                               <w:rPr>
@@ -341,6 +218,7 @@
                               </w:rPr>
                               <w:t xml:space="preserve">сайт на фирмата </w:t>
                             </w:r>
+                            <w:proofErr w:type="spellStart"/>
                             <w:proofErr w:type="gramStart"/>
                             <w:r>
                               <w:rPr>
@@ -350,6 +228,7 @@
                               </w:rPr>
                               <w:t>BulBroker</w:t>
                             </w:r>
+                            <w:proofErr w:type="spellEnd"/>
                             <w:r>
                               <w:rPr>
                                 <w:b/>
@@ -387,14 +266,25 @@
                                 <w:szCs w:val="28"/>
                               </w:rPr>
                             </w:pPr>
+                            <w:proofErr w:type="spellStart"/>
                             <w:r>
                               <w:rPr>
                                 <w:b/>
                                 <w:sz w:val="28"/>
                                 <w:szCs w:val="28"/>
                               </w:rPr>
-                              <w:t xml:space="preserve">Разработил: </w:t>
-                            </w:r>
+                              <w:t>Разработил</w:t>
+                            </w:r>
+                            <w:proofErr w:type="spellEnd"/>
+                            <w:r>
+                              <w:rPr>
+                                <w:b/>
+                                <w:sz w:val="28"/>
+                                <w:szCs w:val="28"/>
+                              </w:rPr>
+                              <w:t xml:space="preserve">: </w:t>
+                            </w:r>
+                            <w:proofErr w:type="spellStart"/>
                             <w:r>
                               <w:rPr>
                                 <w:b/>
@@ -404,6 +294,7 @@
                               </w:rPr>
                               <w:t>Ив</w:t>
                             </w:r>
+                            <w:proofErr w:type="spellEnd"/>
                             <w:r>
                               <w:rPr>
                                 <w:b/>
@@ -470,25 +361,89 @@
                                 <w:sz w:val="16"/>
                                 <w:szCs w:val="16"/>
                               </w:rPr>
-                              <w:t xml:space="preserve">(име, презиме, </w:t>
-                            </w:r>
-                            <w:proofErr w:type="gramStart"/>
+                              <w:t>(</w:t>
+                            </w:r>
+                            <w:proofErr w:type="spellStart"/>
                             <w:r>
                               <w:rPr>
                                 <w:i/>
                                 <w:sz w:val="16"/>
                                 <w:szCs w:val="16"/>
                               </w:rPr>
-                              <w:t xml:space="preserve">фамилия)   </w:t>
-                            </w:r>
-                            <w:proofErr w:type="gramEnd"/>
+                              <w:t>име</w:t>
+                            </w:r>
+                            <w:proofErr w:type="spellEnd"/>
                             <w:r>
                               <w:rPr>
                                 <w:i/>
                                 <w:sz w:val="16"/>
                                 <w:szCs w:val="16"/>
                               </w:rPr>
-                              <w:t xml:space="preserve">                                 (подпис)</w:t>
+                              <w:t xml:space="preserve">, </w:t>
+                            </w:r>
+                            <w:proofErr w:type="spellStart"/>
+                            <w:r>
+                              <w:rPr>
+                                <w:i/>
+                                <w:sz w:val="16"/>
+                                <w:szCs w:val="16"/>
+                              </w:rPr>
+                              <w:t>презиме</w:t>
+                            </w:r>
+                            <w:proofErr w:type="spellEnd"/>
+                            <w:r>
+                              <w:rPr>
+                                <w:i/>
+                                <w:sz w:val="16"/>
+                                <w:szCs w:val="16"/>
+                              </w:rPr>
+                              <w:t xml:space="preserve">, </w:t>
+                            </w:r>
+                            <w:proofErr w:type="spellStart"/>
+                            <w:proofErr w:type="gramStart"/>
+                            <w:r>
+                              <w:rPr>
+                                <w:i/>
+                                <w:sz w:val="16"/>
+                                <w:szCs w:val="16"/>
+                              </w:rPr>
+                              <w:t>фамилия</w:t>
+                            </w:r>
+                            <w:proofErr w:type="spellEnd"/>
+                            <w:r>
+                              <w:rPr>
+                                <w:i/>
+                                <w:sz w:val="16"/>
+                                <w:szCs w:val="16"/>
+                              </w:rPr>
+                              <w:t xml:space="preserve">)   </w:t>
+                            </w:r>
+                            <w:proofErr w:type="gramEnd"/>
+                            <w:r>
+                              <w:rPr>
+                                <w:i/>
+                                <w:sz w:val="16"/>
+                                <w:szCs w:val="16"/>
+                              </w:rPr>
+                              <w:t xml:space="preserve">                                 (</w:t>
+                            </w:r>
+                            <w:proofErr w:type="spellStart"/>
+                            <w:r>
+                              <w:rPr>
+                                <w:i/>
+                                <w:sz w:val="16"/>
+                                <w:szCs w:val="16"/>
+                              </w:rPr>
+                              <w:t>подпис</w:t>
+                            </w:r>
+                            <w:proofErr w:type="spellEnd"/>
+                            <w:r>
+                              <w:rPr>
+                                <w:i/>
+                                <w:sz w:val="16"/>
+                                <w:szCs w:val="16"/>
+                              </w:rPr>
+                              <w:t>)</w:t>
                             </w:r>
                           </w:p>
                           <w:p>
@@ -500,22 +455,78 @@
                                 <w:szCs w:val="28"/>
                               </w:rPr>
                             </w:pPr>
+                            <w:proofErr w:type="spellStart"/>
                             <w:r>
                               <w:rPr>
                                 <w:b/>
                                 <w:sz w:val="28"/>
                                 <w:szCs w:val="28"/>
                               </w:rPr>
-                              <w:t xml:space="preserve">професия код 481030 „Приложен </w:t>
-                            </w:r>
-                            <w:proofErr w:type="gramStart"/>
+                              <w:t>професия</w:t>
+                            </w:r>
+                            <w:proofErr w:type="spellEnd"/>
                             <w:r>
                               <w:rPr>
                                 <w:b/>
                                 <w:sz w:val="28"/>
                                 <w:szCs w:val="28"/>
                               </w:rPr>
-                              <w:t>програмист“</w:t>
+                              <w:t xml:space="preserve"> </w:t>
+                            </w:r>
+                            <w:proofErr w:type="spellStart"/>
+                            <w:r>
+                              <w:rPr>
+                                <w:b/>
+                                <w:sz w:val="28"/>
+                                <w:szCs w:val="28"/>
+                              </w:rPr>
+                              <w:t>код</w:t>
+                            </w:r>
+                            <w:proofErr w:type="spellEnd"/>
+                            <w:r>
+                              <w:rPr>
+                                <w:b/>
+                                <w:sz w:val="28"/>
+                                <w:szCs w:val="28"/>
+                              </w:rPr>
+                              <w:t xml:space="preserve"> 481030 „</w:t>
+                            </w:r>
+                            <w:proofErr w:type="spellStart"/>
+                            <w:r>
+                              <w:rPr>
+                                <w:b/>
+                                <w:sz w:val="28"/>
+                                <w:szCs w:val="28"/>
+                              </w:rPr>
+                              <w:t>Приложен</w:t>
+                            </w:r>
+                            <w:proofErr w:type="spellEnd"/>
+                            <w:r>
+                              <w:rPr>
+                                <w:b/>
+                                <w:sz w:val="28"/>
+                                <w:szCs w:val="28"/>
+                              </w:rPr>
+                              <w:t xml:space="preserve"> </w:t>
+                            </w:r>
+                            <w:proofErr w:type="spellStart"/>
+                            <w:proofErr w:type="gramStart"/>
+                            <w:r>
+                              <w:rPr>
+                                <w:b/>
+                                <w:sz w:val="28"/>
+                                <w:szCs w:val="28"/>
+                              </w:rPr>
+                              <w:t>програмист</w:t>
+                            </w:r>
+                            <w:proofErr w:type="spellEnd"/>
+                            <w:r>
+                              <w:rPr>
+                                <w:b/>
+                                <w:sz w:val="28"/>
+                                <w:szCs w:val="28"/>
+                              </w:rPr>
+                              <w:t>“</w:t>
                             </w:r>
                             <w:proofErr w:type="gramEnd"/>
                           </w:p>
@@ -528,22 +539,78 @@
                                 <w:szCs w:val="28"/>
                               </w:rPr>
                             </w:pPr>
+                            <w:proofErr w:type="spellStart"/>
                             <w:r>
                               <w:rPr>
                                 <w:b/>
                                 <w:sz w:val="28"/>
                                 <w:szCs w:val="28"/>
                               </w:rPr>
-                              <w:t xml:space="preserve">специалност код 4810301 „Приложно </w:t>
-                            </w:r>
-                            <w:proofErr w:type="gramStart"/>
+                              <w:t>специалност</w:t>
+                            </w:r>
+                            <w:proofErr w:type="spellEnd"/>
                             <w:r>
                               <w:rPr>
                                 <w:b/>
                                 <w:sz w:val="28"/>
                                 <w:szCs w:val="28"/>
                               </w:rPr>
-                              <w:t>програмиране“</w:t>
+                              <w:t xml:space="preserve"> </w:t>
+                            </w:r>
+                            <w:proofErr w:type="spellStart"/>
+                            <w:r>
+                              <w:rPr>
+                                <w:b/>
+                                <w:sz w:val="28"/>
+                                <w:szCs w:val="28"/>
+                              </w:rPr>
+                              <w:t>код</w:t>
+                            </w:r>
+                            <w:proofErr w:type="spellEnd"/>
+                            <w:r>
+                              <w:rPr>
+                                <w:b/>
+                                <w:sz w:val="28"/>
+                                <w:szCs w:val="28"/>
+                              </w:rPr>
+                              <w:t xml:space="preserve"> 4810301 „</w:t>
+                            </w:r>
+                            <w:proofErr w:type="spellStart"/>
+                            <w:r>
+                              <w:rPr>
+                                <w:b/>
+                                <w:sz w:val="28"/>
+                                <w:szCs w:val="28"/>
+                              </w:rPr>
+                              <w:t>Приложно</w:t>
+                            </w:r>
+                            <w:proofErr w:type="spellEnd"/>
+                            <w:r>
+                              <w:rPr>
+                                <w:b/>
+                                <w:sz w:val="28"/>
+                                <w:szCs w:val="28"/>
+                              </w:rPr>
+                              <w:t xml:space="preserve"> </w:t>
+                            </w:r>
+                            <w:proofErr w:type="spellStart"/>
+                            <w:proofErr w:type="gramStart"/>
+                            <w:r>
+                              <w:rPr>
+                                <w:b/>
+                                <w:sz w:val="28"/>
+                                <w:szCs w:val="28"/>
+                              </w:rPr>
+                              <w:t>програмиране</w:t>
+                            </w:r>
+                            <w:proofErr w:type="spellEnd"/>
+                            <w:r>
+                              <w:rPr>
+                                <w:b/>
+                                <w:sz w:val="28"/>
+                                <w:szCs w:val="28"/>
+                              </w:rPr>
+                              <w:t>“</w:t>
                             </w:r>
                             <w:proofErr w:type="gramEnd"/>
                           </w:p>
@@ -586,14 +653,25 @@
                                 <w:szCs w:val="28"/>
                               </w:rPr>
                             </w:pPr>
+                            <w:proofErr w:type="spellStart"/>
                             <w:r>
                               <w:rPr>
                                 <w:b/>
                                 <w:sz w:val="28"/>
                                 <w:szCs w:val="28"/>
                               </w:rPr>
-                              <w:t xml:space="preserve">Ръководител-консултант: </w:t>
-                            </w:r>
+                              <w:t>Ръководител-консултант</w:t>
+                            </w:r>
+                            <w:proofErr w:type="spellEnd"/>
+                            <w:r>
+                              <w:rPr>
+                                <w:b/>
+                                <w:sz w:val="28"/>
+                                <w:szCs w:val="28"/>
+                              </w:rPr>
+                              <w:t xml:space="preserve">: </w:t>
+                            </w:r>
+                            <w:proofErr w:type="spellStart"/>
                             <w:r>
                               <w:rPr>
                                 <w:b/>
@@ -601,7 +679,17 @@
                                 <w:sz w:val="28"/>
                                 <w:szCs w:val="28"/>
                               </w:rPr>
-                              <w:t xml:space="preserve">инж. </w:t>
+                              <w:t>инж</w:t>
+                            </w:r>
+                            <w:proofErr w:type="spellEnd"/>
+                            <w:r>
+                              <w:rPr>
+                                <w:b/>
+                                <w:color w:val="FF0000"/>
+                                <w:sz w:val="28"/>
+                                <w:szCs w:val="28"/>
+                              </w:rPr>
+                              <w:t xml:space="preserve">. </w:t>
                             </w:r>
                             <w:r>
                               <w:rPr>
@@ -688,25 +776,71 @@
                                 <w:sz w:val="16"/>
                                 <w:szCs w:val="16"/>
                               </w:rPr>
-                              <w:t xml:space="preserve">(име, </w:t>
-                            </w:r>
-                            <w:proofErr w:type="gramStart"/>
+                              <w:t>(</w:t>
+                            </w:r>
+                            <w:proofErr w:type="spellStart"/>
                             <w:r>
                               <w:rPr>
                                 <w:i/>
                                 <w:sz w:val="16"/>
                                 <w:szCs w:val="16"/>
                               </w:rPr>
-                              <w:t xml:space="preserve">фамилия)   </w:t>
-                            </w:r>
-                            <w:proofErr w:type="gramEnd"/>
+                              <w:t>име</w:t>
+                            </w:r>
+                            <w:proofErr w:type="spellEnd"/>
                             <w:r>
                               <w:rPr>
                                 <w:i/>
                                 <w:sz w:val="16"/>
                                 <w:szCs w:val="16"/>
                               </w:rPr>
-                              <w:t xml:space="preserve">                                      (подпис)</w:t>
+                              <w:t xml:space="preserve">, </w:t>
+                            </w:r>
+                            <w:proofErr w:type="spellStart"/>
+                            <w:proofErr w:type="gramStart"/>
+                            <w:r>
+                              <w:rPr>
+                                <w:i/>
+                                <w:sz w:val="16"/>
+                                <w:szCs w:val="16"/>
+                              </w:rPr>
+                              <w:t>фамилия</w:t>
+                            </w:r>
+                            <w:proofErr w:type="spellEnd"/>
+                            <w:r>
+                              <w:rPr>
+                                <w:i/>
+                                <w:sz w:val="16"/>
+                                <w:szCs w:val="16"/>
+                              </w:rPr>
+                              <w:t xml:space="preserve">)   </w:t>
+                            </w:r>
+                            <w:proofErr w:type="gramEnd"/>
+                            <w:r>
+                              <w:rPr>
+                                <w:i/>
+                                <w:sz w:val="16"/>
+                                <w:szCs w:val="16"/>
+                              </w:rPr>
+                              <w:t xml:space="preserve">                                      (</w:t>
+                            </w:r>
+                            <w:proofErr w:type="spellStart"/>
+                            <w:r>
+                              <w:rPr>
+                                <w:i/>
+                                <w:sz w:val="16"/>
+                                <w:szCs w:val="16"/>
+                              </w:rPr>
+                              <w:t>подпис</w:t>
+                            </w:r>
+                            <w:proofErr w:type="spellEnd"/>
+                            <w:r>
+                              <w:rPr>
+                                <w:i/>
+                                <w:sz w:val="16"/>
+                                <w:szCs w:val="16"/>
+                              </w:rPr>
+                              <w:t>)</w:t>
                             </w:r>
                           </w:p>
                           <w:p>
@@ -719,14 +853,6 @@
                             </w:pPr>
                           </w:p>
                           <w:p/>
-                          <w:p/>
-                          <w:p>
-                            <w:pPr>
-                              <w:rPr>
-                                <w:lang w:val="bg-BG"/>
-                              </w:rPr>
-                            </w:pPr>
-                          </w:p>
                           <w:p/>
                           <w:p/>
                           <w:p/>
@@ -768,7 +894,11 @@
           </mc:Choice>
           <mc:Fallback>
             <w:pict>
-              <v:shape w14:anchorId="74701FF6" id="Text Box 2" o:spid="_x0000_s1027" type="#_x0000_t202" style="position:absolute;margin-left:0;margin-top:0;width:513.75pt;height:753pt;z-index:251659264;visibility:visible;mso-wrap-style:square;mso-width-percent:0;mso-height-percent:0;mso-wrap-distance-left:9pt;mso-wrap-distance-top:3.6pt;mso-wrap-distance-right:9pt;mso-wrap-distance-bottom:3.6pt;mso-position-horizontal:left;mso-position-horizontal-relative:margin;mso-position-vertical:absolute;mso-position-vertical-relative:text;mso-width-percent:0;mso-height-percent:0;mso-width-relative:margin;mso-height-relative:margin;v-text-anchor:top" o:gfxdata="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">
+              <v:shapetype w14:anchorId="2F72D0A3" id="_x0000_t202" coordsize="21600,21600" o:spt="202" path="m,l,21600r21600,l21600,xe">
+                <v:stroke joinstyle="miter"/>
+                <v:path gradientshapeok="t" o:connecttype="rect"/>
+              </v:shapetype>
+              <v:shape id="Text Box 2" o:spid="_x0000_s1026" type="#_x0000_t202" style="position:absolute;margin-left:-11.25pt;margin-top:0;width:495pt;height:721.5pt;z-index:251659264;visibility:visible;mso-wrap-style:square;mso-width-percent:0;mso-height-percent:0;mso-wrap-distance-left:9pt;mso-wrap-distance-top:3.6pt;mso-wrap-distance-right:9pt;mso-wrap-distance-bottom:3.6pt;mso-position-horizontal:absolute;mso-position-horizontal-relative:margin;mso-position-vertical:absolute;mso-position-vertical-relative:text;mso-width-percent:0;mso-height-percent:0;mso-width-relative:margin;mso-height-relative:margin;v-text-anchor:top" o:gfxdata="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">
                 <v:textbox>
                   <w:txbxContent>
                     <w:p>
@@ -785,7 +915,7 @@
                           <w:szCs w:val="20"/>
                         </w:rPr>
                         <w:drawing>
-                          <wp:inline distT="0" distB="0" distL="0" distR="0" wp14:anchorId="0C8707B2" wp14:editId="45A7172D">
+                          <wp:inline distT="0" distB="0" distL="0" distR="0" wp14:anchorId="73166FD2" wp14:editId="3ECCD276">
                             <wp:extent cx="657225" cy="657225"/>
                             <wp:effectExtent l="0" t="0" r="9525" b="9525"/>
                             <wp:docPr id="1" name="Картина 2"/>
@@ -882,13 +1012,23 @@
                           <w:szCs w:val="32"/>
                         </w:rPr>
                       </w:pPr>
+                      <w:proofErr w:type="spellStart"/>
                       <w:r>
                         <w:rPr>
                           <w:b/>
                           <w:sz w:val="32"/>
                           <w:szCs w:val="32"/>
                         </w:rPr>
-                        <w:t>Тема: „</w:t>
+                        <w:t>Тема</w:t>
+                      </w:r>
+                      <w:proofErr w:type="spellEnd"/>
+                      <w:r>
+                        <w:rPr>
+                          <w:b/>
+                          <w:sz w:val="32"/>
+                          <w:szCs w:val="32"/>
+                        </w:rPr>
+                        <w:t>: „</w:t>
                       </w:r>
                       <w:r>
                         <w:rPr>
@@ -916,6 +1056,7 @@
                         </w:rPr>
                         <w:t xml:space="preserve">сайт на фирмата </w:t>
                       </w:r>
+                      <w:proofErr w:type="spellStart"/>
                       <w:proofErr w:type="gramStart"/>
                       <w:r>
                         <w:rPr>
@@ -925,6 +1066,7 @@
                         </w:rPr>
                         <w:t>BulBroker</w:t>
                       </w:r>
+                      <w:proofErr w:type="spellEnd"/>
                       <w:r>
                         <w:rPr>
                           <w:b/>
@@ -962,14 +1104,25 @@
                           <w:szCs w:val="28"/>
                         </w:rPr>
                       </w:pPr>
+                      <w:proofErr w:type="spellStart"/>
                       <w:r>
                         <w:rPr>
                           <w:b/>
                           <w:sz w:val="28"/>
                           <w:szCs w:val="28"/>
                         </w:rPr>
-                        <w:t xml:space="preserve">Разработил: </w:t>
-                      </w:r>
+                        <w:t>Разработил</w:t>
+                      </w:r>
+                      <w:proofErr w:type="spellEnd"/>
+                      <w:r>
+                        <w:rPr>
+                          <w:b/>
+                          <w:sz w:val="28"/>
+                          <w:szCs w:val="28"/>
+                        </w:rPr>
+                        <w:t xml:space="preserve">: </w:t>
+                      </w:r>
+                      <w:proofErr w:type="spellStart"/>
                       <w:r>
                         <w:rPr>
                           <w:b/>
@@ -979,6 +1132,7 @@
                         </w:rPr>
                         <w:t>Ив</w:t>
                       </w:r>
+                      <w:proofErr w:type="spellEnd"/>
                       <w:r>
                         <w:rPr>
                           <w:b/>
@@ -1045,25 +1199,89 @@
                           <w:sz w:val="16"/>
                           <w:szCs w:val="16"/>
                         </w:rPr>
-                        <w:t xml:space="preserve">(име, презиме, </w:t>
-                      </w:r>
-                      <w:proofErr w:type="gramStart"/>
+                        <w:t>(</w:t>
+                      </w:r>
+                      <w:proofErr w:type="spellStart"/>
                       <w:r>
                         <w:rPr>
                           <w:i/>
                           <w:sz w:val="16"/>
                           <w:szCs w:val="16"/>
                         </w:rPr>
-                        <w:t xml:space="preserve">фамилия)   </w:t>
-                      </w:r>
-                      <w:proofErr w:type="gramEnd"/>
+                        <w:t>име</w:t>
+                      </w:r>
+                      <w:proofErr w:type="spellEnd"/>
                       <w:r>
                         <w:rPr>
                           <w:i/>
                           <w:sz w:val="16"/>
                           <w:szCs w:val="16"/>
                         </w:rPr>
-                        <w:t xml:space="preserve">                                 (подпис)</w:t>
+                        <w:t xml:space="preserve">, </w:t>
+                      </w:r>
+                      <w:proofErr w:type="spellStart"/>
+                      <w:r>
+                        <w:rPr>
+                          <w:i/>
+                          <w:sz w:val="16"/>
+                          <w:szCs w:val="16"/>
+                        </w:rPr>
+                        <w:t>презиме</w:t>
+                      </w:r>
+                      <w:proofErr w:type="spellEnd"/>
+                      <w:r>
+                        <w:rPr>
+                          <w:i/>
+                          <w:sz w:val="16"/>
+                          <w:szCs w:val="16"/>
+                        </w:rPr>
+                        <w:t xml:space="preserve">, </w:t>
+                      </w:r>
+                      <w:proofErr w:type="spellStart"/>
+                      <w:proofErr w:type="gramStart"/>
+                      <w:r>
+                        <w:rPr>
+                          <w:i/>
+                          <w:sz w:val="16"/>
+                          <w:szCs w:val="16"/>
+                        </w:rPr>
+                        <w:t>фамилия</w:t>
+                      </w:r>
+                      <w:proofErr w:type="spellEnd"/>
+                      <w:r>
+                        <w:rPr>
+                          <w:i/>
+                          <w:sz w:val="16"/>
+                          <w:szCs w:val="16"/>
+                        </w:rPr>
+                        <w:t xml:space="preserve">)   </w:t>
+                      </w:r>
+                      <w:proofErr w:type="gramEnd"/>
+                      <w:r>
+                        <w:rPr>
+                          <w:i/>
+                          <w:sz w:val="16"/>
+                          <w:szCs w:val="16"/>
+                        </w:rPr>
+                        <w:t xml:space="preserve">                                 (</w:t>
+                      </w:r>
+                      <w:proofErr w:type="spellStart"/>
+                      <w:r>
+                        <w:rPr>
+                          <w:i/>
+                          <w:sz w:val="16"/>
+                          <w:szCs w:val="16"/>
+                        </w:rPr>
+                        <w:t>подпис</w:t>
+                      </w:r>
+                      <w:proofErr w:type="spellEnd"/>
+                      <w:r>
+                        <w:rPr>
+                          <w:i/>
+                          <w:sz w:val="16"/>
+                          <w:szCs w:val="16"/>
+                        </w:rPr>
+                        <w:t>)</w:t>
                       </w:r>
                     </w:p>
                     <w:p>
@@ -1075,22 +1293,78 @@
                           <w:szCs w:val="28"/>
                         </w:rPr>
                       </w:pPr>
+                      <w:proofErr w:type="spellStart"/>
                       <w:r>
                         <w:rPr>
                           <w:b/>
                           <w:sz w:val="28"/>
                           <w:szCs w:val="28"/>
                         </w:rPr>
-                        <w:t xml:space="preserve">професия код 481030 „Приложен </w:t>
-                      </w:r>
-                      <w:proofErr w:type="gramStart"/>
+                        <w:t>професия</w:t>
+                      </w:r>
+                      <w:proofErr w:type="spellEnd"/>
                       <w:r>
                         <w:rPr>
                           <w:b/>
                           <w:sz w:val="28"/>
                           <w:szCs w:val="28"/>
                         </w:rPr>
-                        <w:t>програмист“</w:t>
+                        <w:t xml:space="preserve"> </w:t>
+                      </w:r>
+                      <w:proofErr w:type="spellStart"/>
+                      <w:r>
+                        <w:rPr>
+                          <w:b/>
+                          <w:sz w:val="28"/>
+                          <w:szCs w:val="28"/>
+                        </w:rPr>
+                        <w:t>код</w:t>
+                      </w:r>
+                      <w:proofErr w:type="spellEnd"/>
+                      <w:r>
+                        <w:rPr>
+                          <w:b/>
+                          <w:sz w:val="28"/>
+                          <w:szCs w:val="28"/>
+                        </w:rPr>
+                        <w:t xml:space="preserve"> 481030 „</w:t>
+                      </w:r>
+                      <w:proofErr w:type="spellStart"/>
+                      <w:r>
+                        <w:rPr>
+                          <w:b/>
+                          <w:sz w:val="28"/>
+                          <w:szCs w:val="28"/>
+                        </w:rPr>
+                        <w:t>Приложен</w:t>
+                      </w:r>
+                      <w:proofErr w:type="spellEnd"/>
+                      <w:r>
+                        <w:rPr>
+                          <w:b/>
+                          <w:sz w:val="28"/>
+                          <w:szCs w:val="28"/>
+                        </w:rPr>
+                        <w:t xml:space="preserve"> </w:t>
+                      </w:r>
+                      <w:proofErr w:type="spellStart"/>
+                      <w:proofErr w:type="gramStart"/>
+                      <w:r>
+                        <w:rPr>
+                          <w:b/>
+                          <w:sz w:val="28"/>
+                          <w:szCs w:val="28"/>
+                        </w:rPr>
+                        <w:t>програмист</w:t>
+                      </w:r>
+                      <w:proofErr w:type="spellEnd"/>
+                      <w:r>
+                        <w:rPr>
+                          <w:b/>
+                          <w:sz w:val="28"/>
+                          <w:szCs w:val="28"/>
+                        </w:rPr>
+                        <w:t>“</w:t>
                       </w:r>
                       <w:proofErr w:type="gramEnd"/>
                     </w:p>
@@ -1103,22 +1377,78 @@
                           <w:szCs w:val="28"/>
                         </w:rPr>
                       </w:pPr>
+                      <w:proofErr w:type="spellStart"/>
                       <w:r>
                         <w:rPr>
                           <w:b/>
                           <w:sz w:val="28"/>
                           <w:szCs w:val="28"/>
                         </w:rPr>
-                        <w:t xml:space="preserve">специалност код 4810301 „Приложно </w:t>
-                      </w:r>
-                      <w:proofErr w:type="gramStart"/>
+                        <w:t>специалност</w:t>
+                      </w:r>
+                      <w:proofErr w:type="spellEnd"/>
                       <w:r>
                         <w:rPr>
                           <w:b/>
                           <w:sz w:val="28"/>
                           <w:szCs w:val="28"/>
                         </w:rPr>
-                        <w:t>програмиране“</w:t>
+                        <w:t xml:space="preserve"> </w:t>
+                      </w:r>
+                      <w:proofErr w:type="spellStart"/>
+                      <w:r>
+                        <w:rPr>
+                          <w:b/>
+                          <w:sz w:val="28"/>
+                          <w:szCs w:val="28"/>
+                        </w:rPr>
+                        <w:t>код</w:t>
+                      </w:r>
+                      <w:proofErr w:type="spellEnd"/>
+                      <w:r>
+                        <w:rPr>
+                          <w:b/>
+                          <w:sz w:val="28"/>
+                          <w:szCs w:val="28"/>
+                        </w:rPr>
+                        <w:t xml:space="preserve"> 4810301 „</w:t>
+                      </w:r>
+                      <w:proofErr w:type="spellStart"/>
+                      <w:r>
+                        <w:rPr>
+                          <w:b/>
+                          <w:sz w:val="28"/>
+                          <w:szCs w:val="28"/>
+                        </w:rPr>
+                        <w:t>Приложно</w:t>
+                      </w:r>
+                      <w:proofErr w:type="spellEnd"/>
+                      <w:r>
+                        <w:rPr>
+                          <w:b/>
+                          <w:sz w:val="28"/>
+                          <w:szCs w:val="28"/>
+                        </w:rPr>
+                        <w:t xml:space="preserve"> </w:t>
+                      </w:r>
+                      <w:proofErr w:type="spellStart"/>
+                      <w:proofErr w:type="gramStart"/>
+                      <w:r>
+                        <w:rPr>
+                          <w:b/>
+                          <w:sz w:val="28"/>
+                          <w:szCs w:val="28"/>
+                        </w:rPr>
+                        <w:t>програмиране</w:t>
+                      </w:r>
+                      <w:proofErr w:type="spellEnd"/>
+                      <w:r>
+                        <w:rPr>
+                          <w:b/>
+                          <w:sz w:val="28"/>
+                          <w:szCs w:val="28"/>
+                        </w:rPr>
+                        <w:t>“</w:t>
                       </w:r>
                       <w:proofErr w:type="gramEnd"/>
                     </w:p>
@@ -1161,14 +1491,25 @@
                           <w:szCs w:val="28"/>
                         </w:rPr>
                       </w:pPr>
+                      <w:proofErr w:type="spellStart"/>
                       <w:r>
                         <w:rPr>
                           <w:b/>
                           <w:sz w:val="28"/>
                           <w:szCs w:val="28"/>
                         </w:rPr>
-                        <w:t xml:space="preserve">Ръководител-консултант: </w:t>
-                      </w:r>
+                        <w:t>Ръководител-консултант</w:t>
+                      </w:r>
+                      <w:proofErr w:type="spellEnd"/>
+                      <w:r>
+                        <w:rPr>
+                          <w:b/>
+                          <w:sz w:val="28"/>
+                          <w:szCs w:val="28"/>
+                        </w:rPr>
+                        <w:t xml:space="preserve">: </w:t>
+                      </w:r>
+                      <w:proofErr w:type="spellStart"/>
                       <w:r>
                         <w:rPr>
                           <w:b/>
@@ -1176,7 +1517,17 @@
                           <w:sz w:val="28"/>
                           <w:szCs w:val="28"/>
                         </w:rPr>
-                        <w:t xml:space="preserve">инж. </w:t>
+                        <w:t>инж</w:t>
+                      </w:r>
+                      <w:proofErr w:type="spellEnd"/>
+                      <w:r>
+                        <w:rPr>
+                          <w:b/>
+                          <w:color w:val="FF0000"/>
+                          <w:sz w:val="28"/>
+                          <w:szCs w:val="28"/>
+                        </w:rPr>
+                        <w:t xml:space="preserve">. </w:t>
                       </w:r>
                       <w:r>
                         <w:rPr>
@@ -1263,25 +1614,71 @@
                           <w:sz w:val="16"/>
                           <w:szCs w:val="16"/>
                         </w:rPr>
-                        <w:t xml:space="preserve">(име, </w:t>
-                      </w:r>
-                      <w:proofErr w:type="gramStart"/>
+                        <w:t>(</w:t>
+                      </w:r>
+                      <w:proofErr w:type="spellStart"/>
                       <w:r>
                         <w:rPr>
                           <w:i/>
                           <w:sz w:val="16"/>
                           <w:szCs w:val="16"/>
                         </w:rPr>
-                        <w:t xml:space="preserve">фамилия)   </w:t>
-                      </w:r>
-                      <w:proofErr w:type="gramEnd"/>
+                        <w:t>име</w:t>
+                      </w:r>
+                      <w:proofErr w:type="spellEnd"/>
                       <w:r>
                         <w:rPr>
                           <w:i/>
                           <w:sz w:val="16"/>
                           <w:szCs w:val="16"/>
                         </w:rPr>
-                        <w:t xml:space="preserve">                                      (подпис)</w:t>
+                        <w:t xml:space="preserve">, </w:t>
+                      </w:r>
+                      <w:proofErr w:type="spellStart"/>
+                      <w:proofErr w:type="gramStart"/>
+                      <w:r>
+                        <w:rPr>
+                          <w:i/>
+                          <w:sz w:val="16"/>
+                          <w:szCs w:val="16"/>
+                        </w:rPr>
+                        <w:t>фамилия</w:t>
+                      </w:r>
+                      <w:proofErr w:type="spellEnd"/>
+                      <w:r>
+                        <w:rPr>
+                          <w:i/>
+                          <w:sz w:val="16"/>
+                          <w:szCs w:val="16"/>
+                        </w:rPr>
+                        <w:t xml:space="preserve">)   </w:t>
+                      </w:r>
+                      <w:proofErr w:type="gramEnd"/>
+                      <w:r>
+                        <w:rPr>
+                          <w:i/>
+                          <w:sz w:val="16"/>
+                          <w:szCs w:val="16"/>
+                        </w:rPr>
+                        <w:t xml:space="preserve">                                      (</w:t>
+                      </w:r>
+                      <w:proofErr w:type="spellStart"/>
+                      <w:r>
+                        <w:rPr>
+                          <w:i/>
+                          <w:sz w:val="16"/>
+                          <w:szCs w:val="16"/>
+                        </w:rPr>
+                        <w:t>подпис</w:t>
+                      </w:r>
+                      <w:proofErr w:type="spellEnd"/>
+                      <w:r>
+                        <w:rPr>
+                          <w:i/>
+                          <w:sz w:val="16"/>
+                          <w:szCs w:val="16"/>
+                        </w:rPr>
+                        <w:t>)</w:t>
                       </w:r>
                     </w:p>
                     <w:p>
@@ -1294,14 +1691,6 @@
                       </w:pPr>
                     </w:p>
                     <w:p/>
-                    <w:p/>
-                    <w:p>
-                      <w:pPr>
-                        <w:rPr>
-                          <w:lang w:val="bg-BG"/>
-                        </w:rPr>
-                      </w:pPr>
-                    </w:p>
                     <w:p/>
                     <w:p/>
                     <w:p/>
@@ -1333,8 +1722,139 @@
         </mc:AlternateContent>
       </w:r>
       <w:r>
+        <w:rPr>
+          <w:rFonts w:ascii="Times New Roman" w:eastAsia="Calibri" w:hAnsi="Times New Roman" w:cs="Times New Roman"/>
+          <w:noProof/>
+          <w:sz w:val="24"/>
+          <w:szCs w:val="24"/>
+        </w:rPr>
+        <mc:AlternateContent>
+          <mc:Choice Requires="wps">
+            <w:drawing>
+              <wp:anchor distT="0" distB="0" distL="114300" distR="114300" simplePos="0" relativeHeight="251661312" behindDoc="0" locked="0" layoutInCell="0" allowOverlap="1" wp14:anchorId="6093D02B" wp14:editId="21A5EE32">
+                <wp:simplePos x="0" y="0"/>
+                <wp:positionH relativeFrom="column">
+                  <wp:posOffset>1200150</wp:posOffset>
+                </wp:positionH>
+                <wp:positionV relativeFrom="paragraph">
+                  <wp:posOffset>209550</wp:posOffset>
+                </wp:positionV>
+                <wp:extent cx="4383405" cy="495300"/>
+                <wp:effectExtent l="0" t="0" r="17145" b="19050"/>
+                <wp:wrapNone/>
+                <wp:docPr id="3" name="Текстово поле 3"/>
+                <wp:cNvGraphicFramePr/>
+                <a:graphic xmlns:a="http://schemas.openxmlformats.org/drawingml/2006/main">
+                  <a:graphicData uri="http://schemas.microsoft.com/office/word/2010/wordprocessingShape">
+                    <wps:wsp>
+                      <wps:cNvSpPr txBox="1"/>
+                      <wps:spPr>
+                        <a:xfrm>
+                          <a:off x="0" y="0"/>
+                          <a:ext cx="4383405" cy="495300"/>
+                        </a:xfrm>
+                        <a:prstGeom prst="rect">
+                          <a:avLst/>
+                        </a:prstGeom>
+                        <a:solidFill>
+                          <a:sysClr val="window" lastClr="FFFFFF"/>
+                        </a:solidFill>
+                        <a:ln w="6350">
+                          <a:solidFill>
+                            <a:prstClr val="black"/>
+                          </a:solidFill>
+                        </a:ln>
+                        <a:effectLst/>
+                      </wps:spPr>
+                      <wps:txbx>
+                        <w:txbxContent>
+                          <w:p>
+                            <w:pPr>
+                              <w:jc w:val="center"/>
+                            </w:pPr>
+                            <w:r>
+                              <w:rPr>
+                                <w:b/>
+                              </w:rPr>
+                              <w:t xml:space="preserve">ПРОФЕСИОНАЛНА ГИМНАЗИЯ ПО МЕХАНОТЕХНИКА, ЕЛЕКТРОНИКА, ТЕЛЕКОМУНИКАЦИИ И ТРАНСПОРТ „ХРИСТО </w:t>
+                            </w:r>
+                            <w:proofErr w:type="gramStart"/>
+                            <w:r>
+                              <w:rPr>
+                                <w:b/>
+                              </w:rPr>
+                              <w:t>БОТЕВ“ –</w:t>
+                            </w:r>
+                            <w:proofErr w:type="gramEnd"/>
+                            <w:r>
+                              <w:rPr>
+                                <w:b/>
+                              </w:rPr>
+                              <w:t xml:space="preserve"> ШУМЕН</w:t>
+                            </w:r>
+                          </w:p>
+                        </w:txbxContent>
+                      </wps:txbx>
+                      <wps:bodyPr rot="0" spcFirstLastPara="0" vertOverflow="overflow" horzOverflow="overflow" vert="horz" wrap="square" lIns="91440" tIns="45720" rIns="91440" bIns="45720" numCol="1" spcCol="0" rtlCol="0" fromWordArt="0" anchor="t" anchorCtr="0" forceAA="0" compatLnSpc="1">
+                        <a:prstTxWarp prst="textNoShape">
+                          <a:avLst/>
+                        </a:prstTxWarp>
+                        <a:noAutofit/>
+                      </wps:bodyPr>
+                    </wps:wsp>
+                  </a:graphicData>
+                </a:graphic>
+                <wp14:sizeRelH relativeFrom="margin">
+                  <wp14:pctWidth>0</wp14:pctWidth>
+                </wp14:sizeRelH>
+                <wp14:sizeRelV relativeFrom="margin">
+                  <wp14:pctHeight>0</wp14:pctHeight>
+                </wp14:sizeRelV>
+              </wp:anchor>
+            </w:drawing>
+          </mc:Choice>
+          <mc:Fallback>
+            <w:pict>
+              <v:shape w14:anchorId="6093D02B" id="Текстово поле 3" o:spid="_x0000_s1027" type="#_x0000_t202" style="position:absolute;margin-left:94.5pt;margin-top:16.5pt;width:345.15pt;height:39pt;z-index:251661312;visibility:visible;mso-wrap-style:square;mso-width-percent:0;mso-height-percent:0;mso-wrap-distance-left:9pt;mso-wrap-distance-top:0;mso-wrap-distance-right:9pt;mso-wrap-distance-bottom:0;mso-position-horizontal:absolute;mso-position-horizontal-relative:text;mso-position-vertical:absolute;mso-position-vertical-relative:text;mso-width-percent:0;mso-height-percent:0;mso-width-relative:margin;mso-height-relative:margin;v-text-anchor:top" o:gfxdata="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" o:allowincell="f" fillcolor="window" strokeweight=".5pt">
+                <v:textbox>
+                  <w:txbxContent>
+                    <w:p>
+                      <w:pPr>
+                        <w:jc w:val="center"/>
+                      </w:pPr>
+                      <w:r>
+                        <w:rPr>
+                          <w:b/>
+                        </w:rPr>
+                        <w:t xml:space="preserve">ПРОФЕСИОНАЛНА ГИМНАЗИЯ ПО МЕХАНОТЕХНИКА, ЕЛЕКТРОНИКА, ТЕЛЕКОМУНИКАЦИИ И ТРАНСПОРТ „ХРИСТО </w:t>
+                      </w:r>
+                      <w:proofErr w:type="gramStart"/>
+                      <w:r>
+                        <w:rPr>
+                          <w:b/>
+                        </w:rPr>
+                        <w:t>БОТЕВ“ –</w:t>
+                      </w:r>
+                      <w:proofErr w:type="gramEnd"/>
+                      <w:r>
+                        <w:rPr>
+                          <w:b/>
+                        </w:rPr>
+                        <w:t xml:space="preserve"> ШУМЕН</w:t>
+                      </w:r>
+                    </w:p>
+                  </w:txbxContent>
+                </v:textbox>
+              </v:shape>
+            </w:pict>
+          </mc:Fallback>
+        </mc:AlternateContent>
+      </w:r>
+      <w:r>
         <w:br w:type="page"/>
       </w:r>
+      <w:bookmarkStart w:id="0" w:name="_GoBack"/>
+      <w:bookmarkEnd w:id="0"/>
     </w:p>
     <w:p>
       <w:pPr>
@@ -1344,6 +1864,7 @@
           <w:szCs w:val="24"/>
         </w:rPr>
       </w:pPr>
+      <w:proofErr w:type="spellStart"/>
       <w:r>
         <w:rPr>
           <w:rFonts w:ascii="Times New Roman" w:hAnsi="Times New Roman" w:cs="Times New Roman"/>
@@ -1353,6 +1874,7 @@
         <w:lastRenderedPageBreak/>
         <w:t>Съдържание</w:t>
       </w:r>
+      <w:proofErr w:type="spellEnd"/>
     </w:p>
     <w:p>
       <w:pPr>
@@ -1370,29 +1892,139 @@
         </w:rPr>
         <w:t>1.    </w:t>
       </w:r>
-      <w:r>
-        <w:rPr>
-          <w:rFonts w:ascii="Times New Roman" w:hAnsi="Times New Roman" w:cs="Times New Roman"/>
-          <w:sz w:val="24"/>
-          <w:szCs w:val="24"/>
-        </w:rPr>
-        <w:t>Предназначение на приложението и проб</w:t>
-      </w:r>
-      <w:r>
-        <w:rPr>
-          <w:rFonts w:ascii="Times New Roman" w:hAnsi="Times New Roman" w:cs="Times New Roman"/>
-          <w:sz w:val="24"/>
-          <w:szCs w:val="24"/>
-        </w:rPr>
-        <w:t xml:space="preserve">леми, които то </w:t>
-      </w:r>
-      <w:r>
-        <w:rPr>
-          <w:rFonts w:ascii="Times New Roman" w:hAnsi="Times New Roman" w:cs="Times New Roman"/>
-          <w:sz w:val="24"/>
-          <w:szCs w:val="24"/>
-        </w:rPr>
-        <w:t>решава.</w:t>
+      <w:proofErr w:type="spellStart"/>
+      <w:r>
+        <w:rPr>
+          <w:rFonts w:ascii="Times New Roman" w:hAnsi="Times New Roman" w:cs="Times New Roman"/>
+          <w:sz w:val="24"/>
+          <w:szCs w:val="24"/>
+        </w:rPr>
+        <w:t>Предназначение</w:t>
+      </w:r>
+      <w:proofErr w:type="spellEnd"/>
+      <w:r>
+        <w:rPr>
+          <w:rFonts w:ascii="Times New Roman" w:hAnsi="Times New Roman" w:cs="Times New Roman"/>
+          <w:sz w:val="24"/>
+          <w:szCs w:val="24"/>
+        </w:rPr>
+        <w:t xml:space="preserve"> </w:t>
+      </w:r>
+      <w:proofErr w:type="spellStart"/>
+      <w:r>
+        <w:rPr>
+          <w:rFonts w:ascii="Times New Roman" w:hAnsi="Times New Roman" w:cs="Times New Roman"/>
+          <w:sz w:val="24"/>
+          <w:szCs w:val="24"/>
+        </w:rPr>
+        <w:t>на</w:t>
+      </w:r>
+      <w:proofErr w:type="spellEnd"/>
+      <w:r>
+        <w:rPr>
+          <w:rFonts w:ascii="Times New Roman" w:hAnsi="Times New Roman" w:cs="Times New Roman"/>
+          <w:sz w:val="24"/>
+          <w:szCs w:val="24"/>
+        </w:rPr>
+        <w:t xml:space="preserve"> </w:t>
+      </w:r>
+      <w:proofErr w:type="spellStart"/>
+      <w:r>
+        <w:rPr>
+          <w:rFonts w:ascii="Times New Roman" w:hAnsi="Times New Roman" w:cs="Times New Roman"/>
+          <w:sz w:val="24"/>
+          <w:szCs w:val="24"/>
+        </w:rPr>
+        <w:t>приложението</w:t>
+      </w:r>
+      <w:proofErr w:type="spellEnd"/>
+      <w:r>
+        <w:rPr>
+          <w:rFonts w:ascii="Times New Roman" w:hAnsi="Times New Roman" w:cs="Times New Roman"/>
+          <w:sz w:val="24"/>
+          <w:szCs w:val="24"/>
+        </w:rPr>
+        <w:t xml:space="preserve"> и </w:t>
+      </w:r>
+      <w:proofErr w:type="spellStart"/>
+      <w:r>
+        <w:rPr>
+          <w:rFonts w:ascii="Times New Roman" w:hAnsi="Times New Roman" w:cs="Times New Roman"/>
+          <w:sz w:val="24"/>
+          <w:szCs w:val="24"/>
+        </w:rPr>
+        <w:t>проб</w:t>
+      </w:r>
+      <w:r>
+        <w:rPr>
+          <w:rFonts w:ascii="Times New Roman" w:hAnsi="Times New Roman" w:cs="Times New Roman"/>
+          <w:sz w:val="24"/>
+          <w:szCs w:val="24"/>
+        </w:rPr>
+        <w:t>леми</w:t>
+      </w:r>
+      <w:proofErr w:type="spellEnd"/>
+      <w:r>
+        <w:rPr>
+          <w:rFonts w:ascii="Times New Roman" w:hAnsi="Times New Roman" w:cs="Times New Roman"/>
+          <w:sz w:val="24"/>
+          <w:szCs w:val="24"/>
+        </w:rPr>
+        <w:t xml:space="preserve">, </w:t>
+      </w:r>
+      <w:proofErr w:type="spellStart"/>
+      <w:r>
+        <w:rPr>
+          <w:rFonts w:ascii="Times New Roman" w:hAnsi="Times New Roman" w:cs="Times New Roman"/>
+          <w:sz w:val="24"/>
+          <w:szCs w:val="24"/>
+        </w:rPr>
+        <w:t>които</w:t>
+      </w:r>
+      <w:proofErr w:type="spellEnd"/>
+      <w:r>
+        <w:rPr>
+          <w:rFonts w:ascii="Times New Roman" w:hAnsi="Times New Roman" w:cs="Times New Roman"/>
+          <w:sz w:val="24"/>
+          <w:szCs w:val="24"/>
+        </w:rPr>
+        <w:t xml:space="preserve"> </w:t>
+      </w:r>
+      <w:proofErr w:type="spellStart"/>
+      <w:r>
+        <w:rPr>
+          <w:rFonts w:ascii="Times New Roman" w:hAnsi="Times New Roman" w:cs="Times New Roman"/>
+          <w:sz w:val="24"/>
+          <w:szCs w:val="24"/>
+        </w:rPr>
+        <w:t>то</w:t>
+      </w:r>
+      <w:proofErr w:type="spellEnd"/>
+      <w:r>
+        <w:rPr>
+          <w:rFonts w:ascii="Times New Roman" w:hAnsi="Times New Roman" w:cs="Times New Roman"/>
+          <w:sz w:val="24"/>
+          <w:szCs w:val="24"/>
+        </w:rPr>
+        <w:t xml:space="preserve"> </w:t>
+      </w:r>
+      <w:proofErr w:type="spellStart"/>
+      <w:r>
+        <w:rPr>
+          <w:rFonts w:ascii="Times New Roman" w:hAnsi="Times New Roman" w:cs="Times New Roman"/>
+          <w:sz w:val="24"/>
+          <w:szCs w:val="24"/>
+        </w:rPr>
+        <w:t>решава</w:t>
+      </w:r>
+      <w:proofErr w:type="spellEnd"/>
+      <w:r>
+        <w:rPr>
+          <w:rFonts w:ascii="Times New Roman" w:hAnsi="Times New Roman" w:cs="Times New Roman"/>
+          <w:sz w:val="24"/>
+          <w:szCs w:val="24"/>
+        </w:rPr>
+        <w:t>.</w:t>
       </w:r>
     </w:p>
     <w:p>
@@ -1411,6 +2043,7 @@
         </w:rPr>
         <w:t xml:space="preserve">2. </w:t>
       </w:r>
+      <w:proofErr w:type="spellStart"/>
       <w:r>
         <w:rPr>
           <w:rFonts w:ascii="Times New Roman" w:hAnsi="Times New Roman" w:cs="Times New Roman"/>
@@ -1425,8 +2058,117 @@
           <w:sz w:val="24"/>
           <w:szCs w:val="24"/>
         </w:rPr>
-        <w:t>ности и правата на достъп които приложението предлага</w:t>
-      </w:r>
+        <w:t>ности</w:t>
+      </w:r>
+      <w:proofErr w:type="spellEnd"/>
+      <w:r>
+        <w:rPr>
+          <w:rFonts w:ascii="Times New Roman" w:hAnsi="Times New Roman" w:cs="Times New Roman"/>
+          <w:sz w:val="24"/>
+          <w:szCs w:val="24"/>
+        </w:rPr>
+        <w:t xml:space="preserve"> и </w:t>
+      </w:r>
+      <w:proofErr w:type="spellStart"/>
+      <w:r>
+        <w:rPr>
+          <w:rFonts w:ascii="Times New Roman" w:hAnsi="Times New Roman" w:cs="Times New Roman"/>
+          <w:sz w:val="24"/>
+          <w:szCs w:val="24"/>
+        </w:rPr>
+        <w:t>правата</w:t>
+      </w:r>
+      <w:proofErr w:type="spellEnd"/>
+      <w:r>
+        <w:rPr>
+          <w:rFonts w:ascii="Times New Roman" w:hAnsi="Times New Roman" w:cs="Times New Roman"/>
+          <w:sz w:val="24"/>
+          <w:szCs w:val="24"/>
+        </w:rPr>
+        <w:t xml:space="preserve"> </w:t>
+      </w:r>
+      <w:proofErr w:type="spellStart"/>
+      <w:r>
+        <w:rPr>
+          <w:rFonts w:ascii="Times New Roman" w:hAnsi="Times New Roman" w:cs="Times New Roman"/>
+          <w:sz w:val="24"/>
+          <w:szCs w:val="24"/>
+        </w:rPr>
+        <w:t>на</w:t>
+      </w:r>
+      <w:proofErr w:type="spellEnd"/>
+      <w:r>
+        <w:rPr>
+          <w:rFonts w:ascii="Times New Roman" w:hAnsi="Times New Roman" w:cs="Times New Roman"/>
+          <w:sz w:val="24"/>
+          <w:szCs w:val="24"/>
+        </w:rPr>
+        <w:t xml:space="preserve"> </w:t>
+      </w:r>
+      <w:proofErr w:type="spellStart"/>
+      <w:r>
+        <w:rPr>
+          <w:rFonts w:ascii="Times New Roman" w:hAnsi="Times New Roman" w:cs="Times New Roman"/>
+          <w:sz w:val="24"/>
+          <w:szCs w:val="24"/>
+        </w:rPr>
+        <w:t>достъп</w:t>
+      </w:r>
+      <w:proofErr w:type="spellEnd"/>
+      <w:r>
+        <w:rPr>
+          <w:rFonts w:ascii="Times New Roman" w:hAnsi="Times New Roman" w:cs="Times New Roman"/>
+          <w:sz w:val="24"/>
+          <w:szCs w:val="24"/>
+        </w:rPr>
+        <w:t xml:space="preserve"> </w:t>
+      </w:r>
+      <w:proofErr w:type="spellStart"/>
+      <w:r>
+        <w:rPr>
+          <w:rFonts w:ascii="Times New Roman" w:hAnsi="Times New Roman" w:cs="Times New Roman"/>
+          <w:sz w:val="24"/>
+          <w:szCs w:val="24"/>
+        </w:rPr>
+        <w:t>които</w:t>
+      </w:r>
+      <w:proofErr w:type="spellEnd"/>
+      <w:r>
+        <w:rPr>
+          <w:rFonts w:ascii="Times New Roman" w:hAnsi="Times New Roman" w:cs="Times New Roman"/>
+          <w:sz w:val="24"/>
+          <w:szCs w:val="24"/>
+        </w:rPr>
+        <w:t xml:space="preserve"> </w:t>
+      </w:r>
+      <w:proofErr w:type="spellStart"/>
+      <w:r>
+        <w:rPr>
+          <w:rFonts w:ascii="Times New Roman" w:hAnsi="Times New Roman" w:cs="Times New Roman"/>
+          <w:sz w:val="24"/>
+          <w:szCs w:val="24"/>
+        </w:rPr>
+        <w:t>приложението</w:t>
+      </w:r>
+      <w:proofErr w:type="spellEnd"/>
+      <w:r>
+        <w:rPr>
+          <w:rFonts w:ascii="Times New Roman" w:hAnsi="Times New Roman" w:cs="Times New Roman"/>
+          <w:sz w:val="24"/>
+          <w:szCs w:val="24"/>
+        </w:rPr>
+        <w:t xml:space="preserve"> </w:t>
+      </w:r>
+      <w:proofErr w:type="spellStart"/>
+      <w:r>
+        <w:rPr>
+          <w:rFonts w:ascii="Times New Roman" w:hAnsi="Times New Roman" w:cs="Times New Roman"/>
+          <w:sz w:val="24"/>
+          <w:szCs w:val="24"/>
+        </w:rPr>
+        <w:t>предлага</w:t>
+      </w:r>
+      <w:proofErr w:type="spellEnd"/>
     </w:p>
     <w:p>
       <w:pPr>
@@ -1444,6 +2186,7 @@
         </w:rPr>
         <w:t>3.    </w:t>
       </w:r>
+      <w:proofErr w:type="spellStart"/>
       <w:r>
         <w:rPr>
           <w:rFonts w:ascii="Times New Roman" w:hAnsi="Times New Roman" w:cs="Times New Roman"/>
@@ -1458,8 +2201,63 @@
           <w:sz w:val="24"/>
           <w:szCs w:val="24"/>
         </w:rPr>
-        <w:t>ани технологии при разработката</w:t>
-      </w:r>
+        <w:t>ани</w:t>
+      </w:r>
+      <w:proofErr w:type="spellEnd"/>
+      <w:r>
+        <w:rPr>
+          <w:rFonts w:ascii="Times New Roman" w:hAnsi="Times New Roman" w:cs="Times New Roman"/>
+          <w:sz w:val="24"/>
+          <w:szCs w:val="24"/>
+        </w:rPr>
+        <w:t xml:space="preserve"> </w:t>
+      </w:r>
+      <w:proofErr w:type="spellStart"/>
+      <w:r>
+        <w:rPr>
+          <w:rFonts w:ascii="Times New Roman" w:hAnsi="Times New Roman" w:cs="Times New Roman"/>
+          <w:sz w:val="24"/>
+          <w:szCs w:val="24"/>
+        </w:rPr>
+        <w:t>технологии</w:t>
+      </w:r>
+      <w:proofErr w:type="spellEnd"/>
+      <w:r>
+        <w:rPr>
+          <w:rFonts w:ascii="Times New Roman" w:hAnsi="Times New Roman" w:cs="Times New Roman"/>
+          <w:sz w:val="24"/>
+          <w:szCs w:val="24"/>
+        </w:rPr>
+        <w:t xml:space="preserve"> </w:t>
+      </w:r>
+      <w:proofErr w:type="spellStart"/>
+      <w:r>
+        <w:rPr>
+          <w:rFonts w:ascii="Times New Roman" w:hAnsi="Times New Roman" w:cs="Times New Roman"/>
+          <w:sz w:val="24"/>
+          <w:szCs w:val="24"/>
+        </w:rPr>
+        <w:t>при</w:t>
+      </w:r>
+      <w:proofErr w:type="spellEnd"/>
+      <w:r>
+        <w:rPr>
+          <w:rFonts w:ascii="Times New Roman" w:hAnsi="Times New Roman" w:cs="Times New Roman"/>
+          <w:sz w:val="24"/>
+          <w:szCs w:val="24"/>
+        </w:rPr>
+        <w:t xml:space="preserve"> </w:t>
+      </w:r>
+      <w:proofErr w:type="spellStart"/>
+      <w:r>
+        <w:rPr>
+          <w:rFonts w:ascii="Times New Roman" w:hAnsi="Times New Roman" w:cs="Times New Roman"/>
+          <w:sz w:val="24"/>
+          <w:szCs w:val="24"/>
+        </w:rPr>
+        <w:t>разработката</w:t>
+      </w:r>
+      <w:proofErr w:type="spellEnd"/>
     </w:p>
     <w:p>
       <w:pPr>
@@ -1475,8 +2273,72 @@
           <w:sz w:val="24"/>
           <w:szCs w:val="24"/>
         </w:rPr>
-        <w:t>3.1. Обща информация за приложението</w:t>
-      </w:r>
+        <w:t xml:space="preserve">3.1. </w:t>
+      </w:r>
+      <w:proofErr w:type="spellStart"/>
+      <w:r>
+        <w:rPr>
+          <w:rFonts w:ascii="Times New Roman" w:hAnsi="Times New Roman" w:cs="Times New Roman"/>
+          <w:sz w:val="24"/>
+          <w:szCs w:val="24"/>
+        </w:rPr>
+        <w:t>Обща</w:t>
+      </w:r>
+      <w:proofErr w:type="spellEnd"/>
+      <w:r>
+        <w:rPr>
+          <w:rFonts w:ascii="Times New Roman" w:hAnsi="Times New Roman" w:cs="Times New Roman"/>
+          <w:sz w:val="24"/>
+          <w:szCs w:val="24"/>
+        </w:rPr>
+        <w:t xml:space="preserve"> </w:t>
+      </w:r>
+      <w:proofErr w:type="spellStart"/>
+      <w:r>
+        <w:rPr>
+          <w:rFonts w:ascii="Times New Roman" w:hAnsi="Times New Roman" w:cs="Times New Roman"/>
+          <w:sz w:val="24"/>
+          <w:szCs w:val="24"/>
+        </w:rPr>
+        <w:t>информация</w:t>
+      </w:r>
+      <w:proofErr w:type="spellEnd"/>
+      <w:r>
+        <w:rPr>
+          <w:rFonts w:ascii="Times New Roman" w:hAnsi="Times New Roman" w:cs="Times New Roman"/>
+          <w:sz w:val="24"/>
+          <w:szCs w:val="24"/>
+        </w:rPr>
+        <w:t xml:space="preserve"> </w:t>
+      </w:r>
+      <w:proofErr w:type="spellStart"/>
+      <w:r>
+        <w:rPr>
+          <w:rFonts w:ascii="Times New Roman" w:hAnsi="Times New Roman" w:cs="Times New Roman"/>
+          <w:sz w:val="24"/>
+          <w:szCs w:val="24"/>
+        </w:rPr>
+        <w:t>за</w:t>
+      </w:r>
+      <w:proofErr w:type="spellEnd"/>
+      <w:r>
+        <w:rPr>
+          <w:rFonts w:ascii="Times New Roman" w:hAnsi="Times New Roman" w:cs="Times New Roman"/>
+          <w:sz w:val="24"/>
+          <w:szCs w:val="24"/>
+        </w:rPr>
+        <w:t xml:space="preserve"> </w:t>
+      </w:r>
+      <w:proofErr w:type="spellStart"/>
+      <w:r>
+        <w:rPr>
+          <w:rFonts w:ascii="Times New Roman" w:hAnsi="Times New Roman" w:cs="Times New Roman"/>
+          <w:sz w:val="24"/>
+          <w:szCs w:val="24"/>
+        </w:rPr>
+        <w:t>приложението</w:t>
+      </w:r>
+      <w:proofErr w:type="spellEnd"/>
     </w:p>
     <w:p>
       <w:pPr>
@@ -1494,22 +2356,132 @@
         </w:rPr>
         <w:t xml:space="preserve">3.2. </w:t>
       </w:r>
-      <w:r>
-        <w:rPr>
-          <w:rFonts w:ascii="Times New Roman" w:hAnsi="Times New Roman" w:cs="Times New Roman"/>
-          <w:sz w:val="24"/>
-          <w:szCs w:val="24"/>
-        </w:rPr>
-        <w:t>Програмни продукти използвани п</w:t>
-      </w:r>
-      <w:r>
-        <w:rPr>
-          <w:rFonts w:ascii="Times New Roman" w:hAnsi="Times New Roman" w:cs="Times New Roman"/>
-          <w:sz w:val="24"/>
-          <w:szCs w:val="24"/>
-        </w:rPr>
-        <w:t>ри разработката на приложението</w:t>
-      </w:r>
+      <w:proofErr w:type="spellStart"/>
+      <w:r>
+        <w:rPr>
+          <w:rFonts w:ascii="Times New Roman" w:hAnsi="Times New Roman" w:cs="Times New Roman"/>
+          <w:sz w:val="24"/>
+          <w:szCs w:val="24"/>
+        </w:rPr>
+        <w:t>Програмни</w:t>
+      </w:r>
+      <w:proofErr w:type="spellEnd"/>
+      <w:r>
+        <w:rPr>
+          <w:rFonts w:ascii="Times New Roman" w:hAnsi="Times New Roman" w:cs="Times New Roman"/>
+          <w:sz w:val="24"/>
+          <w:szCs w:val="24"/>
+        </w:rPr>
+        <w:t xml:space="preserve"> </w:t>
+      </w:r>
+      <w:proofErr w:type="spellStart"/>
+      <w:r>
+        <w:rPr>
+          <w:rFonts w:ascii="Times New Roman" w:hAnsi="Times New Roman" w:cs="Times New Roman"/>
+          <w:sz w:val="24"/>
+          <w:szCs w:val="24"/>
+        </w:rPr>
+        <w:t>продукти</w:t>
+      </w:r>
+      <w:proofErr w:type="spellEnd"/>
+      <w:r>
+        <w:rPr>
+          <w:rFonts w:ascii="Times New Roman" w:hAnsi="Times New Roman" w:cs="Times New Roman"/>
+          <w:sz w:val="24"/>
+          <w:szCs w:val="24"/>
+        </w:rPr>
+        <w:t xml:space="preserve"> </w:t>
+      </w:r>
+      <w:proofErr w:type="spellStart"/>
+      <w:r>
+        <w:rPr>
+          <w:rFonts w:ascii="Times New Roman" w:hAnsi="Times New Roman" w:cs="Times New Roman"/>
+          <w:sz w:val="24"/>
+          <w:szCs w:val="24"/>
+        </w:rPr>
+        <w:t>използвани</w:t>
+      </w:r>
+      <w:proofErr w:type="spellEnd"/>
+      <w:r>
+        <w:rPr>
+          <w:rFonts w:ascii="Times New Roman" w:hAnsi="Times New Roman" w:cs="Times New Roman"/>
+          <w:sz w:val="24"/>
+          <w:szCs w:val="24"/>
+        </w:rPr>
+        <w:t xml:space="preserve"> </w:t>
+      </w:r>
+      <w:proofErr w:type="spellStart"/>
+      <w:r>
+        <w:rPr>
+          <w:rFonts w:ascii="Times New Roman" w:hAnsi="Times New Roman" w:cs="Times New Roman"/>
+          <w:sz w:val="24"/>
+          <w:szCs w:val="24"/>
+        </w:rPr>
+        <w:t>п</w:t>
+      </w:r>
+      <w:r>
+        <w:rPr>
+          <w:rFonts w:ascii="Times New Roman" w:hAnsi="Times New Roman" w:cs="Times New Roman"/>
+          <w:sz w:val="24"/>
+          <w:szCs w:val="24"/>
+        </w:rPr>
+        <w:t>ри</w:t>
+      </w:r>
+      <w:proofErr w:type="spellEnd"/>
+      <w:r>
+        <w:rPr>
+          <w:rFonts w:ascii="Times New Roman" w:hAnsi="Times New Roman" w:cs="Times New Roman"/>
+          <w:sz w:val="24"/>
+          <w:szCs w:val="24"/>
+        </w:rPr>
+        <w:t xml:space="preserve"> </w:t>
+      </w:r>
+      <w:proofErr w:type="spellStart"/>
+      <w:r>
+        <w:rPr>
+          <w:rFonts w:ascii="Times New Roman" w:hAnsi="Times New Roman" w:cs="Times New Roman"/>
+          <w:sz w:val="24"/>
+          <w:szCs w:val="24"/>
+        </w:rPr>
+        <w:t>разработката</w:t>
+      </w:r>
+      <w:proofErr w:type="spellEnd"/>
+      <w:r>
+        <w:rPr>
+          <w:rFonts w:ascii="Times New Roman" w:hAnsi="Times New Roman" w:cs="Times New Roman"/>
+          <w:sz w:val="24"/>
+          <w:szCs w:val="24"/>
+        </w:rPr>
+        <w:t xml:space="preserve"> </w:t>
+      </w:r>
+      <w:proofErr w:type="spellStart"/>
+      <w:r>
+        <w:rPr>
+          <w:rFonts w:ascii="Times New Roman" w:hAnsi="Times New Roman" w:cs="Times New Roman"/>
+          <w:sz w:val="24"/>
+          <w:szCs w:val="24"/>
+        </w:rPr>
+        <w:t>на</w:t>
+      </w:r>
+      <w:proofErr w:type="spellEnd"/>
+      <w:r>
+        <w:rPr>
+          <w:rFonts w:ascii="Times New Roman" w:hAnsi="Times New Roman" w:cs="Times New Roman"/>
+          <w:sz w:val="24"/>
+          <w:szCs w:val="24"/>
+        </w:rPr>
+        <w:t xml:space="preserve"> </w:t>
+      </w:r>
+      <w:proofErr w:type="spellStart"/>
+      <w:r>
+        <w:rPr>
+          <w:rFonts w:ascii="Times New Roman" w:hAnsi="Times New Roman" w:cs="Times New Roman"/>
+          <w:sz w:val="24"/>
+          <w:szCs w:val="24"/>
+        </w:rPr>
+        <w:t>приложението</w:t>
+      </w:r>
+      <w:proofErr w:type="spellEnd"/>
     </w:p>
     <w:p>
       <w:pPr>
@@ -1527,22 +2499,132 @@
         </w:rPr>
         <w:t xml:space="preserve">3.3. </w:t>
       </w:r>
-      <w:r>
-        <w:rPr>
-          <w:rFonts w:ascii="Times New Roman" w:hAnsi="Times New Roman" w:cs="Times New Roman"/>
-          <w:sz w:val="24"/>
-          <w:szCs w:val="24"/>
-        </w:rPr>
-        <w:t>Програмни езици използвани п</w:t>
-      </w:r>
-      <w:r>
-        <w:rPr>
-          <w:rFonts w:ascii="Times New Roman" w:hAnsi="Times New Roman" w:cs="Times New Roman"/>
-          <w:sz w:val="24"/>
-          <w:szCs w:val="24"/>
-        </w:rPr>
-        <w:t>ри разработката на приложението</w:t>
-      </w:r>
+      <w:proofErr w:type="spellStart"/>
+      <w:r>
+        <w:rPr>
+          <w:rFonts w:ascii="Times New Roman" w:hAnsi="Times New Roman" w:cs="Times New Roman"/>
+          <w:sz w:val="24"/>
+          <w:szCs w:val="24"/>
+        </w:rPr>
+        <w:t>Програмни</w:t>
+      </w:r>
+      <w:proofErr w:type="spellEnd"/>
+      <w:r>
+        <w:rPr>
+          <w:rFonts w:ascii="Times New Roman" w:hAnsi="Times New Roman" w:cs="Times New Roman"/>
+          <w:sz w:val="24"/>
+          <w:szCs w:val="24"/>
+        </w:rPr>
+        <w:t xml:space="preserve"> </w:t>
+      </w:r>
+      <w:proofErr w:type="spellStart"/>
+      <w:r>
+        <w:rPr>
+          <w:rFonts w:ascii="Times New Roman" w:hAnsi="Times New Roman" w:cs="Times New Roman"/>
+          <w:sz w:val="24"/>
+          <w:szCs w:val="24"/>
+        </w:rPr>
+        <w:t>езици</w:t>
+      </w:r>
+      <w:proofErr w:type="spellEnd"/>
+      <w:r>
+        <w:rPr>
+          <w:rFonts w:ascii="Times New Roman" w:hAnsi="Times New Roman" w:cs="Times New Roman"/>
+          <w:sz w:val="24"/>
+          <w:szCs w:val="24"/>
+        </w:rPr>
+        <w:t xml:space="preserve"> </w:t>
+      </w:r>
+      <w:proofErr w:type="spellStart"/>
+      <w:r>
+        <w:rPr>
+          <w:rFonts w:ascii="Times New Roman" w:hAnsi="Times New Roman" w:cs="Times New Roman"/>
+          <w:sz w:val="24"/>
+          <w:szCs w:val="24"/>
+        </w:rPr>
+        <w:t>използвани</w:t>
+      </w:r>
+      <w:proofErr w:type="spellEnd"/>
+      <w:r>
+        <w:rPr>
+          <w:rFonts w:ascii="Times New Roman" w:hAnsi="Times New Roman" w:cs="Times New Roman"/>
+          <w:sz w:val="24"/>
+          <w:szCs w:val="24"/>
+        </w:rPr>
+        <w:t xml:space="preserve"> </w:t>
+      </w:r>
+      <w:proofErr w:type="spellStart"/>
+      <w:r>
+        <w:rPr>
+          <w:rFonts w:ascii="Times New Roman" w:hAnsi="Times New Roman" w:cs="Times New Roman"/>
+          <w:sz w:val="24"/>
+          <w:szCs w:val="24"/>
+        </w:rPr>
+        <w:t>п</w:t>
+      </w:r>
+      <w:r>
+        <w:rPr>
+          <w:rFonts w:ascii="Times New Roman" w:hAnsi="Times New Roman" w:cs="Times New Roman"/>
+          <w:sz w:val="24"/>
+          <w:szCs w:val="24"/>
+        </w:rPr>
+        <w:t>ри</w:t>
+      </w:r>
+      <w:proofErr w:type="spellEnd"/>
+      <w:r>
+        <w:rPr>
+          <w:rFonts w:ascii="Times New Roman" w:hAnsi="Times New Roman" w:cs="Times New Roman"/>
+          <w:sz w:val="24"/>
+          <w:szCs w:val="24"/>
+        </w:rPr>
+        <w:t xml:space="preserve"> </w:t>
+      </w:r>
+      <w:proofErr w:type="spellStart"/>
+      <w:r>
+        <w:rPr>
+          <w:rFonts w:ascii="Times New Roman" w:hAnsi="Times New Roman" w:cs="Times New Roman"/>
+          <w:sz w:val="24"/>
+          <w:szCs w:val="24"/>
+        </w:rPr>
+        <w:t>разработката</w:t>
+      </w:r>
+      <w:proofErr w:type="spellEnd"/>
+      <w:r>
+        <w:rPr>
+          <w:rFonts w:ascii="Times New Roman" w:hAnsi="Times New Roman" w:cs="Times New Roman"/>
+          <w:sz w:val="24"/>
+          <w:szCs w:val="24"/>
+        </w:rPr>
+        <w:t xml:space="preserve"> </w:t>
+      </w:r>
+      <w:proofErr w:type="spellStart"/>
+      <w:r>
+        <w:rPr>
+          <w:rFonts w:ascii="Times New Roman" w:hAnsi="Times New Roman" w:cs="Times New Roman"/>
+          <w:sz w:val="24"/>
+          <w:szCs w:val="24"/>
+        </w:rPr>
+        <w:t>на</w:t>
+      </w:r>
+      <w:proofErr w:type="spellEnd"/>
+      <w:r>
+        <w:rPr>
+          <w:rFonts w:ascii="Times New Roman" w:hAnsi="Times New Roman" w:cs="Times New Roman"/>
+          <w:sz w:val="24"/>
+          <w:szCs w:val="24"/>
+        </w:rPr>
+        <w:t xml:space="preserve"> </w:t>
+      </w:r>
+      <w:proofErr w:type="spellStart"/>
+      <w:r>
+        <w:rPr>
+          <w:rFonts w:ascii="Times New Roman" w:hAnsi="Times New Roman" w:cs="Times New Roman"/>
+          <w:sz w:val="24"/>
+          <w:szCs w:val="24"/>
+        </w:rPr>
+        <w:t>приложението</w:t>
+      </w:r>
+      <w:proofErr w:type="spellEnd"/>
     </w:p>
     <w:p>
       <w:pPr>
@@ -1560,14 +2642,124 @@
         </w:rPr>
         <w:t xml:space="preserve">3.4. </w:t>
       </w:r>
-      <w:r>
-        <w:rPr>
-          <w:rFonts w:ascii="Times New Roman" w:hAnsi="Times New Roman" w:cs="Times New Roman"/>
-          <w:sz w:val="24"/>
-          <w:szCs w:val="24"/>
-        </w:rPr>
-        <w:t>Библиотеки използвани при разработка на приложението и тяхното</w:t>
-      </w:r>
+      <w:proofErr w:type="spellStart"/>
+      <w:r>
+        <w:rPr>
+          <w:rFonts w:ascii="Times New Roman" w:hAnsi="Times New Roman" w:cs="Times New Roman"/>
+          <w:sz w:val="24"/>
+          <w:szCs w:val="24"/>
+        </w:rPr>
+        <w:t>Библиотеки</w:t>
+      </w:r>
+      <w:proofErr w:type="spellEnd"/>
+      <w:r>
+        <w:rPr>
+          <w:rFonts w:ascii="Times New Roman" w:hAnsi="Times New Roman" w:cs="Times New Roman"/>
+          <w:sz w:val="24"/>
+          <w:szCs w:val="24"/>
+        </w:rPr>
+        <w:t xml:space="preserve"> </w:t>
+      </w:r>
+      <w:proofErr w:type="spellStart"/>
+      <w:r>
+        <w:rPr>
+          <w:rFonts w:ascii="Times New Roman" w:hAnsi="Times New Roman" w:cs="Times New Roman"/>
+          <w:sz w:val="24"/>
+          <w:szCs w:val="24"/>
+        </w:rPr>
+        <w:t>използвани</w:t>
+      </w:r>
+      <w:proofErr w:type="spellEnd"/>
+      <w:r>
+        <w:rPr>
+          <w:rFonts w:ascii="Times New Roman" w:hAnsi="Times New Roman" w:cs="Times New Roman"/>
+          <w:sz w:val="24"/>
+          <w:szCs w:val="24"/>
+        </w:rPr>
+        <w:t xml:space="preserve"> </w:t>
+      </w:r>
+      <w:proofErr w:type="spellStart"/>
+      <w:r>
+        <w:rPr>
+          <w:rFonts w:ascii="Times New Roman" w:hAnsi="Times New Roman" w:cs="Times New Roman"/>
+          <w:sz w:val="24"/>
+          <w:szCs w:val="24"/>
+        </w:rPr>
+        <w:t>при</w:t>
+      </w:r>
+      <w:proofErr w:type="spellEnd"/>
+      <w:r>
+        <w:rPr>
+          <w:rFonts w:ascii="Times New Roman" w:hAnsi="Times New Roman" w:cs="Times New Roman"/>
+          <w:sz w:val="24"/>
+          <w:szCs w:val="24"/>
+        </w:rPr>
+        <w:t xml:space="preserve"> </w:t>
+      </w:r>
+      <w:proofErr w:type="spellStart"/>
+      <w:r>
+        <w:rPr>
+          <w:rFonts w:ascii="Times New Roman" w:hAnsi="Times New Roman" w:cs="Times New Roman"/>
+          <w:sz w:val="24"/>
+          <w:szCs w:val="24"/>
+        </w:rPr>
+        <w:t>разработка</w:t>
+      </w:r>
+      <w:proofErr w:type="spellEnd"/>
+      <w:r>
+        <w:rPr>
+          <w:rFonts w:ascii="Times New Roman" w:hAnsi="Times New Roman" w:cs="Times New Roman"/>
+          <w:sz w:val="24"/>
+          <w:szCs w:val="24"/>
+        </w:rPr>
+        <w:t xml:space="preserve"> </w:t>
+      </w:r>
+      <w:proofErr w:type="spellStart"/>
+      <w:r>
+        <w:rPr>
+          <w:rFonts w:ascii="Times New Roman" w:hAnsi="Times New Roman" w:cs="Times New Roman"/>
+          <w:sz w:val="24"/>
+          <w:szCs w:val="24"/>
+        </w:rPr>
+        <w:t>на</w:t>
+      </w:r>
+      <w:proofErr w:type="spellEnd"/>
+      <w:r>
+        <w:rPr>
+          <w:rFonts w:ascii="Times New Roman" w:hAnsi="Times New Roman" w:cs="Times New Roman"/>
+          <w:sz w:val="24"/>
+          <w:szCs w:val="24"/>
+        </w:rPr>
+        <w:t xml:space="preserve"> </w:t>
+      </w:r>
+      <w:proofErr w:type="spellStart"/>
+      <w:r>
+        <w:rPr>
+          <w:rFonts w:ascii="Times New Roman" w:hAnsi="Times New Roman" w:cs="Times New Roman"/>
+          <w:sz w:val="24"/>
+          <w:szCs w:val="24"/>
+        </w:rPr>
+        <w:t>приложението</w:t>
+      </w:r>
+      <w:proofErr w:type="spellEnd"/>
+      <w:r>
+        <w:rPr>
+          <w:rFonts w:ascii="Times New Roman" w:hAnsi="Times New Roman" w:cs="Times New Roman"/>
+          <w:sz w:val="24"/>
+          <w:szCs w:val="24"/>
+        </w:rPr>
+        <w:t xml:space="preserve"> и </w:t>
+      </w:r>
+      <w:proofErr w:type="spellStart"/>
+      <w:r>
+        <w:rPr>
+          <w:rFonts w:ascii="Times New Roman" w:hAnsi="Times New Roman" w:cs="Times New Roman"/>
+          <w:sz w:val="24"/>
+          <w:szCs w:val="24"/>
+        </w:rPr>
+        <w:t>тяхното</w:t>
+      </w:r>
+      <w:proofErr w:type="spellEnd"/>
     </w:p>
     <w:p>
       <w:pPr>
@@ -1577,13 +2769,23 @@
           <w:szCs w:val="24"/>
         </w:rPr>
       </w:pPr>
-      <w:r>
-        <w:rPr>
-          <w:rFonts w:ascii="Times New Roman" w:hAnsi="Times New Roman" w:cs="Times New Roman"/>
-          <w:sz w:val="24"/>
-          <w:szCs w:val="24"/>
-        </w:rPr>
-        <w:t>предназначение.</w:t>
+      <w:proofErr w:type="spellStart"/>
+      <w:r>
+        <w:rPr>
+          <w:rFonts w:ascii="Times New Roman" w:hAnsi="Times New Roman" w:cs="Times New Roman"/>
+          <w:sz w:val="24"/>
+          <w:szCs w:val="24"/>
+        </w:rPr>
+        <w:t>предназначение</w:t>
+      </w:r>
+      <w:proofErr w:type="spellEnd"/>
+      <w:r>
+        <w:rPr>
+          <w:rFonts w:ascii="Times New Roman" w:hAnsi="Times New Roman" w:cs="Times New Roman"/>
+          <w:sz w:val="24"/>
+          <w:szCs w:val="24"/>
+        </w:rPr>
+        <w:t>.</w:t>
       </w:r>
     </w:p>
     <w:p>
@@ -1610,22 +2812,114 @@
         </w:rPr>
         <w:t> </w:t>
       </w:r>
-      <w:r>
-        <w:rPr>
-          <w:rFonts w:ascii="Times New Roman" w:hAnsi="Times New Roman" w:cs="Times New Roman"/>
-          <w:sz w:val="24"/>
-          <w:szCs w:val="24"/>
-        </w:rPr>
-        <w:t>Структура на при</w:t>
-      </w:r>
-      <w:r>
-        <w:rPr>
-          <w:rFonts w:ascii="Times New Roman" w:hAnsi="Times New Roman" w:cs="Times New Roman"/>
-          <w:sz w:val="24"/>
-          <w:szCs w:val="24"/>
-        </w:rPr>
-        <w:t>ложението и организация на кода</w:t>
-      </w:r>
+      <w:proofErr w:type="spellStart"/>
+      <w:r>
+        <w:rPr>
+          <w:rFonts w:ascii="Times New Roman" w:hAnsi="Times New Roman" w:cs="Times New Roman"/>
+          <w:sz w:val="24"/>
+          <w:szCs w:val="24"/>
+        </w:rPr>
+        <w:t>Структура</w:t>
+      </w:r>
+      <w:proofErr w:type="spellEnd"/>
+      <w:r>
+        <w:rPr>
+          <w:rFonts w:ascii="Times New Roman" w:hAnsi="Times New Roman" w:cs="Times New Roman"/>
+          <w:sz w:val="24"/>
+          <w:szCs w:val="24"/>
+        </w:rPr>
+        <w:t xml:space="preserve"> </w:t>
+      </w:r>
+      <w:proofErr w:type="spellStart"/>
+      <w:r>
+        <w:rPr>
+          <w:rFonts w:ascii="Times New Roman" w:hAnsi="Times New Roman" w:cs="Times New Roman"/>
+          <w:sz w:val="24"/>
+          <w:szCs w:val="24"/>
+        </w:rPr>
+        <w:t>на</w:t>
+      </w:r>
+      <w:proofErr w:type="spellEnd"/>
+      <w:r>
+        <w:rPr>
+          <w:rFonts w:ascii="Times New Roman" w:hAnsi="Times New Roman" w:cs="Times New Roman"/>
+          <w:sz w:val="24"/>
+          <w:szCs w:val="24"/>
+        </w:rPr>
+        <w:t xml:space="preserve"> </w:t>
+      </w:r>
+      <w:proofErr w:type="spellStart"/>
+      <w:r>
+        <w:rPr>
+          <w:rFonts w:ascii="Times New Roman" w:hAnsi="Times New Roman" w:cs="Times New Roman"/>
+          <w:sz w:val="24"/>
+          <w:szCs w:val="24"/>
+        </w:rPr>
+        <w:t>при</w:t>
+      </w:r>
+      <w:r>
+        <w:rPr>
+          <w:rFonts w:ascii="Times New Roman" w:hAnsi="Times New Roman" w:cs="Times New Roman"/>
+          <w:sz w:val="24"/>
+          <w:szCs w:val="24"/>
+        </w:rPr>
+        <w:t>ложението</w:t>
+      </w:r>
+      <w:proofErr w:type="spellEnd"/>
+      <w:r>
+        <w:rPr>
+          <w:rFonts w:ascii="Times New Roman" w:hAnsi="Times New Roman" w:cs="Times New Roman"/>
+          <w:sz w:val="24"/>
+          <w:szCs w:val="24"/>
+        </w:rPr>
+        <w:t xml:space="preserve"> и </w:t>
+      </w:r>
+      <w:proofErr w:type="spellStart"/>
+      <w:r>
+        <w:rPr>
+          <w:rFonts w:ascii="Times New Roman" w:hAnsi="Times New Roman" w:cs="Times New Roman"/>
+          <w:sz w:val="24"/>
+          <w:szCs w:val="24"/>
+        </w:rPr>
+        <w:t>организация</w:t>
+      </w:r>
+      <w:proofErr w:type="spellEnd"/>
+      <w:r>
+        <w:rPr>
+          <w:rFonts w:ascii="Times New Roman" w:hAnsi="Times New Roman" w:cs="Times New Roman"/>
+          <w:sz w:val="24"/>
+          <w:szCs w:val="24"/>
+        </w:rPr>
+        <w:t xml:space="preserve"> </w:t>
+      </w:r>
+      <w:proofErr w:type="spellStart"/>
+      <w:r>
+        <w:rPr>
+          <w:rFonts w:ascii="Times New Roman" w:hAnsi="Times New Roman" w:cs="Times New Roman"/>
+          <w:sz w:val="24"/>
+          <w:szCs w:val="24"/>
+        </w:rPr>
+        <w:t>на</w:t>
+      </w:r>
+      <w:proofErr w:type="spellEnd"/>
+      <w:r>
+        <w:rPr>
+          <w:rFonts w:ascii="Times New Roman" w:hAnsi="Times New Roman" w:cs="Times New Roman"/>
+          <w:sz w:val="24"/>
+          <w:szCs w:val="24"/>
+        </w:rPr>
+        <w:t xml:space="preserve"> </w:t>
+      </w:r>
+      <w:proofErr w:type="spellStart"/>
+      <w:r>
+        <w:rPr>
+          <w:rFonts w:ascii="Times New Roman" w:hAnsi="Times New Roman" w:cs="Times New Roman"/>
+          <w:sz w:val="24"/>
+          <w:szCs w:val="24"/>
+        </w:rPr>
+        <w:t>кода</w:t>
+      </w:r>
+      <w:proofErr w:type="spellEnd"/>
     </w:p>
     <w:p>
       <w:pPr>
@@ -1643,14 +2937,34 @@
         </w:rPr>
         <w:t>5. </w:t>
       </w:r>
-      <w:r>
-        <w:rPr>
-          <w:rFonts w:ascii="Times New Roman" w:hAnsi="Times New Roman" w:cs="Times New Roman"/>
-          <w:sz w:val="24"/>
-          <w:szCs w:val="24"/>
-        </w:rPr>
-        <w:t>База данни</w:t>
-      </w:r>
+      <w:proofErr w:type="spellStart"/>
+      <w:r>
+        <w:rPr>
+          <w:rFonts w:ascii="Times New Roman" w:hAnsi="Times New Roman" w:cs="Times New Roman"/>
+          <w:sz w:val="24"/>
+          <w:szCs w:val="24"/>
+        </w:rPr>
+        <w:t>База</w:t>
+      </w:r>
+      <w:proofErr w:type="spellEnd"/>
+      <w:r>
+        <w:rPr>
+          <w:rFonts w:ascii="Times New Roman" w:hAnsi="Times New Roman" w:cs="Times New Roman"/>
+          <w:sz w:val="24"/>
+          <w:szCs w:val="24"/>
+        </w:rPr>
+        <w:t xml:space="preserve"> </w:t>
+      </w:r>
+      <w:proofErr w:type="spellStart"/>
+      <w:r>
+        <w:rPr>
+          <w:rFonts w:ascii="Times New Roman" w:hAnsi="Times New Roman" w:cs="Times New Roman"/>
+          <w:sz w:val="24"/>
+          <w:szCs w:val="24"/>
+        </w:rPr>
+        <w:t>данни</w:t>
+      </w:r>
+      <w:proofErr w:type="spellEnd"/>
     </w:p>
     <w:p>
       <w:pPr>
@@ -1676,13 +2990,59 @@
         </w:rPr>
         <w:t xml:space="preserve">. </w:t>
       </w:r>
-      <w:r>
-        <w:rPr>
-          <w:rFonts w:ascii="Times New Roman" w:hAnsi="Times New Roman" w:cs="Times New Roman"/>
-          <w:sz w:val="24"/>
-          <w:szCs w:val="24"/>
-        </w:rPr>
-        <w:t>Фронт-енд визуализация и контролери.</w:t>
+      <w:proofErr w:type="spellStart"/>
+      <w:r>
+        <w:rPr>
+          <w:rFonts w:ascii="Times New Roman" w:hAnsi="Times New Roman" w:cs="Times New Roman"/>
+          <w:sz w:val="24"/>
+          <w:szCs w:val="24"/>
+        </w:rPr>
+        <w:t>Фронт-енд</w:t>
+      </w:r>
+      <w:proofErr w:type="spellEnd"/>
+      <w:r>
+        <w:rPr>
+          <w:rFonts w:ascii="Times New Roman" w:hAnsi="Times New Roman" w:cs="Times New Roman"/>
+          <w:sz w:val="24"/>
+          <w:szCs w:val="24"/>
+        </w:rPr>
+        <w:t xml:space="preserve"> </w:t>
+      </w:r>
+      <w:proofErr w:type="spellStart"/>
+      <w:r>
+        <w:rPr>
+          <w:rFonts w:ascii="Times New Roman" w:hAnsi="Times New Roman" w:cs="Times New Roman"/>
+          <w:sz w:val="24"/>
+          <w:szCs w:val="24"/>
+        </w:rPr>
+        <w:t>визуализация</w:t>
+      </w:r>
+      <w:proofErr w:type="spellEnd"/>
+      <w:r>
+        <w:rPr>
+          <w:rFonts w:ascii="Times New Roman" w:hAnsi="Times New Roman" w:cs="Times New Roman"/>
+          <w:sz w:val="24"/>
+          <w:szCs w:val="24"/>
+        </w:rPr>
+        <w:t xml:space="preserve"> и </w:t>
+      </w:r>
+      <w:proofErr w:type="spellStart"/>
+      <w:r>
+        <w:rPr>
+          <w:rFonts w:ascii="Times New Roman" w:hAnsi="Times New Roman" w:cs="Times New Roman"/>
+          <w:sz w:val="24"/>
+          <w:szCs w:val="24"/>
+        </w:rPr>
+        <w:t>контролери</w:t>
+      </w:r>
+      <w:proofErr w:type="spellEnd"/>
+      <w:r>
+        <w:rPr>
+          <w:rFonts w:ascii="Times New Roman" w:hAnsi="Times New Roman" w:cs="Times New Roman"/>
+          <w:sz w:val="24"/>
+          <w:szCs w:val="24"/>
+        </w:rPr>
+        <w:t>.</w:t>
       </w:r>
     </w:p>
     <w:p>
@@ -1701,14 +3061,124 @@
         </w:rPr>
         <w:t xml:space="preserve">7. </w:t>
       </w:r>
-      <w:r>
-        <w:rPr>
-          <w:rFonts w:ascii="Times New Roman" w:hAnsi="Times New Roman" w:cs="Times New Roman"/>
-          <w:sz w:val="24"/>
-          <w:szCs w:val="24"/>
-        </w:rPr>
-        <w:t>Функционалност на приложението която, следва да се</w:t>
-      </w:r>
+      <w:proofErr w:type="spellStart"/>
+      <w:r>
+        <w:rPr>
+          <w:rFonts w:ascii="Times New Roman" w:hAnsi="Times New Roman" w:cs="Times New Roman"/>
+          <w:sz w:val="24"/>
+          <w:szCs w:val="24"/>
+        </w:rPr>
+        <w:t>Функционалност</w:t>
+      </w:r>
+      <w:proofErr w:type="spellEnd"/>
+      <w:r>
+        <w:rPr>
+          <w:rFonts w:ascii="Times New Roman" w:hAnsi="Times New Roman" w:cs="Times New Roman"/>
+          <w:sz w:val="24"/>
+          <w:szCs w:val="24"/>
+        </w:rPr>
+        <w:t xml:space="preserve"> </w:t>
+      </w:r>
+      <w:proofErr w:type="spellStart"/>
+      <w:r>
+        <w:rPr>
+          <w:rFonts w:ascii="Times New Roman" w:hAnsi="Times New Roman" w:cs="Times New Roman"/>
+          <w:sz w:val="24"/>
+          <w:szCs w:val="24"/>
+        </w:rPr>
+        <w:t>на</w:t>
+      </w:r>
+      <w:proofErr w:type="spellEnd"/>
+      <w:r>
+        <w:rPr>
+          <w:rFonts w:ascii="Times New Roman" w:hAnsi="Times New Roman" w:cs="Times New Roman"/>
+          <w:sz w:val="24"/>
+          <w:szCs w:val="24"/>
+        </w:rPr>
+        <w:t xml:space="preserve"> </w:t>
+      </w:r>
+      <w:proofErr w:type="spellStart"/>
+      <w:r>
+        <w:rPr>
+          <w:rFonts w:ascii="Times New Roman" w:hAnsi="Times New Roman" w:cs="Times New Roman"/>
+          <w:sz w:val="24"/>
+          <w:szCs w:val="24"/>
+        </w:rPr>
+        <w:t>приложението</w:t>
+      </w:r>
+      <w:proofErr w:type="spellEnd"/>
+      <w:r>
+        <w:rPr>
+          <w:rFonts w:ascii="Times New Roman" w:hAnsi="Times New Roman" w:cs="Times New Roman"/>
+          <w:sz w:val="24"/>
+          <w:szCs w:val="24"/>
+        </w:rPr>
+        <w:t xml:space="preserve"> </w:t>
+      </w:r>
+      <w:proofErr w:type="spellStart"/>
+      <w:r>
+        <w:rPr>
+          <w:rFonts w:ascii="Times New Roman" w:hAnsi="Times New Roman" w:cs="Times New Roman"/>
+          <w:sz w:val="24"/>
+          <w:szCs w:val="24"/>
+        </w:rPr>
+        <w:t>която</w:t>
+      </w:r>
+      <w:proofErr w:type="spellEnd"/>
+      <w:r>
+        <w:rPr>
+          <w:rFonts w:ascii="Times New Roman" w:hAnsi="Times New Roman" w:cs="Times New Roman"/>
+          <w:sz w:val="24"/>
+          <w:szCs w:val="24"/>
+        </w:rPr>
+        <w:t xml:space="preserve">, </w:t>
+      </w:r>
+      <w:proofErr w:type="spellStart"/>
+      <w:r>
+        <w:rPr>
+          <w:rFonts w:ascii="Times New Roman" w:hAnsi="Times New Roman" w:cs="Times New Roman"/>
+          <w:sz w:val="24"/>
+          <w:szCs w:val="24"/>
+        </w:rPr>
+        <w:t>следва</w:t>
+      </w:r>
+      <w:proofErr w:type="spellEnd"/>
+      <w:r>
+        <w:rPr>
+          <w:rFonts w:ascii="Times New Roman" w:hAnsi="Times New Roman" w:cs="Times New Roman"/>
+          <w:sz w:val="24"/>
+          <w:szCs w:val="24"/>
+        </w:rPr>
+        <w:t xml:space="preserve"> </w:t>
+      </w:r>
+      <w:proofErr w:type="spellStart"/>
+      <w:r>
+        <w:rPr>
+          <w:rFonts w:ascii="Times New Roman" w:hAnsi="Times New Roman" w:cs="Times New Roman"/>
+          <w:sz w:val="24"/>
+          <w:szCs w:val="24"/>
+        </w:rPr>
+        <w:t>да</w:t>
+      </w:r>
+      <w:proofErr w:type="spellEnd"/>
+      <w:r>
+        <w:rPr>
+          <w:rFonts w:ascii="Times New Roman" w:hAnsi="Times New Roman" w:cs="Times New Roman"/>
+          <w:sz w:val="24"/>
+          <w:szCs w:val="24"/>
+        </w:rPr>
+        <w:t xml:space="preserve"> </w:t>
+      </w:r>
+      <w:proofErr w:type="spellStart"/>
+      <w:r>
+        <w:rPr>
+          <w:rFonts w:ascii="Times New Roman" w:hAnsi="Times New Roman" w:cs="Times New Roman"/>
+          <w:sz w:val="24"/>
+          <w:szCs w:val="24"/>
+        </w:rPr>
+        <w:t>се</w:t>
+      </w:r>
+      <w:proofErr w:type="spellEnd"/>
     </w:p>
     <w:p>
       <w:pPr>
@@ -1718,13 +3188,41 @@
           <w:szCs w:val="24"/>
         </w:rPr>
       </w:pPr>
-      <w:r>
-        <w:rPr>
-          <w:rFonts w:ascii="Times New Roman" w:hAnsi="Times New Roman" w:cs="Times New Roman"/>
-          <w:sz w:val="24"/>
-          <w:szCs w:val="24"/>
-        </w:rPr>
-        <w:t>имплементира, надграждане.</w:t>
+      <w:proofErr w:type="spellStart"/>
+      <w:r>
+        <w:rPr>
+          <w:rFonts w:ascii="Times New Roman" w:hAnsi="Times New Roman" w:cs="Times New Roman"/>
+          <w:sz w:val="24"/>
+          <w:szCs w:val="24"/>
+        </w:rPr>
+        <w:t>имплементира</w:t>
+      </w:r>
+      <w:proofErr w:type="spellEnd"/>
+      <w:r>
+        <w:rPr>
+          <w:rFonts w:ascii="Times New Roman" w:hAnsi="Times New Roman" w:cs="Times New Roman"/>
+          <w:sz w:val="24"/>
+          <w:szCs w:val="24"/>
+        </w:rPr>
+        <w:t xml:space="preserve">, </w:t>
+      </w:r>
+      <w:proofErr w:type="spellStart"/>
+      <w:r>
+        <w:rPr>
+          <w:rFonts w:ascii="Times New Roman" w:hAnsi="Times New Roman" w:cs="Times New Roman"/>
+          <w:sz w:val="24"/>
+          <w:szCs w:val="24"/>
+        </w:rPr>
+        <w:t>надграждане</w:t>
+      </w:r>
+      <w:proofErr w:type="spellEnd"/>
+      <w:r>
+        <w:rPr>
+          <w:rFonts w:ascii="Times New Roman" w:hAnsi="Times New Roman" w:cs="Times New Roman"/>
+          <w:sz w:val="24"/>
+          <w:szCs w:val="24"/>
+        </w:rPr>
+        <w:t>.</w:t>
       </w:r>
     </w:p>
     <w:p>
@@ -1752,7 +3250,43 @@
           <w:sz w:val="24"/>
           <w:szCs w:val="24"/>
         </w:rPr>
-        <w:t xml:space="preserve"> Използвана литература.</w:t>
+        <w:t xml:space="preserve"> </w:t>
+      </w:r>
+      <w:proofErr w:type="spellStart"/>
+      <w:r>
+        <w:rPr>
+          <w:rFonts w:ascii="Times New Roman" w:hAnsi="Times New Roman" w:cs="Times New Roman"/>
+          <w:sz w:val="24"/>
+          <w:szCs w:val="24"/>
+        </w:rPr>
+        <w:t>Използвана</w:t>
+      </w:r>
+      <w:proofErr w:type="spellEnd"/>
+      <w:r>
+        <w:rPr>
+          <w:rFonts w:ascii="Times New Roman" w:hAnsi="Times New Roman" w:cs="Times New Roman"/>
+          <w:sz w:val="24"/>
+          <w:szCs w:val="24"/>
+        </w:rPr>
+        <w:t xml:space="preserve"> </w:t>
+      </w:r>
+      <w:proofErr w:type="spellStart"/>
+      <w:r>
+        <w:rPr>
+          <w:rFonts w:ascii="Times New Roman" w:hAnsi="Times New Roman" w:cs="Times New Roman"/>
+          <w:sz w:val="24"/>
+          <w:szCs w:val="24"/>
+        </w:rPr>
+        <w:t>литература</w:t>
+      </w:r>
+      <w:proofErr w:type="spellEnd"/>
+      <w:r>
+        <w:rPr>
+          <w:rFonts w:ascii="Times New Roman" w:hAnsi="Times New Roman" w:cs="Times New Roman"/>
+          <w:sz w:val="24"/>
+          <w:szCs w:val="24"/>
+        </w:rPr>
+        <w:t>.</w:t>
       </w:r>
     </w:p>
     <w:p>
@@ -1868,17 +3402,148 @@
       </w:r>
     </w:p>
     <w:p>
-      <w:r>
+      <w:pPr>
+        <w:rPr>
+          <w:rFonts w:ascii="Times New Roman" w:hAnsi="Times New Roman" w:cs="Times New Roman"/>
+          <w:sz w:val="24"/>
+          <w:szCs w:val="24"/>
+        </w:rPr>
+      </w:pPr>
+      <w:r>
+        <w:rPr>
+          <w:rFonts w:ascii="Times New Roman" w:hAnsi="Times New Roman" w:cs="Times New Roman"/>
+          <w:sz w:val="24"/>
+          <w:szCs w:val="24"/>
+        </w:rPr>
         <w:lastRenderedPageBreak/>
-        <w:t>1</w:t>
-      </w:r>
-      <w:r>
-        <w:t>. Предназначение на приложението и проблеми, които то</w:t>
-      </w:r>
+        <w:t xml:space="preserve">1. </w:t>
+      </w:r>
+      <w:proofErr w:type="spellStart"/>
+      <w:r>
+        <w:rPr>
+          <w:rFonts w:ascii="Times New Roman" w:hAnsi="Times New Roman" w:cs="Times New Roman"/>
+          <w:sz w:val="24"/>
+          <w:szCs w:val="24"/>
+        </w:rPr>
+        <w:t>Предназначение</w:t>
+      </w:r>
+      <w:proofErr w:type="spellEnd"/>
+      <w:r>
+        <w:rPr>
+          <w:rFonts w:ascii="Times New Roman" w:hAnsi="Times New Roman" w:cs="Times New Roman"/>
+          <w:sz w:val="24"/>
+          <w:szCs w:val="24"/>
+        </w:rPr>
+        <w:t xml:space="preserve"> </w:t>
+      </w:r>
+      <w:proofErr w:type="spellStart"/>
+      <w:r>
+        <w:rPr>
+          <w:rFonts w:ascii="Times New Roman" w:hAnsi="Times New Roman" w:cs="Times New Roman"/>
+          <w:sz w:val="24"/>
+          <w:szCs w:val="24"/>
+        </w:rPr>
+        <w:t>на</w:t>
+      </w:r>
+      <w:proofErr w:type="spellEnd"/>
+      <w:r>
+        <w:rPr>
+          <w:rFonts w:ascii="Times New Roman" w:hAnsi="Times New Roman" w:cs="Times New Roman"/>
+          <w:sz w:val="24"/>
+          <w:szCs w:val="24"/>
+        </w:rPr>
+        <w:t xml:space="preserve"> </w:t>
+      </w:r>
+      <w:proofErr w:type="spellStart"/>
+      <w:r>
+        <w:rPr>
+          <w:rFonts w:ascii="Times New Roman" w:hAnsi="Times New Roman" w:cs="Times New Roman"/>
+          <w:sz w:val="24"/>
+          <w:szCs w:val="24"/>
+        </w:rPr>
+        <w:t>приложението</w:t>
+      </w:r>
+      <w:proofErr w:type="spellEnd"/>
+      <w:r>
+        <w:rPr>
+          <w:rFonts w:ascii="Times New Roman" w:hAnsi="Times New Roman" w:cs="Times New Roman"/>
+          <w:sz w:val="24"/>
+          <w:szCs w:val="24"/>
+        </w:rPr>
+        <w:t xml:space="preserve"> и </w:t>
+      </w:r>
+      <w:proofErr w:type="spellStart"/>
+      <w:r>
+        <w:rPr>
+          <w:rFonts w:ascii="Times New Roman" w:hAnsi="Times New Roman" w:cs="Times New Roman"/>
+          <w:sz w:val="24"/>
+          <w:szCs w:val="24"/>
+        </w:rPr>
+        <w:t>проблеми</w:t>
+      </w:r>
+      <w:proofErr w:type="spellEnd"/>
+      <w:r>
+        <w:rPr>
+          <w:rFonts w:ascii="Times New Roman" w:hAnsi="Times New Roman" w:cs="Times New Roman"/>
+          <w:sz w:val="24"/>
+          <w:szCs w:val="24"/>
+        </w:rPr>
+        <w:t xml:space="preserve">, </w:t>
+      </w:r>
+      <w:proofErr w:type="spellStart"/>
+      <w:r>
+        <w:rPr>
+          <w:rFonts w:ascii="Times New Roman" w:hAnsi="Times New Roman" w:cs="Times New Roman"/>
+          <w:sz w:val="24"/>
+          <w:szCs w:val="24"/>
+        </w:rPr>
+        <w:t>които</w:t>
+      </w:r>
+      <w:proofErr w:type="spellEnd"/>
+      <w:r>
+        <w:rPr>
+          <w:rFonts w:ascii="Times New Roman" w:hAnsi="Times New Roman" w:cs="Times New Roman"/>
+          <w:sz w:val="24"/>
+          <w:szCs w:val="24"/>
+        </w:rPr>
+        <w:t xml:space="preserve"> </w:t>
+      </w:r>
+      <w:proofErr w:type="spellStart"/>
+      <w:r>
+        <w:rPr>
+          <w:rFonts w:ascii="Times New Roman" w:hAnsi="Times New Roman" w:cs="Times New Roman"/>
+          <w:sz w:val="24"/>
+          <w:szCs w:val="24"/>
+        </w:rPr>
+        <w:t>то</w:t>
+      </w:r>
+      <w:proofErr w:type="spellEnd"/>
     </w:p>
     <w:p>
-      <w:r>
-        <w:t>решава.</w:t>
+      <w:pPr>
+        <w:rPr>
+          <w:rFonts w:ascii="Times New Roman" w:hAnsi="Times New Roman" w:cs="Times New Roman"/>
+          <w:sz w:val="24"/>
+          <w:szCs w:val="24"/>
+        </w:rPr>
+      </w:pPr>
+      <w:proofErr w:type="spellStart"/>
+      <w:r>
+        <w:rPr>
+          <w:rFonts w:ascii="Times New Roman" w:hAnsi="Times New Roman" w:cs="Times New Roman"/>
+          <w:sz w:val="24"/>
+          <w:szCs w:val="24"/>
+        </w:rPr>
+        <w:t>решава</w:t>
+      </w:r>
+      <w:proofErr w:type="spellEnd"/>
+      <w:r>
+        <w:rPr>
+          <w:rFonts w:ascii="Times New Roman" w:hAnsi="Times New Roman" w:cs="Times New Roman"/>
+          <w:sz w:val="24"/>
+          <w:szCs w:val="24"/>
+        </w:rPr>
+        <w:t>.</w:t>
       </w:r>
     </w:p>
     <w:p>
@@ -1888,65 +3553,553 @@
           <w:ilvl w:val="1"/>
           <w:numId w:val="1"/>
         </w:numPr>
-      </w:pPr>
-      <w:r>
-        <w:t>Предназначение:</w:t>
+        <w:rPr>
+          <w:rFonts w:ascii="Times New Roman" w:hAnsi="Times New Roman" w:cs="Times New Roman"/>
+          <w:sz w:val="24"/>
+          <w:szCs w:val="24"/>
+        </w:rPr>
+      </w:pPr>
+      <w:proofErr w:type="spellStart"/>
+      <w:r>
+        <w:rPr>
+          <w:rFonts w:ascii="Times New Roman" w:hAnsi="Times New Roman" w:cs="Times New Roman"/>
+          <w:sz w:val="24"/>
+          <w:szCs w:val="24"/>
+        </w:rPr>
+        <w:t>Предназначение</w:t>
+      </w:r>
+      <w:proofErr w:type="spellEnd"/>
+      <w:r>
+        <w:rPr>
+          <w:rFonts w:ascii="Times New Roman" w:hAnsi="Times New Roman" w:cs="Times New Roman"/>
+          <w:sz w:val="24"/>
+          <w:szCs w:val="24"/>
+        </w:rPr>
+        <w:t>:</w:t>
       </w:r>
     </w:p>
     <w:p>
-      <w:r>
-        <w:t>Приложението има за цел да предостави възможност на</w:t>
-      </w:r>
+      <w:pPr>
+        <w:rPr>
+          <w:rFonts w:ascii="Times New Roman" w:hAnsi="Times New Roman" w:cs="Times New Roman"/>
+          <w:sz w:val="24"/>
+          <w:szCs w:val="24"/>
+        </w:rPr>
+      </w:pPr>
+      <w:proofErr w:type="spellStart"/>
+      <w:r>
+        <w:rPr>
+          <w:rFonts w:ascii="Times New Roman" w:hAnsi="Times New Roman" w:cs="Times New Roman"/>
+          <w:sz w:val="24"/>
+          <w:szCs w:val="24"/>
+        </w:rPr>
+        <w:t>Приложението</w:t>
+      </w:r>
+      <w:proofErr w:type="spellEnd"/>
+      <w:r>
+        <w:rPr>
+          <w:rFonts w:ascii="Times New Roman" w:hAnsi="Times New Roman" w:cs="Times New Roman"/>
+          <w:sz w:val="24"/>
+          <w:szCs w:val="24"/>
+        </w:rPr>
+        <w:t xml:space="preserve"> </w:t>
+      </w:r>
+      <w:proofErr w:type="spellStart"/>
+      <w:r>
+        <w:rPr>
+          <w:rFonts w:ascii="Times New Roman" w:hAnsi="Times New Roman" w:cs="Times New Roman"/>
+          <w:sz w:val="24"/>
+          <w:szCs w:val="24"/>
+        </w:rPr>
+        <w:t>има</w:t>
+      </w:r>
+      <w:proofErr w:type="spellEnd"/>
+      <w:r>
+        <w:rPr>
+          <w:rFonts w:ascii="Times New Roman" w:hAnsi="Times New Roman" w:cs="Times New Roman"/>
+          <w:sz w:val="24"/>
+          <w:szCs w:val="24"/>
+        </w:rPr>
+        <w:t xml:space="preserve"> </w:t>
+      </w:r>
+      <w:proofErr w:type="spellStart"/>
+      <w:r>
+        <w:rPr>
+          <w:rFonts w:ascii="Times New Roman" w:hAnsi="Times New Roman" w:cs="Times New Roman"/>
+          <w:sz w:val="24"/>
+          <w:szCs w:val="24"/>
+        </w:rPr>
+        <w:t>за</w:t>
+      </w:r>
+      <w:proofErr w:type="spellEnd"/>
+      <w:r>
+        <w:rPr>
+          <w:rFonts w:ascii="Times New Roman" w:hAnsi="Times New Roman" w:cs="Times New Roman"/>
+          <w:sz w:val="24"/>
+          <w:szCs w:val="24"/>
+        </w:rPr>
+        <w:t xml:space="preserve"> </w:t>
+      </w:r>
+      <w:proofErr w:type="spellStart"/>
+      <w:r>
+        <w:rPr>
+          <w:rFonts w:ascii="Times New Roman" w:hAnsi="Times New Roman" w:cs="Times New Roman"/>
+          <w:sz w:val="24"/>
+          <w:szCs w:val="24"/>
+        </w:rPr>
+        <w:t>цел</w:t>
+      </w:r>
+      <w:proofErr w:type="spellEnd"/>
+      <w:r>
+        <w:rPr>
+          <w:rFonts w:ascii="Times New Roman" w:hAnsi="Times New Roman" w:cs="Times New Roman"/>
+          <w:sz w:val="24"/>
+          <w:szCs w:val="24"/>
+        </w:rPr>
+        <w:t xml:space="preserve"> </w:t>
+      </w:r>
+      <w:proofErr w:type="spellStart"/>
+      <w:r>
+        <w:rPr>
+          <w:rFonts w:ascii="Times New Roman" w:hAnsi="Times New Roman" w:cs="Times New Roman"/>
+          <w:sz w:val="24"/>
+          <w:szCs w:val="24"/>
+        </w:rPr>
+        <w:t>да</w:t>
+      </w:r>
+      <w:proofErr w:type="spellEnd"/>
+      <w:r>
+        <w:rPr>
+          <w:rFonts w:ascii="Times New Roman" w:hAnsi="Times New Roman" w:cs="Times New Roman"/>
+          <w:sz w:val="24"/>
+          <w:szCs w:val="24"/>
+        </w:rPr>
+        <w:t xml:space="preserve"> </w:t>
+      </w:r>
+      <w:proofErr w:type="spellStart"/>
+      <w:r>
+        <w:rPr>
+          <w:rFonts w:ascii="Times New Roman" w:hAnsi="Times New Roman" w:cs="Times New Roman"/>
+          <w:sz w:val="24"/>
+          <w:szCs w:val="24"/>
+        </w:rPr>
+        <w:t>предостави</w:t>
+      </w:r>
+      <w:proofErr w:type="spellEnd"/>
+      <w:r>
+        <w:rPr>
+          <w:rFonts w:ascii="Times New Roman" w:hAnsi="Times New Roman" w:cs="Times New Roman"/>
+          <w:sz w:val="24"/>
+          <w:szCs w:val="24"/>
+        </w:rPr>
+        <w:t xml:space="preserve"> </w:t>
+      </w:r>
+      <w:proofErr w:type="spellStart"/>
+      <w:r>
+        <w:rPr>
+          <w:rFonts w:ascii="Times New Roman" w:hAnsi="Times New Roman" w:cs="Times New Roman"/>
+          <w:sz w:val="24"/>
+          <w:szCs w:val="24"/>
+        </w:rPr>
+        <w:t>възможност</w:t>
+      </w:r>
+      <w:proofErr w:type="spellEnd"/>
+      <w:r>
+        <w:rPr>
+          <w:rFonts w:ascii="Times New Roman" w:hAnsi="Times New Roman" w:cs="Times New Roman"/>
+          <w:sz w:val="24"/>
+          <w:szCs w:val="24"/>
+        </w:rPr>
+        <w:t xml:space="preserve"> </w:t>
+      </w:r>
+      <w:proofErr w:type="spellStart"/>
+      <w:r>
+        <w:rPr>
+          <w:rFonts w:ascii="Times New Roman" w:hAnsi="Times New Roman" w:cs="Times New Roman"/>
+          <w:sz w:val="24"/>
+          <w:szCs w:val="24"/>
+        </w:rPr>
+        <w:t>на</w:t>
+      </w:r>
+      <w:proofErr w:type="spellEnd"/>
     </w:p>
     <w:p>
-      <w:r>
-        <w:t xml:space="preserve">фирма занимаваща се с </w:t>
+      <w:pPr>
+        <w:rPr>
+          <w:rFonts w:ascii="Times New Roman" w:hAnsi="Times New Roman" w:cs="Times New Roman"/>
+          <w:sz w:val="24"/>
+          <w:szCs w:val="24"/>
+        </w:rPr>
+      </w:pPr>
+      <w:proofErr w:type="spellStart"/>
+      <w:r>
+        <w:rPr>
+          <w:rFonts w:ascii="Times New Roman" w:hAnsi="Times New Roman" w:cs="Times New Roman"/>
+          <w:sz w:val="24"/>
+          <w:szCs w:val="24"/>
+        </w:rPr>
+        <w:t>фирма</w:t>
+      </w:r>
+      <w:proofErr w:type="spellEnd"/>
+      <w:r>
+        <w:rPr>
+          <w:rFonts w:ascii="Times New Roman" w:hAnsi="Times New Roman" w:cs="Times New Roman"/>
+          <w:sz w:val="24"/>
+          <w:szCs w:val="24"/>
+        </w:rPr>
+        <w:t xml:space="preserve"> </w:t>
+      </w:r>
+      <w:proofErr w:type="spellStart"/>
+      <w:r>
+        <w:rPr>
+          <w:rFonts w:ascii="Times New Roman" w:hAnsi="Times New Roman" w:cs="Times New Roman"/>
+          <w:sz w:val="24"/>
+          <w:szCs w:val="24"/>
+        </w:rPr>
+        <w:t>занимаваща</w:t>
+      </w:r>
+      <w:proofErr w:type="spellEnd"/>
+      <w:r>
+        <w:rPr>
+          <w:rFonts w:ascii="Times New Roman" w:hAnsi="Times New Roman" w:cs="Times New Roman"/>
+          <w:sz w:val="24"/>
+          <w:szCs w:val="24"/>
+        </w:rPr>
+        <w:t xml:space="preserve"> </w:t>
+      </w:r>
+      <w:proofErr w:type="spellStart"/>
+      <w:r>
+        <w:rPr>
+          <w:rFonts w:ascii="Times New Roman" w:hAnsi="Times New Roman" w:cs="Times New Roman"/>
+          <w:sz w:val="24"/>
+          <w:szCs w:val="24"/>
+        </w:rPr>
+        <w:t>се</w:t>
+      </w:r>
+      <w:proofErr w:type="spellEnd"/>
+      <w:r>
+        <w:rPr>
+          <w:rFonts w:ascii="Times New Roman" w:hAnsi="Times New Roman" w:cs="Times New Roman"/>
+          <w:sz w:val="24"/>
+          <w:szCs w:val="24"/>
+        </w:rPr>
+        <w:t xml:space="preserve"> с </w:t>
       </w:r>
       <w:proofErr w:type="gramStart"/>
       <w:r>
         <w:rPr>
+          <w:rFonts w:ascii="Times New Roman" w:hAnsi="Times New Roman" w:cs="Times New Roman"/>
+          <w:sz w:val="24"/>
+          <w:szCs w:val="24"/>
           <w:lang w:val="bg-BG"/>
         </w:rPr>
         <w:t>брокерство</w:t>
       </w:r>
       <w:r>
-        <w:t xml:space="preserve"> </w:t>
-      </w:r>
-      <w:r>
-        <w:t xml:space="preserve"> да</w:t>
-      </w:r>
+        <w:rPr>
+          <w:rFonts w:ascii="Times New Roman" w:hAnsi="Times New Roman" w:cs="Times New Roman"/>
+          <w:sz w:val="24"/>
+          <w:szCs w:val="24"/>
+        </w:rPr>
+        <w:t xml:space="preserve">  </w:t>
+      </w:r>
+      <w:proofErr w:type="spellStart"/>
+      <w:r>
+        <w:rPr>
+          <w:rFonts w:ascii="Times New Roman" w:hAnsi="Times New Roman" w:cs="Times New Roman"/>
+          <w:sz w:val="24"/>
+          <w:szCs w:val="24"/>
+        </w:rPr>
+        <w:t>да</w:t>
+      </w:r>
+      <w:proofErr w:type="spellEnd"/>
       <w:proofErr w:type="gramEnd"/>
       <w:r>
-        <w:t xml:space="preserve"> представи на</w:t>
-      </w:r>
+        <w:rPr>
+          <w:rFonts w:ascii="Times New Roman" w:hAnsi="Times New Roman" w:cs="Times New Roman"/>
+          <w:sz w:val="24"/>
+          <w:szCs w:val="24"/>
+        </w:rPr>
+        <w:t xml:space="preserve"> </w:t>
+      </w:r>
+      <w:proofErr w:type="spellStart"/>
+      <w:r>
+        <w:rPr>
+          <w:rFonts w:ascii="Times New Roman" w:hAnsi="Times New Roman" w:cs="Times New Roman"/>
+          <w:sz w:val="24"/>
+          <w:szCs w:val="24"/>
+        </w:rPr>
+        <w:t>представи</w:t>
+      </w:r>
+      <w:proofErr w:type="spellEnd"/>
+      <w:r>
+        <w:rPr>
+          <w:rFonts w:ascii="Times New Roman" w:hAnsi="Times New Roman" w:cs="Times New Roman"/>
+          <w:sz w:val="24"/>
+          <w:szCs w:val="24"/>
+        </w:rPr>
+        <w:t xml:space="preserve"> </w:t>
+      </w:r>
+      <w:proofErr w:type="spellStart"/>
+      <w:r>
+        <w:rPr>
+          <w:rFonts w:ascii="Times New Roman" w:hAnsi="Times New Roman" w:cs="Times New Roman"/>
+          <w:sz w:val="24"/>
+          <w:szCs w:val="24"/>
+        </w:rPr>
+        <w:t>на</w:t>
+      </w:r>
+      <w:proofErr w:type="spellEnd"/>
     </w:p>
     <w:p>
-      <w:r>
-        <w:t>клиентите актуалните имоти както и информация за тях</w:t>
-      </w:r>
-      <w:r>
+      <w:pPr>
+        <w:rPr>
+          <w:rFonts w:ascii="Times New Roman" w:hAnsi="Times New Roman" w:cs="Times New Roman"/>
+          <w:sz w:val="24"/>
+          <w:szCs w:val="24"/>
+        </w:rPr>
+      </w:pPr>
+      <w:proofErr w:type="spellStart"/>
+      <w:r>
+        <w:rPr>
+          <w:rFonts w:ascii="Times New Roman" w:hAnsi="Times New Roman" w:cs="Times New Roman"/>
+          <w:sz w:val="24"/>
+          <w:szCs w:val="24"/>
+        </w:rPr>
+        <w:t>клиентите</w:t>
+      </w:r>
+      <w:proofErr w:type="spellEnd"/>
+      <w:r>
+        <w:rPr>
+          <w:rFonts w:ascii="Times New Roman" w:hAnsi="Times New Roman" w:cs="Times New Roman"/>
+          <w:sz w:val="24"/>
+          <w:szCs w:val="24"/>
+        </w:rPr>
+        <w:t xml:space="preserve"> </w:t>
+      </w:r>
+      <w:proofErr w:type="spellStart"/>
+      <w:r>
+        <w:rPr>
+          <w:rFonts w:ascii="Times New Roman" w:hAnsi="Times New Roman" w:cs="Times New Roman"/>
+          <w:sz w:val="24"/>
+          <w:szCs w:val="24"/>
+        </w:rPr>
+        <w:t>актуалните</w:t>
+      </w:r>
+      <w:proofErr w:type="spellEnd"/>
+      <w:r>
+        <w:rPr>
+          <w:rFonts w:ascii="Times New Roman" w:hAnsi="Times New Roman" w:cs="Times New Roman"/>
+          <w:sz w:val="24"/>
+          <w:szCs w:val="24"/>
+        </w:rPr>
+        <w:t xml:space="preserve"> </w:t>
+      </w:r>
+      <w:proofErr w:type="spellStart"/>
+      <w:r>
+        <w:rPr>
+          <w:rFonts w:ascii="Times New Roman" w:hAnsi="Times New Roman" w:cs="Times New Roman"/>
+          <w:sz w:val="24"/>
+          <w:szCs w:val="24"/>
+        </w:rPr>
+        <w:t>имоти</w:t>
+      </w:r>
+      <w:proofErr w:type="spellEnd"/>
+      <w:r>
+        <w:rPr>
+          <w:rFonts w:ascii="Times New Roman" w:hAnsi="Times New Roman" w:cs="Times New Roman"/>
+          <w:sz w:val="24"/>
+          <w:szCs w:val="24"/>
+        </w:rPr>
+        <w:t xml:space="preserve"> </w:t>
+      </w:r>
+      <w:proofErr w:type="spellStart"/>
+      <w:r>
+        <w:rPr>
+          <w:rFonts w:ascii="Times New Roman" w:hAnsi="Times New Roman" w:cs="Times New Roman"/>
+          <w:sz w:val="24"/>
+          <w:szCs w:val="24"/>
+        </w:rPr>
+        <w:t>както</w:t>
+      </w:r>
+      <w:proofErr w:type="spellEnd"/>
+      <w:r>
+        <w:rPr>
+          <w:rFonts w:ascii="Times New Roman" w:hAnsi="Times New Roman" w:cs="Times New Roman"/>
+          <w:sz w:val="24"/>
+          <w:szCs w:val="24"/>
+        </w:rPr>
+        <w:t xml:space="preserve"> и </w:t>
+      </w:r>
+      <w:proofErr w:type="spellStart"/>
+      <w:r>
+        <w:rPr>
+          <w:rFonts w:ascii="Times New Roman" w:hAnsi="Times New Roman" w:cs="Times New Roman"/>
+          <w:sz w:val="24"/>
+          <w:szCs w:val="24"/>
+        </w:rPr>
+        <w:t>информация</w:t>
+      </w:r>
+      <w:proofErr w:type="spellEnd"/>
+      <w:r>
+        <w:rPr>
+          <w:rFonts w:ascii="Times New Roman" w:hAnsi="Times New Roman" w:cs="Times New Roman"/>
+          <w:sz w:val="24"/>
+          <w:szCs w:val="24"/>
+        </w:rPr>
+        <w:t xml:space="preserve"> </w:t>
+      </w:r>
+      <w:proofErr w:type="spellStart"/>
+      <w:r>
+        <w:rPr>
+          <w:rFonts w:ascii="Times New Roman" w:hAnsi="Times New Roman" w:cs="Times New Roman"/>
+          <w:sz w:val="24"/>
+          <w:szCs w:val="24"/>
+        </w:rPr>
+        <w:t>за</w:t>
+      </w:r>
+      <w:proofErr w:type="spellEnd"/>
+      <w:r>
+        <w:rPr>
+          <w:rFonts w:ascii="Times New Roman" w:hAnsi="Times New Roman" w:cs="Times New Roman"/>
+          <w:sz w:val="24"/>
+          <w:szCs w:val="24"/>
+        </w:rPr>
+        <w:t xml:space="preserve"> </w:t>
+      </w:r>
+      <w:proofErr w:type="spellStart"/>
+      <w:r>
+        <w:rPr>
+          <w:rFonts w:ascii="Times New Roman" w:hAnsi="Times New Roman" w:cs="Times New Roman"/>
+          <w:sz w:val="24"/>
+          <w:szCs w:val="24"/>
+        </w:rPr>
+        <w:t>тях</w:t>
+      </w:r>
+      <w:proofErr w:type="spellEnd"/>
+      <w:r>
+        <w:rPr>
+          <w:rFonts w:ascii="Times New Roman" w:hAnsi="Times New Roman" w:cs="Times New Roman"/>
+          <w:sz w:val="24"/>
+          <w:szCs w:val="24"/>
+        </w:rPr>
         <w:t>.</w:t>
       </w:r>
     </w:p>
-    <w:p/>
     <w:p>
-      <w:r>
-        <w:t>1</w:t>
-      </w:r>
-      <w:r>
-        <w:t>.</w:t>
-      </w:r>
-      <w:r>
-        <w:rPr>
+      <w:pPr>
+        <w:rPr>
+          <w:rFonts w:ascii="Times New Roman" w:hAnsi="Times New Roman" w:cs="Times New Roman"/>
+          <w:sz w:val="24"/>
+          <w:szCs w:val="24"/>
+        </w:rPr>
+      </w:pPr>
+    </w:p>
+    <w:p>
+      <w:pPr>
+        <w:rPr>
+          <w:rFonts w:ascii="Times New Roman" w:hAnsi="Times New Roman" w:cs="Times New Roman"/>
+          <w:sz w:val="24"/>
+          <w:szCs w:val="24"/>
+        </w:rPr>
+      </w:pPr>
+      <w:r>
+        <w:rPr>
+          <w:rFonts w:ascii="Times New Roman" w:hAnsi="Times New Roman" w:cs="Times New Roman"/>
+          <w:sz w:val="24"/>
+          <w:szCs w:val="24"/>
+        </w:rPr>
+        <w:t>1.</w:t>
+      </w:r>
+      <w:r>
+        <w:rPr>
+          <w:rFonts w:ascii="Times New Roman" w:hAnsi="Times New Roman" w:cs="Times New Roman"/>
+          <w:sz w:val="24"/>
+          <w:szCs w:val="24"/>
           <w:lang w:val="bg-BG"/>
         </w:rPr>
         <w:t>2</w:t>
       </w:r>
       <w:r>
-        <w:t xml:space="preserve"> Проблеми, които приложението решава:</w:t>
-      </w:r>
-      <w:bookmarkStart w:id="0" w:name="_GoBack"/>
-      <w:bookmarkEnd w:id="0"/>
+        <w:rPr>
+          <w:rFonts w:ascii="Times New Roman" w:hAnsi="Times New Roman" w:cs="Times New Roman"/>
+          <w:sz w:val="24"/>
+          <w:szCs w:val="24"/>
+        </w:rPr>
+        <w:t xml:space="preserve"> </w:t>
+      </w:r>
+      <w:proofErr w:type="spellStart"/>
+      <w:r>
+        <w:rPr>
+          <w:rFonts w:ascii="Times New Roman" w:hAnsi="Times New Roman" w:cs="Times New Roman"/>
+          <w:sz w:val="24"/>
+          <w:szCs w:val="24"/>
+        </w:rPr>
+        <w:t>Проблеми</w:t>
+      </w:r>
+      <w:proofErr w:type="spellEnd"/>
+      <w:r>
+        <w:rPr>
+          <w:rFonts w:ascii="Times New Roman" w:hAnsi="Times New Roman" w:cs="Times New Roman"/>
+          <w:sz w:val="24"/>
+          <w:szCs w:val="24"/>
+        </w:rPr>
+        <w:t xml:space="preserve">, </w:t>
+      </w:r>
+      <w:proofErr w:type="spellStart"/>
+      <w:r>
+        <w:rPr>
+          <w:rFonts w:ascii="Times New Roman" w:hAnsi="Times New Roman" w:cs="Times New Roman"/>
+          <w:sz w:val="24"/>
+          <w:szCs w:val="24"/>
+        </w:rPr>
+        <w:t>които</w:t>
+      </w:r>
+      <w:proofErr w:type="spellEnd"/>
+      <w:r>
+        <w:rPr>
+          <w:rFonts w:ascii="Times New Roman" w:hAnsi="Times New Roman" w:cs="Times New Roman"/>
+          <w:sz w:val="24"/>
+          <w:szCs w:val="24"/>
+        </w:rPr>
+        <w:t xml:space="preserve"> </w:t>
+      </w:r>
+      <w:proofErr w:type="spellStart"/>
+      <w:r>
+        <w:rPr>
+          <w:rFonts w:ascii="Times New Roman" w:hAnsi="Times New Roman" w:cs="Times New Roman"/>
+          <w:sz w:val="24"/>
+          <w:szCs w:val="24"/>
+        </w:rPr>
+        <w:t>приложението</w:t>
+      </w:r>
+      <w:proofErr w:type="spellEnd"/>
+      <w:r>
+        <w:rPr>
+          <w:rFonts w:ascii="Times New Roman" w:hAnsi="Times New Roman" w:cs="Times New Roman"/>
+          <w:sz w:val="24"/>
+          <w:szCs w:val="24"/>
+        </w:rPr>
+        <w:t xml:space="preserve"> </w:t>
+      </w:r>
+      <w:proofErr w:type="spellStart"/>
+      <w:r>
+        <w:rPr>
+          <w:rFonts w:ascii="Times New Roman" w:hAnsi="Times New Roman" w:cs="Times New Roman"/>
+          <w:sz w:val="24"/>
+          <w:szCs w:val="24"/>
+        </w:rPr>
+        <w:t>решава</w:t>
+      </w:r>
+      <w:proofErr w:type="spellEnd"/>
+      <w:r>
+        <w:rPr>
+          <w:rFonts w:ascii="Times New Roman" w:hAnsi="Times New Roman" w:cs="Times New Roman"/>
+          <w:sz w:val="24"/>
+          <w:szCs w:val="24"/>
+        </w:rPr>
+        <w:t>:</w:t>
+      </w:r>
     </w:p>
     <w:p/>
     <w:p/>
@@ -2819,517 +4972,6 @@
 </w:styles>
 </file>
 
-<file path=word/glossary/document.xml><?xml version="1.0" encoding="utf-8"?>
-<w:glossaryDocument xmlns:wpc="http://schemas.microsoft.com/office/word/2010/wordprocessingCanvas" xmlns:cx="http://schemas.microsoft.com/office/drawing/2014/chartex" xmlns:mc="http://schemas.openxmlformats.org/markup-compatibility/2006" xmlns:o="urn:schemas-microsoft-com:office:office" xmlns:r="http://schemas.openxmlformats.org/officeDocument/2006/relationships" xmlns:m="http://schemas.openxmlformats.org/officeDocument/2006/math" xmlns:v="urn:schemas-microsoft-com:vml" xmlns:wp14="http://schemas.microsoft.com/office/word/2010/wordprocessingDrawing" xmlns:wp="http://schemas.openxmlformats.org/drawingml/2006/wordprocessingDrawing" xmlns:w10="urn:schemas-microsoft-com:office:word" xmlns:w="http://schemas.openxmlformats.org/wordprocessingml/2006/main" xmlns:w14="http://schemas.microsoft.com/office/word/2010/wordml" xmlns:w15="http://schemas.microsoft.com/office/word/2012/wordml" xmlns:w16se="http://schemas.microsoft.com/office/word/2015/wordml/symex" xmlns:wpg="http://schemas.microsoft.com/office/word/2010/wordprocessingGroup" xmlns:wpi="http://schemas.microsoft.com/office/word/2010/wordprocessingInk" xmlns:wne="http://schemas.microsoft.com/office/word/2006/wordml" xmlns:wps="http://schemas.microsoft.com/office/word/2010/wordprocessingShape" mc:Ignorable="w14 w15 w16se wp14"/>
-</file>
-
-<file path=word/glossary/fontTable.xml><?xml version="1.0" encoding="utf-8"?>
-<w:fonts xmlns:mc="http://schemas.openxmlformats.org/markup-compatibility/2006" xmlns:r="http://schemas.openxmlformats.org/officeDocument/2006/relationships" xmlns:w="http://schemas.openxmlformats.org/wordprocessingml/2006/main" xmlns:w14="http://schemas.microsoft.com/office/word/2010/wordml" xmlns:w15="http://schemas.microsoft.com/office/word/2012/wordml" xmlns:w16se="http://schemas.microsoft.com/office/word/2015/wordml/symex" mc:Ignorable="w14 w15 w16se">
-  <w:font w:name="Times New Roman">
-    <w:panose1 w:val="02020603050405020304"/>
-    <w:charset w:val="CC"/>
-    <w:family w:val="roman"/>
-    <w:pitch w:val="variable"/>
-    <w:sig w:usb0="E0002AFF" w:usb1="C0007843" w:usb2="00000009" w:usb3="00000000" w:csb0="000001FF" w:csb1="00000000"/>
-  </w:font>
-  <w:font w:name="Calibri">
-    <w:panose1 w:val="020F0502020204030204"/>
-    <w:charset w:val="CC"/>
-    <w:family w:val="swiss"/>
-    <w:pitch w:val="variable"/>
-    <w:sig w:usb0="E0002AFF" w:usb1="4000ACFF" w:usb2="00000001" w:usb3="00000000" w:csb0="000001FF" w:csb1="00000000"/>
-  </w:font>
-  <w:font w:name="Segoe UI">
-    <w:panose1 w:val="020B0502040204020203"/>
-    <w:charset w:val="CC"/>
-    <w:family w:val="swiss"/>
-    <w:pitch w:val="variable"/>
-    <w:sig w:usb0="E4002EFF" w:usb1="C000E47F" w:usb2="00000009" w:usb3="00000000" w:csb0="000001FF" w:csb1="00000000"/>
-  </w:font>
-  <w:font w:name="Calibri Light">
-    <w:panose1 w:val="020F0302020204030204"/>
-    <w:charset w:val="CC"/>
-    <w:family w:val="swiss"/>
-    <w:pitch w:val="variable"/>
-    <w:sig w:usb0="A0002AEF" w:usb1="4000207B" w:usb2="00000000" w:usb3="00000000" w:csb0="000001FF" w:csb1="00000000"/>
-  </w:font>
-</w:fonts>
-</file>
-
-<file path=word/glossary/settings.xml><?xml version="1.0" encoding="utf-8"?>
-<w:settings xmlns:mc="http://schemas.openxmlformats.org/markup-compatibility/2006" xmlns:o="urn:schemas-microsoft-com:office:office" xmlns:r="http://schemas.openxmlformats.org/officeDocument/2006/relationships" xmlns:m="http://schemas.openxmlformats.org/officeDocument/2006/math" xmlns:v="urn:schemas-microsoft-com:vml" xmlns:w10="urn:schemas-microsoft-com:office:word" xmlns:w="http://schemas.openxmlformats.org/wordprocessingml/2006/main" xmlns:w14="http://schemas.microsoft.com/office/word/2010/wordml" xmlns:w15="http://schemas.microsoft.com/office/word/2012/wordml" xmlns:w16se="http://schemas.microsoft.com/office/word/2015/wordml/symex" xmlns:sl="http://schemas.openxmlformats.org/schemaLibrary/2006/main" mc:Ignorable="w14 w15 w16se">
-  <w:view w:val="normal"/>
-  <w:defaultTabStop w:val="720"/>
-  <w:characterSpacingControl w:val="doNotCompress"/>
-  <w:compat>
-    <w:useFELayout/>
-    <w:compatSetting w:name="compatibilityMode" w:uri="http://schemas.microsoft.com/office/word" w:val="15"/>
-    <w:compatSetting w:name="overrideTableStyleFontSizeAndJustification" w:uri="http://schemas.microsoft.com/office/word" w:val="1"/>
-    <w:compatSetting w:name="enableOpenTypeFeatures" w:uri="http://schemas.microsoft.com/office/word" w:val="1"/>
-    <w:compatSetting w:name="doNotFlipMirrorIndents" w:uri="http://schemas.microsoft.com/office/word" w:val="1"/>
-    <w:compatSetting w:name="differentiateMultirowTableHeaders" w:uri="http://schemas.microsoft.com/office/word" w:val="1"/>
-  </w:compat>
-  <w:rsids>
-    <w:rsidRoot w:val="00F64FC5"/>
-    <w:rsid w:val="00C11CBA"/>
-    <w:rsid w:val="00F64FC5"/>
-  </w:rsids>
-  <m:mathPr>
-    <m:mathFont m:val="Cambria Math"/>
-    <m:brkBin m:val="before"/>
-    <m:brkBinSub m:val="--"/>
-    <m:smallFrac m:val="0"/>
-    <m:dispDef/>
-    <m:lMargin m:val="0"/>
-    <m:rMargin m:val="0"/>
-    <m:defJc m:val="centerGroup"/>
-    <m:wrapIndent m:val="1440"/>
-    <m:intLim m:val="subSup"/>
-    <m:naryLim m:val="undOvr"/>
-  </m:mathPr>
-  <w:themeFontLang w:val="en-US"/>
-  <w:clrSchemeMapping w:bg1="light1" w:t1="dark1" w:bg2="light2" w:t2="dark2" w:accent1="accent1" w:accent2="accent2" w:accent3="accent3" w:accent4="accent4" w:accent5="accent5" w:accent6="accent6" w:hyperlink="hyperlink" w:followedHyperlink="followedHyperlink"/>
-  <w:decimalSymbol w:val="."/>
-  <w:listSeparator w:val=","/>
-  <w15:chartTrackingRefBased/>
-</w:settings>
-</file>
-
-<file path=word/glossary/styles.xml><?xml version="1.0" encoding="utf-8"?>
-<w:styles xmlns:mc="http://schemas.openxmlformats.org/markup-compatibility/2006" xmlns:r="http://schemas.openxmlformats.org/officeDocument/2006/relationships" xmlns:w="http://schemas.openxmlformats.org/wordprocessingml/2006/main" xmlns:w14="http://schemas.microsoft.com/office/word/2010/wordml" xmlns:w15="http://schemas.microsoft.com/office/word/2012/wordml" xmlns:w16se="http://schemas.microsoft.com/office/word/2015/wordml/symex" mc:Ignorable="w14 w15 w16se">
-  <w:docDefaults>
-    <w:rPrDefault>
-      <w:rPr>
-        <w:rFonts w:asciiTheme="minorHAnsi" w:eastAsiaTheme="minorEastAsia" w:hAnsiTheme="minorHAnsi" w:cstheme="minorBidi"/>
-        <w:sz w:val="22"/>
-        <w:szCs w:val="22"/>
-        <w:lang w:val="en-US" w:eastAsia="en-US" w:bidi="ar-SA"/>
-      </w:rPr>
-    </w:rPrDefault>
-    <w:pPrDefault>
-      <w:pPr>
-        <w:spacing w:after="160" w:line="259" w:lineRule="auto"/>
-      </w:pPr>
-    </w:pPrDefault>
-  </w:docDefaults>
-  <w:latentStyles w:defLockedState="0" w:defUIPriority="99" w:defSemiHidden="0" w:defUnhideWhenUsed="0" w:defQFormat="0" w:count="371">
-    <w:lsdException w:name="Normal" w:uiPriority="0" w:qFormat="1"/>
-    <w:lsdException w:name="heading 1" w:uiPriority="9" w:qFormat="1"/>
-    <w:lsdException w:name="heading 2" w:semiHidden="1" w:uiPriority="9" w:unhideWhenUsed="1" w:qFormat="1"/>
-    <w:lsdException w:name="heading 3" w:semiHidden="1" w:uiPriority="9" w:unhideWhenUsed="1" w:qFormat="1"/>
-    <w:lsdException w:name="heading 4" w:semiHidden="1" w:uiPriority="9" w:unhideWhenUsed="1" w:qFormat="1"/>
-    <w:lsdException w:name="heading 5" w:semiHidden="1" w:uiPriority="9" w:unhideWhenUsed="1" w:qFormat="1"/>
-    <w:lsdException w:name="heading 6" w:semiHidden="1" w:uiPriority="9" w:unhideWhenUsed="1" w:qFormat="1"/>
-    <w:lsdException w:name="heading 7" w:semiHidden="1" w:uiPriority="9" w:unhideWhenUsed="1" w:qFormat="1"/>
-    <w:lsdException w:name="heading 8" w:semiHidden="1" w:uiPriority="9" w:unhideWhenUsed="1" w:qFormat="1"/>
-    <w:lsdException w:name="heading 9" w:semiHidden="1" w:uiPriority="9" w:unhideWhenUsed="1" w:qFormat="1"/>
-    <w:lsdException w:name="index 1" w:semiHidden="1" w:unhideWhenUsed="1"/>
-    <w:lsdException w:name="index 2" w:semiHidden="1" w:unhideWhenUsed="1"/>
-    <w:lsdException w:name="index 3" w:semiHidden="1" w:unhideWhenUsed="1"/>
-    <w:lsdException w:name="index 4" w:semiHidden="1" w:unhideWhenUsed="1"/>
-    <w:lsdException w:name="index 5" w:semiHidden="1" w:unhideWhenUsed="1"/>
-    <w:lsdException w:name="index 6" w:semiHidden="1" w:unhideWhenUsed="1"/>
-    <w:lsdException w:name="index 7" w:semiHidden="1" w:unhideWhenUsed="1"/>
-    <w:lsdException w:name="index 8" w:semiHidden="1" w:unhideWhenUsed="1"/>
-    <w:lsdException w:name="index 9" w:semiHidden="1" w:unhideWhenUsed="1"/>
-    <w:lsdException w:name="toc 1" w:semiHidden="1" w:uiPriority="39" w:unhideWhenUsed="1"/>
-    <w:lsdException w:name="toc 2" w:semiHidden="1" w:uiPriority="39" w:unhideWhenUsed="1"/>
-    <w:lsdException w:name="toc 3" w:semiHidden="1" w:uiPriority="39" w:unhideWhenUsed="1"/>
-    <w:lsdException w:name="toc 4" w:semiHidden="1" w:uiPriority="39" w:unhideWhenUsed="1"/>
-    <w:lsdException w:name="toc 5" w:semiHidden="1" w:uiPriority="39" w:unhideWhenUsed="1"/>
-    <w:lsdException w:name="toc 6" w:semiHidden="1" w:uiPriority="39" w:unhideWhenUsed="1"/>
-    <w:lsdException w:name="toc 7" w:semiHidden="1" w:uiPriority="39" w:unhideWhenUsed="1"/>
-    <w:lsdException w:name="toc 8" w:semiHidden="1" w:uiPriority="39" w:unhideWhenUsed="1"/>
-    <w:lsdException w:name="toc 9" w:semiHidden="1" w:uiPriority="39" w:unhideWhenUsed="1"/>
-    <w:lsdException w:name="Normal Indent" w:semiHidden="1" w:unhideWhenUsed="1"/>
-    <w:lsdException w:name="footnote text" w:semiHidden="1" w:unhideWhenUsed="1"/>
-    <w:lsdException w:name="annotation text" w:semiHidden="1" w:unhideWhenUsed="1"/>
-    <w:lsdException w:name="header" w:semiHidden="1" w:unhideWhenUsed="1"/>
-    <w:lsdException w:name="footer" w:semiHidden="1" w:unhideWhenUsed="1"/>
-    <w:lsdException w:name="index heading" w:semiHidden="1" w:unhideWhenUsed="1"/>
-    <w:lsdException w:name="caption" w:semiHidden="1" w:uiPriority="35" w:unhideWhenUsed="1" w:qFormat="1"/>
-    <w:lsdException w:name="table of figures" w:semiHidden="1" w:unhideWhenUsed="1"/>
-    <w:lsdException w:name="envelope address" w:semiHidden="1" w:unhideWhenUsed="1"/>
-    <w:lsdException w:name="envelope return" w:semiHidden="1" w:unhideWhenUsed="1"/>
-    <w:lsdException w:name="footnote reference" w:semiHidden="1" w:unhideWhenUsed="1"/>
-    <w:lsdException w:name="annotation reference" w:semiHidden="1" w:unhideWhenUsed="1"/>
-    <w:lsdException w:name="line number" w:semiHidden="1" w:unhideWhenUsed="1"/>
-    <w:lsdException w:name="page number" w:semiHidden="1" w:unhideWhenUsed="1"/>
-    <w:lsdException w:name="endnote reference" w:semiHidden="1" w:unhideWhenUsed="1"/>
-    <w:lsdException w:name="endnote text" w:semiHidden="1" w:unhideWhenUsed="1"/>
-    <w:lsdException w:name="table of authorities" w:semiHidden="1" w:unhideWhenUsed="1"/>
-    <w:lsdException w:name="macro" w:semiHidden="1" w:unhideWhenUsed="1"/>
-    <w:lsdException w:name="toa heading" w:semiHidden="1" w:unhideWhenUsed="1"/>
-    <w:lsdException w:name="List" w:semiHidden="1" w:unhideWhenUsed="1"/>
-    <w:lsdException w:name="List Bullet" w:semiHidden="1" w:unhideWhenUsed="1"/>
-    <w:lsdException w:name="List Number" w:semiHidden="1" w:unhideWhenUsed="1"/>
-    <w:lsdException w:name="List 2" w:semiHidden="1" w:unhideWhenUsed="1"/>
-    <w:lsdException w:name="List 3" w:semiHidden="1" w:unhideWhenUsed="1"/>
-    <w:lsdException w:name="List 4" w:semiHidden="1" w:unhideWhenUsed="1"/>
-    <w:lsdException w:name="List 5" w:semiHidden="1" w:unhideWhenUsed="1"/>
-    <w:lsdException w:name="List Bullet 2" w:semiHidden="1" w:unhideWhenUsed="1"/>
-    <w:lsdException w:name="List Bullet 3" w:semiHidden="1" w:unhideWhenUsed="1"/>
-    <w:lsdException w:name="List Bullet 4" w:semiHidden="1" w:unhideWhenUsed="1"/>
-    <w:lsdException w:name="List Bullet 5" w:semiHidden="1" w:unhideWhenUsed="1"/>
-    <w:lsdException w:name="List Number 2" w:semiHidden="1" w:unhideWhenUsed="1"/>
-    <w:lsdException w:name="List Number 3" w:semiHidden="1" w:unhideWhenUsed="1"/>
-    <w:lsdException w:name="List Number 4" w:semiHidden="1" w:unhideWhenUsed="1"/>
-    <w:lsdException w:name="List Number 5" w:semiHidden="1" w:unhideWhenUsed="1"/>
-    <w:lsdException w:name="Title" w:uiPriority="10" w:qFormat="1"/>
-    <w:lsdException w:name="Closing" w:semiHidden="1" w:unhideWhenUsed="1"/>
-    <w:lsdException w:name="Signature" w:semiHidden="1" w:unhideWhenUsed="1"/>
-    <w:lsdException w:name="Default Paragraph Font" w:semiHidden="1" w:uiPriority="1" w:unhideWhenUsed="1"/>
-    <w:lsdException w:name="Body Text" w:semiHidden="1" w:unhideWhenUsed="1"/>
-    <w:lsdException w:name="Body Text Indent" w:semiHidden="1" w:unhideWhenUsed="1"/>
-    <w:lsdException w:name="List Continue" w:semiHidden="1" w:unhideWhenUsed="1"/>
-    <w:lsdException w:name="List Continue 2" w:semiHidden="1" w:unhideWhenUsed="1"/>
-    <w:lsdException w:name="List Continue 3" w:semiHidden="1" w:unhideWhenUsed="1"/>
-    <w:lsdException w:name="List Continue 4" w:semiHidden="1" w:unhideWhenUsed="1"/>
-    <w:lsdException w:name="List Continue 5" w:semiHidden="1" w:unhideWhenUsed="1"/>
-    <w:lsdException w:name="Message Header" w:semiHidden="1" w:unhideWhenUsed="1"/>
-    <w:lsdException w:name="Subtitle" w:uiPriority="11" w:qFormat="1"/>
-    <w:lsdException w:name="Salutation" w:semiHidden="1" w:unhideWhenUsed="1"/>
-    <w:lsdException w:name="Date" w:semiHidden="1" w:unhideWhenUsed="1"/>
-    <w:lsdException w:name="Body Text First Indent" w:semiHidden="1" w:unhideWhenUsed="1"/>
-    <w:lsdException w:name="Body Text First Indent 2" w:semiHidden="1" w:unhideWhenUsed="1"/>
-    <w:lsdException w:name="Note Heading" w:semiHidden="1" w:unhideWhenUsed="1"/>
-    <w:lsdException w:name="Body Text 2" w:semiHidden="1" w:unhideWhenUsed="1"/>
-    <w:lsdException w:name="Body Text 3" w:semiHidden="1" w:unhideWhenUsed="1"/>
-    <w:lsdException w:name="Body Text Indent 2" w:semiHidden="1" w:unhideWhenUsed="1"/>
-    <w:lsdException w:name="Body Text Indent 3" w:semiHidden="1" w:unhideWhenUsed="1"/>
-    <w:lsdException w:name="Block Text" w:semiHidden="1" w:unhideWhenUsed="1"/>
-    <w:lsdException w:name="Hyperlink" w:semiHidden="1" w:unhideWhenUsed="1"/>
-    <w:lsdException w:name="FollowedHyperlink" w:semiHidden="1" w:unhideWhenUsed="1"/>
-    <w:lsdException w:name="Strong" w:uiPriority="22" w:qFormat="1"/>
-    <w:lsdException w:name="Emphasis" w:uiPriority="20" w:qFormat="1"/>
-    <w:lsdException w:name="Document Map" w:semiHidden="1" w:unhideWhenUsed="1"/>
-    <w:lsdException w:name="Plain Text" w:semiHidden="1" w:unhideWhenUsed="1"/>
-    <w:lsdException w:name="E-mail Signature" w:semiHidden="1" w:unhideWhenUsed="1"/>
-    <w:lsdException w:name="HTML Top of Form" w:semiHidden="1" w:unhideWhenUsed="1"/>
-    <w:lsdException w:name="HTML Bottom of Form" w:semiHidden="1" w:unhideWhenUsed="1"/>
-    <w:lsdException w:name="Normal (Web)" w:semiHidden="1" w:unhideWhenUsed="1"/>
-    <w:lsdException w:name="HTML Acronym" w:semiHidden="1" w:unhideWhenUsed="1"/>
-    <w:lsdException w:name="HTML Address" w:semiHidden="1" w:unhideWhenUsed="1"/>
-    <w:lsdException w:name="HTML Cite" w:semiHidden="1" w:unhideWhenUsed="1"/>
-    <w:lsdException w:name="HTML Code" w:semiHidden="1" w:unhideWhenUsed="1"/>
-    <w:lsdException w:name="HTML Definition" w:semiHidden="1" w:unhideWhenUsed="1"/>
-    <w:lsdException w:name="HTML Keyboard" w:semiHidden="1" w:unhideWhenUsed="1"/>
-    <w:lsdException w:name="HTML Preformatted" w:semiHidden="1" w:unhideWhenUsed="1"/>
-    <w:lsdException w:name="HTML Sample" w:semiHidden="1" w:unhideWhenUsed="1"/>
-    <w:lsdException w:name="HTML Typewriter" w:semiHidden="1" w:unhideWhenUsed="1"/>
-    <w:lsdException w:name="HTML Variable" w:semiHidden="1" w:unhideWhenUsed="1"/>
-    <w:lsdException w:name="Normal Table" w:semiHidden="1" w:unhideWhenUsed="1"/>
-    <w:lsdException w:name="annotation subject" w:semiHidden="1" w:unhideWhenUsed="1"/>
-    <w:lsdException w:name="No List" w:semiHidden="1" w:unhideWhenUsed="1"/>
-    <w:lsdException w:name="Outline List 1" w:semiHidden="1" w:unhideWhenUsed="1"/>
-    <w:lsdException w:name="Outline List 2" w:semiHidden="1" w:unhideWhenUsed="1"/>
-    <w:lsdException w:name="Outline List 3" w:semiHidden="1" w:unhideWhenUsed="1"/>
-    <w:lsdException w:name="Table Simple 1" w:semiHidden="1" w:unhideWhenUsed="1"/>
-    <w:lsdException w:name="Table Simple 2" w:semiHidden="1" w:unhideWhenUsed="1"/>
-    <w:lsdException w:name="Table Simple 3" w:semiHidden="1" w:unhideWhenUsed="1"/>
-    <w:lsdException w:name="Table Classic 1" w:semiHidden="1" w:unhideWhenUsed="1"/>
-    <w:lsdException w:name="Table Classic 2" w:semiHidden="1" w:unhideWhenUsed="1"/>
-    <w:lsdException w:name="Table Classic 3" w:semiHidden="1" w:unhideWhenUsed="1"/>
-    <w:lsdException w:name="Table Classic 4" w:semiHidden="1" w:unhideWhenUsed="1"/>
-    <w:lsdException w:name="Table Colorful 1" w:semiHidden="1" w:unhideWhenUsed="1"/>
-    <w:lsdException w:name="Table Colorful 2" w:semiHidden="1" w:unhideWhenUsed="1"/>
-    <w:lsdException w:name="Table Colorful 3" w:semiHidden="1" w:unhideWhenUsed="1"/>
-    <w:lsdException w:name="Table Columns 1" w:semiHidden="1" w:unhideWhenUsed="1"/>
-    <w:lsdException w:name="Table Columns 2" w:semiHidden="1" w:unhideWhenUsed="1"/>
-    <w:lsdException w:name="Table Columns 3" w:semiHidden="1" w:unhideWhenUsed="1"/>
-    <w:lsdException w:name="Table Columns 4" w:semiHidden="1" w:unhideWhenUsed="1"/>
-    <w:lsdException w:name="Table Columns 5" w:semiHidden="1" w:unhideWhenUsed="1"/>
-    <w:lsdException w:name="Table Grid 1" w:semiHidden="1" w:unhideWhenUsed="1"/>
-    <w:lsdException w:name="Table Grid 2" w:semiHidden="1" w:unhideWhenUsed="1"/>
-    <w:lsdException w:name="Table Grid 3" w:semiHidden="1" w:unhideWhenUsed="1"/>
-    <w:lsdException w:name="Table Grid 4" w:semiHidden="1" w:unhideWhenUsed="1"/>
-    <w:lsdException w:name="Table Grid 5" w:semiHidden="1" w:unhideWhenUsed="1"/>
-    <w:lsdException w:name="Table Grid 6" w:semiHidden="1" w:unhideWhenUsed="1"/>
-    <w:lsdException w:name="Table Grid 7" w:semiHidden="1" w:unhideWhenUsed="1"/>
-    <w:lsdException w:name="Table Grid 8" w:semiHidden="1" w:unhideWhenUsed="1"/>
-    <w:lsdException w:name="Table List 1" w:semiHidden="1" w:unhideWhenUsed="1"/>
-    <w:lsdException w:name="Table List 2" w:semiHidden="1" w:unhideWhenUsed="1"/>
-    <w:lsdException w:name="Table List 3" w:semiHidden="1" w:unhideWhenUsed="1"/>
-    <w:lsdException w:name="Table List 4" w:semiHidden="1" w:unhideWhenUsed="1"/>
-    <w:lsdException w:name="Table List 5" w:semiHidden="1" w:unhideWhenUsed="1"/>
-    <w:lsdException w:name="Table List 6" w:semiHidden="1" w:unhideWhenUsed="1"/>
-    <w:lsdException w:name="Table List 7" w:semiHidden="1" w:unhideWhenUsed="1"/>
-    <w:lsdException w:name="Table List 8" w:semiHidden="1" w:unhideWhenUsed="1"/>
-    <w:lsdException w:name="Table 3D effects 1" w:semiHidden="1" w:unhideWhenUsed="1"/>
-    <w:lsdException w:name="Table 3D effects 2" w:semiHidden="1" w:unhideWhenUsed="1"/>
-    <w:lsdException w:name="Table 3D effects 3" w:semiHidden="1" w:unhideWhenUsed="1"/>
-    <w:lsdException w:name="Table Contemporary" w:semiHidden="1" w:unhideWhenUsed="1"/>
-    <w:lsdException w:name="Table Elegant" w:semiHidden="1" w:unhideWhenUsed="1"/>
-    <w:lsdException w:name="Table Professional" w:semiHidden="1" w:unhideWhenUsed="1"/>
-    <w:lsdException w:name="Table Subtle 1" w:semiHidden="1" w:unhideWhenUsed="1"/>
-    <w:lsdException w:name="Table Subtle 2" w:semiHidden="1" w:unhideWhenUsed="1"/>
-    <w:lsdException w:name="Table Web 1" w:semiHidden="1" w:unhideWhenUsed="1"/>
-    <w:lsdException w:name="Table Web 2" w:semiHidden="1" w:unhideWhenUsed="1"/>
-    <w:lsdException w:name="Table Web 3" w:semiHidden="1" w:unhideWhenUsed="1"/>
-    <w:lsdException w:name="Balloon Text" w:semiHidden="1" w:unhideWhenUsed="1"/>
-    <w:lsdException w:name="Table Grid" w:uiPriority="39"/>
-    <w:lsdException w:name="Table Theme" w:semiHidden="1" w:unhideWhenUsed="1"/>
-    <w:lsdException w:name="Placeholder Text" w:semiHidden="1"/>
-    <w:lsdException w:name="No Spacing" w:uiPriority="1" w:qFormat="1"/>
-    <w:lsdException w:name="Light Shading" w:uiPriority="60"/>
-    <w:lsdException w:name="Light List" w:uiPriority="61"/>
-    <w:lsdException w:name="Light Grid" w:uiPriority="62"/>
-    <w:lsdException w:name="Medium Shading 1" w:uiPriority="63"/>
-    <w:lsdException w:name="Medium Shading 2" w:uiPriority="64"/>
-    <w:lsdException w:name="Medium List 1" w:uiPriority="65"/>
-    <w:lsdException w:name="Medium List 2" w:uiPriority="66"/>
-    <w:lsdException w:name="Medium Grid 1" w:uiPriority="67"/>
-    <w:lsdException w:name="Medium Grid 2" w:uiPriority="68"/>
-    <w:lsdException w:name="Medium Grid 3" w:uiPriority="69"/>
-    <w:lsdException w:name="Dark List" w:uiPriority="70"/>
-    <w:lsdException w:name="Colorful Shading" w:uiPriority="71"/>
-    <w:lsdException w:name="Colorful List" w:uiPriority="72"/>
-    <w:lsdException w:name="Colorful Grid" w:uiPriority="73"/>
-    <w:lsdException w:name="Light Shading Accent 1" w:uiPriority="60"/>
-    <w:lsdException w:name="Light List Accent 1" w:uiPriority="61"/>
-    <w:lsdException w:name="Light Grid Accent 1" w:uiPriority="62"/>
-    <w:lsdException w:name="Medium Shading 1 Accent 1" w:uiPriority="63"/>
-    <w:lsdException w:name="Medium Shading 2 Accent 1" w:uiPriority="64"/>
-    <w:lsdException w:name="Medium List 1 Accent 1" w:uiPriority="65"/>
-    <w:lsdException w:name="Revision" w:semiHidden="1"/>
-    <w:lsdException w:name="List Paragraph" w:uiPriority="34" w:qFormat="1"/>
-    <w:lsdException w:name="Quote" w:uiPriority="29" w:qFormat="1"/>
-    <w:lsdException w:name="Intense Quote" w:uiPriority="30" w:qFormat="1"/>
-    <w:lsdException w:name="Medium List 2 Accent 1" w:uiPriority="66"/>
-    <w:lsdException w:name="Medium Grid 1 Accent 1" w:uiPriority="67"/>
-    <w:lsdException w:name="Medium Grid 2 Accent 1" w:uiPriority="68"/>
-    <w:lsdException w:name="Medium Grid 3 Accent 1" w:uiPriority="69"/>
-    <w:lsdException w:name="Dark List Accent 1" w:uiPriority="70"/>
-    <w:lsdException w:name="Colorful Shading Accent 1" w:uiPriority="71"/>
-    <w:lsdException w:name="Colorful List Accent 1" w:uiPriority="72"/>
-    <w:lsdException w:name="Colorful Grid Accent 1" w:uiPriority="73"/>
-    <w:lsdException w:name="Light Shading Accent 2" w:uiPriority="60"/>
-    <w:lsdException w:name="Light List Accent 2" w:uiPriority="61"/>
-    <w:lsdException w:name="Light Grid Accent 2" w:uiPriority="62"/>
-    <w:lsdException w:name="Medium Shading 1 Accent 2" w:uiPriority="63"/>
-    <w:lsdException w:name="Medium Shading 2 Accent 2" w:uiPriority="64"/>
-    <w:lsdException w:name="Medium List 1 Accent 2" w:uiPriority="65"/>
-    <w:lsdException w:name="Medium List 2 Accent 2" w:uiPriority="66"/>
-    <w:lsdException w:name="Medium Grid 1 Accent 2" w:uiPriority="67"/>
-    <w:lsdException w:name="Medium Grid 2 Accent 2" w:uiPriority="68"/>
-    <w:lsdException w:name="Medium Grid 3 Accent 2" w:uiPriority="69"/>
-    <w:lsdException w:name="Dark List Accent 2" w:uiPriority="70"/>
-    <w:lsdException w:name="Colorful Shading Accent 2" w:uiPriority="71"/>
-    <w:lsdException w:name="Colorful List Accent 2" w:uiPriority="72"/>
-    <w:lsdException w:name="Colorful Grid Accent 2" w:uiPriority="73"/>
-    <w:lsdException w:name="Light Shading Accent 3" w:uiPriority="60"/>
-    <w:lsdException w:name="Light List Accent 3" w:uiPriority="61"/>
-    <w:lsdException w:name="Light Grid Accent 3" w:uiPriority="62"/>
-    <w:lsdException w:name="Medium Shading 1 Accent 3" w:uiPriority="63"/>
-    <w:lsdException w:name="Medium Shading 2 Accent 3" w:uiPriority="64"/>
-    <w:lsdException w:name="Medium List 1 Accent 3" w:uiPriority="65"/>
-    <w:lsdException w:name="Medium List 2 Accent 3" w:uiPriority="66"/>
-    <w:lsdException w:name="Medium Grid 1 Accent 3" w:uiPriority="67"/>
-    <w:lsdException w:name="Medium Grid 2 Accent 3" w:uiPriority="68"/>
-    <w:lsdException w:name="Medium Grid 3 Accent 3" w:uiPriority="69"/>
-    <w:lsdException w:name="Dark List Accent 3" w:uiPriority="70"/>
-    <w:lsdException w:name="Colorful Shading Accent 3" w:uiPriority="71"/>
-    <w:lsdException w:name="Colorful List Accent 3" w:uiPriority="72"/>
-    <w:lsdException w:name="Colorful Grid Accent 3" w:uiPriority="73"/>
-    <w:lsdException w:name="Light Shading Accent 4" w:uiPriority="60"/>
-    <w:lsdException w:name="Light List Accent 4" w:uiPriority="61"/>
-    <w:lsdException w:name="Light Grid Accent 4" w:uiPriority="62"/>
-    <w:lsdException w:name="Medium Shading 1 Accent 4" w:uiPriority="63"/>
-    <w:lsdException w:name="Medium Shading 2 Accent 4" w:uiPriority="64"/>
-    <w:lsdException w:name="Medium List 1 Accent 4" w:uiPriority="65"/>
-    <w:lsdException w:name="Medium List 2 Accent 4" w:uiPriority="66"/>
-    <w:lsdException w:name="Medium Grid 1 Accent 4" w:uiPriority="67"/>
-    <w:lsdException w:name="Medium Grid 2 Accent 4" w:uiPriority="68"/>
-    <w:lsdException w:name="Medium Grid 3 Accent 4" w:uiPriority="69"/>
-    <w:lsdException w:name="Dark List Accent 4" w:uiPriority="70"/>
-    <w:lsdException w:name="Colorful Shading Accent 4" w:uiPriority="71"/>
-    <w:lsdException w:name="Colorful List Accent 4" w:uiPriority="72"/>
-    <w:lsdException w:name="Colorful Grid Accent 4" w:uiPriority="73"/>
-    <w:lsdException w:name="Light Shading Accent 5" w:uiPriority="60"/>
-    <w:lsdException w:name="Light List Accent 5" w:uiPriority="61"/>
-    <w:lsdException w:name="Light Grid Accent 5" w:uiPriority="62"/>
-    <w:lsdException w:name="Medium Shading 1 Accent 5" w:uiPriority="63"/>
-    <w:lsdException w:name="Medium Shading 2 Accent 5" w:uiPriority="64"/>
-    <w:lsdException w:name="Medium List 1 Accent 5" w:uiPriority="65"/>
-    <w:lsdException w:name="Medium List 2 Accent 5" w:uiPriority="66"/>
-    <w:lsdException w:name="Medium Grid 1 Accent 5" w:uiPriority="67"/>
-    <w:lsdException w:name="Medium Grid 2 Accent 5" w:uiPriority="68"/>
-    <w:lsdException w:name="Medium Grid 3 Accent 5" w:uiPriority="69"/>
-    <w:lsdException w:name="Dark List Accent 5" w:uiPriority="70"/>
-    <w:lsdException w:name="Colorful Shading Accent 5" w:uiPriority="71"/>
-    <w:lsdException w:name="Colorful List Accent 5" w:uiPriority="72"/>
-    <w:lsdException w:name="Colorful Grid Accent 5" w:uiPriority="73"/>
-    <w:lsdException w:name="Light Shading Accent 6" w:uiPriority="60"/>
-    <w:lsdException w:name="Light List Accent 6" w:uiPriority="61"/>
-    <w:lsdException w:name="Light Grid Accent 6" w:uiPriority="62"/>
-    <w:lsdException w:name="Medium Shading 1 Accent 6" w:uiPriority="63"/>
-    <w:lsdException w:name="Medium Shading 2 Accent 6" w:uiPriority="64"/>
-    <w:lsdException w:name="Medium List 1 Accent 6" w:uiPriority="65"/>
-    <w:lsdException w:name="Medium List 2 Accent 6" w:uiPriority="66"/>
-    <w:lsdException w:name="Medium Grid 1 Accent 6" w:uiPriority="67"/>
-    <w:lsdException w:name="Medium Grid 2 Accent 6" w:uiPriority="68"/>
-    <w:lsdException w:name="Medium Grid 3 Accent 6" w:uiPriority="69"/>
-    <w:lsdException w:name="Dark List Accent 6" w:uiPriority="70"/>
-    <w:lsdException w:name="Colorful Shading Accent 6" w:uiPriority="71"/>
-    <w:lsdException w:name="Colorful List Accent 6" w:uiPriority="72"/>
-    <w:lsdException w:name="Colorful Grid Accent 6" w:uiPriority="73"/>
-    <w:lsdException w:name="Subtle Emphasis" w:uiPriority="19" w:qFormat="1"/>
-    <w:lsdException w:name="Intense Emphasis" w:uiPriority="21" w:qFormat="1"/>
-    <w:lsdException w:name="Subtle Reference" w:uiPriority="31" w:qFormat="1"/>
-    <w:lsdException w:name="Intense Reference" w:uiPriority="32" w:qFormat="1"/>
-    <w:lsdException w:name="Book Title" w:uiPriority="33" w:qFormat="1"/>
-    <w:lsdException w:name="Bibliography" w:semiHidden="1" w:uiPriority="37" w:unhideWhenUsed="1"/>
-    <w:lsdException w:name="TOC Heading" w:semiHidden="1" w:uiPriority="39" w:unhideWhenUsed="1" w:qFormat="1"/>
-    <w:lsdException w:name="Plain Table 1" w:uiPriority="41"/>
-    <w:lsdException w:name="Plain Table 2" w:uiPriority="42"/>
-    <w:lsdException w:name="Plain Table 3" w:uiPriority="43"/>
-    <w:lsdException w:name="Plain Table 4" w:uiPriority="44"/>
-    <w:lsdException w:name="Plain Table 5" w:uiPriority="45"/>
-    <w:lsdException w:name="Grid Table Light" w:uiPriority="40"/>
-    <w:lsdException w:name="Grid Table 1 Light" w:uiPriority="46"/>
-    <w:lsdException w:name="Grid Table 2" w:uiPriority="47"/>
-    <w:lsdException w:name="Grid Table 3" w:uiPriority="48"/>
-    <w:lsdException w:name="Grid Table 4" w:uiPriority="49"/>
-    <w:lsdException w:name="Grid Table 5 Dark" w:uiPriority="50"/>
-    <w:lsdException w:name="Grid Table 6 Colorful" w:uiPriority="51"/>
-    <w:lsdException w:name="Grid Table 7 Colorful" w:uiPriority="52"/>
-    <w:lsdException w:name="Grid Table 1 Light Accent 1" w:uiPriority="46"/>
-    <w:lsdException w:name="Grid Table 2 Accent 1" w:uiPriority="47"/>
-    <w:lsdException w:name="Grid Table 3 Accent 1" w:uiPriority="48"/>
-    <w:lsdException w:name="Grid Table 4 Accent 1" w:uiPriority="49"/>
-    <w:lsdException w:name="Grid Table 5 Dark Accent 1" w:uiPriority="50"/>
-    <w:lsdException w:name="Grid Table 6 Colorful Accent 1" w:uiPriority="51"/>
-    <w:lsdException w:name="Grid Table 7 Colorful Accent 1" w:uiPriority="52"/>
-    <w:lsdException w:name="Grid Table 1 Light Accent 2" w:uiPriority="46"/>
-    <w:lsdException w:name="Grid Table 2 Accent 2" w:uiPriority="47"/>
-    <w:lsdException w:name="Grid Table 3 Accent 2" w:uiPriority="48"/>
-    <w:lsdException w:name="Grid Table 4 Accent 2" w:uiPriority="49"/>
-    <w:lsdException w:name="Grid Table 5 Dark Accent 2" w:uiPriority="50"/>
-    <w:lsdException w:name="Grid Table 6 Colorful Accent 2" w:uiPriority="51"/>
-    <w:lsdException w:name="Grid Table 7 Colorful Accent 2" w:uiPriority="52"/>
-    <w:lsdException w:name="Grid Table 1 Light Accent 3" w:uiPriority="46"/>
-    <w:lsdException w:name="Grid Table 2 Accent 3" w:uiPriority="47"/>
-    <w:lsdException w:name="Grid Table 3 Accent 3" w:uiPriority="48"/>
-    <w:lsdException w:name="Grid Table 4 Accent 3" w:uiPriority="49"/>
-    <w:lsdException w:name="Grid Table 5 Dark Accent 3" w:uiPriority="50"/>
-    <w:lsdException w:name="Grid Table 6 Colorful Accent 3" w:uiPriority="51"/>
-    <w:lsdException w:name="Grid Table 7 Colorful Accent 3" w:uiPriority="52"/>
-    <w:lsdException w:name="Grid Table 1 Light Accent 4" w:uiPriority="46"/>
-    <w:lsdException w:name="Grid Table 2 Accent 4" w:uiPriority="47"/>
-    <w:lsdException w:name="Grid Table 3 Accent 4" w:uiPriority="48"/>
-    <w:lsdException w:name="Grid Table 4 Accent 4" w:uiPriority="49"/>
-    <w:lsdException w:name="Grid Table 5 Dark Accent 4" w:uiPriority="50"/>
-    <w:lsdException w:name="Grid Table 6 Colorful Accent 4" w:uiPriority="51"/>
-    <w:lsdException w:name="Grid Table 7 Colorful Accent 4" w:uiPriority="52"/>
-    <w:lsdException w:name="Grid Table 1 Light Accent 5" w:uiPriority="46"/>
-    <w:lsdException w:name="Grid Table 2 Accent 5" w:uiPriority="47"/>
-    <w:lsdException w:name="Grid Table 3 Accent 5" w:uiPriority="48"/>
-    <w:lsdException w:name="Grid Table 4 Accent 5" w:uiPriority="49"/>
-    <w:lsdException w:name="Grid Table 5 Dark Accent 5" w:uiPriority="50"/>
-    <w:lsdException w:name="Grid Table 6 Colorful Accent 5" w:uiPriority="51"/>
-    <w:lsdException w:name="Grid Table 7 Colorful Accent 5" w:uiPriority="52"/>
-    <w:lsdException w:name="Grid Table 1 Light Accent 6" w:uiPriority="46"/>
-    <w:lsdException w:name="Grid Table 2 Accent 6" w:uiPriority="47"/>
-    <w:lsdException w:name="Grid Table 3 Accent 6" w:uiPriority="48"/>
-    <w:lsdException w:name="Grid Table 4 Accent 6" w:uiPriority="49"/>
-    <w:lsdException w:name="Grid Table 5 Dark Accent 6" w:uiPriority="50"/>
-    <w:lsdException w:name="Grid Table 6 Colorful Accent 6" w:uiPriority="51"/>
-    <w:lsdException w:name="Grid Table 7 Colorful Accent 6" w:uiPriority="52"/>
-    <w:lsdException w:name="List Table 1 Light" w:uiPriority="46"/>
-    <w:lsdException w:name="List Table 2" w:uiPriority="47"/>
-    <w:lsdException w:name="List Table 3" w:uiPriority="48"/>
-    <w:lsdException w:name="List Table 4" w:uiPriority="49"/>
-    <w:lsdException w:name="List Table 5 Dark" w:uiPriority="50"/>
-    <w:lsdException w:name="List Table 6 Colorful" w:uiPriority="51"/>
-    <w:lsdException w:name="List Table 7 Colorful" w:uiPriority="52"/>
-    <w:lsdException w:name="List Table 1 Light Accent 1" w:uiPriority="46"/>
-    <w:lsdException w:name="List Table 2 Accent 1" w:uiPriority="47"/>
-    <w:lsdException w:name="List Table 3 Accent 1" w:uiPriority="48"/>
-    <w:lsdException w:name="List Table 4 Accent 1" w:uiPriority="49"/>
-    <w:lsdException w:name="List Table 5 Dark Accent 1" w:uiPriority="50"/>
-    <w:lsdException w:name="List Table 6 Colorful Accent 1" w:uiPriority="51"/>
-    <w:lsdException w:name="List Table 7 Colorful Accent 1" w:uiPriority="52"/>
-    <w:lsdException w:name="List Table 1 Light Accent 2" w:uiPriority="46"/>
-    <w:lsdException w:name="List Table 2 Accent 2" w:uiPriority="47"/>
-    <w:lsdException w:name="List Table 3 Accent 2" w:uiPriority="48"/>
-    <w:lsdException w:name="List Table 4 Accent 2" w:uiPriority="49"/>
-    <w:lsdException w:name="List Table 5 Dark Accent 2" w:uiPriority="50"/>
-    <w:lsdException w:name="List Table 6 Colorful Accent 2" w:uiPriority="51"/>
-    <w:lsdException w:name="List Table 7 Colorful Accent 2" w:uiPriority="52"/>
-    <w:lsdException w:name="List Table 1 Light Accent 3" w:uiPriority="46"/>
-    <w:lsdException w:name="List Table 2 Accent 3" w:uiPriority="47"/>
-    <w:lsdException w:name="List Table 3 Accent 3" w:uiPriority="48"/>
-    <w:lsdException w:name="List Table 4 Accent 3" w:uiPriority="49"/>
-    <w:lsdException w:name="List Table 5 Dark Accent 3" w:uiPriority="50"/>
-    <w:lsdException w:name="List Table 6 Colorful Accent 3" w:uiPriority="51"/>
-    <w:lsdException w:name="List Table 7 Colorful Accent 3" w:uiPriority="52"/>
-    <w:lsdException w:name="List Table 1 Light Accent 4" w:uiPriority="46"/>
-    <w:lsdException w:name="List Table 2 Accent 4" w:uiPriority="47"/>
-    <w:lsdException w:name="List Table 3 Accent 4" w:uiPriority="48"/>
-    <w:lsdException w:name="List Table 4 Accent 4" w:uiPriority="49"/>
-    <w:lsdException w:name="List Table 5 Dark Accent 4" w:uiPriority="50"/>
-    <w:lsdException w:name="List Table 6 Colorful Accent 4" w:uiPriority="51"/>
-    <w:lsdException w:name="List Table 7 Colorful Accent 4" w:uiPriority="52"/>
-    <w:lsdException w:name="List Table 1 Light Accent 5" w:uiPriority="46"/>
-    <w:lsdException w:name="List Table 2 Accent 5" w:uiPriority="47"/>
-    <w:lsdException w:name="List Table 3 Accent 5" w:uiPriority="48"/>
-    <w:lsdException w:name="List Table 4 Accent 5" w:uiPriority="49"/>
-    <w:lsdException w:name="List Table 5 Dark Accent 5" w:uiPriority="50"/>
-    <w:lsdException w:name="List Table 6 Colorful Accent 5" w:uiPriority="51"/>
-    <w:lsdException w:name="List Table 7 Colorful Accent 5" w:uiPriority="52"/>
-    <w:lsdException w:name="List Table 1 Light Accent 6" w:uiPriority="46"/>
-    <w:lsdException w:name="List Table 2 Accent 6" w:uiPriority="47"/>
-    <w:lsdException w:name="List Table 3 Accent 6" w:uiPriority="48"/>
-    <w:lsdException w:name="List Table 4 Accent 6" w:uiPriority="49"/>
-    <w:lsdException w:name="List Table 5 Dark Accent 6" w:uiPriority="50"/>
-    <w:lsdException w:name="List Table 6 Colorful Accent 6" w:uiPriority="51"/>
-    <w:lsdException w:name="List Table 7 Colorful Accent 6" w:uiPriority="52"/>
-  </w:latentStyles>
-  <w:style w:type="paragraph" w:default="1" w:styleId="Normal">
-    <w:name w:val="Normal"/>
-    <w:qFormat/>
-  </w:style>
-  <w:style w:type="character" w:default="1" w:styleId="DefaultParagraphFont">
-    <w:name w:val="Default Paragraph Font"/>
-    <w:uiPriority w:val="1"/>
-    <w:semiHidden/>
-    <w:unhideWhenUsed/>
-  </w:style>
-  <w:style w:type="table" w:default="1" w:styleId="TableNormal">
-    <w:name w:val="Normal Table"/>
-    <w:uiPriority w:val="99"/>
-    <w:semiHidden/>
-    <w:unhideWhenUsed/>
-    <w:tblPr>
-      <w:tblInd w:w="0" w:type="dxa"/>
-      <w:tblCellMar>
-        <w:top w:w="0" w:type="dxa"/>
-        <w:left w:w="108" w:type="dxa"/>
-        <w:bottom w:w="0" w:type="dxa"/>
-        <w:right w:w="108" w:type="dxa"/>
-      </w:tblCellMar>
-    </w:tblPr>
-  </w:style>
-  <w:style w:type="numbering" w:default="1" w:styleId="NoList">
-    <w:name w:val="No List"/>
-    <w:uiPriority w:val="99"/>
-    <w:semiHidden/>
-    <w:unhideWhenUsed/>
-  </w:style>
-  <w:style w:type="paragraph" w:customStyle="1" w:styleId="028D3A4E7A364151B5D7EBA7345F351E">
-    <w:name w:val="028D3A4E7A364151B5D7EBA7345F351E"/>
-    <w:rsid w:val="00F64FC5"/>
-  </w:style>
-</w:styles>
-</file>
-
-<file path=word/glossary/webSettings.xml><?xml version="1.0" encoding="utf-8"?>
-<w:webSettings xmlns:mc="http://schemas.openxmlformats.org/markup-compatibility/2006" xmlns:r="http://schemas.openxmlformats.org/officeDocument/2006/relationships" xmlns:w="http://schemas.openxmlformats.org/wordprocessingml/2006/main" xmlns:w14="http://schemas.microsoft.com/office/word/2010/wordml" xmlns:w15="http://schemas.microsoft.com/office/word/2012/wordml" xmlns:w16se="http://schemas.microsoft.com/office/word/2015/wordml/symex" mc:Ignorable="w14 w15 w16se">
-  <w:optimizeForBrowser/>
-  <w:allowPNG/>
-</w:webSettings>
-</file>
-
 <file path=word/theme/theme1.xml><?xml version="1.0" encoding="utf-8"?>
 <a:theme xmlns:a="http://schemas.openxmlformats.org/drawingml/2006/main" name="Office Theme">
   <a:themeElements>

--- a/Документация.docx
+++ b/Документация.docx
@@ -249,7 +249,15 @@
                                 <w:sz w:val="48"/>
                                 <w:szCs w:val="48"/>
                               </w:rPr>
-                              <w:t>ДИПЛОМЕН ПРОЕКТ</w:t>
+                              <w:t xml:space="preserve">ДИПЛОМЕН </w:t>
+                            </w:r>
+                            <w:r>
+                              <w:rPr>
+                                <w:b/>
+                                <w:sz w:val="48"/>
+                                <w:szCs w:val="48"/>
+                              </w:rPr>
+                              <w:t>ПРОЕКТ</w:t>
                             </w:r>
                           </w:p>
                           <w:p>
@@ -638,7 +646,7 @@
                                     </pic:cNvPicPr>
                                   </pic:nvPicPr>
                                   <pic:blipFill>
-                                    <a:blip r:embed="rId8">
+                                    <a:blip r:embed="rId9">
                                       <a:extLst>
                                         <a:ext uri="{28A0092B-C50C-407E-A947-70E740481C1C}">
                                           <a14:useLocalDpi xmlns:a14="http://schemas.microsoft.com/office/drawing/2010/main" val="0"/>
@@ -1039,6 +1047,7 @@
         <w:jc w:val="center"/>
         <w:rPr>
           <w:rFonts w:ascii="Times New Roman" w:eastAsia="Times New Roman" w:hAnsi="Times New Roman" w:cs="Times New Roman"/>
+          <w:b/>
           <w:i/>
           <w:sz w:val="24"/>
           <w:szCs w:val="24"/>
@@ -1047,6 +1056,7 @@
       <w:r>
         <w:rPr>
           <w:rFonts w:ascii="Times New Roman" w:eastAsia="Times New Roman" w:hAnsi="Times New Roman" w:cs="Times New Roman"/>
+          <w:b/>
           <w:i/>
           <w:sz w:val="24"/>
           <w:szCs w:val="24"/>
@@ -1228,1105 +1238,1114 @@
         </w:rPr>
         <w:t>3</w:t>
       </w:r>
+    </w:p>
+    <w:p>
+      <w:pPr>
+        <w:jc w:val="both"/>
+        <w:rPr>
+          <w:rFonts w:ascii="Times New Roman" w:eastAsia="Times New Roman" w:hAnsi="Times New Roman" w:cs="Times New Roman"/>
+          <w:i/>
+          <w:sz w:val="24"/>
+          <w:szCs w:val="24"/>
+          <w:lang w:val="en-US"/>
+        </w:rPr>
+      </w:pPr>
+      <w:r>
+        <w:rPr>
+          <w:rFonts w:ascii="Times New Roman" w:eastAsia="Times New Roman" w:hAnsi="Times New Roman" w:cs="Times New Roman"/>
+          <w:i/>
+          <w:sz w:val="24"/>
+          <w:szCs w:val="24"/>
+        </w:rPr>
+        <w:t xml:space="preserve">III. Използвани технологии при разработката ............. стр. </w:t>
+      </w:r>
+      <w:r>
+        <w:rPr>
+          <w:rFonts w:ascii="Times New Roman" w:eastAsia="Times New Roman" w:hAnsi="Times New Roman" w:cs="Times New Roman"/>
+          <w:i/>
+          <w:sz w:val="24"/>
+          <w:szCs w:val="24"/>
+          <w:lang w:val="en-US"/>
+        </w:rPr>
+        <w:t>3</w:t>
+      </w:r>
+    </w:p>
+    <w:p>
+      <w:pPr>
+        <w:jc w:val="both"/>
+        <w:rPr>
+          <w:rFonts w:ascii="Times New Roman" w:eastAsia="Times New Roman" w:hAnsi="Times New Roman" w:cs="Times New Roman"/>
+          <w:i/>
+          <w:sz w:val="24"/>
+          <w:szCs w:val="24"/>
+          <w:lang w:val="en-US"/>
+        </w:rPr>
+      </w:pPr>
+      <w:r>
+        <w:rPr>
+          <w:rFonts w:ascii="Times New Roman" w:eastAsia="Times New Roman" w:hAnsi="Times New Roman" w:cs="Times New Roman"/>
+          <w:i/>
+          <w:sz w:val="24"/>
+          <w:szCs w:val="24"/>
+        </w:rPr>
+        <w:t xml:space="preserve">1. Обща информация за приложението ......................................... стр. </w:t>
+      </w:r>
+      <w:r>
+        <w:rPr>
+          <w:rFonts w:ascii="Times New Roman" w:eastAsia="Times New Roman" w:hAnsi="Times New Roman" w:cs="Times New Roman"/>
+          <w:i/>
+          <w:sz w:val="24"/>
+          <w:szCs w:val="24"/>
+          <w:lang w:val="en-US"/>
+        </w:rPr>
+        <w:t>3</w:t>
+      </w:r>
+    </w:p>
+    <w:p>
+      <w:pPr>
+        <w:jc w:val="both"/>
+        <w:rPr>
+          <w:rFonts w:ascii="Times New Roman" w:eastAsia="Times New Roman" w:hAnsi="Times New Roman" w:cs="Times New Roman"/>
+          <w:i/>
+          <w:sz w:val="24"/>
+          <w:szCs w:val="24"/>
+          <w:lang w:val="en-US"/>
+        </w:rPr>
+      </w:pPr>
+      <w:r>
+        <w:rPr>
+          <w:rFonts w:ascii="Times New Roman" w:eastAsia="Times New Roman" w:hAnsi="Times New Roman" w:cs="Times New Roman"/>
+          <w:i/>
+          <w:sz w:val="24"/>
+          <w:szCs w:val="24"/>
+        </w:rPr>
+        <w:t xml:space="preserve">2. Програмни продукти използвани при разработката на приложението........... стр. </w:t>
+      </w:r>
+      <w:r>
+        <w:rPr>
+          <w:rFonts w:ascii="Times New Roman" w:eastAsia="Times New Roman" w:hAnsi="Times New Roman" w:cs="Times New Roman"/>
+          <w:i/>
+          <w:sz w:val="24"/>
+          <w:szCs w:val="24"/>
+          <w:lang w:val="en-US"/>
+        </w:rPr>
+        <w:t>4</w:t>
+      </w:r>
+    </w:p>
+    <w:p>
+      <w:pPr>
+        <w:jc w:val="both"/>
+        <w:rPr>
+          <w:rFonts w:ascii="Times New Roman" w:eastAsia="Times New Roman" w:hAnsi="Times New Roman" w:cs="Times New Roman"/>
+          <w:i/>
+          <w:sz w:val="24"/>
+          <w:szCs w:val="24"/>
+          <w:lang w:val="en-US"/>
+        </w:rPr>
+      </w:pPr>
+      <w:r>
+        <w:rPr>
+          <w:rFonts w:ascii="Times New Roman" w:eastAsia="Times New Roman" w:hAnsi="Times New Roman" w:cs="Times New Roman"/>
+          <w:i/>
+          <w:sz w:val="24"/>
+          <w:szCs w:val="24"/>
+        </w:rPr>
+        <w:t>3 . Програмни езици използвани при разработката на п</w:t>
+      </w:r>
+      <w:r>
+        <w:rPr>
+          <w:rFonts w:ascii="Times New Roman" w:eastAsia="Times New Roman" w:hAnsi="Times New Roman" w:cs="Times New Roman"/>
+          <w:i/>
+          <w:sz w:val="24"/>
+          <w:szCs w:val="24"/>
+        </w:rPr>
+        <w:t>риложението.................стр</w:t>
+      </w:r>
+      <w:r>
+        <w:rPr>
+          <w:rFonts w:ascii="Times New Roman" w:eastAsia="Times New Roman" w:hAnsi="Times New Roman" w:cs="Times New Roman"/>
+          <w:i/>
+          <w:sz w:val="24"/>
+          <w:szCs w:val="24"/>
+        </w:rPr>
+        <w:t>.</w:t>
+      </w:r>
+      <w:r>
+        <w:rPr>
+          <w:rFonts w:ascii="Times New Roman" w:eastAsia="Times New Roman" w:hAnsi="Times New Roman" w:cs="Times New Roman"/>
+          <w:i/>
+          <w:sz w:val="24"/>
+          <w:szCs w:val="24"/>
+          <w:lang w:val="en-US"/>
+        </w:rPr>
+        <w:t>6</w:t>
+      </w:r>
+    </w:p>
+    <w:p>
+      <w:pPr>
+        <w:jc w:val="both"/>
+        <w:rPr>
+          <w:rFonts w:ascii="Times New Roman" w:eastAsia="Times New Roman" w:hAnsi="Times New Roman" w:cs="Times New Roman"/>
+          <w:i/>
+          <w:sz w:val="24"/>
+          <w:szCs w:val="24"/>
+        </w:rPr>
+      </w:pPr>
+      <w:r>
+        <w:rPr>
+          <w:rFonts w:ascii="Times New Roman" w:eastAsia="Times New Roman" w:hAnsi="Times New Roman" w:cs="Times New Roman"/>
+          <w:i/>
+          <w:sz w:val="24"/>
+          <w:szCs w:val="24"/>
+        </w:rPr>
+        <w:t>4 . Библиотеки използвани при разработка на приложението и тяхното</w:t>
+      </w:r>
+    </w:p>
+    <w:p>
+      <w:pPr>
+        <w:jc w:val="both"/>
+        <w:rPr>
+          <w:rFonts w:ascii="Times New Roman" w:eastAsia="Times New Roman" w:hAnsi="Times New Roman" w:cs="Times New Roman"/>
+          <w:i/>
+          <w:sz w:val="24"/>
+          <w:szCs w:val="24"/>
+          <w:lang w:val="en-US"/>
+        </w:rPr>
+      </w:pPr>
+      <w:r>
+        <w:rPr>
+          <w:rFonts w:ascii="Times New Roman" w:eastAsia="Times New Roman" w:hAnsi="Times New Roman" w:cs="Times New Roman"/>
+          <w:i/>
+          <w:sz w:val="24"/>
+          <w:szCs w:val="24"/>
+        </w:rPr>
+        <w:t>предназначение …......................................................................................</w:t>
+      </w:r>
+      <w:r>
+        <w:rPr>
+          <w:rFonts w:ascii="Times New Roman" w:eastAsia="Times New Roman" w:hAnsi="Times New Roman" w:cs="Times New Roman"/>
+          <w:i/>
+          <w:sz w:val="24"/>
+          <w:szCs w:val="24"/>
+        </w:rPr>
+        <w:t>.......стр</w:t>
+      </w:r>
+      <w:r>
+        <w:rPr>
+          <w:rFonts w:ascii="Times New Roman" w:eastAsia="Times New Roman" w:hAnsi="Times New Roman" w:cs="Times New Roman"/>
+          <w:i/>
+          <w:sz w:val="24"/>
+          <w:szCs w:val="24"/>
+        </w:rPr>
+        <w:t>.</w:t>
+      </w:r>
+      <w:r>
+        <w:rPr>
+          <w:rFonts w:ascii="Times New Roman" w:eastAsia="Times New Roman" w:hAnsi="Times New Roman" w:cs="Times New Roman"/>
+          <w:i/>
+          <w:sz w:val="24"/>
+          <w:szCs w:val="24"/>
+          <w:lang w:val="en-US"/>
+        </w:rPr>
+        <w:t>9</w:t>
+      </w:r>
+    </w:p>
+    <w:p>
+      <w:pPr>
+        <w:jc w:val="both"/>
+        <w:rPr>
+          <w:rFonts w:ascii="Times New Roman" w:eastAsia="Times New Roman" w:hAnsi="Times New Roman" w:cs="Times New Roman"/>
+          <w:i/>
+          <w:sz w:val="24"/>
+          <w:szCs w:val="24"/>
+          <w:lang w:val="en-US"/>
+        </w:rPr>
+      </w:pPr>
+      <w:r>
+        <w:rPr>
+          <w:rFonts w:ascii="Times New Roman" w:eastAsia="Times New Roman" w:hAnsi="Times New Roman" w:cs="Times New Roman"/>
+          <w:i/>
+          <w:sz w:val="24"/>
+          <w:szCs w:val="24"/>
+        </w:rPr>
+        <w:t xml:space="preserve">IV. Структура на приложението и </w:t>
+      </w:r>
+      <w:r>
+        <w:rPr>
+          <w:rFonts w:ascii="Times New Roman" w:eastAsia="Times New Roman" w:hAnsi="Times New Roman" w:cs="Times New Roman"/>
+          <w:i/>
+          <w:sz w:val="24"/>
+          <w:szCs w:val="24"/>
+        </w:rPr>
+        <w:t>организация на кода .......стр.</w:t>
+      </w:r>
+      <w:r>
+        <w:rPr>
+          <w:rFonts w:ascii="Times New Roman" w:eastAsia="Times New Roman" w:hAnsi="Times New Roman" w:cs="Times New Roman"/>
+          <w:i/>
+          <w:sz w:val="24"/>
+          <w:szCs w:val="24"/>
+          <w:lang w:val="en-US"/>
+        </w:rPr>
+        <w:t>12</w:t>
+      </w:r>
+    </w:p>
+    <w:p>
+      <w:pPr>
+        <w:jc w:val="both"/>
+        <w:rPr>
+          <w:rFonts w:ascii="Times New Roman" w:eastAsia="Times New Roman" w:hAnsi="Times New Roman" w:cs="Times New Roman"/>
+          <w:i/>
+          <w:sz w:val="24"/>
+          <w:szCs w:val="24"/>
+          <w:lang w:val="en-US"/>
+        </w:rPr>
+      </w:pPr>
+      <w:r>
+        <w:rPr>
+          <w:rFonts w:ascii="Times New Roman" w:eastAsia="Times New Roman" w:hAnsi="Times New Roman" w:cs="Times New Roman"/>
+          <w:i/>
+          <w:sz w:val="24"/>
+          <w:szCs w:val="24"/>
+        </w:rPr>
+        <w:t>1. Структура на приложението …................................................</w:t>
+      </w:r>
+      <w:r>
+        <w:rPr>
+          <w:rFonts w:ascii="Times New Roman" w:eastAsia="Times New Roman" w:hAnsi="Times New Roman" w:cs="Times New Roman"/>
+          <w:i/>
+          <w:sz w:val="24"/>
+          <w:szCs w:val="24"/>
+        </w:rPr>
+        <w:t>............................стр</w:t>
+      </w:r>
+      <w:r>
+        <w:rPr>
+          <w:rFonts w:ascii="Times New Roman" w:eastAsia="Times New Roman" w:hAnsi="Times New Roman" w:cs="Times New Roman"/>
+          <w:i/>
+          <w:sz w:val="24"/>
+          <w:szCs w:val="24"/>
+        </w:rPr>
+        <w:t>.</w:t>
+      </w:r>
+      <w:r>
+        <w:rPr>
+          <w:rFonts w:ascii="Times New Roman" w:eastAsia="Times New Roman" w:hAnsi="Times New Roman" w:cs="Times New Roman"/>
+          <w:i/>
+          <w:sz w:val="24"/>
+          <w:szCs w:val="24"/>
+          <w:lang w:val="en-US"/>
+        </w:rPr>
+        <w:t>12</w:t>
+      </w:r>
+    </w:p>
+    <w:p>
+      <w:pPr>
+        <w:jc w:val="both"/>
+        <w:rPr>
+          <w:rFonts w:ascii="Times New Roman" w:eastAsia="Times New Roman" w:hAnsi="Times New Roman" w:cs="Times New Roman"/>
+          <w:i/>
+          <w:sz w:val="24"/>
+          <w:szCs w:val="24"/>
+          <w:lang w:val="en-US"/>
+        </w:rPr>
+      </w:pPr>
+      <w:r>
+        <w:rPr>
+          <w:rFonts w:ascii="Times New Roman" w:eastAsia="Times New Roman" w:hAnsi="Times New Roman" w:cs="Times New Roman"/>
+          <w:i/>
+          <w:sz w:val="24"/>
+          <w:szCs w:val="24"/>
+        </w:rPr>
+        <w:t>2 . Разделяне на кода, функции и предназначение на всеки рaздeл...</w:t>
+      </w:r>
+      <w:r>
+        <w:rPr>
+          <w:rFonts w:ascii="Times New Roman" w:eastAsia="Times New Roman" w:hAnsi="Times New Roman" w:cs="Times New Roman"/>
+          <w:i/>
+          <w:sz w:val="24"/>
+          <w:szCs w:val="24"/>
+        </w:rPr>
+        <w:t>...............стр</w:t>
+      </w:r>
+      <w:r>
+        <w:rPr>
+          <w:rFonts w:ascii="Times New Roman" w:eastAsia="Times New Roman" w:hAnsi="Times New Roman" w:cs="Times New Roman"/>
+          <w:i/>
+          <w:sz w:val="24"/>
+          <w:szCs w:val="24"/>
+        </w:rPr>
+        <w:t>.</w:t>
+      </w:r>
+      <w:r>
+        <w:rPr>
+          <w:rFonts w:ascii="Times New Roman" w:eastAsia="Times New Roman" w:hAnsi="Times New Roman" w:cs="Times New Roman"/>
+          <w:i/>
+          <w:sz w:val="24"/>
+          <w:szCs w:val="24"/>
+          <w:lang w:val="en-US"/>
+        </w:rPr>
+        <w:t>12</w:t>
+      </w:r>
+    </w:p>
+    <w:p>
+      <w:pPr>
+        <w:jc w:val="both"/>
+        <w:rPr>
+          <w:rFonts w:ascii="Times New Roman" w:eastAsia="Times New Roman" w:hAnsi="Times New Roman" w:cs="Times New Roman"/>
+          <w:i/>
+          <w:sz w:val="24"/>
+          <w:szCs w:val="24"/>
+          <w:lang w:val="en-US"/>
+        </w:rPr>
+      </w:pPr>
+      <w:r>
+        <w:rPr>
+          <w:rFonts w:ascii="Times New Roman" w:eastAsia="Times New Roman" w:hAnsi="Times New Roman" w:cs="Times New Roman"/>
+          <w:i/>
+          <w:sz w:val="24"/>
+          <w:szCs w:val="24"/>
+        </w:rPr>
+        <w:t>3 . Достъп и зависимости на отделните проекти в Solutio</w:t>
+      </w:r>
+      <w:r>
+        <w:rPr>
+          <w:rFonts w:ascii="Times New Roman" w:eastAsia="Times New Roman" w:hAnsi="Times New Roman" w:cs="Times New Roman"/>
+          <w:i/>
+          <w:sz w:val="24"/>
+          <w:szCs w:val="24"/>
+        </w:rPr>
+        <w:t>n , видимoст................стр</w:t>
+      </w:r>
+      <w:r>
+        <w:rPr>
+          <w:rFonts w:ascii="Times New Roman" w:eastAsia="Times New Roman" w:hAnsi="Times New Roman" w:cs="Times New Roman"/>
+          <w:i/>
+          <w:sz w:val="24"/>
+          <w:szCs w:val="24"/>
+        </w:rPr>
+        <w:t>.</w:t>
+      </w:r>
+      <w:r>
+        <w:rPr>
+          <w:rFonts w:ascii="Times New Roman" w:eastAsia="Times New Roman" w:hAnsi="Times New Roman" w:cs="Times New Roman"/>
+          <w:i/>
+          <w:sz w:val="24"/>
+          <w:szCs w:val="24"/>
+          <w:lang w:val="en-US"/>
+        </w:rPr>
+        <w:t>17</w:t>
+      </w:r>
+    </w:p>
+    <w:p>
+      <w:pPr>
+        <w:jc w:val="both"/>
+        <w:rPr>
+          <w:rFonts w:ascii="Times New Roman" w:eastAsia="Times New Roman" w:hAnsi="Times New Roman" w:cs="Times New Roman"/>
+          <w:i/>
+          <w:sz w:val="24"/>
+          <w:szCs w:val="24"/>
+        </w:rPr>
+      </w:pPr>
+      <w:r>
+        <w:rPr>
+          <w:rFonts w:ascii="Times New Roman" w:eastAsia="Times New Roman" w:hAnsi="Times New Roman" w:cs="Times New Roman"/>
+          <w:i/>
+          <w:sz w:val="24"/>
+          <w:szCs w:val="24"/>
+        </w:rPr>
+        <w:t xml:space="preserve">4 . Съображения при избора на връзки между </w:t>
+      </w:r>
+      <w:r>
+        <w:rPr>
+          <w:rFonts w:ascii="Times New Roman" w:eastAsia="Times New Roman" w:hAnsi="Times New Roman" w:cs="Times New Roman"/>
+          <w:i/>
+          <w:sz w:val="24"/>
+          <w:szCs w:val="24"/>
+        </w:rPr>
+        <w:t>класовете...................стр</w:t>
+      </w:r>
+      <w:r>
+        <w:rPr>
+          <w:rFonts w:ascii="Times New Roman" w:eastAsia="Times New Roman" w:hAnsi="Times New Roman" w:cs="Times New Roman"/>
+          <w:i/>
+          <w:sz w:val="24"/>
+          <w:szCs w:val="24"/>
+        </w:rPr>
+        <w:t>.</w:t>
+      </w:r>
+      <w:r>
+        <w:rPr>
+          <w:rFonts w:ascii="Times New Roman" w:eastAsia="Times New Roman" w:hAnsi="Times New Roman" w:cs="Times New Roman"/>
+          <w:i/>
+          <w:sz w:val="24"/>
+          <w:szCs w:val="24"/>
+          <w:lang w:val="en-US"/>
+        </w:rPr>
+        <w:t>17</w:t>
+      </w:r>
+      <w:r>
+        <w:rPr>
+          <w:rFonts w:ascii="Times New Roman" w:eastAsia="Times New Roman" w:hAnsi="Times New Roman" w:cs="Times New Roman"/>
+          <w:i/>
+          <w:sz w:val="24"/>
+          <w:szCs w:val="24"/>
+        </w:rPr>
+        <w:t xml:space="preserve"> </w:t>
+      </w:r>
+    </w:p>
+    <w:p>
+      <w:pPr>
+        <w:jc w:val="both"/>
+        <w:rPr>
+          <w:rFonts w:ascii="Times New Roman" w:eastAsia="Times New Roman" w:hAnsi="Times New Roman" w:cs="Times New Roman"/>
+          <w:i/>
+          <w:sz w:val="24"/>
+          <w:szCs w:val="24"/>
+        </w:rPr>
+      </w:pPr>
+      <w:r>
+        <w:rPr>
+          <w:rFonts w:ascii="Times New Roman" w:eastAsia="Times New Roman" w:hAnsi="Times New Roman" w:cs="Times New Roman"/>
+          <w:i/>
+          <w:sz w:val="24"/>
+          <w:szCs w:val="24"/>
+        </w:rPr>
+        <w:t>V. База данни. ...............................................................стр.</w:t>
+      </w:r>
+      <w:r>
+        <w:rPr>
+          <w:rFonts w:ascii="Times New Roman" w:eastAsia="Times New Roman" w:hAnsi="Times New Roman" w:cs="Times New Roman"/>
+          <w:i/>
+          <w:sz w:val="24"/>
+          <w:szCs w:val="24"/>
+          <w:lang w:val="en-US"/>
+        </w:rPr>
+        <w:t>17</w:t>
+      </w:r>
+      <w:r>
+        <w:rPr>
+          <w:rFonts w:ascii="Times New Roman" w:eastAsia="Times New Roman" w:hAnsi="Times New Roman" w:cs="Times New Roman"/>
+          <w:i/>
+          <w:sz w:val="24"/>
+          <w:szCs w:val="24"/>
+        </w:rPr>
+        <w:t xml:space="preserve"> </w:t>
+      </w:r>
+    </w:p>
+    <w:p>
+      <w:pPr>
+        <w:jc w:val="both"/>
+        <w:rPr>
+          <w:rFonts w:ascii="Times New Roman" w:eastAsia="Times New Roman" w:hAnsi="Times New Roman" w:cs="Times New Roman"/>
+          <w:i/>
+          <w:sz w:val="24"/>
+          <w:szCs w:val="24"/>
+          <w:lang w:val="en-US"/>
+        </w:rPr>
+      </w:pPr>
+      <w:r>
+        <w:rPr>
+          <w:rFonts w:ascii="Times New Roman" w:eastAsia="Times New Roman" w:hAnsi="Times New Roman" w:cs="Times New Roman"/>
+          <w:i/>
+          <w:sz w:val="24"/>
+          <w:szCs w:val="24"/>
+        </w:rPr>
+        <w:t>1 . Избор на база данни …..................................................</w:t>
+      </w:r>
+      <w:r>
+        <w:rPr>
+          <w:rFonts w:ascii="Times New Roman" w:eastAsia="Times New Roman" w:hAnsi="Times New Roman" w:cs="Times New Roman"/>
+          <w:i/>
+          <w:sz w:val="24"/>
+          <w:szCs w:val="24"/>
+        </w:rPr>
+        <w:t>.......................... стр.</w:t>
+      </w:r>
+      <w:r>
+        <w:rPr>
+          <w:rFonts w:ascii="Times New Roman" w:eastAsia="Times New Roman" w:hAnsi="Times New Roman" w:cs="Times New Roman"/>
+          <w:i/>
+          <w:sz w:val="24"/>
+          <w:szCs w:val="24"/>
+          <w:lang w:val="en-US"/>
+        </w:rPr>
+        <w:t>18</w:t>
+      </w:r>
+    </w:p>
+    <w:p>
+      <w:pPr>
+        <w:jc w:val="both"/>
+        <w:rPr>
+          <w:rFonts w:ascii="Times New Roman" w:eastAsia="Times New Roman" w:hAnsi="Times New Roman" w:cs="Times New Roman"/>
+          <w:i/>
+          <w:sz w:val="24"/>
+          <w:szCs w:val="24"/>
+        </w:rPr>
+      </w:pPr>
+      <w:r>
+        <w:rPr>
+          <w:rFonts w:ascii="Times New Roman" w:eastAsia="Times New Roman" w:hAnsi="Times New Roman" w:cs="Times New Roman"/>
+          <w:i/>
+          <w:sz w:val="24"/>
+          <w:szCs w:val="24"/>
+        </w:rPr>
+        <w:t>2 . Подход при разработката и внедряване на базата ….......................... стр.</w:t>
+      </w:r>
+      <w:r>
+        <w:rPr>
+          <w:rFonts w:ascii="Times New Roman" w:eastAsia="Times New Roman" w:hAnsi="Times New Roman" w:cs="Times New Roman"/>
+          <w:i/>
+          <w:sz w:val="24"/>
+          <w:szCs w:val="24"/>
+          <w:lang w:val="en-US"/>
+        </w:rPr>
+        <w:t>18</w:t>
+      </w:r>
+      <w:r>
+        <w:rPr>
+          <w:rFonts w:ascii="Times New Roman" w:eastAsia="Times New Roman" w:hAnsi="Times New Roman" w:cs="Times New Roman"/>
+          <w:i/>
+          <w:sz w:val="24"/>
+          <w:szCs w:val="24"/>
+        </w:rPr>
+        <w:t xml:space="preserve"> </w:t>
+      </w:r>
+    </w:p>
+    <w:p>
+      <w:pPr>
+        <w:jc w:val="both"/>
+        <w:rPr>
+          <w:rFonts w:ascii="Times New Roman" w:eastAsia="Times New Roman" w:hAnsi="Times New Roman" w:cs="Times New Roman"/>
+          <w:i/>
+          <w:sz w:val="24"/>
+          <w:szCs w:val="24"/>
+        </w:rPr>
+      </w:pPr>
+      <w:r>
+        <w:rPr>
+          <w:rFonts w:ascii="Times New Roman" w:eastAsia="Times New Roman" w:hAnsi="Times New Roman" w:cs="Times New Roman"/>
+          <w:i/>
+          <w:sz w:val="24"/>
+          <w:szCs w:val="24"/>
+        </w:rPr>
+        <w:t>3. Създаване на база данни и реализация в проек</w:t>
+      </w:r>
+      <w:r>
+        <w:rPr>
+          <w:rFonts w:ascii="Times New Roman" w:eastAsia="Times New Roman" w:hAnsi="Times New Roman" w:cs="Times New Roman"/>
+          <w:i/>
+          <w:sz w:val="24"/>
+          <w:szCs w:val="24"/>
+        </w:rPr>
+        <w:t>та....................... стр</w:t>
+      </w:r>
+      <w:r>
+        <w:rPr>
+          <w:rFonts w:ascii="Times New Roman" w:eastAsia="Times New Roman" w:hAnsi="Times New Roman" w:cs="Times New Roman"/>
+          <w:i/>
+          <w:sz w:val="24"/>
+          <w:szCs w:val="24"/>
+        </w:rPr>
+        <w:t>.</w:t>
+      </w:r>
+      <w:r>
+        <w:rPr>
+          <w:rFonts w:ascii="Times New Roman" w:eastAsia="Times New Roman" w:hAnsi="Times New Roman" w:cs="Times New Roman"/>
+          <w:i/>
+          <w:sz w:val="24"/>
+          <w:szCs w:val="24"/>
+          <w:lang w:val="en-US"/>
+        </w:rPr>
+        <w:t>20</w:t>
+      </w:r>
+      <w:r>
+        <w:rPr>
+          <w:rFonts w:ascii="Times New Roman" w:eastAsia="Times New Roman" w:hAnsi="Times New Roman" w:cs="Times New Roman"/>
+          <w:i/>
+          <w:sz w:val="24"/>
+          <w:szCs w:val="24"/>
+        </w:rPr>
+        <w:t xml:space="preserve"> </w:t>
+      </w:r>
+    </w:p>
+    <w:p>
+      <w:pPr>
+        <w:jc w:val="both"/>
+        <w:rPr>
+          <w:rFonts w:ascii="Times New Roman" w:eastAsia="Times New Roman" w:hAnsi="Times New Roman" w:cs="Times New Roman"/>
+          <w:i/>
+          <w:sz w:val="24"/>
+          <w:szCs w:val="24"/>
+          <w:lang w:val="en-US"/>
+        </w:rPr>
+      </w:pPr>
+      <w:r>
+        <w:rPr>
+          <w:rFonts w:ascii="Times New Roman" w:eastAsia="Times New Roman" w:hAnsi="Times New Roman" w:cs="Times New Roman"/>
+          <w:i/>
+          <w:sz w:val="24"/>
+          <w:szCs w:val="24"/>
+        </w:rPr>
+        <w:t>4 . Модели-описание на релации и организация на дан</w:t>
+      </w:r>
+      <w:r>
+        <w:rPr>
+          <w:rFonts w:ascii="Times New Roman" w:eastAsia="Times New Roman" w:hAnsi="Times New Roman" w:cs="Times New Roman"/>
+          <w:i/>
+          <w:sz w:val="24"/>
+          <w:szCs w:val="24"/>
+        </w:rPr>
+        <w:t>ните във всяка таблица...</w:t>
+      </w:r>
+      <w:r>
+        <w:rPr>
+          <w:rFonts w:ascii="Times New Roman" w:eastAsia="Times New Roman" w:hAnsi="Times New Roman" w:cs="Times New Roman"/>
+          <w:i/>
+          <w:sz w:val="24"/>
+          <w:szCs w:val="24"/>
+          <w:lang w:val="en-US"/>
+        </w:rPr>
+        <w:t>..</w:t>
+      </w:r>
+      <w:r>
+        <w:rPr>
+          <w:rFonts w:ascii="Times New Roman" w:eastAsia="Times New Roman" w:hAnsi="Times New Roman" w:cs="Times New Roman"/>
+          <w:i/>
+          <w:sz w:val="24"/>
+          <w:szCs w:val="24"/>
+        </w:rPr>
+        <w:t>стр.</w:t>
+      </w:r>
+      <w:r>
+        <w:rPr>
+          <w:rFonts w:ascii="Times New Roman" w:eastAsia="Times New Roman" w:hAnsi="Times New Roman" w:cs="Times New Roman"/>
+          <w:i/>
+          <w:sz w:val="24"/>
+          <w:szCs w:val="24"/>
+          <w:lang w:val="en-US"/>
+        </w:rPr>
+        <w:t>23</w:t>
+      </w:r>
+    </w:p>
+    <w:p>
+      <w:pPr>
+        <w:jc w:val="both"/>
+        <w:rPr>
+          <w:rFonts w:ascii="Times New Roman" w:eastAsia="Times New Roman" w:hAnsi="Times New Roman" w:cs="Times New Roman"/>
+          <w:i/>
+          <w:sz w:val="24"/>
+          <w:szCs w:val="24"/>
+        </w:rPr>
+      </w:pPr>
+      <w:r>
+        <w:rPr>
+          <w:rFonts w:ascii="Times New Roman" w:eastAsia="Times New Roman" w:hAnsi="Times New Roman" w:cs="Times New Roman"/>
+          <w:i/>
+          <w:sz w:val="24"/>
+          <w:szCs w:val="24"/>
+        </w:rPr>
+        <w:t>5. Особености и разлики в моделите и таблиците от базата.............стр.</w:t>
+      </w:r>
+      <w:r>
+        <w:rPr>
+          <w:rFonts w:ascii="Times New Roman" w:eastAsia="Times New Roman" w:hAnsi="Times New Roman" w:cs="Times New Roman"/>
+          <w:i/>
+          <w:sz w:val="24"/>
+          <w:szCs w:val="24"/>
+          <w:lang w:val="en-US"/>
+        </w:rPr>
+        <w:t>26</w:t>
+      </w:r>
+      <w:r>
+        <w:rPr>
+          <w:rFonts w:ascii="Times New Roman" w:eastAsia="Times New Roman" w:hAnsi="Times New Roman" w:cs="Times New Roman"/>
+          <w:i/>
+          <w:sz w:val="24"/>
+          <w:szCs w:val="24"/>
+        </w:rPr>
+        <w:t xml:space="preserve"> </w:t>
+      </w:r>
+    </w:p>
+    <w:p>
+      <w:pPr>
+        <w:jc w:val="both"/>
+        <w:rPr>
+          <w:rFonts w:ascii="Times New Roman" w:eastAsia="Times New Roman" w:hAnsi="Times New Roman" w:cs="Times New Roman"/>
+          <w:i/>
+          <w:sz w:val="24"/>
+          <w:szCs w:val="24"/>
+        </w:rPr>
+      </w:pPr>
+      <w:r>
+        <w:rPr>
+          <w:rFonts w:ascii="Times New Roman" w:eastAsia="Times New Roman" w:hAnsi="Times New Roman" w:cs="Times New Roman"/>
+          <w:i/>
+          <w:sz w:val="24"/>
+          <w:szCs w:val="24"/>
+        </w:rPr>
+        <w:t>6 . Типове релации между таблиците и моделите.................................. стр.</w:t>
+      </w:r>
+      <w:r>
+        <w:rPr>
+          <w:rFonts w:ascii="Times New Roman" w:eastAsia="Times New Roman" w:hAnsi="Times New Roman" w:cs="Times New Roman"/>
+          <w:i/>
+          <w:sz w:val="24"/>
+          <w:szCs w:val="24"/>
+          <w:lang w:val="en-US"/>
+        </w:rPr>
+        <w:t>30</w:t>
+      </w:r>
+    </w:p>
+    <w:p>
+      <w:pPr>
+        <w:jc w:val="both"/>
+        <w:rPr>
+          <w:rFonts w:ascii="Times New Roman" w:eastAsia="Times New Roman" w:hAnsi="Times New Roman" w:cs="Times New Roman"/>
+          <w:i/>
+          <w:sz w:val="24"/>
+          <w:szCs w:val="24"/>
+          <w:lang w:val="en-US"/>
+        </w:rPr>
+      </w:pPr>
+      <w:r>
+        <w:rPr>
+          <w:rFonts w:ascii="Times New Roman" w:eastAsia="Times New Roman" w:hAnsi="Times New Roman" w:cs="Times New Roman"/>
+          <w:i/>
+          <w:sz w:val="24"/>
+          <w:szCs w:val="24"/>
+        </w:rPr>
+        <w:t xml:space="preserve">VI. Фронт-енд визуализация и контролери. ................. стр. </w:t>
+      </w:r>
+      <w:r>
+        <w:rPr>
+          <w:rFonts w:ascii="Times New Roman" w:eastAsia="Times New Roman" w:hAnsi="Times New Roman" w:cs="Times New Roman"/>
+          <w:i/>
+          <w:sz w:val="24"/>
+          <w:szCs w:val="24"/>
+          <w:lang w:val="en-US"/>
+        </w:rPr>
+        <w:t>30</w:t>
+      </w:r>
+    </w:p>
+    <w:p>
+      <w:pPr>
+        <w:jc w:val="both"/>
+        <w:rPr>
+          <w:rFonts w:ascii="Times New Roman" w:eastAsia="Times New Roman" w:hAnsi="Times New Roman" w:cs="Times New Roman"/>
+          <w:i/>
+          <w:sz w:val="24"/>
+          <w:szCs w:val="24"/>
+          <w:lang w:val="en-US"/>
+        </w:rPr>
+      </w:pPr>
+      <w:r>
+        <w:rPr>
+          <w:rFonts w:ascii="Times New Roman" w:eastAsia="Times New Roman" w:hAnsi="Times New Roman" w:cs="Times New Roman"/>
+          <w:i/>
+          <w:sz w:val="24"/>
+          <w:szCs w:val="24"/>
+        </w:rPr>
+        <w:t>VII. Функционалност на приложението която, следва да се</w:t>
+      </w:r>
+      <w:r>
+        <w:rPr>
+          <w:rFonts w:ascii="Times New Roman" w:eastAsia="Times New Roman" w:hAnsi="Times New Roman" w:cs="Times New Roman"/>
+          <w:i/>
+          <w:sz w:val="24"/>
+          <w:szCs w:val="24"/>
+          <w:lang w:val="en-US"/>
+        </w:rPr>
+        <w:t xml:space="preserve"> </w:t>
+      </w:r>
+      <w:r>
+        <w:rPr>
+          <w:rFonts w:ascii="Times New Roman" w:eastAsia="Times New Roman" w:hAnsi="Times New Roman" w:cs="Times New Roman"/>
+          <w:i/>
+          <w:sz w:val="24"/>
+          <w:szCs w:val="24"/>
+        </w:rPr>
+        <w:t xml:space="preserve">имплементира, надграждане. ....................................... стр. </w:t>
+      </w:r>
+      <w:r>
+        <w:rPr>
+          <w:rFonts w:ascii="Times New Roman" w:eastAsia="Times New Roman" w:hAnsi="Times New Roman" w:cs="Times New Roman"/>
+          <w:i/>
+          <w:sz w:val="24"/>
+          <w:szCs w:val="24"/>
+          <w:lang w:val="en-US"/>
+        </w:rPr>
+        <w:t>32</w:t>
+      </w:r>
+    </w:p>
+    <w:p>
+      <w:pPr>
+        <w:jc w:val="both"/>
+        <w:rPr>
+          <w:rFonts w:ascii="Times New Roman" w:eastAsia="Times New Roman" w:hAnsi="Times New Roman" w:cs="Times New Roman"/>
+          <w:i/>
+          <w:sz w:val="24"/>
+          <w:szCs w:val="24"/>
+          <w:lang w:val="en-US"/>
+        </w:rPr>
+      </w:pPr>
+      <w:r>
+        <w:rPr>
+          <w:rFonts w:ascii="Times New Roman" w:eastAsia="Times New Roman" w:hAnsi="Times New Roman" w:cs="Times New Roman"/>
+          <w:i/>
+          <w:sz w:val="24"/>
+          <w:szCs w:val="24"/>
+        </w:rPr>
+        <w:t xml:space="preserve">VII. Използвана литература. ....................................... стр. </w:t>
+      </w:r>
+      <w:r>
+        <w:rPr>
+          <w:rFonts w:ascii="Times New Roman" w:eastAsia="Times New Roman" w:hAnsi="Times New Roman" w:cs="Times New Roman"/>
+          <w:i/>
+          <w:sz w:val="24"/>
+          <w:szCs w:val="24"/>
+          <w:lang w:val="en-US"/>
+        </w:rPr>
+        <w:t>34</w:t>
+      </w:r>
+    </w:p>
+    <w:p>
+      <w:pPr>
+        <w:rPr>
+          <w:rFonts w:ascii="Times New Roman" w:eastAsia="Times New Roman" w:hAnsi="Times New Roman" w:cs="Times New Roman"/>
+          <w:sz w:val="24"/>
+          <w:szCs w:val="24"/>
+          <w:lang w:val="en-US"/>
+        </w:rPr>
+      </w:pPr>
+    </w:p>
+    <w:p>
+      <w:pPr>
+        <w:rPr>
+          <w:rFonts w:ascii="Times New Roman" w:eastAsia="Times New Roman" w:hAnsi="Times New Roman" w:cs="Times New Roman"/>
+          <w:sz w:val="24"/>
+          <w:szCs w:val="24"/>
+          <w:lang w:val="en-US"/>
+        </w:rPr>
+      </w:pPr>
+    </w:p>
+    <w:p>
+      <w:pPr>
+        <w:jc w:val="both"/>
+        <w:rPr>
+          <w:rFonts w:ascii="Times New Roman" w:eastAsia="Times New Roman" w:hAnsi="Times New Roman" w:cs="Times New Roman"/>
+          <w:b/>
+          <w:spacing w:val="22"/>
+          <w:sz w:val="24"/>
+          <w:szCs w:val="24"/>
+        </w:rPr>
+      </w:pPr>
+      <w:r>
+        <w:rPr>
+          <w:rFonts w:ascii="Times New Roman" w:eastAsia="Times New Roman" w:hAnsi="Times New Roman" w:cs="Times New Roman"/>
+          <w:b/>
+          <w:spacing w:val="22"/>
+          <w:sz w:val="24"/>
+          <w:szCs w:val="24"/>
+        </w:rPr>
+        <w:lastRenderedPageBreak/>
+        <w:t>I. Предназначение на приложението и проблеми, които то</w:t>
+      </w:r>
+      <w:r>
+        <w:rPr>
+          <w:rFonts w:ascii="Times New Roman" w:eastAsia="Times New Roman" w:hAnsi="Times New Roman" w:cs="Times New Roman"/>
+          <w:b/>
+          <w:spacing w:val="22"/>
+          <w:sz w:val="24"/>
+          <w:szCs w:val="24"/>
+          <w:lang w:val="en-US"/>
+        </w:rPr>
+        <w:t xml:space="preserve"> </w:t>
+      </w:r>
+      <w:r>
+        <w:rPr>
+          <w:rFonts w:ascii="Times New Roman" w:eastAsia="Times New Roman" w:hAnsi="Times New Roman" w:cs="Times New Roman"/>
+          <w:b/>
+          <w:spacing w:val="22"/>
+          <w:sz w:val="24"/>
+          <w:szCs w:val="24"/>
+        </w:rPr>
+        <w:t>решава.</w:t>
+      </w:r>
+    </w:p>
+    <w:p>
+      <w:pPr>
+        <w:jc w:val="both"/>
+        <w:rPr>
+          <w:rFonts w:ascii="Times New Roman" w:eastAsia="Times New Roman" w:hAnsi="Times New Roman" w:cs="Times New Roman"/>
+          <w:b/>
+          <w:spacing w:val="22"/>
+          <w:sz w:val="24"/>
+          <w:szCs w:val="24"/>
+        </w:rPr>
+      </w:pPr>
+      <w:r>
+        <w:rPr>
+          <w:rFonts w:ascii="Times New Roman" w:eastAsia="Times New Roman" w:hAnsi="Times New Roman" w:cs="Times New Roman"/>
+          <w:b/>
+          <w:spacing w:val="22"/>
+          <w:sz w:val="24"/>
+          <w:szCs w:val="24"/>
+        </w:rPr>
+        <w:t>1.Предназначение:</w:t>
+      </w:r>
+    </w:p>
+    <w:p>
+      <w:pPr>
+        <w:jc w:val="both"/>
+        <w:rPr>
+          <w:rFonts w:ascii="Times New Roman" w:eastAsia="Times New Roman" w:hAnsi="Times New Roman" w:cs="Times New Roman"/>
+          <w:spacing w:val="22"/>
+          <w:sz w:val="24"/>
+          <w:szCs w:val="24"/>
+        </w:rPr>
+      </w:pPr>
+      <w:r>
+        <w:rPr>
+          <w:rFonts w:ascii="Times New Roman" w:eastAsia="Times New Roman" w:hAnsi="Times New Roman" w:cs="Times New Roman"/>
+          <w:spacing w:val="22"/>
+          <w:sz w:val="24"/>
+          <w:szCs w:val="24"/>
+        </w:rPr>
+        <w:t>Приложението има за цел да предостави възможност на</w:t>
+      </w:r>
+    </w:p>
+    <w:p>
+      <w:pPr>
+        <w:jc w:val="both"/>
+        <w:rPr>
+          <w:rFonts w:ascii="Times New Roman" w:eastAsia="Times New Roman" w:hAnsi="Times New Roman" w:cs="Times New Roman"/>
+          <w:spacing w:val="22"/>
+          <w:sz w:val="24"/>
+          <w:szCs w:val="24"/>
+        </w:rPr>
+      </w:pPr>
+      <w:r>
+        <w:rPr>
+          <w:rFonts w:ascii="Times New Roman" w:eastAsia="Times New Roman" w:hAnsi="Times New Roman" w:cs="Times New Roman"/>
+          <w:spacing w:val="22"/>
+          <w:sz w:val="24"/>
+          <w:szCs w:val="24"/>
+        </w:rPr>
+        <w:t>фирма занимаваща се с брокерство  да представи на</w:t>
+      </w:r>
+    </w:p>
+    <w:p>
+      <w:pPr>
+        <w:jc w:val="both"/>
+        <w:rPr>
+          <w:rFonts w:ascii="Times New Roman" w:eastAsia="Times New Roman" w:hAnsi="Times New Roman" w:cs="Times New Roman"/>
+          <w:spacing w:val="22"/>
+          <w:sz w:val="24"/>
+          <w:szCs w:val="24"/>
+        </w:rPr>
+      </w:pPr>
+      <w:r>
+        <w:rPr>
+          <w:rFonts w:ascii="Times New Roman" w:eastAsia="Times New Roman" w:hAnsi="Times New Roman" w:cs="Times New Roman"/>
+          <w:spacing w:val="22"/>
+          <w:sz w:val="24"/>
+          <w:szCs w:val="24"/>
+        </w:rPr>
+        <w:t>клиентите актуалните имоти както и информация за тях.</w:t>
+      </w:r>
+    </w:p>
+    <w:p>
+      <w:pPr>
+        <w:jc w:val="both"/>
+        <w:rPr>
+          <w:rFonts w:ascii="Times New Roman" w:eastAsia="Times New Roman" w:hAnsi="Times New Roman" w:cs="Times New Roman"/>
+          <w:b/>
+          <w:spacing w:val="22"/>
+          <w:sz w:val="24"/>
+          <w:szCs w:val="24"/>
+        </w:rPr>
+      </w:pPr>
+      <w:r>
+        <w:rPr>
+          <w:rFonts w:ascii="Times New Roman" w:eastAsia="Times New Roman" w:hAnsi="Times New Roman" w:cs="Times New Roman"/>
+          <w:b/>
+          <w:spacing w:val="22"/>
+          <w:sz w:val="24"/>
+          <w:szCs w:val="24"/>
+        </w:rPr>
+        <w:t>2.Проблеми, които приложението решава:</w:t>
+      </w:r>
+    </w:p>
+    <w:p>
+      <w:pPr>
+        <w:jc w:val="both"/>
+        <w:rPr>
+          <w:rFonts w:ascii="Times New Roman" w:eastAsia="Times New Roman" w:hAnsi="Times New Roman" w:cs="Times New Roman"/>
+          <w:spacing w:val="22"/>
+          <w:sz w:val="24"/>
+          <w:szCs w:val="24"/>
+        </w:rPr>
+      </w:pPr>
+      <w:r>
+        <w:rPr>
+          <w:rFonts w:ascii="Times New Roman" w:eastAsia="Times New Roman" w:hAnsi="Times New Roman" w:cs="Times New Roman"/>
+          <w:spacing w:val="22"/>
+          <w:sz w:val="24"/>
+          <w:szCs w:val="24"/>
+        </w:rPr>
+        <w:t>Софтуерната разработка предоставя възможност на клиента</w:t>
+      </w:r>
+    </w:p>
+    <w:p>
+      <w:pPr>
+        <w:jc w:val="both"/>
+        <w:rPr>
+          <w:rFonts w:ascii="Times New Roman" w:eastAsia="Times New Roman" w:hAnsi="Times New Roman" w:cs="Times New Roman"/>
+          <w:spacing w:val="22"/>
+          <w:sz w:val="24"/>
+          <w:szCs w:val="24"/>
+        </w:rPr>
+      </w:pPr>
+      <w:r>
+        <w:rPr>
+          <w:rFonts w:ascii="Times New Roman" w:eastAsia="Times New Roman" w:hAnsi="Times New Roman" w:cs="Times New Roman"/>
+          <w:spacing w:val="22"/>
+          <w:sz w:val="24"/>
+          <w:szCs w:val="24"/>
+        </w:rPr>
+        <w:t>(възложител), да публикува съдържание с цел реклама на</w:t>
+      </w:r>
+    </w:p>
+    <w:p>
+      <w:pPr>
+        <w:jc w:val="both"/>
+        <w:rPr>
+          <w:rFonts w:ascii="Times New Roman" w:eastAsia="Times New Roman" w:hAnsi="Times New Roman" w:cs="Times New Roman"/>
+          <w:spacing w:val="22"/>
+          <w:sz w:val="24"/>
+          <w:szCs w:val="24"/>
+        </w:rPr>
+      </w:pPr>
+      <w:r>
+        <w:rPr>
+          <w:rFonts w:ascii="Times New Roman" w:eastAsia="Times New Roman" w:hAnsi="Times New Roman" w:cs="Times New Roman"/>
+          <w:spacing w:val="22"/>
+          <w:sz w:val="24"/>
+          <w:szCs w:val="24"/>
+        </w:rPr>
+        <w:t xml:space="preserve"> продукта недвижим имот</w:t>
+      </w:r>
       <w:bookmarkStart w:id="0" w:name="_GoBack"/>
       <w:bookmarkEnd w:id="0"/>
-    </w:p>
-    <w:p>
-      <w:pPr>
-        <w:jc w:val="both"/>
-        <w:rPr>
-          <w:rFonts w:ascii="Times New Roman" w:eastAsia="Times New Roman" w:hAnsi="Times New Roman" w:cs="Times New Roman"/>
-          <w:i/>
-          <w:sz w:val="24"/>
-          <w:szCs w:val="24"/>
-          <w:lang w:val="en-US"/>
-        </w:rPr>
-      </w:pPr>
-      <w:r>
-        <w:rPr>
-          <w:rFonts w:ascii="Times New Roman" w:eastAsia="Times New Roman" w:hAnsi="Times New Roman" w:cs="Times New Roman"/>
-          <w:i/>
-          <w:sz w:val="24"/>
-          <w:szCs w:val="24"/>
-        </w:rPr>
-        <w:t xml:space="preserve">III. Използвани технологии при разработката ............. стр. </w:t>
-      </w:r>
-      <w:r>
-        <w:rPr>
-          <w:rFonts w:ascii="Times New Roman" w:eastAsia="Times New Roman" w:hAnsi="Times New Roman" w:cs="Times New Roman"/>
-          <w:i/>
-          <w:sz w:val="24"/>
-          <w:szCs w:val="24"/>
-          <w:lang w:val="en-US"/>
-        </w:rPr>
-        <w:t>3</w:t>
-      </w:r>
-    </w:p>
-    <w:p>
-      <w:pPr>
-        <w:jc w:val="both"/>
-        <w:rPr>
-          <w:rFonts w:ascii="Times New Roman" w:eastAsia="Times New Roman" w:hAnsi="Times New Roman" w:cs="Times New Roman"/>
-          <w:i/>
-          <w:sz w:val="24"/>
-          <w:szCs w:val="24"/>
-          <w:lang w:val="en-US"/>
-        </w:rPr>
-      </w:pPr>
-      <w:r>
-        <w:rPr>
-          <w:rFonts w:ascii="Times New Roman" w:eastAsia="Times New Roman" w:hAnsi="Times New Roman" w:cs="Times New Roman"/>
-          <w:i/>
-          <w:sz w:val="24"/>
-          <w:szCs w:val="24"/>
-        </w:rPr>
-        <w:t xml:space="preserve">1. Обща информация за приложението ......................................... стр. </w:t>
-      </w:r>
-      <w:r>
-        <w:rPr>
-          <w:rFonts w:ascii="Times New Roman" w:eastAsia="Times New Roman" w:hAnsi="Times New Roman" w:cs="Times New Roman"/>
-          <w:i/>
-          <w:sz w:val="24"/>
-          <w:szCs w:val="24"/>
-          <w:lang w:val="en-US"/>
-        </w:rPr>
-        <w:t>3</w:t>
-      </w:r>
-    </w:p>
-    <w:p>
-      <w:pPr>
-        <w:jc w:val="both"/>
-        <w:rPr>
-          <w:rFonts w:ascii="Times New Roman" w:eastAsia="Times New Roman" w:hAnsi="Times New Roman" w:cs="Times New Roman"/>
-          <w:i/>
-          <w:sz w:val="24"/>
-          <w:szCs w:val="24"/>
-          <w:lang w:val="en-US"/>
-        </w:rPr>
-      </w:pPr>
-      <w:r>
-        <w:rPr>
-          <w:rFonts w:ascii="Times New Roman" w:eastAsia="Times New Roman" w:hAnsi="Times New Roman" w:cs="Times New Roman"/>
-          <w:i/>
-          <w:sz w:val="24"/>
-          <w:szCs w:val="24"/>
-        </w:rPr>
-        <w:t xml:space="preserve">2. Програмни продукти използвани при разработката на приложението........... стр. </w:t>
-      </w:r>
-      <w:r>
-        <w:rPr>
-          <w:rFonts w:ascii="Times New Roman" w:eastAsia="Times New Roman" w:hAnsi="Times New Roman" w:cs="Times New Roman"/>
-          <w:i/>
-          <w:sz w:val="24"/>
-          <w:szCs w:val="24"/>
-          <w:lang w:val="en-US"/>
-        </w:rPr>
-        <w:t>4</w:t>
-      </w:r>
-    </w:p>
-    <w:p>
-      <w:pPr>
-        <w:jc w:val="both"/>
-        <w:rPr>
-          <w:rFonts w:ascii="Times New Roman" w:eastAsia="Times New Roman" w:hAnsi="Times New Roman" w:cs="Times New Roman"/>
-          <w:i/>
-          <w:sz w:val="24"/>
-          <w:szCs w:val="24"/>
-          <w:lang w:val="en-US"/>
-        </w:rPr>
-      </w:pPr>
-      <w:r>
-        <w:rPr>
-          <w:rFonts w:ascii="Times New Roman" w:eastAsia="Times New Roman" w:hAnsi="Times New Roman" w:cs="Times New Roman"/>
-          <w:i/>
-          <w:sz w:val="24"/>
-          <w:szCs w:val="24"/>
-        </w:rPr>
-        <w:t>3 . Програмни езици използвани при разработката на п</w:t>
-      </w:r>
-      <w:r>
-        <w:rPr>
-          <w:rFonts w:ascii="Times New Roman" w:eastAsia="Times New Roman" w:hAnsi="Times New Roman" w:cs="Times New Roman"/>
-          <w:i/>
-          <w:sz w:val="24"/>
-          <w:szCs w:val="24"/>
-        </w:rPr>
-        <w:t>риложението.................стр</w:t>
-      </w:r>
-      <w:r>
-        <w:rPr>
-          <w:rFonts w:ascii="Times New Roman" w:eastAsia="Times New Roman" w:hAnsi="Times New Roman" w:cs="Times New Roman"/>
-          <w:i/>
-          <w:sz w:val="24"/>
-          <w:szCs w:val="24"/>
-        </w:rPr>
-        <w:t>.</w:t>
-      </w:r>
-      <w:r>
-        <w:rPr>
-          <w:rFonts w:ascii="Times New Roman" w:eastAsia="Times New Roman" w:hAnsi="Times New Roman" w:cs="Times New Roman"/>
-          <w:i/>
-          <w:sz w:val="24"/>
-          <w:szCs w:val="24"/>
-          <w:lang w:val="en-US"/>
-        </w:rPr>
-        <w:t>6</w:t>
-      </w:r>
-    </w:p>
-    <w:p>
-      <w:pPr>
-        <w:jc w:val="both"/>
-        <w:rPr>
-          <w:rFonts w:ascii="Times New Roman" w:eastAsia="Times New Roman" w:hAnsi="Times New Roman" w:cs="Times New Roman"/>
-          <w:i/>
-          <w:sz w:val="24"/>
-          <w:szCs w:val="24"/>
-        </w:rPr>
-      </w:pPr>
-      <w:r>
-        <w:rPr>
-          <w:rFonts w:ascii="Times New Roman" w:eastAsia="Times New Roman" w:hAnsi="Times New Roman" w:cs="Times New Roman"/>
-          <w:i/>
-          <w:sz w:val="24"/>
-          <w:szCs w:val="24"/>
-        </w:rPr>
-        <w:t>4 . Библиотеки използвани при разработка на приложението и тяхното</w:t>
-      </w:r>
-    </w:p>
-    <w:p>
-      <w:pPr>
-        <w:jc w:val="both"/>
-        <w:rPr>
-          <w:rFonts w:ascii="Times New Roman" w:eastAsia="Times New Roman" w:hAnsi="Times New Roman" w:cs="Times New Roman"/>
-          <w:i/>
-          <w:sz w:val="24"/>
-          <w:szCs w:val="24"/>
-          <w:lang w:val="en-US"/>
-        </w:rPr>
-      </w:pPr>
-      <w:r>
-        <w:rPr>
-          <w:rFonts w:ascii="Times New Roman" w:eastAsia="Times New Roman" w:hAnsi="Times New Roman" w:cs="Times New Roman"/>
-          <w:i/>
-          <w:sz w:val="24"/>
-          <w:szCs w:val="24"/>
-        </w:rPr>
-        <w:t>предназначение …......................................................................................</w:t>
-      </w:r>
-      <w:r>
-        <w:rPr>
-          <w:rFonts w:ascii="Times New Roman" w:eastAsia="Times New Roman" w:hAnsi="Times New Roman" w:cs="Times New Roman"/>
-          <w:i/>
-          <w:sz w:val="24"/>
-          <w:szCs w:val="24"/>
-        </w:rPr>
-        <w:t>.......стр</w:t>
-      </w:r>
-      <w:r>
-        <w:rPr>
-          <w:rFonts w:ascii="Times New Roman" w:eastAsia="Times New Roman" w:hAnsi="Times New Roman" w:cs="Times New Roman"/>
-          <w:i/>
-          <w:sz w:val="24"/>
-          <w:szCs w:val="24"/>
-        </w:rPr>
-        <w:t>.</w:t>
-      </w:r>
-      <w:r>
-        <w:rPr>
-          <w:rFonts w:ascii="Times New Roman" w:eastAsia="Times New Roman" w:hAnsi="Times New Roman" w:cs="Times New Roman"/>
-          <w:i/>
-          <w:sz w:val="24"/>
-          <w:szCs w:val="24"/>
-          <w:lang w:val="en-US"/>
-        </w:rPr>
-        <w:t>9</w:t>
-      </w:r>
-    </w:p>
-    <w:p>
-      <w:pPr>
-        <w:jc w:val="both"/>
-        <w:rPr>
-          <w:rFonts w:ascii="Times New Roman" w:eastAsia="Times New Roman" w:hAnsi="Times New Roman" w:cs="Times New Roman"/>
-          <w:i/>
-          <w:sz w:val="24"/>
-          <w:szCs w:val="24"/>
-          <w:lang w:val="en-US"/>
-        </w:rPr>
-      </w:pPr>
-      <w:r>
-        <w:rPr>
-          <w:rFonts w:ascii="Times New Roman" w:eastAsia="Times New Roman" w:hAnsi="Times New Roman" w:cs="Times New Roman"/>
-          <w:i/>
-          <w:sz w:val="24"/>
-          <w:szCs w:val="24"/>
-        </w:rPr>
-        <w:t xml:space="preserve">IV. Структура на приложението и </w:t>
-      </w:r>
-      <w:r>
-        <w:rPr>
-          <w:rFonts w:ascii="Times New Roman" w:eastAsia="Times New Roman" w:hAnsi="Times New Roman" w:cs="Times New Roman"/>
-          <w:i/>
-          <w:sz w:val="24"/>
-          <w:szCs w:val="24"/>
-        </w:rPr>
-        <w:t>организация на кода .......стр.</w:t>
-      </w:r>
-      <w:r>
-        <w:rPr>
-          <w:rFonts w:ascii="Times New Roman" w:eastAsia="Times New Roman" w:hAnsi="Times New Roman" w:cs="Times New Roman"/>
-          <w:i/>
-          <w:sz w:val="24"/>
-          <w:szCs w:val="24"/>
-          <w:lang w:val="en-US"/>
-        </w:rPr>
-        <w:t>12</w:t>
-      </w:r>
-    </w:p>
-    <w:p>
-      <w:pPr>
-        <w:jc w:val="both"/>
-        <w:rPr>
-          <w:rFonts w:ascii="Times New Roman" w:eastAsia="Times New Roman" w:hAnsi="Times New Roman" w:cs="Times New Roman"/>
-          <w:i/>
-          <w:sz w:val="24"/>
-          <w:szCs w:val="24"/>
-          <w:lang w:val="en-US"/>
-        </w:rPr>
-      </w:pPr>
-      <w:r>
-        <w:rPr>
-          <w:rFonts w:ascii="Times New Roman" w:eastAsia="Times New Roman" w:hAnsi="Times New Roman" w:cs="Times New Roman"/>
-          <w:i/>
-          <w:sz w:val="24"/>
-          <w:szCs w:val="24"/>
-        </w:rPr>
-        <w:t>1. Структура на приложението …................................................</w:t>
-      </w:r>
-      <w:r>
-        <w:rPr>
-          <w:rFonts w:ascii="Times New Roman" w:eastAsia="Times New Roman" w:hAnsi="Times New Roman" w:cs="Times New Roman"/>
-          <w:i/>
-          <w:sz w:val="24"/>
-          <w:szCs w:val="24"/>
-        </w:rPr>
-        <w:t>............................стр</w:t>
-      </w:r>
-      <w:r>
-        <w:rPr>
-          <w:rFonts w:ascii="Times New Roman" w:eastAsia="Times New Roman" w:hAnsi="Times New Roman" w:cs="Times New Roman"/>
-          <w:i/>
-          <w:sz w:val="24"/>
-          <w:szCs w:val="24"/>
-        </w:rPr>
-        <w:t>.</w:t>
-      </w:r>
-      <w:r>
-        <w:rPr>
-          <w:rFonts w:ascii="Times New Roman" w:eastAsia="Times New Roman" w:hAnsi="Times New Roman" w:cs="Times New Roman"/>
-          <w:i/>
-          <w:sz w:val="24"/>
-          <w:szCs w:val="24"/>
-          <w:lang w:val="en-US"/>
-        </w:rPr>
-        <w:t>12</w:t>
-      </w:r>
-    </w:p>
-    <w:p>
-      <w:pPr>
-        <w:jc w:val="both"/>
-        <w:rPr>
-          <w:rFonts w:ascii="Times New Roman" w:eastAsia="Times New Roman" w:hAnsi="Times New Roman" w:cs="Times New Roman"/>
-          <w:i/>
-          <w:sz w:val="24"/>
-          <w:szCs w:val="24"/>
-          <w:lang w:val="en-US"/>
-        </w:rPr>
-      </w:pPr>
-      <w:r>
-        <w:rPr>
-          <w:rFonts w:ascii="Times New Roman" w:eastAsia="Times New Roman" w:hAnsi="Times New Roman" w:cs="Times New Roman"/>
-          <w:i/>
-          <w:sz w:val="24"/>
-          <w:szCs w:val="24"/>
-        </w:rPr>
-        <w:t>2 . Разделяне на кода, функции и предназначение на всеки рaздeл...</w:t>
-      </w:r>
-      <w:r>
-        <w:rPr>
-          <w:rFonts w:ascii="Times New Roman" w:eastAsia="Times New Roman" w:hAnsi="Times New Roman" w:cs="Times New Roman"/>
-          <w:i/>
-          <w:sz w:val="24"/>
-          <w:szCs w:val="24"/>
-        </w:rPr>
-        <w:t>...............стр</w:t>
-      </w:r>
-      <w:r>
-        <w:rPr>
-          <w:rFonts w:ascii="Times New Roman" w:eastAsia="Times New Roman" w:hAnsi="Times New Roman" w:cs="Times New Roman"/>
-          <w:i/>
-          <w:sz w:val="24"/>
-          <w:szCs w:val="24"/>
-        </w:rPr>
-        <w:t>.</w:t>
-      </w:r>
-      <w:r>
-        <w:rPr>
-          <w:rFonts w:ascii="Times New Roman" w:eastAsia="Times New Roman" w:hAnsi="Times New Roman" w:cs="Times New Roman"/>
-          <w:i/>
-          <w:sz w:val="24"/>
-          <w:szCs w:val="24"/>
-          <w:lang w:val="en-US"/>
-        </w:rPr>
-        <w:t>12</w:t>
-      </w:r>
-    </w:p>
-    <w:p>
-      <w:pPr>
-        <w:jc w:val="both"/>
-        <w:rPr>
-          <w:rFonts w:ascii="Times New Roman" w:eastAsia="Times New Roman" w:hAnsi="Times New Roman" w:cs="Times New Roman"/>
-          <w:i/>
-          <w:sz w:val="24"/>
-          <w:szCs w:val="24"/>
-          <w:lang w:val="en-US"/>
-        </w:rPr>
-      </w:pPr>
-      <w:r>
-        <w:rPr>
-          <w:rFonts w:ascii="Times New Roman" w:eastAsia="Times New Roman" w:hAnsi="Times New Roman" w:cs="Times New Roman"/>
-          <w:i/>
-          <w:sz w:val="24"/>
-          <w:szCs w:val="24"/>
-        </w:rPr>
-        <w:t>3 . Достъп и зависимости на отделните проекти в Solutio</w:t>
-      </w:r>
-      <w:r>
-        <w:rPr>
-          <w:rFonts w:ascii="Times New Roman" w:eastAsia="Times New Roman" w:hAnsi="Times New Roman" w:cs="Times New Roman"/>
-          <w:i/>
-          <w:sz w:val="24"/>
-          <w:szCs w:val="24"/>
-        </w:rPr>
-        <w:t>n , видимoст................стр</w:t>
-      </w:r>
-      <w:r>
-        <w:rPr>
-          <w:rFonts w:ascii="Times New Roman" w:eastAsia="Times New Roman" w:hAnsi="Times New Roman" w:cs="Times New Roman"/>
-          <w:i/>
-          <w:sz w:val="24"/>
-          <w:szCs w:val="24"/>
-        </w:rPr>
-        <w:t>.</w:t>
-      </w:r>
-      <w:r>
-        <w:rPr>
-          <w:rFonts w:ascii="Times New Roman" w:eastAsia="Times New Roman" w:hAnsi="Times New Roman" w:cs="Times New Roman"/>
-          <w:i/>
-          <w:sz w:val="24"/>
-          <w:szCs w:val="24"/>
-          <w:lang w:val="en-US"/>
-        </w:rPr>
-        <w:t>17</w:t>
-      </w:r>
-    </w:p>
-    <w:p>
-      <w:pPr>
-        <w:jc w:val="both"/>
-        <w:rPr>
-          <w:rFonts w:ascii="Times New Roman" w:eastAsia="Times New Roman" w:hAnsi="Times New Roman" w:cs="Times New Roman"/>
-          <w:i/>
-          <w:sz w:val="24"/>
-          <w:szCs w:val="24"/>
-        </w:rPr>
-      </w:pPr>
-      <w:r>
-        <w:rPr>
-          <w:rFonts w:ascii="Times New Roman" w:eastAsia="Times New Roman" w:hAnsi="Times New Roman" w:cs="Times New Roman"/>
-          <w:i/>
-          <w:sz w:val="24"/>
-          <w:szCs w:val="24"/>
-        </w:rPr>
-        <w:t xml:space="preserve">4 . Съображения при избора на връзки между </w:t>
-      </w:r>
-      <w:r>
-        <w:rPr>
-          <w:rFonts w:ascii="Times New Roman" w:eastAsia="Times New Roman" w:hAnsi="Times New Roman" w:cs="Times New Roman"/>
-          <w:i/>
-          <w:sz w:val="24"/>
-          <w:szCs w:val="24"/>
-        </w:rPr>
-        <w:t>класовете...................стр</w:t>
-      </w:r>
-      <w:r>
-        <w:rPr>
-          <w:rFonts w:ascii="Times New Roman" w:eastAsia="Times New Roman" w:hAnsi="Times New Roman" w:cs="Times New Roman"/>
-          <w:i/>
-          <w:sz w:val="24"/>
-          <w:szCs w:val="24"/>
-        </w:rPr>
-        <w:t>.</w:t>
-      </w:r>
-      <w:r>
-        <w:rPr>
-          <w:rFonts w:ascii="Times New Roman" w:eastAsia="Times New Roman" w:hAnsi="Times New Roman" w:cs="Times New Roman"/>
-          <w:i/>
-          <w:sz w:val="24"/>
-          <w:szCs w:val="24"/>
-          <w:lang w:val="en-US"/>
-        </w:rPr>
-        <w:t>17</w:t>
-      </w:r>
-      <w:r>
-        <w:rPr>
-          <w:rFonts w:ascii="Times New Roman" w:eastAsia="Times New Roman" w:hAnsi="Times New Roman" w:cs="Times New Roman"/>
-          <w:i/>
-          <w:sz w:val="24"/>
-          <w:szCs w:val="24"/>
-        </w:rPr>
-        <w:t xml:space="preserve"> </w:t>
-      </w:r>
-    </w:p>
-    <w:p>
-      <w:pPr>
-        <w:jc w:val="both"/>
-        <w:rPr>
-          <w:rFonts w:ascii="Times New Roman" w:eastAsia="Times New Roman" w:hAnsi="Times New Roman" w:cs="Times New Roman"/>
-          <w:i/>
-          <w:sz w:val="24"/>
-          <w:szCs w:val="24"/>
-        </w:rPr>
-      </w:pPr>
-      <w:r>
-        <w:rPr>
-          <w:rFonts w:ascii="Times New Roman" w:eastAsia="Times New Roman" w:hAnsi="Times New Roman" w:cs="Times New Roman"/>
-          <w:i/>
-          <w:sz w:val="24"/>
-          <w:szCs w:val="24"/>
-        </w:rPr>
-        <w:t>V. База данни. ...............................................................стр.</w:t>
-      </w:r>
-      <w:r>
-        <w:rPr>
-          <w:rFonts w:ascii="Times New Roman" w:eastAsia="Times New Roman" w:hAnsi="Times New Roman" w:cs="Times New Roman"/>
-          <w:i/>
-          <w:sz w:val="24"/>
-          <w:szCs w:val="24"/>
-          <w:lang w:val="en-US"/>
-        </w:rPr>
-        <w:t>17</w:t>
-      </w:r>
-      <w:r>
-        <w:rPr>
-          <w:rFonts w:ascii="Times New Roman" w:eastAsia="Times New Roman" w:hAnsi="Times New Roman" w:cs="Times New Roman"/>
-          <w:i/>
-          <w:sz w:val="24"/>
-          <w:szCs w:val="24"/>
-        </w:rPr>
-        <w:t xml:space="preserve"> </w:t>
-      </w:r>
-    </w:p>
-    <w:p>
-      <w:pPr>
-        <w:jc w:val="both"/>
-        <w:rPr>
-          <w:rFonts w:ascii="Times New Roman" w:eastAsia="Times New Roman" w:hAnsi="Times New Roman" w:cs="Times New Roman"/>
-          <w:i/>
-          <w:sz w:val="24"/>
-          <w:szCs w:val="24"/>
-          <w:lang w:val="en-US"/>
-        </w:rPr>
-      </w:pPr>
-      <w:r>
-        <w:rPr>
-          <w:rFonts w:ascii="Times New Roman" w:eastAsia="Times New Roman" w:hAnsi="Times New Roman" w:cs="Times New Roman"/>
-          <w:i/>
-          <w:sz w:val="24"/>
-          <w:szCs w:val="24"/>
-        </w:rPr>
-        <w:t>1 . Избор на база данни …..................................................</w:t>
-      </w:r>
-      <w:r>
-        <w:rPr>
-          <w:rFonts w:ascii="Times New Roman" w:eastAsia="Times New Roman" w:hAnsi="Times New Roman" w:cs="Times New Roman"/>
-          <w:i/>
-          <w:sz w:val="24"/>
-          <w:szCs w:val="24"/>
-        </w:rPr>
-        <w:t>.......................... стр.</w:t>
-      </w:r>
-      <w:r>
-        <w:rPr>
-          <w:rFonts w:ascii="Times New Roman" w:eastAsia="Times New Roman" w:hAnsi="Times New Roman" w:cs="Times New Roman"/>
-          <w:i/>
-          <w:sz w:val="24"/>
-          <w:szCs w:val="24"/>
-          <w:lang w:val="en-US"/>
-        </w:rPr>
-        <w:t>18</w:t>
-      </w:r>
-    </w:p>
-    <w:p>
-      <w:pPr>
-        <w:jc w:val="both"/>
-        <w:rPr>
-          <w:rFonts w:ascii="Times New Roman" w:eastAsia="Times New Roman" w:hAnsi="Times New Roman" w:cs="Times New Roman"/>
-          <w:i/>
-          <w:sz w:val="24"/>
-          <w:szCs w:val="24"/>
-        </w:rPr>
-      </w:pPr>
-      <w:r>
-        <w:rPr>
-          <w:rFonts w:ascii="Times New Roman" w:eastAsia="Times New Roman" w:hAnsi="Times New Roman" w:cs="Times New Roman"/>
-          <w:i/>
-          <w:sz w:val="24"/>
-          <w:szCs w:val="24"/>
-        </w:rPr>
-        <w:t>2 . Подход при разработката и внедряване на базата ….......................... стр.</w:t>
-      </w:r>
-      <w:r>
-        <w:rPr>
-          <w:rFonts w:ascii="Times New Roman" w:eastAsia="Times New Roman" w:hAnsi="Times New Roman" w:cs="Times New Roman"/>
-          <w:i/>
-          <w:sz w:val="24"/>
-          <w:szCs w:val="24"/>
-          <w:lang w:val="en-US"/>
-        </w:rPr>
-        <w:t>18</w:t>
-      </w:r>
-      <w:r>
-        <w:rPr>
-          <w:rFonts w:ascii="Times New Roman" w:eastAsia="Times New Roman" w:hAnsi="Times New Roman" w:cs="Times New Roman"/>
-          <w:i/>
-          <w:sz w:val="24"/>
-          <w:szCs w:val="24"/>
-        </w:rPr>
-        <w:t xml:space="preserve"> </w:t>
-      </w:r>
-    </w:p>
-    <w:p>
-      <w:pPr>
-        <w:jc w:val="both"/>
-        <w:rPr>
-          <w:rFonts w:ascii="Times New Roman" w:eastAsia="Times New Roman" w:hAnsi="Times New Roman" w:cs="Times New Roman"/>
-          <w:i/>
-          <w:sz w:val="24"/>
-          <w:szCs w:val="24"/>
-        </w:rPr>
-      </w:pPr>
-      <w:r>
-        <w:rPr>
-          <w:rFonts w:ascii="Times New Roman" w:eastAsia="Times New Roman" w:hAnsi="Times New Roman" w:cs="Times New Roman"/>
-          <w:i/>
-          <w:sz w:val="24"/>
-          <w:szCs w:val="24"/>
-        </w:rPr>
-        <w:t>3. Създаване на база данни и реализация в проек</w:t>
-      </w:r>
-      <w:r>
-        <w:rPr>
-          <w:rFonts w:ascii="Times New Roman" w:eastAsia="Times New Roman" w:hAnsi="Times New Roman" w:cs="Times New Roman"/>
-          <w:i/>
-          <w:sz w:val="24"/>
-          <w:szCs w:val="24"/>
-        </w:rPr>
-        <w:t>та....................... стр</w:t>
-      </w:r>
-      <w:r>
-        <w:rPr>
-          <w:rFonts w:ascii="Times New Roman" w:eastAsia="Times New Roman" w:hAnsi="Times New Roman" w:cs="Times New Roman"/>
-          <w:i/>
-          <w:sz w:val="24"/>
-          <w:szCs w:val="24"/>
-        </w:rPr>
-        <w:t>.</w:t>
-      </w:r>
-      <w:r>
-        <w:rPr>
-          <w:rFonts w:ascii="Times New Roman" w:eastAsia="Times New Roman" w:hAnsi="Times New Roman" w:cs="Times New Roman"/>
-          <w:i/>
-          <w:sz w:val="24"/>
-          <w:szCs w:val="24"/>
-          <w:lang w:val="en-US"/>
-        </w:rPr>
-        <w:t>20</w:t>
-      </w:r>
-      <w:r>
-        <w:rPr>
-          <w:rFonts w:ascii="Times New Roman" w:eastAsia="Times New Roman" w:hAnsi="Times New Roman" w:cs="Times New Roman"/>
-          <w:i/>
-          <w:sz w:val="24"/>
-          <w:szCs w:val="24"/>
-        </w:rPr>
-        <w:t xml:space="preserve"> </w:t>
-      </w:r>
-    </w:p>
-    <w:p>
-      <w:pPr>
-        <w:jc w:val="both"/>
-        <w:rPr>
-          <w:rFonts w:ascii="Times New Roman" w:eastAsia="Times New Roman" w:hAnsi="Times New Roman" w:cs="Times New Roman"/>
-          <w:i/>
-          <w:sz w:val="24"/>
-          <w:szCs w:val="24"/>
-          <w:lang w:val="en-US"/>
-        </w:rPr>
-      </w:pPr>
-      <w:r>
-        <w:rPr>
-          <w:rFonts w:ascii="Times New Roman" w:eastAsia="Times New Roman" w:hAnsi="Times New Roman" w:cs="Times New Roman"/>
-          <w:i/>
-          <w:sz w:val="24"/>
-          <w:szCs w:val="24"/>
-        </w:rPr>
-        <w:t>4 . Модели-описание на релации и организация на дан</w:t>
-      </w:r>
-      <w:r>
-        <w:rPr>
-          <w:rFonts w:ascii="Times New Roman" w:eastAsia="Times New Roman" w:hAnsi="Times New Roman" w:cs="Times New Roman"/>
-          <w:i/>
-          <w:sz w:val="24"/>
-          <w:szCs w:val="24"/>
-        </w:rPr>
-        <w:t>ните във всяка таблица...</w:t>
-      </w:r>
-      <w:r>
-        <w:rPr>
-          <w:rFonts w:ascii="Times New Roman" w:eastAsia="Times New Roman" w:hAnsi="Times New Roman" w:cs="Times New Roman"/>
-          <w:i/>
-          <w:sz w:val="24"/>
-          <w:szCs w:val="24"/>
-          <w:lang w:val="en-US"/>
-        </w:rPr>
-        <w:t>..</w:t>
-      </w:r>
-      <w:r>
-        <w:rPr>
-          <w:rFonts w:ascii="Times New Roman" w:eastAsia="Times New Roman" w:hAnsi="Times New Roman" w:cs="Times New Roman"/>
-          <w:i/>
-          <w:sz w:val="24"/>
-          <w:szCs w:val="24"/>
-        </w:rPr>
-        <w:t>стр.</w:t>
-      </w:r>
-      <w:r>
-        <w:rPr>
-          <w:rFonts w:ascii="Times New Roman" w:eastAsia="Times New Roman" w:hAnsi="Times New Roman" w:cs="Times New Roman"/>
-          <w:i/>
-          <w:sz w:val="24"/>
-          <w:szCs w:val="24"/>
-          <w:lang w:val="en-US"/>
-        </w:rPr>
-        <w:t>23</w:t>
-      </w:r>
-    </w:p>
-    <w:p>
-      <w:pPr>
-        <w:jc w:val="both"/>
-        <w:rPr>
-          <w:rFonts w:ascii="Times New Roman" w:eastAsia="Times New Roman" w:hAnsi="Times New Roman" w:cs="Times New Roman"/>
-          <w:i/>
-          <w:sz w:val="24"/>
-          <w:szCs w:val="24"/>
-        </w:rPr>
-      </w:pPr>
-      <w:r>
-        <w:rPr>
-          <w:rFonts w:ascii="Times New Roman" w:eastAsia="Times New Roman" w:hAnsi="Times New Roman" w:cs="Times New Roman"/>
-          <w:i/>
-          <w:sz w:val="24"/>
-          <w:szCs w:val="24"/>
-        </w:rPr>
-        <w:t>5. Особености и разлики в моделите и таблиците от базата.............стр.</w:t>
-      </w:r>
-      <w:r>
-        <w:rPr>
-          <w:rFonts w:ascii="Times New Roman" w:eastAsia="Times New Roman" w:hAnsi="Times New Roman" w:cs="Times New Roman"/>
-          <w:i/>
-          <w:sz w:val="24"/>
-          <w:szCs w:val="24"/>
-          <w:lang w:val="en-US"/>
-        </w:rPr>
-        <w:t>26</w:t>
-      </w:r>
-      <w:r>
-        <w:rPr>
-          <w:rFonts w:ascii="Times New Roman" w:eastAsia="Times New Roman" w:hAnsi="Times New Roman" w:cs="Times New Roman"/>
-          <w:i/>
-          <w:sz w:val="24"/>
-          <w:szCs w:val="24"/>
-        </w:rPr>
-        <w:t xml:space="preserve"> </w:t>
-      </w:r>
-    </w:p>
-    <w:p>
-      <w:pPr>
-        <w:jc w:val="both"/>
-        <w:rPr>
-          <w:rFonts w:ascii="Times New Roman" w:eastAsia="Times New Roman" w:hAnsi="Times New Roman" w:cs="Times New Roman"/>
-          <w:i/>
-          <w:sz w:val="24"/>
-          <w:szCs w:val="24"/>
-        </w:rPr>
-      </w:pPr>
-      <w:r>
-        <w:rPr>
-          <w:rFonts w:ascii="Times New Roman" w:eastAsia="Times New Roman" w:hAnsi="Times New Roman" w:cs="Times New Roman"/>
-          <w:i/>
-          <w:sz w:val="24"/>
-          <w:szCs w:val="24"/>
-        </w:rPr>
-        <w:t>6 . Типове релации между таблиците и моделите.................................. стр.</w:t>
-      </w:r>
-      <w:r>
-        <w:rPr>
-          <w:rFonts w:ascii="Times New Roman" w:eastAsia="Times New Roman" w:hAnsi="Times New Roman" w:cs="Times New Roman"/>
-          <w:i/>
-          <w:sz w:val="24"/>
-          <w:szCs w:val="24"/>
-          <w:lang w:val="en-US"/>
-        </w:rPr>
-        <w:t>30</w:t>
-      </w:r>
-    </w:p>
-    <w:p>
-      <w:pPr>
-        <w:jc w:val="both"/>
-        <w:rPr>
-          <w:rFonts w:ascii="Times New Roman" w:eastAsia="Times New Roman" w:hAnsi="Times New Roman" w:cs="Times New Roman"/>
-          <w:i/>
-          <w:sz w:val="24"/>
-          <w:szCs w:val="24"/>
-          <w:lang w:val="en-US"/>
-        </w:rPr>
-      </w:pPr>
-      <w:r>
-        <w:rPr>
-          <w:rFonts w:ascii="Times New Roman" w:eastAsia="Times New Roman" w:hAnsi="Times New Roman" w:cs="Times New Roman"/>
-          <w:i/>
-          <w:sz w:val="24"/>
-          <w:szCs w:val="24"/>
-        </w:rPr>
-        <w:t xml:space="preserve">VI. Фронт-енд визуализация и контролери. ................. стр. </w:t>
-      </w:r>
-      <w:r>
-        <w:rPr>
-          <w:rFonts w:ascii="Times New Roman" w:eastAsia="Times New Roman" w:hAnsi="Times New Roman" w:cs="Times New Roman"/>
-          <w:i/>
-          <w:sz w:val="24"/>
-          <w:szCs w:val="24"/>
-          <w:lang w:val="en-US"/>
-        </w:rPr>
-        <w:t>30</w:t>
-      </w:r>
-    </w:p>
-    <w:p>
-      <w:pPr>
-        <w:jc w:val="both"/>
-        <w:rPr>
-          <w:rFonts w:ascii="Times New Roman" w:eastAsia="Times New Roman" w:hAnsi="Times New Roman" w:cs="Times New Roman"/>
-          <w:i/>
-          <w:sz w:val="24"/>
-          <w:szCs w:val="24"/>
-          <w:lang w:val="en-US"/>
-        </w:rPr>
-      </w:pPr>
-      <w:r>
-        <w:rPr>
-          <w:rFonts w:ascii="Times New Roman" w:eastAsia="Times New Roman" w:hAnsi="Times New Roman" w:cs="Times New Roman"/>
-          <w:i/>
-          <w:sz w:val="24"/>
-          <w:szCs w:val="24"/>
-        </w:rPr>
-        <w:t>VII. Функционалност на приложението която, следва да се</w:t>
-      </w:r>
-      <w:r>
-        <w:rPr>
-          <w:rFonts w:ascii="Times New Roman" w:eastAsia="Times New Roman" w:hAnsi="Times New Roman" w:cs="Times New Roman"/>
-          <w:i/>
-          <w:sz w:val="24"/>
-          <w:szCs w:val="24"/>
-          <w:lang w:val="en-US"/>
-        </w:rPr>
-        <w:t xml:space="preserve"> </w:t>
-      </w:r>
-      <w:r>
-        <w:rPr>
-          <w:rFonts w:ascii="Times New Roman" w:eastAsia="Times New Roman" w:hAnsi="Times New Roman" w:cs="Times New Roman"/>
-          <w:i/>
-          <w:sz w:val="24"/>
-          <w:szCs w:val="24"/>
-        </w:rPr>
-        <w:t xml:space="preserve">имплементира, надграждане. ....................................... стр. </w:t>
-      </w:r>
-      <w:r>
-        <w:rPr>
-          <w:rFonts w:ascii="Times New Roman" w:eastAsia="Times New Roman" w:hAnsi="Times New Roman" w:cs="Times New Roman"/>
-          <w:i/>
-          <w:sz w:val="24"/>
-          <w:szCs w:val="24"/>
-          <w:lang w:val="en-US"/>
-        </w:rPr>
-        <w:t>32</w:t>
-      </w:r>
-    </w:p>
-    <w:p>
-      <w:pPr>
-        <w:jc w:val="both"/>
-        <w:rPr>
-          <w:rFonts w:ascii="Times New Roman" w:eastAsia="Times New Roman" w:hAnsi="Times New Roman" w:cs="Times New Roman"/>
-          <w:i/>
-          <w:sz w:val="24"/>
-          <w:szCs w:val="24"/>
-          <w:lang w:val="en-US"/>
-        </w:rPr>
-      </w:pPr>
-      <w:r>
-        <w:rPr>
-          <w:rFonts w:ascii="Times New Roman" w:eastAsia="Times New Roman" w:hAnsi="Times New Roman" w:cs="Times New Roman"/>
-          <w:i/>
-          <w:sz w:val="24"/>
-          <w:szCs w:val="24"/>
-        </w:rPr>
-        <w:t xml:space="preserve">VII. Използвана литература. ....................................... стр. </w:t>
-      </w:r>
-      <w:r>
-        <w:rPr>
-          <w:rFonts w:ascii="Times New Roman" w:eastAsia="Times New Roman" w:hAnsi="Times New Roman" w:cs="Times New Roman"/>
-          <w:i/>
-          <w:sz w:val="24"/>
-          <w:szCs w:val="24"/>
-          <w:lang w:val="en-US"/>
-        </w:rPr>
-        <w:t>34</w:t>
-      </w:r>
-    </w:p>
-    <w:p>
-      <w:pPr>
-        <w:rPr>
-          <w:rFonts w:ascii="Times New Roman" w:eastAsia="Times New Roman" w:hAnsi="Times New Roman" w:cs="Times New Roman"/>
-          <w:sz w:val="24"/>
-          <w:szCs w:val="24"/>
-          <w:lang w:val="en-US"/>
-        </w:rPr>
-      </w:pPr>
-    </w:p>
-    <w:p>
-      <w:pPr>
-        <w:rPr>
-          <w:rFonts w:ascii="Times New Roman" w:eastAsia="Times New Roman" w:hAnsi="Times New Roman" w:cs="Times New Roman"/>
-          <w:sz w:val="24"/>
-          <w:szCs w:val="24"/>
-          <w:lang w:val="en-US"/>
-        </w:rPr>
-      </w:pPr>
-    </w:p>
-    <w:p>
-      <w:pPr>
-        <w:jc w:val="both"/>
-        <w:rPr>
-          <w:rFonts w:ascii="Times New Roman" w:eastAsia="Times New Roman" w:hAnsi="Times New Roman" w:cs="Times New Roman"/>
-          <w:b/>
-          <w:spacing w:val="22"/>
-          <w:sz w:val="24"/>
-          <w:szCs w:val="24"/>
-        </w:rPr>
-      </w:pPr>
-      <w:r>
-        <w:rPr>
-          <w:rFonts w:ascii="Times New Roman" w:eastAsia="Times New Roman" w:hAnsi="Times New Roman" w:cs="Times New Roman"/>
-          <w:b/>
-          <w:spacing w:val="22"/>
-          <w:sz w:val="24"/>
-          <w:szCs w:val="24"/>
-        </w:rPr>
-        <w:lastRenderedPageBreak/>
-        <w:t>I. Предназначение на приложението и проблеми, които то</w:t>
-      </w:r>
-      <w:r>
-        <w:rPr>
-          <w:rFonts w:ascii="Times New Roman" w:eastAsia="Times New Roman" w:hAnsi="Times New Roman" w:cs="Times New Roman"/>
-          <w:b/>
-          <w:spacing w:val="22"/>
-          <w:sz w:val="24"/>
-          <w:szCs w:val="24"/>
-          <w:lang w:val="en-US"/>
-        </w:rPr>
-        <w:t xml:space="preserve"> </w:t>
-      </w:r>
-      <w:r>
-        <w:rPr>
-          <w:rFonts w:ascii="Times New Roman" w:eastAsia="Times New Roman" w:hAnsi="Times New Roman" w:cs="Times New Roman"/>
-          <w:b/>
-          <w:spacing w:val="22"/>
-          <w:sz w:val="24"/>
-          <w:szCs w:val="24"/>
-        </w:rPr>
-        <w:t>решава.</w:t>
-      </w:r>
-    </w:p>
-    <w:p>
-      <w:pPr>
-        <w:jc w:val="both"/>
-        <w:rPr>
-          <w:rFonts w:ascii="Times New Roman" w:eastAsia="Times New Roman" w:hAnsi="Times New Roman" w:cs="Times New Roman"/>
-          <w:b/>
-          <w:spacing w:val="22"/>
-          <w:sz w:val="24"/>
-          <w:szCs w:val="24"/>
-        </w:rPr>
-      </w:pPr>
-      <w:r>
-        <w:rPr>
-          <w:rFonts w:ascii="Times New Roman" w:eastAsia="Times New Roman" w:hAnsi="Times New Roman" w:cs="Times New Roman"/>
-          <w:b/>
-          <w:spacing w:val="22"/>
-          <w:sz w:val="24"/>
-          <w:szCs w:val="24"/>
-        </w:rPr>
-        <w:t>1.Предназначение:</w:t>
-      </w:r>
-    </w:p>
-    <w:p>
-      <w:pPr>
-        <w:jc w:val="both"/>
-        <w:rPr>
-          <w:rFonts w:ascii="Times New Roman" w:eastAsia="Times New Roman" w:hAnsi="Times New Roman" w:cs="Times New Roman"/>
-          <w:spacing w:val="22"/>
-          <w:sz w:val="24"/>
-          <w:szCs w:val="24"/>
-        </w:rPr>
-      </w:pPr>
-      <w:r>
-        <w:rPr>
-          <w:rFonts w:ascii="Times New Roman" w:eastAsia="Times New Roman" w:hAnsi="Times New Roman" w:cs="Times New Roman"/>
-          <w:spacing w:val="22"/>
-          <w:sz w:val="24"/>
-          <w:szCs w:val="24"/>
-        </w:rPr>
-        <w:t>Приложението има за цел да предостави възможност на</w:t>
-      </w:r>
-    </w:p>
-    <w:p>
-      <w:pPr>
-        <w:jc w:val="both"/>
-        <w:rPr>
-          <w:rFonts w:ascii="Times New Roman" w:eastAsia="Times New Roman" w:hAnsi="Times New Roman" w:cs="Times New Roman"/>
-          <w:spacing w:val="22"/>
-          <w:sz w:val="24"/>
-          <w:szCs w:val="24"/>
-        </w:rPr>
-      </w:pPr>
-      <w:r>
-        <w:rPr>
-          <w:rFonts w:ascii="Times New Roman" w:eastAsia="Times New Roman" w:hAnsi="Times New Roman" w:cs="Times New Roman"/>
-          <w:spacing w:val="22"/>
-          <w:sz w:val="24"/>
-          <w:szCs w:val="24"/>
-        </w:rPr>
-        <w:t>фирма занимаваща се с брокерство  да представи на</w:t>
-      </w:r>
-    </w:p>
-    <w:p>
-      <w:pPr>
-        <w:jc w:val="both"/>
-        <w:rPr>
-          <w:rFonts w:ascii="Times New Roman" w:eastAsia="Times New Roman" w:hAnsi="Times New Roman" w:cs="Times New Roman"/>
-          <w:spacing w:val="22"/>
-          <w:sz w:val="24"/>
-          <w:szCs w:val="24"/>
-        </w:rPr>
-      </w:pPr>
-      <w:r>
-        <w:rPr>
-          <w:rFonts w:ascii="Times New Roman" w:eastAsia="Times New Roman" w:hAnsi="Times New Roman" w:cs="Times New Roman"/>
-          <w:spacing w:val="22"/>
-          <w:sz w:val="24"/>
-          <w:szCs w:val="24"/>
-        </w:rPr>
-        <w:t>клиентите актуалните имоти както и информация за тях.</w:t>
-      </w:r>
-    </w:p>
-    <w:p>
-      <w:pPr>
-        <w:jc w:val="both"/>
-        <w:rPr>
-          <w:rFonts w:ascii="Times New Roman" w:eastAsia="Times New Roman" w:hAnsi="Times New Roman" w:cs="Times New Roman"/>
-          <w:b/>
-          <w:spacing w:val="22"/>
-          <w:sz w:val="24"/>
-          <w:szCs w:val="24"/>
-        </w:rPr>
-      </w:pPr>
-      <w:r>
-        <w:rPr>
-          <w:rFonts w:ascii="Times New Roman" w:eastAsia="Times New Roman" w:hAnsi="Times New Roman" w:cs="Times New Roman"/>
-          <w:b/>
-          <w:spacing w:val="22"/>
-          <w:sz w:val="24"/>
-          <w:szCs w:val="24"/>
-        </w:rPr>
-        <w:t>2.Проблеми, които приложението решава:</w:t>
-      </w:r>
-    </w:p>
-    <w:p>
-      <w:pPr>
-        <w:jc w:val="both"/>
-        <w:rPr>
-          <w:rFonts w:ascii="Times New Roman" w:eastAsia="Times New Roman" w:hAnsi="Times New Roman" w:cs="Times New Roman"/>
-          <w:spacing w:val="22"/>
-          <w:sz w:val="24"/>
-          <w:szCs w:val="24"/>
-        </w:rPr>
-      </w:pPr>
-      <w:r>
-        <w:rPr>
-          <w:rFonts w:ascii="Times New Roman" w:eastAsia="Times New Roman" w:hAnsi="Times New Roman" w:cs="Times New Roman"/>
-          <w:spacing w:val="22"/>
-          <w:sz w:val="24"/>
-          <w:szCs w:val="24"/>
-        </w:rPr>
-        <w:t>Софтуерната разработка предоставя възможност на клиента</w:t>
-      </w:r>
-    </w:p>
-    <w:p>
-      <w:pPr>
-        <w:jc w:val="both"/>
-        <w:rPr>
-          <w:rFonts w:ascii="Times New Roman" w:eastAsia="Times New Roman" w:hAnsi="Times New Roman" w:cs="Times New Roman"/>
-          <w:spacing w:val="22"/>
-          <w:sz w:val="24"/>
-          <w:szCs w:val="24"/>
-        </w:rPr>
-      </w:pPr>
-      <w:r>
-        <w:rPr>
-          <w:rFonts w:ascii="Times New Roman" w:eastAsia="Times New Roman" w:hAnsi="Times New Roman" w:cs="Times New Roman"/>
-          <w:spacing w:val="22"/>
-          <w:sz w:val="24"/>
-          <w:szCs w:val="24"/>
-        </w:rPr>
-        <w:t>(възложител), да публикува съдържание с цел реклама на</w:t>
-      </w:r>
-    </w:p>
-    <w:p>
-      <w:pPr>
-        <w:jc w:val="both"/>
-        <w:rPr>
-          <w:rFonts w:ascii="Times New Roman" w:eastAsia="Times New Roman" w:hAnsi="Times New Roman" w:cs="Times New Roman"/>
-          <w:spacing w:val="22"/>
-          <w:sz w:val="24"/>
-          <w:szCs w:val="24"/>
-        </w:rPr>
-      </w:pPr>
-      <w:r>
-        <w:rPr>
-          <w:rFonts w:ascii="Times New Roman" w:eastAsia="Times New Roman" w:hAnsi="Times New Roman" w:cs="Times New Roman"/>
-          <w:spacing w:val="22"/>
-          <w:sz w:val="24"/>
-          <w:szCs w:val="24"/>
-        </w:rPr>
-        <w:t xml:space="preserve"> продукта предмет на дейността, като това е в допълнение </w:t>
+      <w:r>
+        <w:rPr>
+          <w:rFonts w:ascii="Times New Roman" w:eastAsia="Times New Roman" w:hAnsi="Times New Roman" w:cs="Times New Roman"/>
+          <w:spacing w:val="22"/>
+          <w:sz w:val="24"/>
+          <w:szCs w:val="24"/>
+        </w:rPr>
+        <w:t xml:space="preserve">, като това е в допълнение </w:t>
       </w:r>
     </w:p>
     <w:p>
@@ -4441,6 +4460,7 @@
         </w:rPr>
         <w:t>М</w:t>
       </w:r>
+      <w:proofErr w:type="spellStart"/>
       <w:r>
         <w:rPr>
           <w:rFonts w:ascii="Times New Roman" w:eastAsia="Times New Roman" w:hAnsi="Times New Roman" w:cs="Times New Roman"/>
@@ -4452,6 +4472,7 @@
         </w:rPr>
         <w:t>i</w:t>
       </w:r>
+      <w:proofErr w:type="spellEnd"/>
       <w:r>
         <w:rPr>
           <w:rFonts w:ascii="Times New Roman" w:eastAsia="Times New Roman" w:hAnsi="Times New Roman" w:cs="Times New Roman"/>
@@ -7150,16 +7171,7 @@
           <w:sz w:val="24"/>
           <w:szCs w:val="24"/>
         </w:rPr>
-        <w:t xml:space="preserve">и информация </w:t>
-      </w:r>
-      <w:r>
-        <w:rPr>
-          <w:rFonts w:ascii="Times New Roman" w:eastAsia="Times New Roman" w:hAnsi="Times New Roman" w:cs="Times New Roman"/>
-          <w:spacing w:val="22"/>
-          <w:sz w:val="24"/>
-          <w:szCs w:val="24"/>
-        </w:rPr>
-        <w:t>в допълнение</w:t>
+        <w:t>и информация в допълнение</w:t>
       </w:r>
     </w:p>
     <w:p>
@@ -12362,7 +12374,7 @@
                     <pic:cNvPicPr/>
                   </pic:nvPicPr>
                   <pic:blipFill>
-                    <a:blip r:embed="rId9">
+                    <a:blip r:embed="rId10">
                       <a:extLst>
                         <a:ext uri="{28A0092B-C50C-407E-A947-70E740481C1C}">
                           <a14:useLocalDpi xmlns:a14="http://schemas.microsoft.com/office/drawing/2010/main" val="0"/>
@@ -16737,8 +16749,8 @@
       </w:r>
     </w:p>
     <w:sectPr>
-      <w:headerReference w:type="default" r:id="rId10"/>
-      <w:footerReference w:type="default" r:id="rId11"/>
+      <w:headerReference w:type="default" r:id="rId11"/>
+      <w:footerReference w:type="default" r:id="rId12"/>
       <w:pgSz w:w="11909" w:h="16834" w:code="9"/>
       <w:pgMar w:top="547" w:right="1440" w:bottom="1440" w:left="1440" w:header="720" w:footer="720" w:gutter="0"/>
       <w:cols w:space="720"/>
@@ -16844,7 +16856,7 @@
             <w:sz w:val="24"/>
             <w:szCs w:val="24"/>
           </w:rPr>
-          <w:t>2</w:t>
+          <w:t>3</w:t>
         </w:r>
         <w:r>
           <w:rPr>
@@ -19607,7 +19619,7 @@
 </file>
 
 <file path=customXml/itemProps1.xml><?xml version="1.0" encoding="utf-8"?>
-<ds:datastoreItem xmlns:ds="http://schemas.openxmlformats.org/officeDocument/2006/customXml" ds:itemID="{43E77703-5D6F-410C-AF69-E4381F3A1242}">
+<ds:datastoreItem xmlns:ds="http://schemas.openxmlformats.org/officeDocument/2006/customXml" ds:itemID="{03EB9176-D52D-480C-8273-629D49458B7F}">
   <ds:schemaRefs>
     <ds:schemaRef ds:uri="http://schemas.openxmlformats.org/officeDocument/2006/bibliography"/>
   </ds:schemaRefs>
